--- a/2.0 INFORME TECNICO SUSTENTATORIO/INFORME TÉCNICO SUSTENTATORIO jose maria arguedas.docx
+++ b/2.0 INFORME TECNICO SUSTENTATORIO/INFORME TÉCNICO SUSTENTATORIO jose maria arguedas.docx
@@ -1,6 +1,6 @@
 
 <file path=word/document.xml><?xml version="1.0" encoding="utf-8"?>
-<w:document xmlns:wpc="http://schemas.microsoft.com/office/word/2010/wordprocessingCanvas" xmlns:mc="http://schemas.openxmlformats.org/markup-compatibility/2006" xmlns:o="urn:schemas-microsoft-com:office:office" xmlns:r="http://schemas.openxmlformats.org/officeDocument/2006/relationships" xmlns:m="http://schemas.openxmlformats.org/officeDocument/2006/math" xmlns:v="urn:schemas-microsoft-com:vml" xmlns:wp14="http://schemas.microsoft.com/office/word/2010/wordprocessingDrawing" xmlns:wp="http://schemas.openxmlformats.org/drawingml/2006/wordprocessingDrawing" xmlns:w10="urn:schemas-microsoft-com:office:word" xmlns:w="http://schemas.openxmlformats.org/wordprocessingml/2006/main" xmlns:w14="http://schemas.microsoft.com/office/word/2010/wordml" xmlns:w15="http://schemas.microsoft.com/office/word/2012/wordml" xmlns:wpg="http://schemas.microsoft.com/office/word/2010/wordprocessingGroup" xmlns:wpi="http://schemas.microsoft.com/office/word/2010/wordprocessingInk" xmlns:wne="http://schemas.microsoft.com/office/word/2006/wordml" xmlns:wps="http://schemas.microsoft.com/office/word/2010/wordprocessingShape" mc:Ignorable="w14 w15 wp14">
+<w:document xmlns:wpc="http://schemas.microsoft.com/office/word/2010/wordprocessingCanvas" xmlns:cx="http://schemas.microsoft.com/office/drawing/2014/chartex" xmlns:cx1="http://schemas.microsoft.com/office/drawing/2015/9/8/chartex" xmlns:mc="http://schemas.openxmlformats.org/markup-compatibility/2006" xmlns:o="urn:schemas-microsoft-com:office:office" xmlns:r="http://schemas.openxmlformats.org/officeDocument/2006/relationships" xmlns:m="http://schemas.openxmlformats.org/officeDocument/2006/math" xmlns:v="urn:schemas-microsoft-com:vml" xmlns:wp14="http://schemas.microsoft.com/office/word/2010/wordprocessingDrawing" xmlns:wp="http://schemas.openxmlformats.org/drawingml/2006/wordprocessingDrawing" xmlns:w10="urn:schemas-microsoft-com:office:word" xmlns:w="http://schemas.openxmlformats.org/wordprocessingml/2006/main" xmlns:w14="http://schemas.microsoft.com/office/word/2010/wordml" xmlns:w15="http://schemas.microsoft.com/office/word/2012/wordml" xmlns:w16se="http://schemas.microsoft.com/office/word/2015/wordml/symex" xmlns:wpg="http://schemas.microsoft.com/office/word/2010/wordprocessingGroup" xmlns:wpi="http://schemas.microsoft.com/office/word/2010/wordprocessingInk" xmlns:wne="http://schemas.microsoft.com/office/word/2006/wordml" xmlns:wps="http://schemas.microsoft.com/office/word/2010/wordprocessingShape" mc:Ignorable="w14 w15 w16se wp14">
   <w:body>
     <w:p>
       <w:pPr>
@@ -708,21 +708,6 @@
         <w:rPr>
           <w:rFonts w:ascii="Arial Narrow" w:hAnsi="Arial Narrow"/>
           <w:b/>
-          <w:bCs/>
-          <w:sz w:val="24"/>
-          <w:szCs w:val="24"/>
-          <w:lang w:val="es-ES"/>
-        </w:rPr>
-      </w:pPr>
-    </w:p>
-    <w:p>
-      <w:pPr>
-        <w:spacing w:line="360" w:lineRule="auto"/>
-        <w:ind w:left="709" w:hanging="1"/>
-        <w:jc w:val="both"/>
-        <w:rPr>
-          <w:rFonts w:ascii="Arial Narrow" w:hAnsi="Arial Narrow"/>
-          <w:b/>
           <w:sz w:val="24"/>
           <w:szCs w:val="24"/>
           <w:u w:val="single"/>
@@ -1343,7 +1328,6 @@
           <w:szCs w:val="24"/>
           <w:lang w:val="es-ES"/>
         </w:rPr>
-        <w:lastRenderedPageBreak/>
         <w:t>Análisis de Causas y Efectos del Problema Central</w:t>
       </w:r>
     </w:p>
@@ -1366,6 +1350,7 @@
           <w:szCs w:val="24"/>
           <w:lang w:val="es-ES"/>
         </w:rPr>
+        <w:lastRenderedPageBreak/>
         <w:t>Causas Directas:</w:t>
       </w:r>
     </w:p>
@@ -1859,7 +1844,28 @@
           <w:rFonts w:ascii="Arial Narrow" w:hAnsi="Arial Narrow" w:cs="Arial"/>
           <w:lang w:val="es-ES"/>
         </w:rPr>
-        <w:t>342,113.99</w:t>
+        <w:t>3</w:t>
+      </w:r>
+      <w:r>
+        <w:rPr>
+          <w:rFonts w:ascii="Arial Narrow" w:hAnsi="Arial Narrow" w:cs="Arial"/>
+          <w:lang w:val="es-ES"/>
+        </w:rPr>
+        <w:t>80</w:t>
+      </w:r>
+      <w:r>
+        <w:rPr>
+          <w:rFonts w:ascii="Arial Narrow" w:hAnsi="Arial Narrow" w:cs="Arial"/>
+          <w:lang w:val="es-ES"/>
+        </w:rPr>
+        <w:t>,</w:t>
+      </w:r>
+      <w:r>
+        <w:rPr>
+          <w:rFonts w:ascii="Arial Narrow" w:hAnsi="Arial Narrow" w:cs="Arial"/>
+          <w:lang w:val="es-ES"/>
+        </w:rPr>
+        <w:t>539.30</w:t>
       </w:r>
     </w:p>
     <w:p>
@@ -2027,8 +2033,18 @@
           <w:lang w:val="es-ES"/>
         </w:rPr>
       </w:pPr>
-      <w:bookmarkStart w:id="1" w:name="_GoBack"/>
-      <w:bookmarkEnd w:id="1"/>
+    </w:p>
+    <w:p>
+      <w:pPr>
+        <w:pStyle w:val="Prrafodelista"/>
+        <w:spacing w:line="360" w:lineRule="auto"/>
+        <w:ind w:left="1428"/>
+        <w:jc w:val="both"/>
+        <w:rPr>
+          <w:rFonts w:ascii="Arial Narrow" w:hAnsi="Arial Narrow" w:cs="Arial"/>
+          <w:lang w:val="es-ES"/>
+        </w:rPr>
+      </w:pPr>
     </w:p>
     <w:p>
       <w:pPr>
@@ -2090,6 +2106,32 @@
           <w:rFonts w:ascii="Arial Narrow" w:hAnsi="Arial Narrow"/>
           <w:lang w:val="es-ES"/>
         </w:rPr>
+      </w:pPr>
+      <w:r>
+        <w:rPr>
+          <w:rFonts w:ascii="Arial Narrow" w:hAnsi="Arial Narrow"/>
+          <w:lang w:val="es-ES"/>
+        </w:rPr>
+        <w:t xml:space="preserve">Construcción de 01 Cobertura metálica </w:t>
+      </w:r>
+      <w:r>
+        <w:rPr>
+          <w:rFonts w:ascii="Arial Narrow" w:hAnsi="Arial Narrow"/>
+          <w:lang w:val="es-ES"/>
+        </w:rPr>
+        <w:tab/>
+      </w:r>
+    </w:p>
+    <w:p>
+      <w:pPr>
+        <w:tabs>
+          <w:tab w:val="left" w:pos="1020"/>
+        </w:tabs>
+        <w:spacing w:line="360" w:lineRule="auto"/>
+        <w:rPr>
+          <w:rFonts w:ascii="Arial Narrow" w:hAnsi="Arial Narrow"/>
+          <w:lang w:val="es-ES"/>
+        </w:rPr>
         <w:sectPr>
           <w:headerReference w:type="default" r:id="rId7"/>
           <w:footerReference w:type="default" r:id="rId8"/>
@@ -2099,20 +2141,6 @@
           <w:docGrid w:linePitch="360"/>
         </w:sectPr>
       </w:pPr>
-      <w:r>
-        <w:rPr>
-          <w:rFonts w:ascii="Arial Narrow" w:hAnsi="Arial Narrow"/>
-          <w:lang w:val="es-ES"/>
-        </w:rPr>
-        <w:t xml:space="preserve">Construcción de 01 Cobertura metálica </w:t>
-      </w:r>
-      <w:r>
-        <w:rPr>
-          <w:rFonts w:ascii="Arial Narrow" w:hAnsi="Arial Narrow"/>
-          <w:lang w:val="es-ES"/>
-        </w:rPr>
-        <w:tab/>
-      </w:r>
     </w:p>
     <w:p>
       <w:pPr>
@@ -2121,7 +2149,17 @@
           <w:ilvl w:val="1"/>
           <w:numId w:val="1"/>
         </w:numPr>
-        <w:spacing w:line="360" w:lineRule="auto"/>
+        <w:tabs>
+          <w:tab w:val="left" w:pos="1020"/>
+        </w:tabs>
+        <w:spacing w:line="360" w:lineRule="auto"/>
+        <w:rPr>
+          <w:rFonts w:ascii="Arial Narrow" w:hAnsi="Arial Narrow"/>
+          <w:sz w:val="24"/>
+          <w:szCs w:val="24"/>
+        </w:rPr>
+      </w:pPr>
+      <w:r>
         <w:rPr>
           <w:rFonts w:ascii="Arial Narrow" w:hAnsi="Arial Narrow"/>
           <w:b/>
@@ -2130,25 +2168,19 @@
           <w:u w:val="single"/>
           <w:lang w:val="es-ES"/>
         </w:rPr>
-      </w:pPr>
+        <w:lastRenderedPageBreak/>
+        <w:t xml:space="preserve">RESUME DE PRESUPUESTOS APROBADOS DEL PROYECTO </w:t>
+      </w:r>
       <w:r>
         <w:rPr>
           <w:noProof/>
           <w:lang w:eastAsia="es-PE"/>
         </w:rPr>
         <w:drawing>
-          <wp:anchor distT="0" distB="0" distL="114300" distR="114300" simplePos="0" relativeHeight="251676672" behindDoc="0" locked="0" layoutInCell="1" allowOverlap="1" wp14:anchorId="289FD620" wp14:editId="4ABED534">
-            <wp:simplePos x="0" y="0"/>
-            <wp:positionH relativeFrom="margin">
-              <wp:align>right</wp:align>
-            </wp:positionH>
-            <wp:positionV relativeFrom="paragraph">
-              <wp:posOffset>237490</wp:posOffset>
-            </wp:positionV>
-            <wp:extent cx="5610225" cy="4186555"/>
-            <wp:effectExtent l="0" t="0" r="9525" b="4445"/>
-            <wp:wrapSquare wrapText="bothSides"/>
-            <wp:docPr id="3" name="Imagen 3"/>
+          <wp:inline distT="0" distB="0" distL="0" distR="0" wp14:anchorId="3CF4FD45" wp14:editId="4B63659D">
+            <wp:extent cx="5612130" cy="4880195"/>
+            <wp:effectExtent l="0" t="0" r="7620" b="0"/>
+            <wp:docPr id="17" name="Imagen 17"/>
             <wp:cNvGraphicFramePr>
               <a:graphicFrameLocks xmlns:a="http://schemas.openxmlformats.org/drawingml/2006/main" noChangeAspect="1"/>
             </wp:cNvGraphicFramePr>
@@ -2156,7 +2188,7 @@
               <a:graphicData uri="http://schemas.openxmlformats.org/drawingml/2006/picture">
                 <pic:pic xmlns:pic="http://schemas.openxmlformats.org/drawingml/2006/picture">
                   <pic:nvPicPr>
-                    <pic:cNvPr id="0" name="Picture 1"/>
+                    <pic:cNvPr id="0" name="Picture 3"/>
                     <pic:cNvPicPr>
                       <a:picLocks noChangeAspect="1" noChangeArrowheads="1"/>
                     </pic:cNvPicPr>
@@ -2177,7 +2209,7 @@
                   <pic:spPr bwMode="auto">
                     <a:xfrm>
                       <a:off x="0" y="0"/>
-                      <a:ext cx="5610225" cy="4186555"/>
+                      <a:ext cx="5612130" cy="4880195"/>
                     </a:xfrm>
                     <a:prstGeom prst="rect">
                       <a:avLst/>
@@ -2190,25 +2222,8 @@
                 </pic:pic>
               </a:graphicData>
             </a:graphic>
-            <wp14:sizeRelH relativeFrom="margin">
-              <wp14:pctWidth>0</wp14:pctWidth>
-            </wp14:sizeRelH>
-            <wp14:sizeRelV relativeFrom="margin">
-              <wp14:pctHeight>0</wp14:pctHeight>
-            </wp14:sizeRelV>
-          </wp:anchor>
+          </wp:inline>
         </w:drawing>
-      </w:r>
-      <w:r>
-        <w:rPr>
-          <w:rFonts w:ascii="Arial Narrow" w:hAnsi="Arial Narrow"/>
-          <w:b/>
-          <w:sz w:val="24"/>
-          <w:szCs w:val="24"/>
-          <w:u w:val="single"/>
-          <w:lang w:val="es-ES"/>
-        </w:rPr>
-        <w:t xml:space="preserve">RESUME DE PRESUPUESTOS APROBADOS DEL PROYECTO </w:t>
       </w:r>
     </w:p>
     <w:p>
@@ -2298,7 +2313,7 @@
           <w:rFonts w:ascii="Arial Narrow" w:hAnsi="Arial Narrow"/>
         </w:rPr>
       </w:pPr>
-      <w:bookmarkStart w:id="2" w:name="_Hlk40703040"/>
+      <w:bookmarkStart w:id="1" w:name="_Hlk40703040"/>
       <w:r>
         <w:rPr>
           <w:rFonts w:ascii="Arial Narrow" w:hAnsi="Arial Narrow"/>
@@ -2337,7 +2352,14 @@
         <w:rPr>
           <w:rFonts w:ascii="Arial Narrow" w:hAnsi="Arial Narrow"/>
         </w:rPr>
-        <w:t xml:space="preserve"> Meses por la modalidad de administración directa a cargo de la entidad como son: </w:t>
+        <w:t xml:space="preserve"> Meses por la modalidad de administración directa a cargo de la </w:t>
+      </w:r>
+      <w:r>
+        <w:rPr>
+          <w:rFonts w:ascii="Arial Narrow" w:hAnsi="Arial Narrow"/>
+        </w:rPr>
+        <w:lastRenderedPageBreak/>
+        <w:t xml:space="preserve">entidad como son: </w:t>
       </w:r>
       <w:r>
         <w:rPr>
@@ -2386,7 +2408,7 @@
         <w:t xml:space="preserve"> la liquidación del IOAR, en un tiempo estimado de 01 mes</w:t>
       </w:r>
     </w:p>
-    <w:bookmarkEnd w:id="2"/>
+    <w:bookmarkEnd w:id="1"/>
     <w:p>
       <w:pPr>
         <w:pStyle w:val="Prrafodelista"/>
@@ -2937,6 +2959,7 @@
           <w:rFonts w:ascii="Arial" w:hAnsi="Arial" w:cs="Arial"/>
           <w:color w:val="000000" w:themeColor="text1"/>
         </w:rPr>
+        <w:lastRenderedPageBreak/>
         <w:t>Mientras la radiación UVC es bloqueada por la capa de ozono, la radiación UVA y UVB llega a la tierra y afectan a la piel. Tienen lugar durante todo el año e incluso en los días nubosos, la radiación UVA compone el 95% de la radiación ultravioleta que llegan a la superficie de la piel.</w:t>
       </w:r>
     </w:p>
@@ -2958,7 +2981,6 @@
           <w:rFonts w:ascii="Arial" w:hAnsi="Arial" w:cs="Arial"/>
           <w:color w:val="000000" w:themeColor="text1"/>
         </w:rPr>
-        <w:lastRenderedPageBreak/>
         <w:t>Atraviesan las nubes, el cristal y la epidermis; al contrario que la radiación UVB, es indolora y puede penetrar muy profundo en la piel hasta llegar a las células de la dermis. Como producen radicales libres, pueden alterar las células a largo plazo y provocar:</w:t>
       </w:r>
     </w:p>
@@ -3643,6 +3665,7 @@
         <w:spacing w:line="360" w:lineRule="auto"/>
         <w:jc w:val="center"/>
       </w:pPr>
+      <w:bookmarkStart w:id="2" w:name="_GoBack"/>
       <w:r>
         <w:rPr>
           <w:b/>
@@ -3709,6 +3732,7 @@
           </wp:anchor>
         </w:drawing>
       </w:r>
+      <w:bookmarkEnd w:id="2"/>
       <w:r>
         <w:rPr>
           <w:b/>
@@ -4156,7 +4180,7 @@
 </file>
 
 <file path=word/endnotes.xml><?xml version="1.0" encoding="utf-8"?>
-<w:endnotes xmlns:wpc="http://schemas.microsoft.com/office/word/2010/wordprocessingCanvas" xmlns:mc="http://schemas.openxmlformats.org/markup-compatibility/2006" xmlns:o="urn:schemas-microsoft-com:office:office" xmlns:r="http://schemas.openxmlformats.org/officeDocument/2006/relationships" xmlns:m="http://schemas.openxmlformats.org/officeDocument/2006/math" xmlns:v="urn:schemas-microsoft-com:vml" xmlns:wp14="http://schemas.microsoft.com/office/word/2010/wordprocessingDrawing" xmlns:wp="http://schemas.openxmlformats.org/drawingml/2006/wordprocessingDrawing" xmlns:w10="urn:schemas-microsoft-com:office:word" xmlns:w="http://schemas.openxmlformats.org/wordprocessingml/2006/main" xmlns:w14="http://schemas.microsoft.com/office/word/2010/wordml" xmlns:w15="http://schemas.microsoft.com/office/word/2012/wordml" xmlns:wpg="http://schemas.microsoft.com/office/word/2010/wordprocessingGroup" xmlns:wpi="http://schemas.microsoft.com/office/word/2010/wordprocessingInk" xmlns:wne="http://schemas.microsoft.com/office/word/2006/wordml" xmlns:wps="http://schemas.microsoft.com/office/word/2010/wordprocessingShape" mc:Ignorable="w14 w15 wp14">
+<w:endnotes xmlns:wpc="http://schemas.microsoft.com/office/word/2010/wordprocessingCanvas" xmlns:cx="http://schemas.microsoft.com/office/drawing/2014/chartex" xmlns:cx1="http://schemas.microsoft.com/office/drawing/2015/9/8/chartex" xmlns:mc="http://schemas.openxmlformats.org/markup-compatibility/2006" xmlns:o="urn:schemas-microsoft-com:office:office" xmlns:r="http://schemas.openxmlformats.org/officeDocument/2006/relationships" xmlns:m="http://schemas.openxmlformats.org/officeDocument/2006/math" xmlns:v="urn:schemas-microsoft-com:vml" xmlns:wp14="http://schemas.microsoft.com/office/word/2010/wordprocessingDrawing" xmlns:wp="http://schemas.openxmlformats.org/drawingml/2006/wordprocessingDrawing" xmlns:w10="urn:schemas-microsoft-com:office:word" xmlns:w="http://schemas.openxmlformats.org/wordprocessingml/2006/main" xmlns:w14="http://schemas.microsoft.com/office/word/2010/wordml" xmlns:w15="http://schemas.microsoft.com/office/word/2012/wordml" xmlns:w16se="http://schemas.microsoft.com/office/word/2015/wordml/symex" xmlns:wpg="http://schemas.microsoft.com/office/word/2010/wordprocessingGroup" xmlns:wpi="http://schemas.microsoft.com/office/word/2010/wordprocessingInk" xmlns:wne="http://schemas.microsoft.com/office/word/2006/wordml" xmlns:wps="http://schemas.microsoft.com/office/word/2010/wordprocessingShape" mc:Ignorable="w14 w15 w16se wp14">
   <w:endnote w:type="separator" w:id="-1">
     <w:p>
       <w:pPr>
@@ -4181,7 +4205,7 @@
 </file>
 
 <file path=word/footer1.xml><?xml version="1.0" encoding="utf-8"?>
-<w:ftr xmlns:wpc="http://schemas.microsoft.com/office/word/2010/wordprocessingCanvas" xmlns:mc="http://schemas.openxmlformats.org/markup-compatibility/2006" xmlns:o="urn:schemas-microsoft-com:office:office" xmlns:r="http://schemas.openxmlformats.org/officeDocument/2006/relationships" xmlns:m="http://schemas.openxmlformats.org/officeDocument/2006/math" xmlns:v="urn:schemas-microsoft-com:vml" xmlns:wp14="http://schemas.microsoft.com/office/word/2010/wordprocessingDrawing" xmlns:wp="http://schemas.openxmlformats.org/drawingml/2006/wordprocessingDrawing" xmlns:w10="urn:schemas-microsoft-com:office:word" xmlns:w="http://schemas.openxmlformats.org/wordprocessingml/2006/main" xmlns:w14="http://schemas.microsoft.com/office/word/2010/wordml" xmlns:w15="http://schemas.microsoft.com/office/word/2012/wordml" xmlns:wpg="http://schemas.microsoft.com/office/word/2010/wordprocessingGroup" xmlns:wpi="http://schemas.microsoft.com/office/word/2010/wordprocessingInk" xmlns:wne="http://schemas.microsoft.com/office/word/2006/wordml" xmlns:wps="http://schemas.microsoft.com/office/word/2010/wordprocessingShape" mc:Ignorable="w14 w15 wp14">
+<w:ftr xmlns:wpc="http://schemas.microsoft.com/office/word/2010/wordprocessingCanvas" xmlns:cx="http://schemas.microsoft.com/office/drawing/2014/chartex" xmlns:cx1="http://schemas.microsoft.com/office/drawing/2015/9/8/chartex" xmlns:mc="http://schemas.openxmlformats.org/markup-compatibility/2006" xmlns:o="urn:schemas-microsoft-com:office:office" xmlns:r="http://schemas.openxmlformats.org/officeDocument/2006/relationships" xmlns:m="http://schemas.openxmlformats.org/officeDocument/2006/math" xmlns:v="urn:schemas-microsoft-com:vml" xmlns:wp14="http://schemas.microsoft.com/office/word/2010/wordprocessingDrawing" xmlns:wp="http://schemas.openxmlformats.org/drawingml/2006/wordprocessingDrawing" xmlns:w10="urn:schemas-microsoft-com:office:word" xmlns:w="http://schemas.openxmlformats.org/wordprocessingml/2006/main" xmlns:w14="http://schemas.microsoft.com/office/word/2010/wordml" xmlns:w15="http://schemas.microsoft.com/office/word/2012/wordml" xmlns:w16se="http://schemas.microsoft.com/office/word/2015/wordml/symex" xmlns:wpg="http://schemas.microsoft.com/office/word/2010/wordprocessingGroup" xmlns:wpi="http://schemas.microsoft.com/office/word/2010/wordprocessingInk" xmlns:wne="http://schemas.microsoft.com/office/word/2006/wordml" xmlns:wps="http://schemas.microsoft.com/office/word/2010/wordprocessingShape" mc:Ignorable="w14 w15 w16se wp14">
   <w:p>
     <w:pPr>
       <w:pStyle w:val="Piedepgina"/>
@@ -4195,7 +4219,7 @@
         <wp:inline distT="0" distB="0" distL="0" distR="0" wp14:anchorId="09249A86" wp14:editId="5C48ACE4">
           <wp:extent cx="4785264" cy="574675"/>
           <wp:effectExtent l="0" t="0" r="0" b="0"/>
-          <wp:docPr id="18" name="Imagen 18" descr="C:\Users\GRI\Desktop\Hoja membretadaaa.png"/>
+          <wp:docPr id="9" name="Imagen 9" descr="C:\Users\GRI\Desktop\Hoja membretadaaa.png"/>
           <wp:cNvGraphicFramePr>
             <a:graphicFrameLocks xmlns:a="http://schemas.openxmlformats.org/drawingml/2006/main" noChangeAspect="1"/>
           </wp:cNvGraphicFramePr>
@@ -4252,7 +4276,7 @@
         <wp:inline distT="0" distB="0" distL="0" distR="0" wp14:anchorId="6B1D9917" wp14:editId="698707A1">
           <wp:extent cx="616910" cy="571500"/>
           <wp:effectExtent l="0" t="0" r="0" b="0"/>
-          <wp:docPr id="2" name="Imagen 2"/>
+          <wp:docPr id="15" name="Imagen 15"/>
           <wp:cNvGraphicFramePr>
             <a:graphicFrameLocks xmlns:a="http://schemas.openxmlformats.org/drawingml/2006/main" noChangeAspect="1"/>
           </wp:cNvGraphicFramePr>
@@ -4307,7 +4331,7 @@
 </file>
 
 <file path=word/footnotes.xml><?xml version="1.0" encoding="utf-8"?>
-<w:footnotes xmlns:wpc="http://schemas.microsoft.com/office/word/2010/wordprocessingCanvas" xmlns:mc="http://schemas.openxmlformats.org/markup-compatibility/2006" xmlns:o="urn:schemas-microsoft-com:office:office" xmlns:r="http://schemas.openxmlformats.org/officeDocument/2006/relationships" xmlns:m="http://schemas.openxmlformats.org/officeDocument/2006/math" xmlns:v="urn:schemas-microsoft-com:vml" xmlns:wp14="http://schemas.microsoft.com/office/word/2010/wordprocessingDrawing" xmlns:wp="http://schemas.openxmlformats.org/drawingml/2006/wordprocessingDrawing" xmlns:w10="urn:schemas-microsoft-com:office:word" xmlns:w="http://schemas.openxmlformats.org/wordprocessingml/2006/main" xmlns:w14="http://schemas.microsoft.com/office/word/2010/wordml" xmlns:w15="http://schemas.microsoft.com/office/word/2012/wordml" xmlns:wpg="http://schemas.microsoft.com/office/word/2010/wordprocessingGroup" xmlns:wpi="http://schemas.microsoft.com/office/word/2010/wordprocessingInk" xmlns:wne="http://schemas.microsoft.com/office/word/2006/wordml" xmlns:wps="http://schemas.microsoft.com/office/word/2010/wordprocessingShape" mc:Ignorable="w14 w15 wp14">
+<w:footnotes xmlns:wpc="http://schemas.microsoft.com/office/word/2010/wordprocessingCanvas" xmlns:cx="http://schemas.microsoft.com/office/drawing/2014/chartex" xmlns:cx1="http://schemas.microsoft.com/office/drawing/2015/9/8/chartex" xmlns:mc="http://schemas.openxmlformats.org/markup-compatibility/2006" xmlns:o="urn:schemas-microsoft-com:office:office" xmlns:r="http://schemas.openxmlformats.org/officeDocument/2006/relationships" xmlns:m="http://schemas.openxmlformats.org/officeDocument/2006/math" xmlns:v="urn:schemas-microsoft-com:vml" xmlns:wp14="http://schemas.microsoft.com/office/word/2010/wordprocessingDrawing" xmlns:wp="http://schemas.openxmlformats.org/drawingml/2006/wordprocessingDrawing" xmlns:w10="urn:schemas-microsoft-com:office:word" xmlns:w="http://schemas.openxmlformats.org/wordprocessingml/2006/main" xmlns:w14="http://schemas.microsoft.com/office/word/2010/wordml" xmlns:w15="http://schemas.microsoft.com/office/word/2012/wordml" xmlns:w16se="http://schemas.microsoft.com/office/word/2015/wordml/symex" xmlns:wpg="http://schemas.microsoft.com/office/word/2010/wordprocessingGroup" xmlns:wpi="http://schemas.microsoft.com/office/word/2010/wordprocessingInk" xmlns:wne="http://schemas.microsoft.com/office/word/2006/wordml" xmlns:wps="http://schemas.microsoft.com/office/word/2010/wordprocessingShape" mc:Ignorable="w14 w15 w16se wp14">
   <w:footnote w:type="separator" w:id="-1">
     <w:p>
       <w:pPr>
@@ -4332,7 +4356,7 @@
 </file>
 
 <file path=word/header1.xml><?xml version="1.0" encoding="utf-8"?>
-<w:hdr xmlns:wpc="http://schemas.microsoft.com/office/word/2010/wordprocessingCanvas" xmlns:mc="http://schemas.openxmlformats.org/markup-compatibility/2006" xmlns:o="urn:schemas-microsoft-com:office:office" xmlns:r="http://schemas.openxmlformats.org/officeDocument/2006/relationships" xmlns:m="http://schemas.openxmlformats.org/officeDocument/2006/math" xmlns:v="urn:schemas-microsoft-com:vml" xmlns:wp14="http://schemas.microsoft.com/office/word/2010/wordprocessingDrawing" xmlns:wp="http://schemas.openxmlformats.org/drawingml/2006/wordprocessingDrawing" xmlns:w10="urn:schemas-microsoft-com:office:word" xmlns:w="http://schemas.openxmlformats.org/wordprocessingml/2006/main" xmlns:w14="http://schemas.microsoft.com/office/word/2010/wordml" xmlns:w15="http://schemas.microsoft.com/office/word/2012/wordml" xmlns:wpg="http://schemas.microsoft.com/office/word/2010/wordprocessingGroup" xmlns:wpi="http://schemas.microsoft.com/office/word/2010/wordprocessingInk" xmlns:wne="http://schemas.microsoft.com/office/word/2006/wordml" xmlns:wps="http://schemas.microsoft.com/office/word/2010/wordprocessingShape" mc:Ignorable="w14 w15 wp14">
+<w:hdr xmlns:wpc="http://schemas.microsoft.com/office/word/2010/wordprocessingCanvas" xmlns:cx="http://schemas.microsoft.com/office/drawing/2014/chartex" xmlns:cx1="http://schemas.microsoft.com/office/drawing/2015/9/8/chartex" xmlns:mc="http://schemas.openxmlformats.org/markup-compatibility/2006" xmlns:o="urn:schemas-microsoft-com:office:office" xmlns:r="http://schemas.openxmlformats.org/officeDocument/2006/relationships" xmlns:m="http://schemas.openxmlformats.org/officeDocument/2006/math" xmlns:v="urn:schemas-microsoft-com:vml" xmlns:wp14="http://schemas.microsoft.com/office/word/2010/wordprocessingDrawing" xmlns:wp="http://schemas.openxmlformats.org/drawingml/2006/wordprocessingDrawing" xmlns:w10="urn:schemas-microsoft-com:office:word" xmlns:w="http://schemas.openxmlformats.org/wordprocessingml/2006/main" xmlns:w14="http://schemas.microsoft.com/office/word/2010/wordml" xmlns:w15="http://schemas.microsoft.com/office/word/2012/wordml" xmlns:w16se="http://schemas.microsoft.com/office/word/2015/wordml/symex" xmlns:wpg="http://schemas.microsoft.com/office/word/2010/wordprocessingGroup" xmlns:wpi="http://schemas.microsoft.com/office/word/2010/wordprocessingInk" xmlns:wne="http://schemas.microsoft.com/office/word/2006/wordml" xmlns:wps="http://schemas.microsoft.com/office/word/2010/wordprocessingShape" mc:Ignorable="w14 w15 w16se wp14">
   <w:p>
     <w:pPr>
       <w:tabs>
@@ -4373,7 +4397,7 @@
           <wp:extent cx="1155700" cy="1159731"/>
           <wp:effectExtent l="0" t="0" r="6350" b="2540"/>
           <wp:wrapNone/>
-          <wp:docPr id="4" name="Imagen 1" descr="C:\Users\Informatica\AppData\Local\Microsoft\Windows\INetCache\Content.Word\LOGO GRA APROBADO - copia.png"/>
+          <wp:docPr id="5" name="Imagen 1" descr="C:\Users\Informatica\AppData\Local\Microsoft\Windows\INetCache\Content.Word\LOGO GRA APROBADO - copia.png"/>
           <wp:cNvGraphicFramePr>
             <a:graphicFrameLocks xmlns:a="http://schemas.openxmlformats.org/drawingml/2006/main" noChangeAspect="1"/>
           </wp:cNvGraphicFramePr>
@@ -4443,7 +4467,7 @@
           <wp:extent cx="1293495" cy="998220"/>
           <wp:effectExtent l="0" t="0" r="1905" b="0"/>
           <wp:wrapSquare wrapText="bothSides"/>
-          <wp:docPr id="13" name="Imagen 13" descr="Resultado de imagen para REPUBLICA DEL PERU"/>
+          <wp:docPr id="8" name="Imagen 8" descr="Resultado de imagen para REPUBLICA DEL PERU"/>
           <wp:cNvGraphicFramePr>
             <a:graphicFrameLocks xmlns:a="http://schemas.openxmlformats.org/drawingml/2006/main" noChangeAspect="1"/>
           </wp:cNvGraphicFramePr>
@@ -4642,7 +4666,7 @@
 </file>
 
 <file path=word/numbering.xml><?xml version="1.0" encoding="utf-8"?>
-<w:numbering xmlns:wpc="http://schemas.microsoft.com/office/word/2010/wordprocessingCanvas" xmlns:mc="http://schemas.openxmlformats.org/markup-compatibility/2006" xmlns:o="urn:schemas-microsoft-com:office:office" xmlns:r="http://schemas.openxmlformats.org/officeDocument/2006/relationships" xmlns:m="http://schemas.openxmlformats.org/officeDocument/2006/math" xmlns:v="urn:schemas-microsoft-com:vml" xmlns:wp14="http://schemas.microsoft.com/office/word/2010/wordprocessingDrawing" xmlns:wp="http://schemas.openxmlformats.org/drawingml/2006/wordprocessingDrawing" xmlns:w10="urn:schemas-microsoft-com:office:word" xmlns:w="http://schemas.openxmlformats.org/wordprocessingml/2006/main" xmlns:w14="http://schemas.microsoft.com/office/word/2010/wordml" xmlns:w15="http://schemas.microsoft.com/office/word/2012/wordml" xmlns:wpg="http://schemas.microsoft.com/office/word/2010/wordprocessingGroup" xmlns:wpi="http://schemas.microsoft.com/office/word/2010/wordprocessingInk" xmlns:wne="http://schemas.microsoft.com/office/word/2006/wordml" xmlns:wps="http://schemas.microsoft.com/office/word/2010/wordprocessingShape" mc:Ignorable="w14 w15 wp14">
+<w:numbering xmlns:wpc="http://schemas.microsoft.com/office/word/2010/wordprocessingCanvas" xmlns:cx="http://schemas.microsoft.com/office/drawing/2014/chartex" xmlns:cx1="http://schemas.microsoft.com/office/drawing/2015/9/8/chartex" xmlns:mc="http://schemas.openxmlformats.org/markup-compatibility/2006" xmlns:o="urn:schemas-microsoft-com:office:office" xmlns:r="http://schemas.openxmlformats.org/officeDocument/2006/relationships" xmlns:m="http://schemas.openxmlformats.org/officeDocument/2006/math" xmlns:v="urn:schemas-microsoft-com:vml" xmlns:wp14="http://schemas.microsoft.com/office/word/2010/wordprocessingDrawing" xmlns:wp="http://schemas.openxmlformats.org/drawingml/2006/wordprocessingDrawing" xmlns:w10="urn:schemas-microsoft-com:office:word" xmlns:w="http://schemas.openxmlformats.org/wordprocessingml/2006/main" xmlns:w14="http://schemas.microsoft.com/office/word/2010/wordml" xmlns:w15="http://schemas.microsoft.com/office/word/2012/wordml" xmlns:w16se="http://schemas.microsoft.com/office/word/2015/wordml/symex" xmlns:wpg="http://schemas.microsoft.com/office/word/2010/wordprocessingGroup" xmlns:wpi="http://schemas.microsoft.com/office/word/2010/wordprocessingInk" xmlns:wne="http://schemas.microsoft.com/office/word/2006/wordml" xmlns:wps="http://schemas.microsoft.com/office/word/2010/wordprocessingShape" mc:Ignorable="w14 w15 w16se wp14">
   <w:abstractNum w:abstractNumId="0" w15:restartNumberingAfterBreak="0">
     <w:nsid w:val="25C0755B"/>
     <w:multiLevelType w:val="hybridMultilevel"/>
@@ -5433,7 +5457,7 @@
 </file>
 
 <file path=word/styles.xml><?xml version="1.0" encoding="utf-8"?>
-<w:styles xmlns:mc="http://schemas.openxmlformats.org/markup-compatibility/2006" xmlns:r="http://schemas.openxmlformats.org/officeDocument/2006/relationships" xmlns:w="http://schemas.openxmlformats.org/wordprocessingml/2006/main" xmlns:w14="http://schemas.microsoft.com/office/word/2010/wordml" xmlns:w15="http://schemas.microsoft.com/office/word/2012/wordml" mc:Ignorable="w14 w15">
+<w:styles xmlns:mc="http://schemas.openxmlformats.org/markup-compatibility/2006" xmlns:r="http://schemas.openxmlformats.org/officeDocument/2006/relationships" xmlns:w="http://schemas.openxmlformats.org/wordprocessingml/2006/main" xmlns:w14="http://schemas.microsoft.com/office/word/2010/wordml" xmlns:w15="http://schemas.microsoft.com/office/word/2012/wordml" xmlns:w16se="http://schemas.microsoft.com/office/word/2015/wordml/symex" mc:Ignorable="w14 w15 w16se">
   <w:docDefaults>
     <w:rPrDefault>
       <w:rPr>

--- a/2.0 INFORME TECNICO SUSTENTATORIO/INFORME TÉCNICO SUSTENTATORIO jose maria arguedas.docx
+++ b/2.0 INFORME TECNICO SUSTENTATORIO/INFORME TÉCNICO SUSTENTATORIO jose maria arguedas.docx
@@ -1,6 +1,6 @@
 
 <file path=word/document.xml><?xml version="1.0" encoding="utf-8"?>
-<w:document xmlns:wpc="http://schemas.microsoft.com/office/word/2010/wordprocessingCanvas" xmlns:cx="http://schemas.microsoft.com/office/drawing/2014/chartex" xmlns:cx1="http://schemas.microsoft.com/office/drawing/2015/9/8/chartex" xmlns:mc="http://schemas.openxmlformats.org/markup-compatibility/2006" xmlns:o="urn:schemas-microsoft-com:office:office" xmlns:r="http://schemas.openxmlformats.org/officeDocument/2006/relationships" xmlns:m="http://schemas.openxmlformats.org/officeDocument/2006/math" xmlns:v="urn:schemas-microsoft-com:vml" xmlns:wp14="http://schemas.microsoft.com/office/word/2010/wordprocessingDrawing" xmlns:wp="http://schemas.openxmlformats.org/drawingml/2006/wordprocessingDrawing" xmlns:w10="urn:schemas-microsoft-com:office:word" xmlns:w="http://schemas.openxmlformats.org/wordprocessingml/2006/main" xmlns:w14="http://schemas.microsoft.com/office/word/2010/wordml" xmlns:w15="http://schemas.microsoft.com/office/word/2012/wordml" xmlns:w16se="http://schemas.microsoft.com/office/word/2015/wordml/symex" xmlns:wpg="http://schemas.microsoft.com/office/word/2010/wordprocessingGroup" xmlns:wpi="http://schemas.microsoft.com/office/word/2010/wordprocessingInk" xmlns:wne="http://schemas.microsoft.com/office/word/2006/wordml" xmlns:wps="http://schemas.microsoft.com/office/word/2010/wordprocessingShape" mc:Ignorable="w14 w15 w16se wp14">
+<w:document xmlns:wpc="http://schemas.microsoft.com/office/word/2010/wordprocessingCanvas" xmlns:mc="http://schemas.openxmlformats.org/markup-compatibility/2006" xmlns:o="urn:schemas-microsoft-com:office:office" xmlns:r="http://schemas.openxmlformats.org/officeDocument/2006/relationships" xmlns:m="http://schemas.openxmlformats.org/officeDocument/2006/math" xmlns:v="urn:schemas-microsoft-com:vml" xmlns:wp14="http://schemas.microsoft.com/office/word/2010/wordprocessingDrawing" xmlns:wp="http://schemas.openxmlformats.org/drawingml/2006/wordprocessingDrawing" xmlns:w10="urn:schemas-microsoft-com:office:word" xmlns:w="http://schemas.openxmlformats.org/wordprocessingml/2006/main" xmlns:w14="http://schemas.microsoft.com/office/word/2010/wordml" xmlns:w15="http://schemas.microsoft.com/office/word/2012/wordml" xmlns:wpg="http://schemas.microsoft.com/office/word/2010/wordprocessingGroup" xmlns:wpi="http://schemas.microsoft.com/office/word/2010/wordprocessingInk" xmlns:wne="http://schemas.microsoft.com/office/word/2006/wordml" xmlns:wps="http://schemas.microsoft.com/office/word/2010/wordprocessingShape" mc:Ignorable="w14 w15 wp14">
   <w:body>
     <w:p>
       <w:pPr>
@@ -59,7 +59,7 @@
         <w:spacing w:line="360" w:lineRule="auto"/>
         <w:jc w:val="both"/>
         <w:rPr>
-          <w:rFonts w:ascii="Arial" w:hAnsi="Arial" w:cs="Arial"/>
+          <w:rFonts w:ascii="Arial Narrow" w:hAnsi="Arial Narrow" w:cs="Arial"/>
           <w:color w:val="000000" w:themeColor="text1"/>
         </w:rPr>
       </w:pPr>
@@ -88,52 +88,25 @@
           <w:szCs w:val="24"/>
           <w:lang w:val="es-ES"/>
         </w:rPr>
-        <w:t xml:space="preserve">proyecto </w:t>
-      </w:r>
-      <w:r>
-        <w:rPr>
-          <w:rFonts w:ascii="Arial Narrow" w:hAnsi="Arial Narrow"/>
-          <w:sz w:val="24"/>
-          <w:szCs w:val="24"/>
-          <w:lang w:val="es-ES"/>
-        </w:rPr>
-        <w:t>tiene</w:t>
-      </w:r>
-      <w:r>
-        <w:rPr>
-          <w:rFonts w:ascii="Arial Narrow" w:hAnsi="Arial Narrow"/>
-          <w:sz w:val="24"/>
-          <w:szCs w:val="24"/>
-          <w:lang w:val="es-ES"/>
-        </w:rPr>
-        <w:t xml:space="preserve"> como </w:t>
-      </w:r>
-      <w:r>
-        <w:rPr>
-          <w:rFonts w:ascii="Arial Narrow" w:hAnsi="Arial Narrow"/>
-          <w:sz w:val="24"/>
-          <w:szCs w:val="24"/>
-          <w:lang w:val="es-ES"/>
-        </w:rPr>
-        <w:t xml:space="preserve">objeto, complementar la infraestructura con coberturas </w:t>
-      </w:r>
-      <w:r>
-        <w:rPr>
-          <w:rFonts w:ascii="Arial Narrow" w:hAnsi="Arial Narrow"/>
-          <w:sz w:val="24"/>
-          <w:szCs w:val="24"/>
-          <w:lang w:val="es-ES"/>
-        </w:rPr>
-        <w:t xml:space="preserve">metálicas </w:t>
-      </w:r>
-      <w:r>
-        <w:rPr>
-          <w:rFonts w:ascii="Arial Narrow" w:hAnsi="Arial Narrow"/>
-          <w:sz w:val="24"/>
-          <w:szCs w:val="24"/>
-          <w:lang w:val="es-ES"/>
-        </w:rPr>
-        <w:t>para</w:t>
+        <w:t>proyecto tiene</w:t>
+      </w:r>
+      <w:r>
+        <w:rPr>
+          <w:rFonts w:ascii="Arial Narrow" w:hAnsi="Arial Narrow"/>
+          <w:sz w:val="24"/>
+          <w:szCs w:val="24"/>
+          <w:lang w:val="es-ES"/>
+        </w:rPr>
+        <w:t xml:space="preserve"> como objeto, complementar la infraestructura con coberturas </w:t>
+      </w:r>
+      <w:r>
+        <w:rPr>
+          <w:rFonts w:ascii="Arial Narrow" w:hAnsi="Arial Narrow"/>
+          <w:sz w:val="24"/>
+          <w:szCs w:val="24"/>
+          <w:lang w:val="es-ES"/>
+        </w:rPr>
+        <w:t>metálicas para</w:t>
       </w:r>
       <w:r>
         <w:rPr>
@@ -146,25 +119,34 @@
       </w:r>
       <w:r>
         <w:rPr>
-          <w:rFonts w:ascii="Arial" w:hAnsi="Arial" w:cs="Arial"/>
+          <w:rFonts w:ascii="Arial Narrow" w:hAnsi="Arial Narrow" w:cs="Arial"/>
           <w:iCs/>
           <w:color w:val="000000" w:themeColor="text1"/>
         </w:rPr>
-        <w:t xml:space="preserve">prolongada a la radiación solar causa estragos en la salud del educando y es necesario hoy tomar las medidas preventivas y correctivas. El sol emite 3 tipos de radiaciones: Rayos UVA (ultra violeta A), UVB (ultravioleta B), y UVC (ultravioleta C), </w:t>
-      </w:r>
-      <w:r>
-        <w:rPr>
-          <w:rFonts w:ascii="Arial" w:hAnsi="Arial" w:cs="Arial"/>
-          <w:color w:val="000000" w:themeColor="text1"/>
-        </w:rPr>
-        <w:t>Solo el 5% de la radiación solar que llega a la tierra es radiación UV, pero es muy potente</w:t>
-      </w:r>
-      <w:r>
-        <w:rPr>
-          <w:rFonts w:ascii="Arial" w:hAnsi="Arial" w:cs="Arial"/>
-          <w:color w:val="000000" w:themeColor="text1"/>
-        </w:rPr>
-        <w:t xml:space="preserve">, </w:t>
+        <w:t xml:space="preserve">prolongada a la radiación solar </w:t>
+      </w:r>
+      <w:r>
+        <w:rPr>
+          <w:rFonts w:ascii="Arial Narrow" w:hAnsi="Arial Narrow" w:cs="Arial"/>
+          <w:iCs/>
+          <w:color w:val="000000" w:themeColor="text1"/>
+        </w:rPr>
+        <w:t xml:space="preserve">que </w:t>
+      </w:r>
+      <w:r>
+        <w:rPr>
+          <w:rFonts w:ascii="Arial Narrow" w:hAnsi="Arial Narrow" w:cs="Arial"/>
+          <w:iCs/>
+          <w:color w:val="000000" w:themeColor="text1"/>
+        </w:rPr>
+        <w:t xml:space="preserve">causa estragos en la salud del educando y es necesario hoy tomar las medidas preventivas y correctivas. El sol emite 3 tipos de radiaciones: Rayos UVA (ultra violeta A), UVB (ultravioleta B), y UVC (ultravioleta C), </w:t>
+      </w:r>
+      <w:r>
+        <w:rPr>
+          <w:rFonts w:ascii="Arial Narrow" w:hAnsi="Arial Narrow" w:cs="Arial"/>
+          <w:color w:val="000000" w:themeColor="text1"/>
+        </w:rPr>
+        <w:t xml:space="preserve">Solo el 5% de la radiación solar que llega a la tierra es radiación UV, pero es muy potente, </w:t>
       </w:r>
     </w:p>
     <w:p>
@@ -174,7 +156,7 @@
         <w:ind w:left="0"/>
         <w:jc w:val="both"/>
         <w:rPr>
-          <w:rFonts w:ascii="Arial" w:hAnsi="Arial" w:cs="Arial"/>
+          <w:rFonts w:ascii="Arial Narrow" w:hAnsi="Arial Narrow" w:cs="Arial"/>
           <w:b/>
           <w:bCs/>
           <w:color w:val="000000" w:themeColor="text1"/>
@@ -183,7 +165,7 @@
       <w:bookmarkStart w:id="0" w:name="_Hlk40702016"/>
       <w:r>
         <w:rPr>
-          <w:rFonts w:ascii="Arial" w:hAnsi="Arial" w:cs="Arial"/>
+          <w:rFonts w:ascii="Arial Narrow" w:hAnsi="Arial Narrow" w:cs="Arial"/>
           <w:b/>
           <w:bCs/>
           <w:color w:val="000000" w:themeColor="text1"/>
@@ -204,12 +186,30 @@
       <w:bookmarkEnd w:id="0"/>
       <w:r>
         <w:rPr>
-          <w:rFonts w:ascii="Arial" w:hAnsi="Arial" w:cs="Arial"/>
+          <w:rFonts w:ascii="Arial Narrow" w:hAnsi="Arial Narrow" w:cs="Arial"/>
           <w:b/>
           <w:bCs/>
           <w:color w:val="000000" w:themeColor="text1"/>
         </w:rPr>
-        <w:t>“OPTIMIZACION MEDIANTE COBERTURA DE LA LOSA DEPORTIVA MULTIUSO DE LA INSTITUCION ADUCATIVA SECUNDARIA "JOSE MARIA ARGUEDAS" CHUQUIBAMBILLA, DISTRITO - CHUQUIBAMBILLA, PROVINCIA - GRAU, DEPARTAMENTO – APURIMAC”</w:t>
+        <w:t>“OPTIMIZACION MEDIANTE COBERTURA DE LA LOSA DEPORT</w:t>
+      </w:r>
+      <w:r>
+        <w:rPr>
+          <w:rFonts w:ascii="Arial Narrow" w:hAnsi="Arial Narrow" w:cs="Arial"/>
+          <w:b/>
+          <w:bCs/>
+          <w:color w:val="000000" w:themeColor="text1"/>
+        </w:rPr>
+        <w:t>IVA MULTIUSO DE LA INSTITUCION E</w:t>
+      </w:r>
+      <w:r>
+        <w:rPr>
+          <w:rFonts w:ascii="Arial Narrow" w:hAnsi="Arial Narrow" w:cs="Arial"/>
+          <w:b/>
+          <w:bCs/>
+          <w:color w:val="000000" w:themeColor="text1"/>
+        </w:rPr>
+        <w:t>DUCATIVA SECUNDARIA "JOSE MARIA ARGUEDAS" CHUQUIBAMBILLA, DISTRITO - CHUQUIBAMBILLA, PROVINCIA - GRAU, DEPARTAMENTO – APURIMAC”</w:t>
       </w:r>
     </w:p>
     <w:p>
@@ -230,16 +230,7 @@
           <w:szCs w:val="24"/>
           <w:lang w:val="es-ES"/>
         </w:rPr>
-        <w:t xml:space="preserve"> </w:t>
-      </w:r>
-      <w:r>
-        <w:rPr>
-          <w:rFonts w:ascii="Arial Narrow" w:hAnsi="Arial Narrow"/>
-          <w:sz w:val="24"/>
-          <w:szCs w:val="24"/>
-          <w:lang w:val="es-ES"/>
-        </w:rPr>
-        <w:t xml:space="preserve">se encuentra enmarcado dentro de los lineamientos de política sectorial, y en el contexto regional ya que es responsabilidad del Estado: “Garantizar el acceso universal a una educación integral de calidad que armonice el aprendizaje de conocimientos, competencias, actitudes y valores para la incorporación activa a la vida social”, complementado con las recomendaciones del RNE, Criterios normativos para el diseño de locales de educación básica regular niveles de inicial, primaria, secundaria y básica especial, referentes a la construcción de infraestructura de educación, especialmente en lo concerniente a las áreas, funcionabilidad, operatividad y confort. </w:t>
+        <w:t xml:space="preserve"> se encuentra enmarcado dentro de los lineamientos de política sectorial, y en el contexto regional ya que es responsabilidad del Estado: “Garantizar el acceso universal a una educación integral de calidad que armonice el aprendizaje de conocimientos, competencias, actitudes y valores para la incorporación activa a la vida social”, complementado con las recomendaciones del RNE, Criterios normativos para el diseño de locales de educación básica regular niveles de inicial, primaria, secundaria y básica especial, referentes a la construcción de infraestructura de educación, especialmente en lo concerniente a las áreas, funcionabilidad, operatividad y confort. </w:t>
       </w:r>
     </w:p>
     <w:p>
@@ -247,14 +238,14 @@
         <w:spacing w:after="0" w:line="360" w:lineRule="auto"/>
         <w:jc w:val="both"/>
         <w:rPr>
-          <w:rFonts w:ascii="Arial" w:hAnsi="Arial" w:cs="Arial"/>
+          <w:rFonts w:ascii="Arial Narrow" w:hAnsi="Arial Narrow" w:cs="Arial"/>
           <w:color w:val="000000" w:themeColor="text1"/>
           <w:lang w:val="es-MX"/>
         </w:rPr>
       </w:pPr>
       <w:r>
         <w:rPr>
-          <w:rFonts w:ascii="Arial" w:hAnsi="Arial" w:cs="Arial"/>
+          <w:rFonts w:ascii="Arial Narrow" w:hAnsi="Arial Narrow" w:cs="Arial"/>
           <w:color w:val="000000" w:themeColor="text1"/>
           <w:lang w:val="es-MX"/>
         </w:rPr>
@@ -262,7 +253,7 @@
       </w:r>
       <w:r>
         <w:rPr>
-          <w:rFonts w:ascii="Arial" w:hAnsi="Arial" w:cs="Arial"/>
+          <w:rFonts w:ascii="Arial Narrow" w:hAnsi="Arial Narrow" w:cs="Arial"/>
           <w:b/>
           <w:color w:val="000000" w:themeColor="text1"/>
           <w:lang w:val="es-MX"/>
@@ -271,7 +262,7 @@
       </w:r>
       <w:r>
         <w:rPr>
-          <w:rFonts w:ascii="Arial" w:hAnsi="Arial" w:cs="Arial"/>
+          <w:rFonts w:ascii="Arial Narrow" w:hAnsi="Arial Narrow" w:cs="Arial"/>
           <w:b/>
           <w:color w:val="000000" w:themeColor="text1"/>
         </w:rPr>
@@ -279,7 +270,7 @@
       </w:r>
       <w:r>
         <w:rPr>
-          <w:rFonts w:ascii="Arial" w:hAnsi="Arial" w:cs="Arial"/>
+          <w:rFonts w:ascii="Arial Narrow" w:hAnsi="Arial Narrow" w:cs="Arial"/>
           <w:b/>
           <w:color w:val="000000" w:themeColor="text1"/>
           <w:lang w:val="es-MX"/>
@@ -288,7 +279,7 @@
       </w:r>
       <w:r>
         <w:rPr>
-          <w:rFonts w:ascii="Arial" w:hAnsi="Arial" w:cs="Arial"/>
+          <w:rFonts w:ascii="Arial Narrow" w:hAnsi="Arial Narrow" w:cs="Arial"/>
           <w:b/>
           <w:color w:val="000000" w:themeColor="text1"/>
         </w:rPr>
@@ -296,7 +287,7 @@
       </w:r>
       <w:r>
         <w:rPr>
-          <w:rFonts w:ascii="Arial" w:hAnsi="Arial" w:cs="Arial"/>
+          <w:rFonts w:ascii="Arial Narrow" w:hAnsi="Arial Narrow" w:cs="Arial"/>
           <w:b/>
           <w:color w:val="000000" w:themeColor="text1"/>
           <w:lang w:val="es-MX"/>
@@ -305,7 +296,7 @@
       </w:r>
       <w:r>
         <w:rPr>
-          <w:rFonts w:ascii="Arial" w:hAnsi="Arial" w:cs="Arial"/>
+          <w:rFonts w:ascii="Arial Narrow" w:hAnsi="Arial Narrow" w:cs="Arial"/>
           <w:b/>
           <w:color w:val="000000" w:themeColor="text1"/>
         </w:rPr>
@@ -313,7 +304,7 @@
       </w:r>
       <w:r>
         <w:rPr>
-          <w:rFonts w:ascii="Arial" w:hAnsi="Arial" w:cs="Arial"/>
+          <w:rFonts w:ascii="Arial Narrow" w:hAnsi="Arial Narrow" w:cs="Arial"/>
           <w:b/>
           <w:color w:val="000000" w:themeColor="text1"/>
           <w:lang w:val="es-MX"/>
@@ -322,7 +313,7 @@
       </w:r>
       <w:r>
         <w:rPr>
-          <w:rFonts w:ascii="Arial" w:hAnsi="Arial" w:cs="Arial"/>
+          <w:rFonts w:ascii="Arial Narrow" w:hAnsi="Arial Narrow" w:cs="Arial"/>
           <w:color w:val="000000" w:themeColor="text1"/>
           <w:lang w:val="es-MX"/>
         </w:rPr>
@@ -330,37 +321,41 @@
       </w:r>
       <w:r>
         <w:rPr>
-          <w:rFonts w:ascii="Arial" w:hAnsi="Arial" w:cs="Arial"/>
+          <w:rFonts w:ascii="Arial Narrow" w:hAnsi="Arial Narrow" w:cs="Arial"/>
           <w:b/>
           <w:bCs/>
           <w:color w:val="000000" w:themeColor="text1"/>
         </w:rPr>
-        <w:t>INSTITUCION ADUCATIVA SECUNDARIA "JOSE MARIA ARGUEDAS" CHUQUIBAMBILLA, DISTRITO, CHUQUIBAMBILLA,</w:t>
-      </w:r>
-      <w:r>
-        <w:rPr>
-          <w:rFonts w:ascii="Arial" w:hAnsi="Arial" w:cs="Arial"/>
+        <w:t>INSTITUCION E</w:t>
+      </w:r>
+      <w:r>
+        <w:rPr>
+          <w:rFonts w:ascii="Arial Narrow" w:hAnsi="Arial Narrow" w:cs="Arial"/>
+          <w:b/>
+          <w:bCs/>
+          <w:color w:val="000000" w:themeColor="text1"/>
+        </w:rPr>
+        <w:t>DUCATIVA SECUNDARIA "JOSE MARIA ARGUEDAS" CHUQUIBAMBILLA, DISTRITO, CHUQUIBAMBILLA,</w:t>
+      </w:r>
+      <w:r>
+        <w:rPr>
+          <w:rFonts w:ascii="Arial Narrow" w:hAnsi="Arial Narrow" w:cs="Arial"/>
           <w:color w:val="000000" w:themeColor="text1"/>
           <w:lang w:val="es-MX"/>
         </w:rPr>
-        <w:t xml:space="preserve"> Provincia de </w:t>
-      </w:r>
-      <w:r>
-        <w:rPr>
-          <w:rFonts w:ascii="Arial" w:hAnsi="Arial" w:cs="Arial"/>
+        <w:t xml:space="preserve"> Provincia de Grau.</w:t>
+      </w:r>
+    </w:p>
+    <w:p>
+      <w:pPr>
+        <w:spacing w:after="0" w:line="360" w:lineRule="auto"/>
+        <w:jc w:val="both"/>
+        <w:rPr>
+          <w:rFonts w:ascii="Arial Narrow" w:hAnsi="Arial Narrow" w:cs="Arial"/>
           <w:color w:val="000000" w:themeColor="text1"/>
           <w:lang w:val="es-MX"/>
         </w:rPr>
-        <w:t>Grau</w:t>
-      </w:r>
-      <w:r>
-        <w:rPr>
-          <w:rFonts w:ascii="Arial" w:hAnsi="Arial" w:cs="Arial"/>
-          <w:color w:val="000000" w:themeColor="text1"/>
-          <w:lang w:val="es-MX"/>
-        </w:rPr>
-        <w:t>.</w:t>
-      </w:r>
+      </w:pPr>
     </w:p>
     <w:p>
       <w:pPr>
@@ -375,20 +370,11 @@
       </w:pPr>
       <w:r>
         <w:rPr>
-          <w:rFonts w:ascii="Arial" w:hAnsi="Arial" w:cs="Arial"/>
+          <w:rFonts w:ascii="Arial Narrow" w:hAnsi="Arial Narrow" w:cs="Arial"/>
           <w:color w:val="000000" w:themeColor="text1"/>
           <w:lang w:val="es-MX"/>
         </w:rPr>
-        <w:t xml:space="preserve">El papel prioritario del Estado no termina en la declaración del derecho a la educación gratuita en la constitución política. El funcionamiento de los centros educativos públicos a nivel país tiene muchas deficiencias y dificultades; en nuestro país; No todos tienen acceso a una educación de calidad.  Las inevitables limitaciones de presupuesto - Quienes tienen </w:t>
-      </w:r>
-      <w:r>
-        <w:rPr>
-          <w:rFonts w:ascii="Arial" w:hAnsi="Arial" w:cs="Arial"/>
-          <w:color w:val="000000" w:themeColor="text1"/>
-          <w:lang w:val="es-MX"/>
-        </w:rPr>
-        <w:lastRenderedPageBreak/>
-        <w:t>menos capacidad económica, aún con buena capacidad intelectual, están condenados a una educación de poca calidad</w:t>
+        <w:t>El papel prioritario del Estado no termina en la declaración del derecho a la educación gratuita en la constitución política. El funcionamiento de los centros educativos públicos a nivel país tiene muchas deficiencias y dificultades; en nuestro país; No todos tienen acceso a una educación de calidad.  Las inevitables limitaciones de presupuesto - Quienes tienen menos capacidad económica, aún con buena capacidad intelectual, están condenados a una educación de poca calidad</w:t>
       </w:r>
     </w:p>
     <w:p>
@@ -417,6 +403,7 @@
           <w:u w:val="single"/>
           <w:lang w:val="es-ES"/>
         </w:rPr>
+        <w:lastRenderedPageBreak/>
         <w:t xml:space="preserve">ANTECEDENTES </w:t>
       </w:r>
     </w:p>
@@ -456,21 +443,21 @@
       </w:pPr>
       <w:r>
         <w:rPr>
-          <w:rFonts w:ascii="Arial" w:hAnsi="Arial" w:cs="Arial"/>
+          <w:rFonts w:ascii="Arial Narrow" w:hAnsi="Arial Narrow" w:cs="Arial"/>
           <w:color w:val="000000" w:themeColor="text1"/>
         </w:rPr>
         <w:t xml:space="preserve">La Institución Educativa solicita </w:t>
       </w:r>
       <w:r>
         <w:rPr>
-          <w:rFonts w:ascii="Arial" w:hAnsi="Arial" w:cs="Arial"/>
+          <w:rFonts w:ascii="Arial Narrow" w:hAnsi="Arial Narrow" w:cs="Arial"/>
           <w:color w:val="000000" w:themeColor="text1"/>
         </w:rPr>
         <w:t>al Gobierno Regional de Apurímac</w:t>
       </w:r>
       <w:r>
         <w:rPr>
-          <w:rFonts w:ascii="Arial" w:hAnsi="Arial" w:cs="Arial"/>
+          <w:rFonts w:ascii="Arial Narrow" w:hAnsi="Arial Narrow" w:cs="Arial"/>
           <w:color w:val="000000" w:themeColor="text1"/>
         </w:rPr>
         <w:t>, y al   Gobernador Regional la asignación presupuestal para la Construcción de la Cobertura de la losa deportiva multiuso, que los alumnos utilizan para realizar los deportes, patio de formación y eventos ceremoniales estudiantiles. En los documentos de referencia de dicho Oficio, justifican mediante fotos, actas y otros la necesidad de realizar la cobertura solicitada.</w:t>
@@ -497,7 +484,7 @@
       </w:pPr>
       <w:r>
         <w:rPr>
-          <w:rFonts w:ascii="Arial" w:hAnsi="Arial" w:cs="Arial"/>
+          <w:rFonts w:ascii="Arial Narrow" w:hAnsi="Arial Narrow" w:cs="Arial"/>
           <w:iCs/>
           <w:color w:val="000000" w:themeColor="text1"/>
         </w:rPr>
@@ -505,7 +492,7 @@
       </w:r>
       <w:r>
         <w:rPr>
-          <w:rFonts w:ascii="Arial" w:hAnsi="Arial" w:cs="Arial"/>
+          <w:rFonts w:ascii="Arial Narrow" w:hAnsi="Arial Narrow" w:cs="Arial"/>
           <w:color w:val="000000" w:themeColor="text1"/>
         </w:rPr>
         <w:t xml:space="preserve">Solo el 5% de la radiación solar que llega a la tierra es radiación UV, pero es muy potente. </w:t>
@@ -532,7 +519,7 @@
       </w:pPr>
       <w:r>
         <w:rPr>
-          <w:rFonts w:ascii="Arial" w:hAnsi="Arial" w:cs="Arial"/>
+          <w:rFonts w:ascii="Arial Narrow" w:hAnsi="Arial Narrow" w:cs="Arial"/>
           <w:color w:val="000000" w:themeColor="text1"/>
         </w:rPr>
         <w:t>Mientras la radiación UVC es bloqueada por la capa de ozono, la radiación UVA y UVB llega a la tierra y afectan a la piel. Tienen lugar durante todo el año e incluso en los días nubosos, la radiación UVA compone el 95% de la radiación ultravioleta que llegan a la superficie de la piel.</w:t>
@@ -559,7 +546,7 @@
       </w:pPr>
       <w:r>
         <w:rPr>
-          <w:rFonts w:ascii="Arial" w:hAnsi="Arial" w:cs="Arial"/>
+          <w:rFonts w:ascii="Arial Narrow" w:hAnsi="Arial Narrow" w:cs="Arial"/>
           <w:color w:val="000000" w:themeColor="text1"/>
         </w:rPr>
         <w:t>Atraviesan las nubes, el cristal y la epidermis; al contrario que la radiación UVB, es indolora y puede penetrar muy profundo en la piel hasta llegar a las células de la dermis. Como producen radicales libres, pueden alterar las células a largo plazo y provocar:</w:t>
@@ -586,14 +573,14 @@
       </w:pPr>
       <w:r>
         <w:rPr>
-          <w:rFonts w:ascii="Arial" w:hAnsi="Arial" w:cs="Arial"/>
+          <w:rFonts w:ascii="Arial Narrow" w:hAnsi="Arial Narrow" w:cs="Arial"/>
           <w:color w:val="000000" w:themeColor="text1"/>
         </w:rPr>
         <w:t xml:space="preserve">De lo anteriormente expuesto en el análisis del tipo de inversión (ítem 2), los antecedentes y justificación (ítem 4), es de necesidad realizar </w:t>
       </w:r>
       <w:r>
         <w:rPr>
-          <w:rFonts w:ascii="Arial" w:hAnsi="Arial" w:cs="Arial"/>
+          <w:rFonts w:ascii="Arial Narrow" w:hAnsi="Arial Narrow" w:cs="Arial"/>
           <w:color w:val="000000" w:themeColor="text1"/>
           <w:lang w:val="es-MX"/>
         </w:rPr>
@@ -601,22 +588,38 @@
       </w:r>
       <w:r>
         <w:rPr>
-          <w:rFonts w:ascii="Arial" w:hAnsi="Arial" w:cs="Arial"/>
+          <w:rFonts w:ascii="Arial Narrow" w:hAnsi="Arial Narrow" w:cs="Arial"/>
           <w:b/>
           <w:bCs/>
           <w:color w:val="000000" w:themeColor="text1"/>
         </w:rPr>
-        <w:t xml:space="preserve">INSTITUCION ADUCATIVA SECUNDARIA "JOSE MARIA ARGUEDAS" CHUQUIBAMBILLA, DISTRITO - </w:t>
-      </w:r>
-      <w:r>
-        <w:rPr>
-          <w:rFonts w:ascii="Arial" w:hAnsi="Arial" w:cs="Arial"/>
+        <w:t>INSTITUCION E</w:t>
+      </w:r>
+      <w:r>
+        <w:rPr>
+          <w:rFonts w:ascii="Arial Narrow" w:hAnsi="Arial Narrow" w:cs="Arial"/>
           <w:b/>
           <w:bCs/>
           <w:color w:val="000000" w:themeColor="text1"/>
         </w:rPr>
-        <w:t>CHUQUIBAMBILLA.</w:t>
-      </w:r>
+        <w:t>DUCATIVA SECUNDARIA "JOSE MARIA ARGUEDAS" CHUQUIBAMBILLA, DISTRITO - CHUQUIBAMBILLA.</w:t>
+      </w:r>
+    </w:p>
+    <w:p>
+      <w:pPr>
+        <w:pStyle w:val="Prrafodelista"/>
+        <w:spacing w:line="360" w:lineRule="auto"/>
+        <w:ind w:left="709"/>
+        <w:jc w:val="both"/>
+        <w:rPr>
+          <w:rFonts w:ascii="Arial Narrow" w:hAnsi="Arial Narrow"/>
+          <w:b/>
+          <w:sz w:val="24"/>
+          <w:szCs w:val="24"/>
+          <w:u w:val="single"/>
+          <w:lang w:val="es-ES"/>
+        </w:rPr>
+      </w:pPr>
     </w:p>
     <w:p>
       <w:pPr>
@@ -644,7 +647,44 @@
           <w:u w:val="single"/>
           <w:lang w:val="es-ES"/>
         </w:rPr>
-        <w:t xml:space="preserve">NOMBRE DEL PROYECTO </w:t>
+        <w:t>NOMBRE DEL PROYECTO</w:t>
+      </w:r>
+      <w:r>
+        <w:rPr>
+          <w:rFonts w:ascii="Arial Narrow" w:hAnsi="Arial Narrow"/>
+          <w:b/>
+          <w:sz w:val="24"/>
+          <w:szCs w:val="24"/>
+          <w:u w:val="single"/>
+          <w:lang w:val="es-ES"/>
+        </w:rPr>
+        <w:t>:</w:t>
+      </w:r>
+    </w:p>
+    <w:p>
+      <w:pPr>
+        <w:pStyle w:val="Prrafodelista"/>
+        <w:spacing w:line="360" w:lineRule="auto"/>
+        <w:ind w:left="792"/>
+        <w:rPr>
+          <w:rFonts w:ascii="Arial Narrow" w:hAnsi="Arial Narrow"/>
+          <w:b/>
+          <w:sz w:val="24"/>
+          <w:szCs w:val="24"/>
+          <w:u w:val="single"/>
+          <w:lang w:val="es-ES"/>
+        </w:rPr>
+      </w:pPr>
+      <w:r>
+        <w:rPr>
+          <w:rFonts w:ascii="Arial Narrow" w:hAnsi="Arial Narrow"/>
+          <w:b/>
+          <w:sz w:val="24"/>
+          <w:szCs w:val="24"/>
+          <w:u w:val="single"/>
+          <w:lang w:val="es-ES"/>
+        </w:rPr>
+        <w:t xml:space="preserve"> </w:t>
       </w:r>
     </w:p>
     <w:p>
@@ -654,7 +694,7 @@
         <w:ind w:left="360"/>
         <w:jc w:val="both"/>
         <w:rPr>
-          <w:rFonts w:ascii="Arial" w:hAnsi="Arial" w:cs="Arial"/>
+          <w:rFonts w:ascii="Arial Narrow" w:hAnsi="Arial Narrow" w:cs="Arial"/>
           <w:b/>
           <w:bCs/>
           <w:color w:val="000000" w:themeColor="text1"/>
@@ -662,7 +702,7 @@
       </w:pPr>
       <w:r>
         <w:rPr>
-          <w:rFonts w:ascii="Arial" w:hAnsi="Arial" w:cs="Arial"/>
+          <w:rFonts w:ascii="Arial Narrow" w:hAnsi="Arial Narrow" w:cs="Arial"/>
           <w:b/>
           <w:bCs/>
           <w:color w:val="000000" w:themeColor="text1"/>
@@ -682,23 +722,46 @@
       </w:r>
       <w:r>
         <w:rPr>
-          <w:rFonts w:ascii="Arial" w:hAnsi="Arial" w:cs="Arial"/>
+          <w:rFonts w:ascii="Arial Narrow" w:hAnsi="Arial Narrow" w:cs="Arial"/>
           <w:b/>
           <w:bCs/>
           <w:color w:val="000000" w:themeColor="text1"/>
         </w:rPr>
-        <w:t xml:space="preserve">“OPTIMIZACION MEDIANTE COBERTURA DE LA LOSA DEPORTIVA MULTIUSO DE LA INSTITUCION ADUCATIVA SECUNDARIA "JOSE MARIA </w:t>
-      </w:r>
-      <w:r>
-        <w:rPr>
-          <w:rFonts w:ascii="Arial" w:hAnsi="Arial" w:cs="Arial"/>
+        <w:t>“OPTIMIZACION MEDIANTE COBERTURA DE LA LOSA DEPORT</w:t>
+      </w:r>
+      <w:r>
+        <w:rPr>
+          <w:rFonts w:ascii="Arial Narrow" w:hAnsi="Arial Narrow" w:cs="Arial"/>
           <w:b/>
           <w:bCs/>
           <w:color w:val="000000" w:themeColor="text1"/>
         </w:rPr>
-        <w:lastRenderedPageBreak/>
-        <w:t>ARGUEDAS" CHUQUIBAMBILLA, DISTRITO - CHUQUIBAMBILLA, PROVINCIA - GRAU, DEPARTAMENTO – APURIMAC”</w:t>
-      </w:r>
+        <w:t>IVA MULTIUSO DE LA INSTITUCION E</w:t>
+      </w:r>
+      <w:r>
+        <w:rPr>
+          <w:rFonts w:ascii="Arial Narrow" w:hAnsi="Arial Narrow" w:cs="Arial"/>
+          <w:b/>
+          <w:bCs/>
+          <w:color w:val="000000" w:themeColor="text1"/>
+        </w:rPr>
+        <w:t>DUCATIVA SECUNDARIA "JOSE MARIA ARGUEDAS" CHUQUIBAMBILLA, DISTRITO - CHUQUIBAMBILLA, PROVINCIA - GRAU, DEPARTAMENTO – APURIMAC”</w:t>
+      </w:r>
+    </w:p>
+    <w:p>
+      <w:pPr>
+        <w:spacing w:line="360" w:lineRule="auto"/>
+        <w:ind w:left="709" w:hanging="1"/>
+        <w:jc w:val="both"/>
+        <w:rPr>
+          <w:rFonts w:ascii="Arial Narrow" w:hAnsi="Arial Narrow"/>
+          <w:b/>
+          <w:sz w:val="24"/>
+          <w:szCs w:val="24"/>
+          <w:u w:val="single"/>
+          <w:lang w:val="es-ES"/>
+        </w:rPr>
+      </w:pPr>
     </w:p>
     <w:p>
       <w:pPr>
@@ -742,6 +805,7 @@
           <w:u w:val="single"/>
           <w:lang w:val="es-ES"/>
         </w:rPr>
+        <w:lastRenderedPageBreak/>
         <w:t xml:space="preserve">JUSTIFICACIÓN DEL PROYECTO </w:t>
       </w:r>
     </w:p>
@@ -752,7 +816,7 @@
         <w:ind w:left="0"/>
         <w:jc w:val="both"/>
         <w:rPr>
-          <w:rFonts w:ascii="Arial" w:hAnsi="Arial" w:cs="Arial"/>
+          <w:rFonts w:ascii="Arial Narrow" w:hAnsi="Arial Narrow" w:cs="Arial"/>
           <w:b/>
           <w:bCs/>
           <w:color w:val="000000" w:themeColor="text1"/>
@@ -765,34 +829,97 @@
           <w:szCs w:val="24"/>
           <w:lang w:val="es-ES"/>
         </w:rPr>
-        <w:t xml:space="preserve">El Proyecto nace por la necesidad de brindar una adecuada prestación </w:t>
-      </w:r>
-      <w:r>
-        <w:rPr>
-          <w:rFonts w:ascii="Arial Narrow" w:hAnsi="Arial Narrow"/>
-          <w:sz w:val="24"/>
-          <w:szCs w:val="24"/>
-          <w:lang w:val="es-ES"/>
-        </w:rPr>
-        <w:t>de servicio educativo técnico en la</w:t>
-      </w:r>
-      <w:r>
-        <w:rPr>
-          <w:rFonts w:ascii="Arial Narrow" w:hAnsi="Arial Narrow"/>
-          <w:sz w:val="24"/>
-          <w:szCs w:val="24"/>
-          <w:lang w:val="es-ES"/>
-        </w:rPr>
-        <w:t xml:space="preserve"> </w:t>
-      </w:r>
-      <w:r>
-        <w:rPr>
-          <w:rFonts w:ascii="Arial" w:hAnsi="Arial" w:cs="Arial"/>
+        <w:t xml:space="preserve">El Proyecto nace por la necesidad de brindar una adecuada prestación de servicio educativo en la </w:t>
+      </w:r>
+      <w:r>
+        <w:rPr>
+          <w:rFonts w:ascii="Arial Narrow" w:hAnsi="Arial Narrow" w:cs="Arial"/>
           <w:b/>
           <w:bCs/>
           <w:color w:val="000000" w:themeColor="text1"/>
         </w:rPr>
-        <w:t>INSTITUCION ADUCATIVA SECUNDARIA "JOSE MARIA ARGUEDAS" CHUQUIBAMBILLA, DISTRITO - CHUQUIBAMBILLA, PROVINCIA - GRAU”</w:t>
+        <w:t xml:space="preserve">INSTITUCION </w:t>
+      </w:r>
+      <w:r>
+        <w:rPr>
+          <w:rFonts w:ascii="Arial Narrow" w:hAnsi="Arial Narrow" w:cs="Arial"/>
+          <w:b/>
+          <w:bCs/>
+          <w:color w:val="000000" w:themeColor="text1"/>
+        </w:rPr>
+        <w:t>E</w:t>
+      </w:r>
+      <w:r>
+        <w:rPr>
+          <w:rFonts w:ascii="Arial Narrow" w:hAnsi="Arial Narrow" w:cs="Arial"/>
+          <w:b/>
+          <w:bCs/>
+          <w:color w:val="000000" w:themeColor="text1"/>
+        </w:rPr>
+        <w:t>DUCATIVA SECUNDARIA "JOSE MARIA ARGUEDAS" CHUQUIBAMBILLA, DISTRITO - CHUQUIBAMBILLA, PROVINCIA - GRAU”</w:t>
+      </w:r>
+      <w:r>
+        <w:rPr>
+          <w:rFonts w:ascii="Arial Narrow" w:hAnsi="Arial Narrow"/>
+          <w:sz w:val="24"/>
+          <w:szCs w:val="24"/>
+          <w:lang w:val="es-ES"/>
+        </w:rPr>
+        <w:t>, que</w:t>
+      </w:r>
+      <w:r>
+        <w:rPr>
+          <w:rFonts w:ascii="Arial Narrow" w:hAnsi="Arial Narrow"/>
+          <w:sz w:val="24"/>
+          <w:szCs w:val="24"/>
+          <w:lang w:val="es-ES"/>
+        </w:rPr>
+        <w:t xml:space="preserve"> alberga más </w:t>
+      </w:r>
+      <w:r>
+        <w:rPr>
+          <w:rFonts w:ascii="Arial Narrow" w:hAnsi="Arial Narrow"/>
+          <w:sz w:val="24"/>
+          <w:szCs w:val="24"/>
+          <w:lang w:val="es-ES"/>
+        </w:rPr>
+        <w:t xml:space="preserve">de </w:t>
+      </w:r>
+      <w:r>
+        <w:rPr>
+          <w:rFonts w:ascii="Arial Narrow" w:hAnsi="Arial Narrow"/>
+          <w:sz w:val="24"/>
+          <w:szCs w:val="24"/>
+          <w:lang w:val="es-ES"/>
+        </w:rPr>
+        <w:t>311</w:t>
+      </w:r>
+      <w:r>
+        <w:rPr>
+          <w:rFonts w:ascii="Arial Narrow" w:hAnsi="Arial Narrow"/>
+          <w:sz w:val="24"/>
+          <w:szCs w:val="24"/>
+          <w:lang w:val="es-ES"/>
+        </w:rPr>
+        <w:t xml:space="preserve"> alumnos de edad escolar entre 11 a 17 años, según el registro de matrículas del año  2019 </w:t>
+      </w:r>
+      <w:r>
+        <w:rPr>
+          <w:rFonts w:ascii="Arial Narrow" w:hAnsi="Arial Narrow"/>
+          <w:sz w:val="24"/>
+          <w:szCs w:val="24"/>
+          <w:lang w:val="es-ES"/>
+        </w:rPr>
+        <w:t>que cursan algún grado en dicho nivel</w:t>
+      </w:r>
+      <w:r>
+        <w:rPr>
+          <w:rFonts w:ascii="Arial Narrow" w:hAnsi="Arial Narrow"/>
+          <w:sz w:val="24"/>
+          <w:szCs w:val="24"/>
+          <w:lang w:val="es-ES"/>
+        </w:rPr>
+        <w:t>.</w:t>
       </w:r>
     </w:p>
     <w:p>
@@ -809,89 +936,92 @@
       <w:r>
         <w:rPr>
           <w:rFonts w:ascii="Arial Narrow" w:hAnsi="Arial Narrow"/>
-          <w:b/>
-          <w:bCs/>
-          <w:sz w:val="24"/>
-          <w:szCs w:val="24"/>
-          <w:lang w:val="es-ES"/>
-        </w:rPr>
-        <w:t xml:space="preserve">INSTITUCIÓN </w:t>
-      </w:r>
-      <w:r>
-        <w:rPr>
-          <w:rFonts w:ascii="Arial Narrow" w:hAnsi="Arial Narrow"/>
-          <w:b/>
-          <w:bCs/>
-          <w:sz w:val="24"/>
-          <w:szCs w:val="24"/>
-          <w:lang w:val="es-ES"/>
-        </w:rPr>
-        <w:t>EDUCATIVA SECUNDARIA</w:t>
-      </w:r>
-      <w:r>
-        <w:rPr>
-          <w:rFonts w:ascii="Arial Narrow" w:hAnsi="Arial Narrow"/>
-          <w:b/>
-          <w:bCs/>
-          <w:sz w:val="24"/>
-          <w:szCs w:val="24"/>
-          <w:lang w:val="es-ES"/>
-        </w:rPr>
-        <w:t xml:space="preserve"> </w:t>
-      </w:r>
-      <w:r>
-        <w:rPr>
-          <w:rFonts w:ascii="Arial" w:hAnsi="Arial" w:cs="Arial"/>
-          <w:b/>
-          <w:bCs/>
-          <w:color w:val="000000" w:themeColor="text1"/>
-        </w:rPr>
-        <w:t>"JOSE MARIA ARGUEDAS" CHUQUIBAMBILLA, DISTRITO - CHUQUIBAMBILLA</w:t>
-      </w:r>
-      <w:r>
-        <w:rPr>
-          <w:rFonts w:ascii="Arial Narrow" w:hAnsi="Arial Narrow"/>
-          <w:sz w:val="24"/>
-          <w:szCs w:val="24"/>
-          <w:lang w:val="es-ES"/>
-        </w:rPr>
-        <w:t>, que</w:t>
-      </w:r>
-      <w:r>
-        <w:rPr>
-          <w:rFonts w:ascii="Arial Narrow" w:hAnsi="Arial Narrow"/>
-          <w:sz w:val="24"/>
-          <w:szCs w:val="24"/>
-          <w:lang w:val="es-ES"/>
-        </w:rPr>
-        <w:t xml:space="preserve"> alberga más </w:t>
-      </w:r>
-      <w:r>
-        <w:rPr>
-          <w:rFonts w:ascii="Arial Narrow" w:hAnsi="Arial Narrow"/>
-          <w:sz w:val="24"/>
-          <w:szCs w:val="24"/>
-          <w:lang w:val="es-ES"/>
-        </w:rPr>
-        <w:t xml:space="preserve">de </w:t>
-      </w:r>
-      <w:r>
-        <w:rPr>
-          <w:rFonts w:ascii="Arial Narrow" w:hAnsi="Arial Narrow"/>
-          <w:sz w:val="24"/>
-          <w:szCs w:val="24"/>
-          <w:lang w:val="es-ES"/>
-        </w:rPr>
-        <w:t>311</w:t>
-      </w:r>
-      <w:r>
-        <w:rPr>
-          <w:rFonts w:ascii="Arial Narrow" w:hAnsi="Arial Narrow"/>
-          <w:sz w:val="24"/>
-          <w:szCs w:val="24"/>
-          <w:lang w:val="es-ES"/>
-        </w:rPr>
-        <w:t xml:space="preserve"> alumnos de edad escolar entre 11 a 17 años, según el registro de matrículas del año  2019 que cursan algún grado en dichos niveles.</w:t>
+          <w:sz w:val="24"/>
+          <w:szCs w:val="24"/>
+          <w:lang w:val="es-ES"/>
+        </w:rPr>
+        <w:t xml:space="preserve">La I.E.S. es una de las instituciones educativas que viene brindando el </w:t>
+      </w:r>
+      <w:r>
+        <w:rPr>
+          <w:rFonts w:ascii="Arial Narrow" w:hAnsi="Arial Narrow"/>
+          <w:sz w:val="24"/>
+          <w:szCs w:val="24"/>
+          <w:lang w:val="es-ES"/>
+        </w:rPr>
+        <w:t>servicio por</w:t>
+      </w:r>
+      <w:r>
+        <w:rPr>
+          <w:rFonts w:ascii="Arial Narrow" w:hAnsi="Arial Narrow"/>
+          <w:sz w:val="24"/>
+          <w:szCs w:val="24"/>
+          <w:lang w:val="es-ES"/>
+        </w:rPr>
+        <w:t xml:space="preserve"> más de 50 </w:t>
+      </w:r>
+      <w:r>
+        <w:rPr>
+          <w:rFonts w:ascii="Arial Narrow" w:hAnsi="Arial Narrow"/>
+          <w:sz w:val="24"/>
+          <w:szCs w:val="24"/>
+          <w:lang w:val="es-ES"/>
+        </w:rPr>
+        <w:t>años en</w:t>
+      </w:r>
+      <w:r>
+        <w:rPr>
+          <w:rFonts w:ascii="Arial Narrow" w:hAnsi="Arial Narrow"/>
+          <w:sz w:val="24"/>
+          <w:szCs w:val="24"/>
+          <w:lang w:val="es-ES"/>
+        </w:rPr>
+        <w:t xml:space="preserve"> la localidad de </w:t>
+      </w:r>
+      <w:r>
+        <w:rPr>
+          <w:rFonts w:ascii="Arial Narrow" w:hAnsi="Arial Narrow"/>
+          <w:sz w:val="24"/>
+          <w:szCs w:val="24"/>
+          <w:lang w:val="es-ES"/>
+        </w:rPr>
+        <w:t>Chuquibambilla,</w:t>
+      </w:r>
+      <w:r>
+        <w:rPr>
+          <w:rFonts w:ascii="Arial Narrow" w:hAnsi="Arial Narrow"/>
+          <w:sz w:val="24"/>
+          <w:szCs w:val="24"/>
+          <w:lang w:val="es-ES"/>
+        </w:rPr>
+        <w:t xml:space="preserve"> actualmente</w:t>
+      </w:r>
+      <w:r>
+        <w:rPr>
+          <w:rFonts w:ascii="Arial Narrow" w:hAnsi="Arial Narrow"/>
+          <w:sz w:val="24"/>
+          <w:szCs w:val="24"/>
+          <w:lang w:val="es-ES"/>
+        </w:rPr>
+        <w:t xml:space="preserve"> la infraestructura</w:t>
+      </w:r>
+      <w:r>
+        <w:rPr>
+          <w:rFonts w:ascii="Arial Narrow" w:hAnsi="Arial Narrow"/>
+          <w:sz w:val="24"/>
+          <w:szCs w:val="24"/>
+          <w:lang w:val="es-ES"/>
+        </w:rPr>
+        <w:t xml:space="preserve"> educativa </w:t>
+      </w:r>
+      <w:r>
+        <w:rPr>
+          <w:rFonts w:ascii="Arial Narrow" w:hAnsi="Arial Narrow"/>
+          <w:sz w:val="24"/>
+          <w:szCs w:val="24"/>
+          <w:lang w:val="es-ES"/>
+        </w:rPr>
+        <w:t>es una edificación que cuenta con un conjunto de pabellones.</w:t>
       </w:r>
     </w:p>
     <w:p>
@@ -912,142 +1042,52 @@
           <w:szCs w:val="24"/>
           <w:lang w:val="es-ES"/>
         </w:rPr>
-        <w:t>La</w:t>
-      </w:r>
-      <w:r>
-        <w:rPr>
-          <w:rFonts w:ascii="Arial Narrow" w:hAnsi="Arial Narrow"/>
-          <w:sz w:val="24"/>
-          <w:szCs w:val="24"/>
-          <w:lang w:val="es-ES"/>
-        </w:rPr>
-        <w:t xml:space="preserve"> </w:t>
-      </w:r>
-      <w:r>
-        <w:rPr>
-          <w:rFonts w:ascii="Arial Narrow" w:hAnsi="Arial Narrow"/>
-          <w:sz w:val="24"/>
-          <w:szCs w:val="24"/>
-          <w:lang w:val="es-ES"/>
-        </w:rPr>
-        <w:t>I.E</w:t>
-      </w:r>
-      <w:r>
-        <w:rPr>
-          <w:rFonts w:ascii="Arial Narrow" w:hAnsi="Arial Narrow"/>
-          <w:sz w:val="24"/>
-          <w:szCs w:val="24"/>
-          <w:lang w:val="es-ES"/>
-        </w:rPr>
-        <w:t>.S</w:t>
-      </w:r>
-      <w:r>
-        <w:rPr>
-          <w:rFonts w:ascii="Arial Narrow" w:hAnsi="Arial Narrow"/>
-          <w:sz w:val="24"/>
-          <w:szCs w:val="24"/>
-          <w:lang w:val="es-ES"/>
-        </w:rPr>
-        <w:t>. es una de las instituciones educativas que viene bri</w:t>
-      </w:r>
-      <w:r>
-        <w:rPr>
-          <w:rFonts w:ascii="Arial Narrow" w:hAnsi="Arial Narrow"/>
-          <w:sz w:val="24"/>
-          <w:szCs w:val="24"/>
-          <w:lang w:val="es-ES"/>
-        </w:rPr>
-        <w:t xml:space="preserve">ndando el </w:t>
-      </w:r>
-      <w:r>
-        <w:rPr>
-          <w:rFonts w:ascii="Arial Narrow" w:hAnsi="Arial Narrow"/>
-          <w:sz w:val="24"/>
-          <w:szCs w:val="24"/>
-          <w:lang w:val="es-ES"/>
-        </w:rPr>
-        <w:t>servicio por</w:t>
-      </w:r>
-      <w:r>
-        <w:rPr>
-          <w:rFonts w:ascii="Arial Narrow" w:hAnsi="Arial Narrow"/>
-          <w:sz w:val="24"/>
-          <w:szCs w:val="24"/>
-          <w:lang w:val="es-ES"/>
-        </w:rPr>
-        <w:t xml:space="preserve"> más de 5</w:t>
-      </w:r>
-      <w:r>
-        <w:rPr>
-          <w:rFonts w:ascii="Arial Narrow" w:hAnsi="Arial Narrow"/>
-          <w:sz w:val="24"/>
-          <w:szCs w:val="24"/>
-          <w:lang w:val="es-ES"/>
-        </w:rPr>
-        <w:t>0</w:t>
-      </w:r>
-      <w:r>
-        <w:rPr>
-          <w:rFonts w:ascii="Arial Narrow" w:hAnsi="Arial Narrow"/>
-          <w:sz w:val="24"/>
-          <w:szCs w:val="24"/>
-          <w:lang w:val="es-ES"/>
-        </w:rPr>
-        <w:t xml:space="preserve"> </w:t>
-      </w:r>
-      <w:r>
-        <w:rPr>
-          <w:rFonts w:ascii="Arial Narrow" w:hAnsi="Arial Narrow"/>
-          <w:sz w:val="24"/>
-          <w:szCs w:val="24"/>
-          <w:lang w:val="es-ES"/>
-        </w:rPr>
-        <w:t>años en</w:t>
-      </w:r>
-      <w:r>
-        <w:rPr>
-          <w:rFonts w:ascii="Arial Narrow" w:hAnsi="Arial Narrow"/>
-          <w:sz w:val="24"/>
-          <w:szCs w:val="24"/>
-          <w:lang w:val="es-ES"/>
-        </w:rPr>
-        <w:t xml:space="preserve"> la localidad de </w:t>
-      </w:r>
-      <w:r>
-        <w:rPr>
-          <w:rFonts w:ascii="Arial Narrow" w:hAnsi="Arial Narrow"/>
-          <w:sz w:val="24"/>
-          <w:szCs w:val="24"/>
-          <w:lang w:val="es-ES"/>
-        </w:rPr>
-        <w:t xml:space="preserve">Mamara </w:t>
-      </w:r>
-      <w:r>
-        <w:rPr>
-          <w:rFonts w:ascii="Arial Narrow" w:hAnsi="Arial Narrow"/>
-          <w:sz w:val="24"/>
-          <w:szCs w:val="24"/>
-          <w:lang w:val="es-ES"/>
-        </w:rPr>
-        <w:t>actualmente</w:t>
-      </w:r>
-      <w:r>
-        <w:rPr>
-          <w:rFonts w:ascii="Arial Narrow" w:hAnsi="Arial Narrow"/>
-          <w:sz w:val="24"/>
-          <w:szCs w:val="24"/>
-          <w:lang w:val="es-ES"/>
-        </w:rPr>
-        <w:t xml:space="preserve"> la infraestructura donde es una edificación que cuent</w:t>
-      </w:r>
-      <w:r>
-        <w:rPr>
-          <w:rFonts w:ascii="Arial Narrow" w:hAnsi="Arial Narrow"/>
-          <w:sz w:val="24"/>
-          <w:szCs w:val="24"/>
-          <w:lang w:val="es-ES"/>
-        </w:rPr>
-        <w:t>a con un conjunto de pabellones.</w:t>
+        <w:t xml:space="preserve">Esta </w:t>
+      </w:r>
+      <w:r>
+        <w:rPr>
+          <w:rFonts w:ascii="Arial Narrow" w:hAnsi="Arial Narrow"/>
+          <w:sz w:val="24"/>
+          <w:szCs w:val="24"/>
+          <w:lang w:val="es-ES"/>
+        </w:rPr>
+        <w:t>edificación está</w:t>
+      </w:r>
+      <w:r>
+        <w:rPr>
+          <w:rFonts w:ascii="Arial Narrow" w:hAnsi="Arial Narrow"/>
+          <w:sz w:val="24"/>
+          <w:szCs w:val="24"/>
+          <w:lang w:val="es-ES"/>
+        </w:rPr>
+        <w:t xml:space="preserve"> de acuerdo a las normas técnicas establecidas en el Reglamento Nacional de Edificaciones para construcciones escolares, así mismo el mobiliario para alumnos con el que cuentan es suficiente, </w:t>
+      </w:r>
+      <w:r>
+        <w:rPr>
+          <w:rFonts w:ascii="Arial Narrow" w:hAnsi="Arial Narrow"/>
+          <w:sz w:val="24"/>
+          <w:szCs w:val="24"/>
+          <w:lang w:val="es-ES"/>
+        </w:rPr>
+        <w:t>adecuado. E</w:t>
+      </w:r>
+      <w:r>
+        <w:rPr>
+          <w:rFonts w:ascii="Arial Narrow" w:hAnsi="Arial Narrow"/>
+          <w:sz w:val="24"/>
+          <w:szCs w:val="24"/>
+          <w:lang w:val="es-ES"/>
+        </w:rPr>
+        <w:t>n</w:t>
+      </w:r>
+      <w:r>
+        <w:rPr>
+          <w:rFonts w:ascii="Arial Narrow" w:hAnsi="Arial Narrow"/>
+          <w:sz w:val="24"/>
+          <w:szCs w:val="24"/>
+          <w:lang w:val="es-ES"/>
+        </w:rPr>
+        <w:t xml:space="preserve"> el caso de las losas deportivas, no cuenta con techos, haciendo que los alumnos se expongan a los rayos solares.</w:t>
       </w:r>
     </w:p>
     <w:p>
@@ -1068,199 +1108,70 @@
           <w:szCs w:val="24"/>
           <w:lang w:val="es-ES"/>
         </w:rPr>
-        <w:t xml:space="preserve">Esta </w:t>
-      </w:r>
-      <w:r>
-        <w:rPr>
-          <w:rFonts w:ascii="Arial Narrow" w:hAnsi="Arial Narrow"/>
-          <w:sz w:val="24"/>
-          <w:szCs w:val="24"/>
-          <w:lang w:val="es-ES"/>
-        </w:rPr>
-        <w:t xml:space="preserve">edificación </w:t>
-      </w:r>
-      <w:r>
-        <w:rPr>
-          <w:rFonts w:ascii="Arial Narrow" w:hAnsi="Arial Narrow"/>
-          <w:sz w:val="24"/>
-          <w:szCs w:val="24"/>
-          <w:lang w:val="es-ES"/>
-        </w:rPr>
-        <w:t>está</w:t>
-      </w:r>
-      <w:r>
-        <w:rPr>
-          <w:rFonts w:ascii="Arial Narrow" w:hAnsi="Arial Narrow"/>
-          <w:sz w:val="24"/>
-          <w:szCs w:val="24"/>
-          <w:lang w:val="es-ES"/>
-        </w:rPr>
-        <w:t xml:space="preserve"> de acuerdo a las normas técnicas establecidas en el Reglamento Nacional de Edificaciones para construcciones escolares, así mismo el mobiliario para </w:t>
-      </w:r>
-      <w:r>
-        <w:rPr>
-          <w:rFonts w:ascii="Arial Narrow" w:hAnsi="Arial Narrow"/>
-          <w:sz w:val="24"/>
-          <w:szCs w:val="24"/>
-          <w:lang w:val="es-ES"/>
-        </w:rPr>
-        <w:t xml:space="preserve">alumnos con el que cuentan es suficiente, </w:t>
-      </w:r>
-      <w:r>
-        <w:rPr>
-          <w:rFonts w:ascii="Arial Narrow" w:hAnsi="Arial Narrow"/>
-          <w:sz w:val="24"/>
-          <w:szCs w:val="24"/>
-          <w:lang w:val="es-ES"/>
-        </w:rPr>
-        <w:t xml:space="preserve">adecuado </w:t>
-      </w:r>
-      <w:r>
-        <w:rPr>
-          <w:rFonts w:ascii="Arial Narrow" w:hAnsi="Arial Narrow"/>
-          <w:sz w:val="24"/>
-          <w:szCs w:val="24"/>
-          <w:lang w:val="es-ES"/>
-        </w:rPr>
-        <w:t xml:space="preserve">y </w:t>
-      </w:r>
-      <w:r>
-        <w:rPr>
-          <w:rFonts w:ascii="Arial Narrow" w:hAnsi="Arial Narrow"/>
-          <w:sz w:val="24"/>
-          <w:szCs w:val="24"/>
-          <w:lang w:val="es-ES"/>
-        </w:rPr>
-        <w:t>en</w:t>
-      </w:r>
-      <w:r>
-        <w:rPr>
-          <w:rFonts w:ascii="Arial Narrow" w:hAnsi="Arial Narrow"/>
-          <w:sz w:val="24"/>
-          <w:szCs w:val="24"/>
-          <w:lang w:val="es-ES"/>
-        </w:rPr>
-        <w:t xml:space="preserve"> el </w:t>
-      </w:r>
-      <w:r>
-        <w:rPr>
-          <w:rFonts w:ascii="Arial Narrow" w:hAnsi="Arial Narrow"/>
-          <w:sz w:val="24"/>
-          <w:szCs w:val="24"/>
-          <w:lang w:val="es-ES"/>
-        </w:rPr>
-        <w:t>escaso</w:t>
-      </w:r>
-      <w:r>
-        <w:rPr>
-          <w:rFonts w:ascii="Arial Narrow" w:hAnsi="Arial Narrow"/>
-          <w:sz w:val="24"/>
-          <w:szCs w:val="24"/>
-          <w:lang w:val="es-ES"/>
-        </w:rPr>
-        <w:t xml:space="preserve"> de las losas deportivas, no cuenta con techos, haciendo que los alumnos se expongan a los rayos solares</w:t>
-      </w:r>
-      <w:r>
-        <w:rPr>
-          <w:rFonts w:ascii="Arial Narrow" w:hAnsi="Arial Narrow"/>
-          <w:sz w:val="24"/>
-          <w:szCs w:val="24"/>
-          <w:lang w:val="es-ES"/>
-        </w:rPr>
-        <w:t>.</w:t>
-      </w:r>
-    </w:p>
-    <w:p>
-      <w:pPr>
-        <w:spacing w:line="360" w:lineRule="auto"/>
-        <w:jc w:val="both"/>
-        <w:rPr>
-          <w:rFonts w:ascii="Arial Narrow" w:hAnsi="Arial Narrow"/>
-          <w:sz w:val="24"/>
-          <w:szCs w:val="24"/>
-          <w:lang w:val="es-ES"/>
-        </w:rPr>
-      </w:pPr>
-      <w:r>
-        <w:rPr>
-          <w:rFonts w:ascii="Arial Narrow" w:hAnsi="Arial Narrow"/>
-          <w:sz w:val="24"/>
-          <w:szCs w:val="24"/>
-          <w:lang w:val="es-ES"/>
-        </w:rPr>
-        <w:t>En resumen, la I.E</w:t>
-      </w:r>
-      <w:r>
-        <w:rPr>
-          <w:rFonts w:ascii="Arial Narrow" w:hAnsi="Arial Narrow"/>
-          <w:sz w:val="24"/>
-          <w:szCs w:val="24"/>
-          <w:lang w:val="es-ES"/>
-        </w:rPr>
-        <w:t xml:space="preserve">.S. </w:t>
-      </w:r>
-      <w:r>
-        <w:rPr>
-          <w:rFonts w:ascii="Arial Narrow" w:hAnsi="Arial Narrow"/>
-          <w:sz w:val="24"/>
-          <w:szCs w:val="24"/>
-          <w:lang w:val="es-ES"/>
-        </w:rPr>
-        <w:t xml:space="preserve"> no </w:t>
-      </w:r>
-      <w:r>
-        <w:rPr>
-          <w:rFonts w:ascii="Arial Narrow" w:hAnsi="Arial Narrow"/>
-          <w:sz w:val="24"/>
-          <w:szCs w:val="24"/>
-          <w:lang w:val="es-ES"/>
-        </w:rPr>
-        <w:t>cuenta</w:t>
-      </w:r>
-      <w:r>
-        <w:rPr>
-          <w:rFonts w:ascii="Arial Narrow" w:hAnsi="Arial Narrow"/>
-          <w:sz w:val="24"/>
-          <w:szCs w:val="24"/>
-          <w:lang w:val="es-ES"/>
-        </w:rPr>
-        <w:t xml:space="preserve"> con</w:t>
-      </w:r>
-      <w:r>
-        <w:rPr>
-          <w:rFonts w:ascii="Arial Narrow" w:hAnsi="Arial Narrow"/>
-          <w:sz w:val="24"/>
-          <w:szCs w:val="24"/>
-          <w:lang w:val="es-ES"/>
-        </w:rPr>
-        <w:t xml:space="preserve"> cobertura de techo metálico,</w:t>
-      </w:r>
-      <w:r>
-        <w:rPr>
-          <w:rFonts w:ascii="Arial Narrow" w:hAnsi="Arial Narrow"/>
-          <w:sz w:val="24"/>
-          <w:szCs w:val="24"/>
-          <w:lang w:val="es-ES"/>
-        </w:rPr>
-        <w:t xml:space="preserve"> por lo que se considera la construcción de </w:t>
-      </w:r>
-      <w:r>
-        <w:rPr>
-          <w:rFonts w:ascii="Arial Narrow" w:hAnsi="Arial Narrow"/>
-          <w:sz w:val="24"/>
-          <w:szCs w:val="24"/>
-          <w:lang w:val="es-ES"/>
-        </w:rPr>
-        <w:t xml:space="preserve">este techo </w:t>
-      </w:r>
-      <w:r>
-        <w:rPr>
-          <w:rFonts w:ascii="Arial Narrow" w:hAnsi="Arial Narrow"/>
-          <w:sz w:val="24"/>
-          <w:szCs w:val="24"/>
-          <w:lang w:val="es-ES"/>
-        </w:rPr>
-        <w:t>para prestar un buen servicio con calidad y confort al alumno, docentes y público que concurre a referida Institución Educativa</w:t>
+        <w:t>En resumen, la I.E.S.</w:t>
+      </w:r>
+      <w:r>
+        <w:rPr>
+          <w:rFonts w:ascii="Arial Narrow" w:hAnsi="Arial Narrow"/>
+          <w:sz w:val="24"/>
+          <w:szCs w:val="24"/>
+          <w:lang w:val="es-ES"/>
+        </w:rPr>
+        <w:t xml:space="preserve"> “José María Arguedas” de Chuquibambilla,</w:t>
+      </w:r>
+      <w:r>
+        <w:rPr>
+          <w:rFonts w:ascii="Arial Narrow" w:hAnsi="Arial Narrow"/>
+          <w:sz w:val="24"/>
+          <w:szCs w:val="24"/>
+          <w:lang w:val="es-ES"/>
+        </w:rPr>
+        <w:t xml:space="preserve">  no </w:t>
+      </w:r>
+      <w:r>
+        <w:rPr>
+          <w:rFonts w:ascii="Arial Narrow" w:hAnsi="Arial Narrow"/>
+          <w:sz w:val="24"/>
+          <w:szCs w:val="24"/>
+          <w:lang w:val="es-ES"/>
+        </w:rPr>
+        <w:t>cuenta con</w:t>
+      </w:r>
+      <w:r>
+        <w:rPr>
+          <w:rFonts w:ascii="Arial Narrow" w:hAnsi="Arial Narrow"/>
+          <w:sz w:val="24"/>
+          <w:szCs w:val="24"/>
+          <w:lang w:val="es-ES"/>
+        </w:rPr>
+        <w:t xml:space="preserve"> una losa deportiva con cobertura</w:t>
+      </w:r>
+      <w:r>
+        <w:rPr>
+          <w:rFonts w:ascii="Arial Narrow" w:hAnsi="Arial Narrow"/>
+          <w:sz w:val="24"/>
+          <w:szCs w:val="24"/>
+          <w:lang w:val="es-ES"/>
+        </w:rPr>
+        <w:t xml:space="preserve">, por lo que se considera la construcción </w:t>
+      </w:r>
+      <w:r>
+        <w:rPr>
+          <w:rFonts w:ascii="Arial Narrow" w:hAnsi="Arial Narrow"/>
+          <w:sz w:val="24"/>
+          <w:szCs w:val="24"/>
+          <w:lang w:val="es-ES"/>
+        </w:rPr>
+        <w:t>del techado de la losa deportiva, así mismo graderías e instalación de un atrio de ceremonias</w:t>
+      </w:r>
+      <w:r>
+        <w:rPr>
+          <w:rFonts w:ascii="Arial Narrow" w:hAnsi="Arial Narrow"/>
+          <w:sz w:val="24"/>
+          <w:szCs w:val="24"/>
+          <w:lang w:val="es-ES"/>
+        </w:rPr>
+        <w:t xml:space="preserve"> para prestar un buen servicio con calidad y confort al alumno, docentes y público que concurre a referida Institución Educativa</w:t>
       </w:r>
     </w:p>
     <w:p>
@@ -1306,7 +1217,43 @@
           <w:szCs w:val="24"/>
           <w:lang w:val="es-ES"/>
         </w:rPr>
-        <w:t>El diagnóstico de la situación actual del ámbito de intervención, que describe y explica en gran parte la condición y estado de la realidad, ha permitido establecer que el problema central es: “Limitadas oportunidades de los estudiantes para acceder a la educación superior.”</w:t>
+        <w:t>El diagnóstico de la situación actual del ámbito de intervención, que describe y explica en gran parte la condición y estado de la realidad, ha permitido establecer que el problema central es: “</w:t>
+      </w:r>
+      <w:r>
+        <w:rPr>
+          <w:rFonts w:ascii="Arial Narrow" w:hAnsi="Arial Narrow"/>
+          <w:sz w:val="24"/>
+          <w:szCs w:val="24"/>
+          <w:lang w:val="es-ES"/>
+        </w:rPr>
+        <w:t>Inadecuada</w:t>
+      </w:r>
+      <w:r>
+        <w:rPr>
+          <w:rFonts w:ascii="Arial Narrow" w:hAnsi="Arial Narrow"/>
+          <w:sz w:val="24"/>
+          <w:szCs w:val="24"/>
+          <w:lang w:val="es-ES"/>
+        </w:rPr>
+        <w:t xml:space="preserve"> </w:t>
+      </w:r>
+      <w:r>
+        <w:rPr>
+          <w:rFonts w:ascii="Arial Narrow" w:hAnsi="Arial Narrow"/>
+          <w:sz w:val="24"/>
+          <w:szCs w:val="24"/>
+          <w:lang w:val="es-ES"/>
+        </w:rPr>
+        <w:t>infraestructura educativa para acceder al servicio de educación secundaria en la Institución Educativa José María Arguedas de Chuquibambilla</w:t>
+      </w:r>
+      <w:r>
+        <w:rPr>
+          <w:rFonts w:ascii="Arial Narrow" w:hAnsi="Arial Narrow"/>
+          <w:sz w:val="24"/>
+          <w:szCs w:val="24"/>
+          <w:lang w:val="es-ES"/>
+        </w:rPr>
+        <w:t>.”</w:t>
       </w:r>
     </w:p>
     <w:p>
@@ -1350,7 +1297,6 @@
           <w:szCs w:val="24"/>
           <w:lang w:val="es-ES"/>
         </w:rPr>
-        <w:lastRenderedPageBreak/>
         <w:t>Causas Directas:</w:t>
       </w:r>
     </w:p>
@@ -1415,16 +1361,7 @@
           <w:lang w:val="es-ES"/>
         </w:rPr>
         <w:tab/>
-        <w:t xml:space="preserve">Inadecuada </w:t>
-      </w:r>
-      <w:r>
-        <w:rPr>
-          <w:rFonts w:ascii="Arial Narrow" w:hAnsi="Arial Narrow"/>
-          <w:sz w:val="24"/>
-          <w:szCs w:val="24"/>
-          <w:lang w:val="es-ES"/>
-        </w:rPr>
-        <w:t>áreas de juegos y deporte</w:t>
+        <w:t>Inadecuada áreas de juegos y deporte</w:t>
       </w:r>
     </w:p>
     <w:p>
@@ -1468,6 +1405,7 @@
           <w:szCs w:val="24"/>
           <w:lang w:val="es-ES"/>
         </w:rPr>
+        <w:lastRenderedPageBreak/>
         <w:t>•</w:t>
       </w:r>
       <w:r>
@@ -1510,14 +1448,6 @@
           <w:lang w:val="es-ES"/>
         </w:rPr>
         <w:tab/>
-      </w:r>
-      <w:r>
-        <w:rPr>
-          <w:rFonts w:ascii="Arial Narrow" w:hAnsi="Arial Narrow"/>
-          <w:sz w:val="24"/>
-          <w:szCs w:val="24"/>
-          <w:lang w:val="es-ES"/>
-        </w:rPr>
         <w:t xml:space="preserve">Radiación excesiva </w:t>
       </w:r>
     </w:p>
@@ -1604,16 +1534,7 @@
           <w:lang w:val="es-ES"/>
         </w:rPr>
         <w:tab/>
-        <w:t xml:space="preserve">Altos niveles </w:t>
-      </w:r>
-      <w:r>
-        <w:rPr>
-          <w:rFonts w:ascii="Arial Narrow" w:hAnsi="Arial Narrow"/>
-          <w:sz w:val="24"/>
-          <w:szCs w:val="24"/>
-          <w:lang w:val="es-ES"/>
-        </w:rPr>
-        <w:t xml:space="preserve">de radiación </w:t>
+        <w:t xml:space="preserve">Altos niveles de radiación </w:t>
       </w:r>
     </w:p>
     <w:p>
@@ -1667,16 +1588,7 @@
           <w:lang w:val="es-ES"/>
         </w:rPr>
         <w:tab/>
-        <w:t>Quemaduras en la piel y ojos</w:t>
-      </w:r>
-      <w:r>
-        <w:rPr>
-          <w:rFonts w:ascii="Arial Narrow" w:hAnsi="Arial Narrow"/>
-          <w:sz w:val="24"/>
-          <w:szCs w:val="24"/>
-          <w:lang w:val="es-ES"/>
-        </w:rPr>
-        <w:t xml:space="preserve"> </w:t>
+        <w:t xml:space="preserve">Quemaduras en la piel y ojos </w:t>
       </w:r>
     </w:p>
     <w:p>
@@ -1728,18 +1640,21 @@
         <w:jc w:val="both"/>
         <w:rPr>
           <w:rFonts w:ascii="Arial Narrow" w:hAnsi="Arial Narrow" w:cs="Arial"/>
-          <w:lang w:val="es-ES"/>
-        </w:rPr>
-      </w:pPr>
-      <w:r>
-        <w:rPr>
-          <w:rFonts w:ascii="Arial Narrow" w:hAnsi="Arial Narrow" w:cs="Arial"/>
+          <w:sz w:val="24"/>
+          <w:lang w:val="es-ES"/>
+        </w:rPr>
+      </w:pPr>
+      <w:r>
+        <w:rPr>
+          <w:rFonts w:ascii="Arial Narrow" w:hAnsi="Arial Narrow" w:cs="Arial"/>
+          <w:sz w:val="24"/>
         </w:rPr>
         <w:t>El proyecto comprende el desarrollo y planteamiento de un techo en la losa deportiva, los cuales han sido cuidadosamente propuestos en cuanto a la ubicación, orientación, respetando la funcionabilidad de la institución, el techo se plantea como un componente más para complementar el proyecto</w:t>
       </w:r>
       <w:r>
         <w:rPr>
           <w:rFonts w:ascii="Arial Narrow" w:hAnsi="Arial Narrow" w:cs="Arial"/>
+          <w:sz w:val="24"/>
           <w:lang w:val="es-ES"/>
         </w:rPr>
         <w:t>”.</w:t>
@@ -1756,12 +1671,14 @@
         <w:jc w:val="both"/>
         <w:rPr>
           <w:rFonts w:ascii="Arial Narrow" w:hAnsi="Arial Narrow" w:cs="Arial"/>
-          <w:lang w:val="es-ES"/>
-        </w:rPr>
-      </w:pPr>
-      <w:r>
-        <w:rPr>
-          <w:rFonts w:ascii="Arial Narrow" w:hAnsi="Arial Narrow" w:cs="Arial"/>
+          <w:sz w:val="24"/>
+          <w:lang w:val="es-ES"/>
+        </w:rPr>
+      </w:pPr>
+      <w:r>
+        <w:rPr>
+          <w:rFonts w:ascii="Arial Narrow" w:hAnsi="Arial Narrow" w:cs="Arial"/>
+          <w:sz w:val="24"/>
           <w:lang w:val="es-ES"/>
         </w:rPr>
         <w:t>Modalidad de Ejecución</w:t>
@@ -1769,6 +1686,7 @@
       <w:r>
         <w:rPr>
           <w:rFonts w:ascii="Arial Narrow" w:hAnsi="Arial Narrow" w:cs="Arial"/>
+          <w:sz w:val="24"/>
           <w:lang w:val="es-ES"/>
         </w:rPr>
         <w:tab/>
@@ -1776,6 +1694,7 @@
       <w:r>
         <w:rPr>
           <w:rFonts w:ascii="Arial Narrow" w:hAnsi="Arial Narrow" w:cs="Arial"/>
+          <w:sz w:val="24"/>
           <w:lang w:val="es-ES"/>
         </w:rPr>
         <w:tab/>
@@ -1783,6 +1702,7 @@
       <w:r>
         <w:rPr>
           <w:rFonts w:ascii="Arial Narrow" w:hAnsi="Arial Narrow" w:cs="Arial"/>
+          <w:sz w:val="24"/>
           <w:lang w:val="es-ES"/>
         </w:rPr>
         <w:tab/>
@@ -1800,12 +1720,14 @@
         <w:jc w:val="both"/>
         <w:rPr>
           <w:rFonts w:ascii="Arial Narrow" w:hAnsi="Arial Narrow" w:cs="Arial"/>
-          <w:lang w:val="es-ES"/>
-        </w:rPr>
-      </w:pPr>
-      <w:r>
-        <w:rPr>
-          <w:rFonts w:ascii="Arial Narrow" w:hAnsi="Arial Narrow" w:cs="Arial"/>
+          <w:sz w:val="24"/>
+          <w:lang w:val="es-ES"/>
+        </w:rPr>
+      </w:pPr>
+      <w:r>
+        <w:rPr>
+          <w:rFonts w:ascii="Arial Narrow" w:hAnsi="Arial Narrow" w:cs="Arial"/>
+          <w:sz w:val="24"/>
           <w:lang w:val="es-ES"/>
         </w:rPr>
         <w:t>Monto del IORAR</w:t>
@@ -1813,6 +1735,7 @@
       <w:r>
         <w:rPr>
           <w:rFonts w:ascii="Arial Narrow" w:hAnsi="Arial Narrow" w:cs="Arial"/>
+          <w:sz w:val="24"/>
           <w:lang w:val="es-ES"/>
         </w:rPr>
         <w:tab/>
@@ -1820,6 +1743,7 @@
       <w:r>
         <w:rPr>
           <w:rFonts w:ascii="Arial Narrow" w:hAnsi="Arial Narrow" w:cs="Arial"/>
+          <w:sz w:val="24"/>
           <w:lang w:val="es-ES"/>
         </w:rPr>
         <w:tab/>
@@ -1827,21 +1751,16 @@
       <w:r>
         <w:rPr>
           <w:rFonts w:ascii="Arial Narrow" w:hAnsi="Arial Narrow" w:cs="Arial"/>
+          <w:sz w:val="24"/>
           <w:lang w:val="es-ES"/>
         </w:rPr>
         <w:tab/>
-        <w:t xml:space="preserve">: </w:t>
-      </w:r>
-      <w:r>
-        <w:rPr>
-          <w:rFonts w:ascii="Arial Narrow" w:hAnsi="Arial Narrow" w:cs="Arial"/>
-          <w:lang w:val="es-ES"/>
-        </w:rPr>
-        <w:t xml:space="preserve">S/. </w:t>
-      </w:r>
-      <w:r>
-        <w:rPr>
-          <w:rFonts w:ascii="Arial Narrow" w:hAnsi="Arial Narrow" w:cs="Arial"/>
+        <w:t xml:space="preserve">: S/. </w:t>
+      </w:r>
+      <w:r>
+        <w:rPr>
+          <w:rFonts w:ascii="Arial Narrow" w:hAnsi="Arial Narrow" w:cs="Arial"/>
+          <w:sz w:val="24"/>
           <w:lang w:val="es-ES"/>
         </w:rPr>
         <w:t>3</w:t>
@@ -1849,6 +1768,7 @@
       <w:r>
         <w:rPr>
           <w:rFonts w:ascii="Arial Narrow" w:hAnsi="Arial Narrow" w:cs="Arial"/>
+          <w:sz w:val="24"/>
           <w:lang w:val="es-ES"/>
         </w:rPr>
         <w:t>80</w:t>
@@ -1856,6 +1776,7 @@
       <w:r>
         <w:rPr>
           <w:rFonts w:ascii="Arial Narrow" w:hAnsi="Arial Narrow" w:cs="Arial"/>
+          <w:sz w:val="24"/>
           <w:lang w:val="es-ES"/>
         </w:rPr>
         <w:t>,</w:t>
@@ -1863,6 +1784,7 @@
       <w:r>
         <w:rPr>
           <w:rFonts w:ascii="Arial Narrow" w:hAnsi="Arial Narrow" w:cs="Arial"/>
+          <w:sz w:val="24"/>
           <w:lang w:val="es-ES"/>
         </w:rPr>
         <w:t>539.30</w:t>
@@ -1885,6 +1807,7 @@
       <w:r>
         <w:rPr>
           <w:rFonts w:ascii="Arial Narrow" w:hAnsi="Arial Narrow" w:cs="Arial"/>
+          <w:sz w:val="24"/>
           <w:lang w:val="es-ES"/>
         </w:rPr>
         <w:t xml:space="preserve">Plazo de Ejecución </w:t>
@@ -1892,6 +1815,7 @@
       <w:r>
         <w:rPr>
           <w:rFonts w:ascii="Arial Narrow" w:hAnsi="Arial Narrow" w:cs="Arial"/>
+          <w:sz w:val="24"/>
           <w:lang w:val="es-ES"/>
         </w:rPr>
         <w:tab/>
@@ -1899,6 +1823,7 @@
       <w:r>
         <w:rPr>
           <w:rFonts w:ascii="Arial Narrow" w:hAnsi="Arial Narrow" w:cs="Arial"/>
+          <w:sz w:val="24"/>
           <w:lang w:val="es-ES"/>
         </w:rPr>
         <w:tab/>
@@ -1906,121 +1831,36 @@
       <w:r>
         <w:rPr>
           <w:rFonts w:ascii="Arial Narrow" w:hAnsi="Arial Narrow" w:cs="Arial"/>
+          <w:sz w:val="24"/>
           <w:lang w:val="es-ES"/>
         </w:rPr>
         <w:tab/>
-        <w:t>: 6</w:t>
-      </w:r>
-      <w:r>
-        <w:rPr>
-          <w:rFonts w:ascii="Arial Narrow" w:hAnsi="Arial Narrow" w:cs="Arial"/>
-          <w:lang w:val="es-ES"/>
-        </w:rPr>
-        <w:t>0 días calendarios</w:t>
-      </w:r>
-      <w:r>
-        <w:rPr>
-          <w:rFonts w:ascii="Arial Narrow" w:hAnsi="Arial Narrow" w:cs="Arial"/>
+        <w:t xml:space="preserve">: </w:t>
+      </w:r>
+      <w:r>
+        <w:rPr>
+          <w:rFonts w:ascii="Arial Narrow" w:hAnsi="Arial Narrow" w:cs="Arial"/>
+          <w:sz w:val="24"/>
+          <w:lang w:val="es-ES"/>
+        </w:rPr>
+        <w:t>120</w:t>
+      </w:r>
+      <w:r>
+        <w:rPr>
+          <w:rFonts w:ascii="Arial Narrow" w:hAnsi="Arial Narrow" w:cs="Arial"/>
+          <w:sz w:val="24"/>
+          <w:lang w:val="es-ES"/>
+        </w:rPr>
+        <w:t xml:space="preserve"> días calendarios</w:t>
+      </w:r>
+      <w:r>
+        <w:rPr>
+          <w:rFonts w:ascii="Arial Narrow" w:hAnsi="Arial Narrow" w:cs="Arial"/>
+          <w:sz w:val="24"/>
           <w:lang w:val="es-ES"/>
         </w:rPr>
         <w:tab/>
       </w:r>
-    </w:p>
-    <w:p>
-      <w:pPr>
-        <w:pStyle w:val="Prrafodelista"/>
-        <w:spacing w:line="360" w:lineRule="auto"/>
-        <w:ind w:left="1428"/>
-        <w:jc w:val="both"/>
-        <w:rPr>
-          <w:rFonts w:ascii="Arial Narrow" w:hAnsi="Arial Narrow" w:cs="Arial"/>
-          <w:lang w:val="es-ES"/>
-        </w:rPr>
-      </w:pPr>
-    </w:p>
-    <w:p>
-      <w:pPr>
-        <w:pStyle w:val="Prrafodelista"/>
-        <w:spacing w:line="360" w:lineRule="auto"/>
-        <w:ind w:left="1428"/>
-        <w:jc w:val="both"/>
-        <w:rPr>
-          <w:rFonts w:ascii="Arial Narrow" w:hAnsi="Arial Narrow" w:cs="Arial"/>
-          <w:lang w:val="es-ES"/>
-        </w:rPr>
-      </w:pPr>
-    </w:p>
-    <w:p>
-      <w:pPr>
-        <w:pStyle w:val="Prrafodelista"/>
-        <w:spacing w:line="360" w:lineRule="auto"/>
-        <w:ind w:left="1428"/>
-        <w:jc w:val="both"/>
-        <w:rPr>
-          <w:rFonts w:ascii="Arial Narrow" w:hAnsi="Arial Narrow" w:cs="Arial"/>
-          <w:lang w:val="es-ES"/>
-        </w:rPr>
-      </w:pPr>
-    </w:p>
-    <w:p>
-      <w:pPr>
-        <w:pStyle w:val="Prrafodelista"/>
-        <w:spacing w:line="360" w:lineRule="auto"/>
-        <w:ind w:left="1428"/>
-        <w:jc w:val="both"/>
-        <w:rPr>
-          <w:rFonts w:ascii="Arial Narrow" w:hAnsi="Arial Narrow" w:cs="Arial"/>
-          <w:lang w:val="es-ES"/>
-        </w:rPr>
-      </w:pPr>
-    </w:p>
-    <w:p>
-      <w:pPr>
-        <w:pStyle w:val="Prrafodelista"/>
-        <w:spacing w:line="360" w:lineRule="auto"/>
-        <w:ind w:left="1428"/>
-        <w:jc w:val="both"/>
-        <w:rPr>
-          <w:rFonts w:ascii="Arial Narrow" w:hAnsi="Arial Narrow" w:cs="Arial"/>
-          <w:lang w:val="es-ES"/>
-        </w:rPr>
-      </w:pPr>
-    </w:p>
-    <w:p>
-      <w:pPr>
-        <w:pStyle w:val="Prrafodelista"/>
-        <w:spacing w:line="360" w:lineRule="auto"/>
-        <w:ind w:left="1428"/>
-        <w:jc w:val="both"/>
-        <w:rPr>
-          <w:rFonts w:ascii="Arial Narrow" w:hAnsi="Arial Narrow" w:cs="Arial"/>
-          <w:lang w:val="es-ES"/>
-        </w:rPr>
-      </w:pPr>
-    </w:p>
-    <w:p>
-      <w:pPr>
-        <w:pStyle w:val="Prrafodelista"/>
-        <w:spacing w:line="360" w:lineRule="auto"/>
-        <w:ind w:left="1428"/>
-        <w:jc w:val="both"/>
-        <w:rPr>
-          <w:rFonts w:ascii="Arial Narrow" w:hAnsi="Arial Narrow" w:cs="Arial"/>
-          <w:lang w:val="es-ES"/>
-        </w:rPr>
-      </w:pPr>
-    </w:p>
-    <w:p>
-      <w:pPr>
-        <w:pStyle w:val="Prrafodelista"/>
-        <w:spacing w:line="360" w:lineRule="auto"/>
-        <w:ind w:left="1428"/>
-        <w:jc w:val="both"/>
-        <w:rPr>
-          <w:rFonts w:ascii="Arial Narrow" w:hAnsi="Arial Narrow" w:cs="Arial"/>
-          <w:lang w:val="es-ES"/>
-        </w:rPr>
-      </w:pPr>
     </w:p>
     <w:p>
       <w:pPr>
@@ -2072,7 +1912,6 @@
           <w:u w:val="single"/>
           <w:lang w:val="es-ES"/>
         </w:rPr>
-        <w:lastRenderedPageBreak/>
         <w:t xml:space="preserve">METAS DEL PROYECTO </w:t>
       </w:r>
     </w:p>
@@ -2124,6 +1963,78 @@
     </w:p>
     <w:p>
       <w:pPr>
+        <w:pStyle w:val="Prrafodelista"/>
+        <w:numPr>
+          <w:ilvl w:val="0"/>
+          <w:numId w:val="5"/>
+        </w:numPr>
+        <w:tabs>
+          <w:tab w:val="left" w:pos="1020"/>
+        </w:tabs>
+        <w:spacing w:line="360" w:lineRule="auto"/>
+        <w:rPr>
+          <w:rFonts w:ascii="Arial Narrow" w:hAnsi="Arial Narrow"/>
+          <w:lang w:val="es-ES"/>
+        </w:rPr>
+      </w:pPr>
+      <w:r>
+        <w:rPr>
+          <w:rFonts w:ascii="Arial Narrow" w:hAnsi="Arial Narrow"/>
+          <w:lang w:val="es-ES"/>
+        </w:rPr>
+        <w:t>Construcción de graderías</w:t>
+      </w:r>
+    </w:p>
+    <w:p>
+      <w:pPr>
+        <w:pStyle w:val="Prrafodelista"/>
+        <w:numPr>
+          <w:ilvl w:val="0"/>
+          <w:numId w:val="5"/>
+        </w:numPr>
+        <w:tabs>
+          <w:tab w:val="left" w:pos="1020"/>
+        </w:tabs>
+        <w:spacing w:line="360" w:lineRule="auto"/>
+        <w:rPr>
+          <w:rFonts w:ascii="Arial Narrow" w:hAnsi="Arial Narrow"/>
+          <w:lang w:val="es-ES"/>
+        </w:rPr>
+      </w:pPr>
+      <w:r>
+        <w:rPr>
+          <w:rFonts w:ascii="Arial Narrow" w:hAnsi="Arial Narrow"/>
+          <w:lang w:val="es-ES"/>
+        </w:rPr>
+        <w:t>Pintado de losa deportiva y graderías</w:t>
+      </w:r>
+    </w:p>
+    <w:p>
+      <w:pPr>
+        <w:pStyle w:val="Prrafodelista"/>
+        <w:numPr>
+          <w:ilvl w:val="0"/>
+          <w:numId w:val="5"/>
+        </w:numPr>
+        <w:tabs>
+          <w:tab w:val="left" w:pos="1020"/>
+        </w:tabs>
+        <w:spacing w:line="360" w:lineRule="auto"/>
+        <w:rPr>
+          <w:rFonts w:ascii="Arial Narrow" w:hAnsi="Arial Narrow"/>
+          <w:lang w:val="es-ES"/>
+        </w:rPr>
+      </w:pPr>
+      <w:r>
+        <w:rPr>
+          <w:rFonts w:ascii="Arial Narrow" w:hAnsi="Arial Narrow"/>
+          <w:lang w:val="es-ES"/>
+        </w:rPr>
+        <w:t>Instalación de atrio portátil de ceremonias</w:t>
+      </w:r>
+    </w:p>
+    <w:p>
+      <w:pPr>
         <w:tabs>
           <w:tab w:val="left" w:pos="1020"/>
         </w:tabs>
@@ -2169,10 +2080,33 @@
           <w:lang w:val="es-ES"/>
         </w:rPr>
         <w:lastRenderedPageBreak/>
-        <w:t xml:space="preserve">RESUME DE PRESUPUESTOS APROBADOS DEL PROYECTO </w:t>
-      </w:r>
-      <w:r>
-        <w:rPr>
+        <w:t>RESUME</w:t>
+      </w:r>
+      <w:r>
+        <w:rPr>
+          <w:rFonts w:ascii="Arial Narrow" w:hAnsi="Arial Narrow"/>
+          <w:b/>
+          <w:sz w:val="24"/>
+          <w:szCs w:val="24"/>
+          <w:u w:val="single"/>
+          <w:lang w:val="es-ES"/>
+        </w:rPr>
+        <w:t xml:space="preserve">N DE PRESUPUESTO </w:t>
+      </w:r>
+      <w:r>
+        <w:rPr>
+          <w:rFonts w:ascii="Arial Narrow" w:hAnsi="Arial Narrow"/>
+          <w:b/>
+          <w:sz w:val="24"/>
+          <w:szCs w:val="24"/>
+          <w:u w:val="single"/>
+          <w:lang w:val="es-ES"/>
+        </w:rPr>
+        <w:t xml:space="preserve"> APROBADOS DEL PROYECTO </w:t>
+      </w:r>
+      <w:r>
+        <w:rPr>
+          <w:rFonts w:ascii="Arial Narrow" w:hAnsi="Arial Narrow"/>
           <w:noProof/>
           <w:lang w:eastAsia="es-PE"/>
         </w:rPr>
@@ -2289,7 +2223,19 @@
         <w:rPr>
           <w:rFonts w:ascii="Arial Narrow" w:hAnsi="Arial Narrow"/>
         </w:rPr>
-        <w:t>e ejecución se ha estimado en 02 meses (60</w:t>
+        <w:t>e ejecución se ha estimado en 04</w:t>
+      </w:r>
+      <w:r>
+        <w:rPr>
+          <w:rFonts w:ascii="Arial Narrow" w:hAnsi="Arial Narrow"/>
+        </w:rPr>
+        <w:t xml:space="preserve"> meses (</w:t>
+      </w:r>
+      <w:r>
+        <w:rPr>
+          <w:rFonts w:ascii="Arial Narrow" w:hAnsi="Arial Narrow"/>
+        </w:rPr>
+        <w:t>120</w:t>
       </w:r>
       <w:r>
         <w:rPr>
@@ -2317,8 +2263,21 @@
       <w:r>
         <w:rPr>
           <w:rFonts w:ascii="Arial Narrow" w:hAnsi="Arial Narrow"/>
-        </w:rPr>
-        <w:t>Primero se realizará la elaboración Expediente Técnico del IOAR, en un tiempo estimado de 01 mes.</w:t>
+          <w:b/>
+        </w:rPr>
+        <w:t>Primero</w:t>
+      </w:r>
+      <w:r>
+        <w:rPr>
+          <w:rFonts w:ascii="Arial Narrow" w:hAnsi="Arial Narrow"/>
+        </w:rPr>
+        <w:t>.  S</w:t>
+      </w:r>
+      <w:r>
+        <w:rPr>
+          <w:rFonts w:ascii="Arial Narrow" w:hAnsi="Arial Narrow"/>
+        </w:rPr>
+        <w:t>e realizará la elaboración Expediente Técnico del IOAR, en un tiempo estimado de 01 mes.</w:t>
       </w:r>
     </w:p>
     <w:p>
@@ -2339,33 +2298,51 @@
       <w:r>
         <w:rPr>
           <w:rFonts w:ascii="Arial Narrow" w:hAnsi="Arial Narrow"/>
-        </w:rPr>
-        <w:t>Segundo se</w:t>
-      </w:r>
-      <w:r>
-        <w:rPr>
-          <w:rFonts w:ascii="Arial Narrow" w:hAnsi="Arial Narrow"/>
-        </w:rPr>
-        <w:t xml:space="preserve"> ejecutará 02</w:t>
-      </w:r>
-      <w:r>
-        <w:rPr>
-          <w:rFonts w:ascii="Arial Narrow" w:hAnsi="Arial Narrow"/>
-        </w:rPr>
-        <w:t xml:space="preserve"> Meses por la modalidad de administración directa a cargo de la </w:t>
-      </w:r>
-      <w:r>
-        <w:rPr>
-          <w:rFonts w:ascii="Arial Narrow" w:hAnsi="Arial Narrow"/>
-        </w:rPr>
-        <w:lastRenderedPageBreak/>
-        <w:t xml:space="preserve">entidad como son: </w:t>
-      </w:r>
-      <w:r>
-        <w:rPr>
-          <w:rFonts w:ascii="Arial Narrow" w:hAnsi="Arial Narrow"/>
-        </w:rPr>
-        <w:t xml:space="preserve">Cobertura del techo metálico de ambas losas deportivas más tribunas </w:t>
+          <w:b/>
+        </w:rPr>
+        <w:t>Segundo</w:t>
+      </w:r>
+      <w:r>
+        <w:rPr>
+          <w:rFonts w:ascii="Arial Narrow" w:hAnsi="Arial Narrow"/>
+        </w:rPr>
+        <w:t>. S</w:t>
+      </w:r>
+      <w:r>
+        <w:rPr>
+          <w:rFonts w:ascii="Arial Narrow" w:hAnsi="Arial Narrow"/>
+        </w:rPr>
+        <w:t>e</w:t>
+      </w:r>
+      <w:r>
+        <w:rPr>
+          <w:rFonts w:ascii="Arial Narrow" w:hAnsi="Arial Narrow"/>
+        </w:rPr>
+        <w:t xml:space="preserve"> ejecutará </w:t>
+      </w:r>
+      <w:r>
+        <w:rPr>
+          <w:rFonts w:ascii="Arial Narrow" w:hAnsi="Arial Narrow"/>
+        </w:rPr>
+        <w:t xml:space="preserve">la infraestructura física en </w:t>
+      </w:r>
+      <w:r>
+        <w:rPr>
+          <w:rFonts w:ascii="Arial Narrow" w:hAnsi="Arial Narrow"/>
+        </w:rPr>
+        <w:t>02 Meses</w:t>
+      </w:r>
+      <w:r>
+        <w:rPr>
+          <w:rFonts w:ascii="Arial Narrow" w:hAnsi="Arial Narrow"/>
+        </w:rPr>
+        <w:t>,</w:t>
+      </w:r>
+      <w:r>
+        <w:rPr>
+          <w:rFonts w:ascii="Arial Narrow" w:hAnsi="Arial Narrow"/>
+        </w:rPr>
+        <w:t xml:space="preserve"> por la modalidad de administración directa a cargo de la entidad como son: Cobertura del techo metálico de ambas losas deportivas más tribunas </w:t>
       </w:r>
     </w:p>
     <w:p>
@@ -2386,14 +2363,22 @@
       <w:r>
         <w:rPr>
           <w:rFonts w:ascii="Arial Narrow" w:hAnsi="Arial Narrow"/>
-        </w:rPr>
-        <w:t xml:space="preserve">Tercero </w:t>
-      </w:r>
-      <w:r>
-        <w:rPr>
-          <w:rFonts w:ascii="Arial Narrow" w:hAnsi="Arial Narrow"/>
-        </w:rPr>
-        <w:t xml:space="preserve">se </w:t>
+          <w:b/>
+        </w:rPr>
+        <w:lastRenderedPageBreak/>
+        <w:t>Tercero</w:t>
+      </w:r>
+      <w:r>
+        <w:rPr>
+          <w:rFonts w:ascii="Arial Narrow" w:hAnsi="Arial Narrow"/>
+        </w:rPr>
+        <w:t>. S</w:t>
+      </w:r>
+      <w:r>
+        <w:rPr>
+          <w:rFonts w:ascii="Arial Narrow" w:hAnsi="Arial Narrow"/>
+        </w:rPr>
+        <w:t xml:space="preserve">e </w:t>
       </w:r>
       <w:r>
         <w:rPr>
@@ -2528,6 +2513,17 @@
       <w:r>
         <w:rPr>
           <w:rFonts w:ascii="Arial Narrow" w:hAnsi="Arial Narrow"/>
+          <w:b/>
+          <w:sz w:val="24"/>
+          <w:szCs w:val="24"/>
+          <w:u w:val="single"/>
+          <w:lang w:val="es-ES"/>
+        </w:rPr>
+        <w:t xml:space="preserve"> </w:t>
+      </w:r>
+      <w:r>
+        <w:rPr>
+          <w:rFonts w:ascii="Arial Narrow" w:hAnsi="Arial Narrow"/>
           <w:sz w:val="24"/>
           <w:szCs w:val="24"/>
           <w:lang w:val="es-ES"/>
@@ -2611,14 +2607,14 @@
         <w:spacing w:after="0" w:line="360" w:lineRule="auto"/>
         <w:jc w:val="both"/>
         <w:rPr>
-          <w:rFonts w:ascii="Arial" w:hAnsi="Arial" w:cs="Arial"/>
+          <w:rFonts w:ascii="Arial Narrow" w:hAnsi="Arial Narrow" w:cs="Arial"/>
           <w:color w:val="000000" w:themeColor="text1"/>
           <w:lang w:val="es-MX"/>
         </w:rPr>
       </w:pPr>
       <w:r>
         <w:rPr>
-          <w:rFonts w:ascii="Arial" w:hAnsi="Arial" w:cs="Arial"/>
+          <w:rFonts w:ascii="Arial Narrow" w:hAnsi="Arial Narrow" w:cs="Arial"/>
           <w:color w:val="000000" w:themeColor="text1"/>
           <w:lang w:val="es-MX"/>
         </w:rPr>
@@ -2626,7 +2622,7 @@
       </w:r>
       <w:r>
         <w:rPr>
-          <w:rFonts w:ascii="Arial" w:hAnsi="Arial" w:cs="Arial"/>
+          <w:rFonts w:ascii="Arial Narrow" w:hAnsi="Arial Narrow" w:cs="Arial"/>
           <w:b/>
           <w:color w:val="000000" w:themeColor="text1"/>
           <w:lang w:val="es-MX"/>
@@ -2635,7 +2631,7 @@
       </w:r>
       <w:r>
         <w:rPr>
-          <w:rFonts w:ascii="Arial" w:hAnsi="Arial" w:cs="Arial"/>
+          <w:rFonts w:ascii="Arial Narrow" w:hAnsi="Arial Narrow" w:cs="Arial"/>
           <w:b/>
           <w:color w:val="000000" w:themeColor="text1"/>
         </w:rPr>
@@ -2643,7 +2639,7 @@
       </w:r>
       <w:r>
         <w:rPr>
-          <w:rFonts w:ascii="Arial" w:hAnsi="Arial" w:cs="Arial"/>
+          <w:rFonts w:ascii="Arial Narrow" w:hAnsi="Arial Narrow" w:cs="Arial"/>
           <w:b/>
           <w:color w:val="000000" w:themeColor="text1"/>
           <w:lang w:val="es-MX"/>
@@ -2652,7 +2648,7 @@
       </w:r>
       <w:r>
         <w:rPr>
-          <w:rFonts w:ascii="Arial" w:hAnsi="Arial" w:cs="Arial"/>
+          <w:rFonts w:ascii="Arial Narrow" w:hAnsi="Arial Narrow" w:cs="Arial"/>
           <w:b/>
           <w:color w:val="000000" w:themeColor="text1"/>
         </w:rPr>
@@ -2660,7 +2656,7 @@
       </w:r>
       <w:r>
         <w:rPr>
-          <w:rFonts w:ascii="Arial" w:hAnsi="Arial" w:cs="Arial"/>
+          <w:rFonts w:ascii="Arial Narrow" w:hAnsi="Arial Narrow" w:cs="Arial"/>
           <w:b/>
           <w:color w:val="000000" w:themeColor="text1"/>
           <w:lang w:val="es-MX"/>
@@ -2669,7 +2665,7 @@
       </w:r>
       <w:r>
         <w:rPr>
-          <w:rFonts w:ascii="Arial" w:hAnsi="Arial" w:cs="Arial"/>
+          <w:rFonts w:ascii="Arial Narrow" w:hAnsi="Arial Narrow" w:cs="Arial"/>
           <w:b/>
           <w:color w:val="000000" w:themeColor="text1"/>
         </w:rPr>
@@ -2677,20 +2673,54 @@
       </w:r>
       <w:r>
         <w:rPr>
-          <w:rFonts w:ascii="Arial" w:hAnsi="Arial" w:cs="Arial"/>
+          <w:rFonts w:ascii="Arial Narrow" w:hAnsi="Arial Narrow" w:cs="Arial"/>
           <w:b/>
           <w:color w:val="000000" w:themeColor="text1"/>
           <w:lang w:val="es-MX"/>
         </w:rPr>
-        <w:t xml:space="preserve">, </w:t>
-      </w:r>
-      <w:r>
-        <w:rPr>
-          <w:rFonts w:ascii="Arial" w:hAnsi="Arial" w:cs="Arial"/>
+        <w:t>,</w:t>
+      </w:r>
+      <w:r>
+        <w:rPr>
+          <w:rFonts w:ascii="Arial Narrow" w:hAnsi="Arial Narrow" w:cs="Arial"/>
+          <w:b/>
           <w:color w:val="000000" w:themeColor="text1"/>
           <w:lang w:val="es-MX"/>
         </w:rPr>
-        <w:t xml:space="preserve">la intervención califica como IOARR porque el objeto principal de intervención es un activo que forma parte de una Unidad Productora, que, en este caso, el activo es la cobertura de la losa deportiva de </w:t>
+        <w:t xml:space="preserve"> </w:t>
+      </w:r>
+      <w:r>
+        <w:rPr>
+          <w:rFonts w:ascii="Arial Narrow" w:hAnsi="Arial Narrow" w:cs="Arial"/>
+          <w:b/>
+          <w:color w:val="000000" w:themeColor="text1"/>
+          <w:lang w:val="es-MX"/>
+        </w:rPr>
+        <w:t xml:space="preserve"> </w:t>
+      </w:r>
+      <w:r>
+        <w:rPr>
+          <w:rFonts w:ascii="Arial Narrow" w:hAnsi="Arial Narrow" w:cs="Arial"/>
+          <w:color w:val="000000" w:themeColor="text1"/>
+          <w:lang w:val="es-MX"/>
+        </w:rPr>
+        <w:t xml:space="preserve">la intervención califica como IOARR porque el objeto principal de intervención es un activo que forma parte de una Unidad Productora, que, en este caso, el activo es la </w:t>
+      </w:r>
+      <w:r>
+        <w:rPr>
+          <w:rFonts w:ascii="Arial Narrow" w:hAnsi="Arial Narrow" w:cs="Arial"/>
+          <w:color w:val="000000" w:themeColor="text1"/>
+          <w:lang w:val="es-MX"/>
+        </w:rPr>
+        <w:t>Losa Deportiva con cobertura de la</w:t>
+      </w:r>
+      <w:r>
+        <w:rPr>
+          <w:rFonts w:ascii="Arial Narrow" w:hAnsi="Arial Narrow" w:cs="Arial"/>
+          <w:color w:val="000000" w:themeColor="text1"/>
+          <w:lang w:val="es-MX"/>
+        </w:rPr>
+        <w:t xml:space="preserve"> </w:t>
       </w:r>
       <w:r>
         <w:rPr>
@@ -2705,7 +2735,7 @@
       </w:r>
       <w:r>
         <w:rPr>
-          <w:rFonts w:ascii="Arial" w:hAnsi="Arial" w:cs="Arial"/>
+          <w:rFonts w:ascii="Arial Narrow" w:hAnsi="Arial Narrow" w:cs="Arial"/>
           <w:b/>
           <w:bCs/>
           <w:color w:val="000000" w:themeColor="text1"/>
@@ -2719,14 +2749,14 @@
         <w:spacing w:line="360" w:lineRule="auto"/>
         <w:jc w:val="both"/>
         <w:rPr>
-          <w:rFonts w:ascii="Arial" w:hAnsi="Arial" w:cs="Arial"/>
+          <w:rFonts w:ascii="Arial Narrow" w:hAnsi="Arial Narrow" w:cs="Arial"/>
           <w:color w:val="000000" w:themeColor="text1"/>
           <w:lang w:val="es-MX"/>
         </w:rPr>
       </w:pPr>
       <w:r>
         <w:rPr>
-          <w:rFonts w:ascii="Arial" w:hAnsi="Arial" w:cs="Arial"/>
+          <w:rFonts w:ascii="Arial Narrow" w:hAnsi="Arial Narrow" w:cs="Arial"/>
           <w:color w:val="000000" w:themeColor="text1"/>
           <w:lang w:val="es-MX"/>
         </w:rPr>
@@ -2734,7 +2764,7 @@
       </w:r>
       <w:r>
         <w:rPr>
-          <w:rFonts w:ascii="Arial" w:hAnsi="Arial" w:cs="Arial"/>
+          <w:rFonts w:ascii="Arial Narrow" w:hAnsi="Arial Narrow" w:cs="Arial"/>
           <w:b/>
           <w:bCs/>
           <w:color w:val="000000" w:themeColor="text1"/>
@@ -2744,19 +2774,27 @@
       </w:r>
       <w:r>
         <w:rPr>
-          <w:rFonts w:ascii="Arial" w:hAnsi="Arial" w:cs="Arial"/>
+          <w:rFonts w:ascii="Arial Narrow" w:hAnsi="Arial Narrow" w:cs="Arial"/>
           <w:color w:val="000000" w:themeColor="text1"/>
           <w:lang w:val="es-MX"/>
         </w:rPr>
-        <w:t xml:space="preserve">, </w:t>
-      </w:r>
-      <w:r>
-        <w:rPr>
-          <w:rFonts w:ascii="Arial" w:hAnsi="Arial" w:cs="Arial"/>
+        <w:t xml:space="preserve">, la cual se refiere a la optimización de la oferta existente o disponible con </w:t>
+      </w:r>
+      <w:r>
+        <w:rPr>
+          <w:rFonts w:ascii="Arial Narrow" w:hAnsi="Arial Narrow" w:cs="Arial"/>
           <w:color w:val="000000" w:themeColor="text1"/>
           <w:lang w:val="es-MX"/>
         </w:rPr>
-        <w:t xml:space="preserve">la cual se refiere a la optimización de la oferta existente o disponible con las siguientes características: </w:t>
+        <w:t xml:space="preserve"> </w:t>
+      </w:r>
+      <w:r>
+        <w:rPr>
+          <w:rFonts w:ascii="Arial Narrow" w:hAnsi="Arial Narrow" w:cs="Arial"/>
+          <w:color w:val="000000" w:themeColor="text1"/>
+          <w:lang w:val="es-MX"/>
+        </w:rPr>
+        <w:t xml:space="preserve">las siguientes características: </w:t>
       </w:r>
     </w:p>
     <w:p>
@@ -2765,7 +2803,7 @@
         <w:spacing w:line="360" w:lineRule="auto"/>
         <w:jc w:val="both"/>
         <w:rPr>
-          <w:rFonts w:ascii="Arial" w:hAnsi="Arial" w:cs="Arial"/>
+          <w:rFonts w:ascii="Arial Narrow" w:hAnsi="Arial Narrow" w:cs="Arial"/>
           <w:color w:val="000000" w:themeColor="text1"/>
           <w:sz w:val="10"/>
           <w:szCs w:val="10"/>
@@ -2783,18 +2821,50 @@
         <w:spacing w:after="200" w:line="360" w:lineRule="auto"/>
         <w:jc w:val="both"/>
         <w:rPr>
-          <w:rFonts w:ascii="Arial" w:hAnsi="Arial" w:cs="Arial"/>
+          <w:rFonts w:ascii="Arial Narrow" w:hAnsi="Arial Narrow" w:cs="Arial"/>
           <w:color w:val="000000" w:themeColor="text1"/>
           <w:lang w:val="es-MX"/>
         </w:rPr>
       </w:pPr>
       <w:r>
         <w:rPr>
-          <w:rFonts w:ascii="Arial" w:hAnsi="Arial" w:cs="Arial"/>
+          <w:rFonts w:ascii="Arial Narrow" w:hAnsi="Arial Narrow" w:cs="Arial"/>
           <w:color w:val="000000" w:themeColor="text1"/>
           <w:lang w:val="es-MX"/>
         </w:rPr>
-        <w:t>Inversiones menores o marginales en relación al costo total de la Unidad Productora para eliminar ineficiencias en la operación en la situación actual.</w:t>
+        <w:t xml:space="preserve">Inversiones menores o marginales en relación al costo total de la Unidad </w:t>
+      </w:r>
+      <w:r>
+        <w:rPr>
+          <w:rFonts w:ascii="Arial Narrow" w:hAnsi="Arial Narrow" w:cs="Arial"/>
+          <w:color w:val="000000" w:themeColor="text1"/>
+          <w:lang w:val="es-MX"/>
+        </w:rPr>
+        <w:t xml:space="preserve"> </w:t>
+      </w:r>
+      <w:r>
+        <w:rPr>
+          <w:rFonts w:ascii="Arial Narrow" w:hAnsi="Arial Narrow" w:cs="Arial"/>
+          <w:color w:val="000000" w:themeColor="text1"/>
+          <w:lang w:val="es-MX"/>
+        </w:rPr>
+        <w:t xml:space="preserve">Productora </w:t>
+      </w:r>
+      <w:r>
+        <w:rPr>
+          <w:rFonts w:ascii="Arial Narrow" w:hAnsi="Arial Narrow" w:cs="Arial"/>
+          <w:color w:val="000000" w:themeColor="text1"/>
+          <w:lang w:val="es-MX"/>
+        </w:rPr>
+        <w:t xml:space="preserve"> </w:t>
+      </w:r>
+      <w:r>
+        <w:rPr>
+          <w:rFonts w:ascii="Arial Narrow" w:hAnsi="Arial Narrow" w:cs="Arial"/>
+          <w:color w:val="000000" w:themeColor="text1"/>
+          <w:lang w:val="es-MX"/>
+        </w:rPr>
+        <w:t>para eliminar ineficiencias en la operación en la situación actual.</w:t>
       </w:r>
     </w:p>
     <w:p>
@@ -2807,14 +2877,14 @@
         <w:spacing w:after="200" w:line="360" w:lineRule="auto"/>
         <w:jc w:val="both"/>
         <w:rPr>
-          <w:rFonts w:ascii="Arial" w:hAnsi="Arial" w:cs="Arial"/>
+          <w:rFonts w:ascii="Arial Narrow" w:hAnsi="Arial Narrow" w:cs="Arial"/>
           <w:color w:val="000000" w:themeColor="text1"/>
           <w:lang w:val="es-MX"/>
         </w:rPr>
       </w:pPr>
       <w:r>
         <w:rPr>
-          <w:rFonts w:ascii="Arial" w:hAnsi="Arial" w:cs="Arial"/>
+          <w:rFonts w:ascii="Arial Narrow" w:hAnsi="Arial Narrow" w:cs="Arial"/>
           <w:color w:val="000000" w:themeColor="text1"/>
           <w:lang w:val="es-MX"/>
         </w:rPr>
@@ -2831,14 +2901,14 @@
         <w:spacing w:after="200" w:line="360" w:lineRule="auto"/>
         <w:jc w:val="both"/>
         <w:rPr>
-          <w:rFonts w:ascii="Arial" w:hAnsi="Arial" w:cs="Arial"/>
+          <w:rFonts w:ascii="Arial Narrow" w:hAnsi="Arial Narrow" w:cs="Arial"/>
           <w:color w:val="000000" w:themeColor="text1"/>
           <w:lang w:val="es-MX"/>
         </w:rPr>
       </w:pPr>
       <w:r>
         <w:rPr>
-          <w:rFonts w:ascii="Arial" w:hAnsi="Arial" w:cs="Arial"/>
+          <w:rFonts w:ascii="Arial Narrow" w:hAnsi="Arial Narrow" w:cs="Arial"/>
           <w:color w:val="000000" w:themeColor="text1"/>
           <w:lang w:val="es-MX"/>
         </w:rPr>
@@ -2855,14 +2925,14 @@
         <w:spacing w:after="200" w:line="360" w:lineRule="auto"/>
         <w:jc w:val="both"/>
         <w:rPr>
-          <w:rFonts w:ascii="Arial" w:hAnsi="Arial" w:cs="Arial"/>
+          <w:rFonts w:ascii="Arial Narrow" w:hAnsi="Arial Narrow" w:cs="Arial"/>
           <w:color w:val="000000" w:themeColor="text1"/>
           <w:lang w:val="es-MX"/>
         </w:rPr>
       </w:pPr>
       <w:r>
         <w:rPr>
-          <w:rFonts w:ascii="Arial" w:hAnsi="Arial" w:cs="Arial"/>
+          <w:rFonts w:ascii="Arial Narrow" w:hAnsi="Arial Narrow" w:cs="Arial"/>
           <w:color w:val="000000" w:themeColor="text1"/>
           <w:lang w:val="es-MX"/>
         </w:rPr>
@@ -2879,14 +2949,14 @@
         <w:spacing w:after="200" w:line="360" w:lineRule="auto"/>
         <w:jc w:val="both"/>
         <w:rPr>
-          <w:rFonts w:ascii="Arial" w:hAnsi="Arial" w:cs="Arial"/>
+          <w:rFonts w:ascii="Arial Narrow" w:hAnsi="Arial Narrow" w:cs="Arial"/>
           <w:color w:val="000000" w:themeColor="text1"/>
           <w:lang w:val="es-MX"/>
         </w:rPr>
       </w:pPr>
       <w:r>
         <w:rPr>
-          <w:rFonts w:ascii="Arial" w:hAnsi="Arial" w:cs="Arial"/>
+          <w:rFonts w:ascii="Arial Narrow" w:hAnsi="Arial Narrow" w:cs="Arial"/>
           <w:color w:val="000000" w:themeColor="text1"/>
           <w:lang w:val="es-MX"/>
         </w:rPr>
@@ -2903,14 +2973,14 @@
         <w:spacing w:after="200" w:line="360" w:lineRule="auto"/>
         <w:jc w:val="both"/>
         <w:rPr>
-          <w:rFonts w:ascii="Arial" w:hAnsi="Arial" w:cs="Arial"/>
+          <w:rFonts w:ascii="Arial Narrow" w:hAnsi="Arial Narrow" w:cs="Arial"/>
           <w:color w:val="000000" w:themeColor="text1"/>
           <w:lang w:val="es-MX"/>
         </w:rPr>
       </w:pPr>
       <w:r>
         <w:rPr>
-          <w:rFonts w:ascii="Arial" w:hAnsi="Arial" w:cs="Arial"/>
+          <w:rFonts w:ascii="Arial Narrow" w:hAnsi="Arial Narrow" w:cs="Arial"/>
           <w:color w:val="000000" w:themeColor="text1"/>
           <w:lang w:val="es-MX"/>
         </w:rPr>
@@ -2927,14 +2997,14 @@
         <w:spacing w:after="200" w:line="360" w:lineRule="auto"/>
         <w:jc w:val="both"/>
         <w:rPr>
-          <w:rFonts w:ascii="Arial" w:hAnsi="Arial" w:cs="Arial"/>
+          <w:rFonts w:ascii="Arial Narrow" w:hAnsi="Arial Narrow" w:cs="Arial"/>
           <w:color w:val="000000" w:themeColor="text1"/>
           <w:lang w:val="es-MX"/>
         </w:rPr>
       </w:pPr>
       <w:r>
         <w:rPr>
-          <w:rFonts w:ascii="Arial" w:hAnsi="Arial" w:cs="Arial"/>
+          <w:rFonts w:ascii="Arial Narrow" w:hAnsi="Arial Narrow" w:cs="Arial"/>
           <w:color w:val="000000" w:themeColor="text1"/>
           <w:lang w:val="es-MX"/>
         </w:rPr>
@@ -2950,17 +3020,30 @@
         <w:ind w:left="720"/>
         <w:jc w:val="both"/>
         <w:rPr>
-          <w:rFonts w:ascii="Arial" w:hAnsi="Arial" w:cs="Arial"/>
-          <w:color w:val="000000" w:themeColor="text1"/>
-        </w:rPr>
-      </w:pPr>
-      <w:r>
-        <w:rPr>
-          <w:rFonts w:ascii="Arial" w:hAnsi="Arial" w:cs="Arial"/>
-          <w:color w:val="000000" w:themeColor="text1"/>
-        </w:rPr>
-        <w:lastRenderedPageBreak/>
-        <w:t>Mientras la radiación UVC es bloqueada por la capa de ozono, la radiación UVA y UVB llega a la tierra y afectan a la piel. Tienen lugar durante todo el año e incluso en los días nubosos, la radiación UVA compone el 95% de la radiación ultravioleta que llegan a la superficie de la piel.</w:t>
+          <w:rFonts w:ascii="Arial Narrow" w:hAnsi="Arial Narrow" w:cs="Arial"/>
+          <w:color w:val="000000" w:themeColor="text1"/>
+        </w:rPr>
+      </w:pPr>
+      <w:r>
+        <w:rPr>
+          <w:rFonts w:ascii="Arial Narrow" w:hAnsi="Arial Narrow" w:cs="Arial"/>
+          <w:color w:val="000000" w:themeColor="text1"/>
+        </w:rPr>
+        <w:t xml:space="preserve">Mientras la radiación UVC es bloqueada por la capa de ozono, la radiación UVA y UVB </w:t>
+      </w:r>
+      <w:r>
+        <w:rPr>
+          <w:rFonts w:ascii="Arial Narrow" w:hAnsi="Arial Narrow" w:cs="Arial"/>
+          <w:color w:val="000000" w:themeColor="text1"/>
+        </w:rPr>
+        <w:t xml:space="preserve"> </w:t>
+      </w:r>
+      <w:r>
+        <w:rPr>
+          <w:rFonts w:ascii="Arial Narrow" w:hAnsi="Arial Narrow" w:cs="Arial"/>
+          <w:color w:val="000000" w:themeColor="text1"/>
+        </w:rPr>
+        <w:t>llega a la tierra y afectan a la piel. Tienen lugar durante todo el año e incluso en los días nubosos, la radiación UVA compone el 95% de la radiación ultravioleta que llegan a la superficie de la piel.</w:t>
       </w:r>
     </w:p>
     <w:p>
@@ -2972,16 +3055,31 @@
         <w:ind w:left="720"/>
         <w:jc w:val="both"/>
         <w:rPr>
-          <w:rFonts w:ascii="Arial" w:hAnsi="Arial" w:cs="Arial"/>
-          <w:color w:val="000000" w:themeColor="text1"/>
-        </w:rPr>
-      </w:pPr>
-      <w:r>
-        <w:rPr>
-          <w:rFonts w:ascii="Arial" w:hAnsi="Arial" w:cs="Arial"/>
-          <w:color w:val="000000" w:themeColor="text1"/>
-        </w:rPr>
-        <w:t>Atraviesan las nubes, el cristal y la epidermis; al contrario que la radiación UVB, es indolora y puede penetrar muy profundo en la piel hasta llegar a las células de la dermis. Como producen radicales libres, pueden alterar las células a largo plazo y provocar:</w:t>
+          <w:rFonts w:ascii="Arial Narrow" w:hAnsi="Arial Narrow" w:cs="Arial"/>
+          <w:color w:val="000000" w:themeColor="text1"/>
+        </w:rPr>
+      </w:pPr>
+      <w:r>
+        <w:rPr>
+          <w:rFonts w:ascii="Arial Narrow" w:hAnsi="Arial Narrow" w:cs="Arial"/>
+          <w:color w:val="000000" w:themeColor="text1"/>
+        </w:rPr>
+        <w:lastRenderedPageBreak/>
+        <w:t xml:space="preserve">Atraviesan las nubes, el cristal y la epidermis; al contrario que la radiación UVB, es indolora y </w:t>
+      </w:r>
+      <w:r>
+        <w:rPr>
+          <w:rFonts w:ascii="Arial Narrow" w:hAnsi="Arial Narrow" w:cs="Arial"/>
+          <w:color w:val="000000" w:themeColor="text1"/>
+        </w:rPr>
+        <w:t xml:space="preserve"> </w:t>
+      </w:r>
+      <w:r>
+        <w:rPr>
+          <w:rFonts w:ascii="Arial Narrow" w:hAnsi="Arial Narrow" w:cs="Arial"/>
+          <w:color w:val="000000" w:themeColor="text1"/>
+        </w:rPr>
+        <w:t>puede penetrar muy profundo en la piel hasta llegar a las células de la dermis. Como producen radicales libres, pueden alterar las células a largo plazo y provocar:</w:t>
       </w:r>
     </w:p>
     <w:p>
@@ -2994,14 +3092,14 @@
         <w:jc w:val="both"/>
         <w:textAlignment w:val="top"/>
         <w:rPr>
-          <w:rFonts w:ascii="Arial" w:hAnsi="Arial" w:cs="Arial"/>
+          <w:rFonts w:ascii="Arial Narrow" w:hAnsi="Arial Narrow" w:cs="Arial"/>
           <w:color w:val="000000" w:themeColor="text1"/>
           <w:lang w:eastAsia="es-PE"/>
         </w:rPr>
       </w:pPr>
       <w:r>
         <w:rPr>
-          <w:rFonts w:ascii="Arial" w:hAnsi="Arial" w:cs="Arial"/>
+          <w:rFonts w:ascii="Arial Narrow" w:hAnsi="Arial Narrow" w:cs="Arial"/>
           <w:b/>
           <w:color w:val="000000" w:themeColor="text1"/>
           <w:bdr w:val="none" w:sz="0" w:space="0" w:color="auto" w:frame="1"/>
@@ -3011,7 +3109,7 @@
       </w:r>
       <w:r>
         <w:rPr>
-          <w:rFonts w:ascii="Arial" w:hAnsi="Arial" w:cs="Arial"/>
+          <w:rFonts w:ascii="Arial Narrow" w:hAnsi="Arial Narrow" w:cs="Arial"/>
           <w:color w:val="000000" w:themeColor="text1"/>
           <w:lang w:eastAsia="es-PE"/>
         </w:rPr>
@@ -3028,14 +3126,14 @@
         <w:jc w:val="both"/>
         <w:textAlignment w:val="top"/>
         <w:rPr>
-          <w:rFonts w:ascii="Arial" w:hAnsi="Arial" w:cs="Arial"/>
+          <w:rFonts w:ascii="Arial Narrow" w:hAnsi="Arial Narrow" w:cs="Arial"/>
           <w:color w:val="000000" w:themeColor="text1"/>
           <w:lang w:eastAsia="es-PE"/>
         </w:rPr>
       </w:pPr>
       <w:r>
         <w:rPr>
-          <w:rFonts w:ascii="Arial" w:hAnsi="Arial" w:cs="Arial"/>
+          <w:rFonts w:ascii="Arial Narrow" w:hAnsi="Arial Narrow" w:cs="Arial"/>
           <w:b/>
           <w:color w:val="000000" w:themeColor="text1"/>
           <w:bdr w:val="none" w:sz="0" w:space="0" w:color="auto" w:frame="1"/>
@@ -3045,7 +3143,7 @@
       </w:r>
       <w:r>
         <w:rPr>
-          <w:rFonts w:ascii="Arial" w:hAnsi="Arial" w:cs="Arial"/>
+          <w:rFonts w:ascii="Arial Narrow" w:hAnsi="Arial Narrow" w:cs="Arial"/>
           <w:color w:val="000000" w:themeColor="text1"/>
           <w:lang w:eastAsia="es-PE"/>
         </w:rPr>
@@ -3062,14 +3160,14 @@
         <w:jc w:val="both"/>
         <w:textAlignment w:val="top"/>
         <w:rPr>
-          <w:rFonts w:ascii="Arial" w:hAnsi="Arial" w:cs="Arial"/>
+          <w:rFonts w:ascii="Arial Narrow" w:hAnsi="Arial Narrow" w:cs="Arial"/>
           <w:color w:val="000000" w:themeColor="text1"/>
           <w:lang w:eastAsia="es-PE"/>
         </w:rPr>
       </w:pPr>
       <w:r>
         <w:rPr>
-          <w:rFonts w:ascii="Arial" w:hAnsi="Arial" w:cs="Arial"/>
+          <w:rFonts w:ascii="Arial Narrow" w:hAnsi="Arial Narrow" w:cs="Arial"/>
           <w:b/>
           <w:color w:val="000000" w:themeColor="text1"/>
           <w:bdr w:val="none" w:sz="0" w:space="0" w:color="auto" w:frame="1"/>
@@ -3079,7 +3177,7 @@
       </w:r>
       <w:r>
         <w:rPr>
-          <w:rFonts w:ascii="Arial" w:hAnsi="Arial" w:cs="Arial"/>
+          <w:rFonts w:ascii="Arial Narrow" w:hAnsi="Arial Narrow" w:cs="Arial"/>
           <w:color w:val="000000" w:themeColor="text1"/>
           <w:lang w:eastAsia="es-PE"/>
         </w:rPr>
@@ -3096,14 +3194,14 @@
         <w:jc w:val="both"/>
         <w:textAlignment w:val="top"/>
         <w:rPr>
-          <w:rFonts w:ascii="Arial" w:hAnsi="Arial" w:cs="Arial"/>
+          <w:rFonts w:ascii="Arial Narrow" w:hAnsi="Arial Narrow" w:cs="Arial"/>
           <w:color w:val="000000" w:themeColor="text1"/>
           <w:lang w:eastAsia="es-PE"/>
         </w:rPr>
       </w:pPr>
       <w:r>
         <w:rPr>
-          <w:rFonts w:ascii="Arial" w:hAnsi="Arial" w:cs="Arial"/>
+          <w:rFonts w:ascii="Arial Narrow" w:hAnsi="Arial Narrow" w:cs="Arial"/>
           <w:b/>
           <w:color w:val="000000" w:themeColor="text1"/>
           <w:bdr w:val="none" w:sz="0" w:space="0" w:color="auto" w:frame="1"/>
@@ -3114,7 +3212,7 @@
       <w:proofErr w:type="spellStart"/>
       <w:r>
         <w:rPr>
-          <w:rFonts w:ascii="Arial" w:hAnsi="Arial" w:cs="Arial"/>
+          <w:rFonts w:ascii="Arial Narrow" w:hAnsi="Arial Narrow" w:cs="Arial"/>
           <w:b/>
           <w:color w:val="000000" w:themeColor="text1"/>
           <w:bdr w:val="none" w:sz="0" w:space="0" w:color="auto" w:frame="1"/>
@@ -3125,7 +3223,7 @@
       <w:proofErr w:type="spellEnd"/>
       <w:r>
         <w:rPr>
-          <w:rFonts w:ascii="Arial" w:hAnsi="Arial" w:cs="Arial"/>
+          <w:rFonts w:ascii="Arial Narrow" w:hAnsi="Arial Narrow" w:cs="Arial"/>
           <w:b/>
           <w:color w:val="000000" w:themeColor="text1"/>
           <w:bdr w:val="none" w:sz="0" w:space="0" w:color="auto" w:frame="1"/>
@@ -3144,14 +3242,14 @@
         <w:jc w:val="both"/>
         <w:textAlignment w:val="top"/>
         <w:rPr>
-          <w:rFonts w:ascii="Arial" w:hAnsi="Arial" w:cs="Arial"/>
+          <w:rFonts w:ascii="Arial Narrow" w:hAnsi="Arial Narrow" w:cs="Arial"/>
           <w:color w:val="000000" w:themeColor="text1"/>
           <w:lang w:eastAsia="es-PE"/>
         </w:rPr>
       </w:pPr>
       <w:r>
         <w:rPr>
-          <w:rFonts w:ascii="Arial" w:hAnsi="Arial" w:cs="Arial"/>
+          <w:rFonts w:ascii="Arial Narrow" w:hAnsi="Arial Narrow" w:cs="Arial"/>
           <w:b/>
           <w:color w:val="000000" w:themeColor="text1"/>
           <w:lang w:eastAsia="es-PE"/>
@@ -3160,7 +3258,7 @@
       </w:r>
       <w:r>
         <w:rPr>
-          <w:rFonts w:ascii="Arial" w:hAnsi="Arial" w:cs="Arial"/>
+          <w:rFonts w:ascii="Arial Narrow" w:hAnsi="Arial Narrow" w:cs="Arial"/>
           <w:b/>
           <w:color w:val="000000" w:themeColor="text1"/>
           <w:bdr w:val="none" w:sz="0" w:space="0" w:color="auto" w:frame="1"/>
@@ -3170,7 +3268,7 @@
       </w:r>
       <w:r>
         <w:rPr>
-          <w:rFonts w:ascii="Arial" w:hAnsi="Arial" w:cs="Arial"/>
+          <w:rFonts w:ascii="Arial Narrow" w:hAnsi="Arial Narrow" w:cs="Arial"/>
           <w:b/>
           <w:color w:val="000000" w:themeColor="text1"/>
           <w:lang w:eastAsia="es-PE"/>
@@ -3179,7 +3277,7 @@
       </w:r>
       <w:r>
         <w:rPr>
-          <w:rFonts w:ascii="Arial" w:hAnsi="Arial" w:cs="Arial"/>
+          <w:rFonts w:ascii="Arial Narrow" w:hAnsi="Arial Narrow" w:cs="Arial"/>
           <w:color w:val="000000" w:themeColor="text1"/>
           <w:lang w:eastAsia="es-PE"/>
         </w:rPr>
@@ -3196,14 +3294,14 @@
         <w:jc w:val="both"/>
         <w:textAlignment w:val="top"/>
         <w:rPr>
-          <w:rFonts w:ascii="Arial" w:hAnsi="Arial" w:cs="Arial"/>
+          <w:rFonts w:ascii="Arial Narrow" w:hAnsi="Arial Narrow" w:cs="Arial"/>
           <w:color w:val="000000" w:themeColor="text1"/>
           <w:lang w:eastAsia="es-PE"/>
         </w:rPr>
       </w:pPr>
       <w:r>
         <w:rPr>
-          <w:rFonts w:ascii="Arial" w:hAnsi="Arial" w:cs="Arial"/>
+          <w:rFonts w:ascii="Arial Narrow" w:hAnsi="Arial Narrow" w:cs="Arial"/>
           <w:b/>
           <w:color w:val="000000" w:themeColor="text1"/>
           <w:lang w:eastAsia="es-PE"/>
@@ -3212,7 +3310,7 @@
       </w:r>
       <w:r>
         <w:rPr>
-          <w:rFonts w:ascii="Arial" w:hAnsi="Arial" w:cs="Arial"/>
+          <w:rFonts w:ascii="Arial Narrow" w:hAnsi="Arial Narrow" w:cs="Arial"/>
           <w:color w:val="000000" w:themeColor="text1"/>
           <w:lang w:eastAsia="es-PE"/>
         </w:rPr>
@@ -3220,7 +3318,7 @@
       </w:r>
       <w:r>
         <w:rPr>
-          <w:rFonts w:ascii="Arial" w:hAnsi="Arial" w:cs="Arial"/>
+          <w:rFonts w:ascii="Arial Narrow" w:hAnsi="Arial Narrow" w:cs="Arial"/>
           <w:b/>
           <w:color w:val="000000" w:themeColor="text1"/>
           <w:lang w:eastAsia="es-PE"/>
@@ -3229,7 +3327,7 @@
       </w:r>
       <w:r>
         <w:rPr>
-          <w:rFonts w:ascii="Arial" w:hAnsi="Arial" w:cs="Arial"/>
+          <w:rFonts w:ascii="Arial Narrow" w:hAnsi="Arial Narrow" w:cs="Arial"/>
           <w:color w:val="000000" w:themeColor="text1"/>
           <w:lang w:eastAsia="es-PE"/>
         </w:rPr>
@@ -3237,7 +3335,7 @@
       </w:r>
       <w:r>
         <w:rPr>
-          <w:rFonts w:ascii="Arial" w:hAnsi="Arial" w:cs="Arial"/>
+          <w:rFonts w:ascii="Arial Narrow" w:hAnsi="Arial Narrow" w:cs="Arial"/>
           <w:b/>
           <w:color w:val="000000" w:themeColor="text1"/>
           <w:lang w:eastAsia="es-PE"/>
@@ -3246,7 +3344,7 @@
       </w:r>
       <w:r>
         <w:rPr>
-          <w:rFonts w:ascii="Arial" w:hAnsi="Arial" w:cs="Arial"/>
+          <w:rFonts w:ascii="Arial Narrow" w:hAnsi="Arial Narrow" w:cs="Arial"/>
           <w:color w:val="000000" w:themeColor="text1"/>
           <w:lang w:eastAsia="es-PE"/>
         </w:rPr>
@@ -3254,7 +3352,7 @@
       </w:r>
       <w:r>
         <w:rPr>
-          <w:rFonts w:ascii="Arial" w:hAnsi="Arial" w:cs="Arial"/>
+          <w:rFonts w:ascii="Arial Narrow" w:hAnsi="Arial Narrow" w:cs="Arial"/>
           <w:b/>
           <w:color w:val="000000" w:themeColor="text1"/>
           <w:lang w:eastAsia="es-PE"/>
@@ -3263,7 +3361,7 @@
       </w:r>
       <w:r>
         <w:rPr>
-          <w:rFonts w:ascii="Arial" w:hAnsi="Arial" w:cs="Arial"/>
+          <w:rFonts w:ascii="Arial Narrow" w:hAnsi="Arial Narrow" w:cs="Arial"/>
           <w:color w:val="000000" w:themeColor="text1"/>
           <w:lang w:eastAsia="es-PE"/>
         </w:rPr>
@@ -3271,7 +3369,7 @@
       </w:r>
       <w:r>
         <w:rPr>
-          <w:rFonts w:ascii="Arial" w:hAnsi="Arial" w:cs="Arial"/>
+          <w:rFonts w:ascii="Arial Narrow" w:hAnsi="Arial Narrow" w:cs="Arial"/>
           <w:b/>
           <w:color w:val="000000" w:themeColor="text1"/>
           <w:lang w:eastAsia="es-PE"/>
@@ -3280,7 +3378,7 @@
       </w:r>
       <w:r>
         <w:rPr>
-          <w:rFonts w:ascii="Arial" w:hAnsi="Arial" w:cs="Arial"/>
+          <w:rFonts w:ascii="Arial Narrow" w:hAnsi="Arial Narrow" w:cs="Arial"/>
           <w:color w:val="000000" w:themeColor="text1"/>
           <w:lang w:eastAsia="es-PE"/>
         </w:rPr>
@@ -3300,27 +3398,48 @@
         <w:spacing w:after="0" w:line="360" w:lineRule="auto"/>
         <w:jc w:val="both"/>
         <w:rPr>
-          <w:rFonts w:ascii="Arial" w:hAnsi="Arial" w:cs="Arial"/>
-          <w:color w:val="000000" w:themeColor="text1"/>
-        </w:rPr>
-      </w:pPr>
-      <w:r>
-        <w:rPr>
-          <w:rFonts w:ascii="Arial" w:hAnsi="Arial" w:cs="Arial"/>
-          <w:color w:val="000000" w:themeColor="text1"/>
-        </w:rPr>
-        <w:t xml:space="preserve">Existe la demanda de la cobertura según lo verificado in situ por el personal profesional </w:t>
-      </w:r>
-      <w:r>
-        <w:rPr>
-          <w:rFonts w:ascii="Arial" w:hAnsi="Arial" w:cs="Arial"/>
-          <w:color w:val="000000" w:themeColor="text1"/>
-        </w:rPr>
-        <w:t xml:space="preserve">y técnico de una </w:t>
-      </w:r>
-      <w:r>
-        <w:rPr>
-          <w:rFonts w:ascii="Arial" w:hAnsi="Arial" w:cs="Arial"/>
+          <w:rFonts w:ascii="Arial Narrow" w:hAnsi="Arial Narrow" w:cs="Arial"/>
+          <w:color w:val="000000" w:themeColor="text1"/>
+        </w:rPr>
+      </w:pPr>
+      <w:r>
+        <w:rPr>
+          <w:rFonts w:ascii="Arial Narrow" w:hAnsi="Arial Narrow" w:cs="Arial"/>
+          <w:color w:val="000000" w:themeColor="text1"/>
+        </w:rPr>
+        <w:t>Existe la demanda de la cobertura según lo verificado in situ por el personal profesional</w:t>
+      </w:r>
+      <w:r>
+        <w:rPr>
+          <w:rFonts w:ascii="Arial Narrow" w:hAnsi="Arial Narrow" w:cs="Arial"/>
+          <w:color w:val="000000" w:themeColor="text1"/>
+        </w:rPr>
+        <w:t xml:space="preserve"> </w:t>
+      </w:r>
+      <w:r>
+        <w:rPr>
+          <w:rFonts w:ascii="Arial Narrow" w:hAnsi="Arial Narrow" w:cs="Arial"/>
+          <w:color w:val="000000" w:themeColor="text1"/>
+        </w:rPr>
+        <w:t xml:space="preserve"> y</w:t>
+      </w:r>
+      <w:r>
+        <w:rPr>
+          <w:rFonts w:ascii="Arial Narrow" w:hAnsi="Arial Narrow" w:cs="Arial"/>
+          <w:color w:val="000000" w:themeColor="text1"/>
+        </w:rPr>
+        <w:t xml:space="preserve"> </w:t>
+      </w:r>
+      <w:r>
+        <w:rPr>
+          <w:rFonts w:ascii="Arial Narrow" w:hAnsi="Arial Narrow" w:cs="Arial"/>
+          <w:color w:val="000000" w:themeColor="text1"/>
+        </w:rPr>
+        <w:t xml:space="preserve"> técnico de una </w:t>
+      </w:r>
+      <w:r>
+        <w:rPr>
+          <w:rFonts w:ascii="Arial Narrow" w:hAnsi="Arial Narrow" w:cs="Arial"/>
           <w:b/>
           <w:color w:val="000000" w:themeColor="text1"/>
         </w:rPr>
@@ -3328,7 +3447,15 @@
       </w:r>
       <w:r>
         <w:rPr>
-          <w:rFonts w:ascii="Arial" w:hAnsi="Arial" w:cs="Arial"/>
+          <w:rFonts w:ascii="Arial Narrow" w:hAnsi="Arial Narrow" w:cs="Arial"/>
+          <w:b/>
+          <w:color w:val="000000" w:themeColor="text1"/>
+        </w:rPr>
+        <w:t xml:space="preserve">- </w:t>
+      </w:r>
+      <w:r>
+        <w:rPr>
+          <w:rFonts w:ascii="Arial Narrow" w:hAnsi="Arial Narrow" w:cs="Arial"/>
           <w:b/>
           <w:color w:val="000000" w:themeColor="text1"/>
         </w:rPr>
@@ -3336,7 +3463,7 @@
       </w:r>
       <w:r>
         <w:rPr>
-          <w:rFonts w:ascii="Arial" w:hAnsi="Arial" w:cs="Arial"/>
+          <w:rFonts w:ascii="Arial Narrow" w:hAnsi="Arial Narrow" w:cs="Arial"/>
           <w:b/>
           <w:color w:val="000000" w:themeColor="text1"/>
         </w:rPr>
@@ -3344,33 +3471,19 @@
       </w:r>
       <w:r>
         <w:rPr>
-          <w:rFonts w:ascii="Arial" w:hAnsi="Arial" w:cs="Arial"/>
+          <w:rFonts w:ascii="Arial Narrow" w:hAnsi="Arial Narrow" w:cs="Arial"/>
           <w:color w:val="000000" w:themeColor="text1"/>
         </w:rPr>
         <w:t xml:space="preserve"> </w:t>
       </w:r>
       <w:r>
         <w:rPr>
-          <w:rFonts w:ascii="Arial" w:hAnsi="Arial" w:cs="Arial"/>
+          <w:rFonts w:ascii="Arial Narrow" w:hAnsi="Arial Narrow" w:cs="Arial"/>
           <w:b/>
           <w:color w:val="000000" w:themeColor="text1"/>
         </w:rPr>
         <w:t>GOBIERNO REGIONAL DE APURÍMAC.</w:t>
       </w:r>
-    </w:p>
-    <w:p>
-      <w:pPr>
-        <w:pStyle w:val="Prrafodelista"/>
-        <w:spacing w:line="360" w:lineRule="auto"/>
-        <w:rPr>
-          <w:rFonts w:ascii="Arial Narrow" w:hAnsi="Arial Narrow"/>
-          <w:b/>
-          <w:sz w:val="24"/>
-          <w:szCs w:val="24"/>
-          <w:u w:val="single"/>
-          <w:lang w:val="es-ES"/>
-        </w:rPr>
-      </w:pPr>
     </w:p>
     <w:p>
       <w:pPr>
@@ -3394,21 +3507,68 @@
         <w:rPr>
           <w:rFonts w:ascii="Arial Narrow" w:hAnsi="Arial Narrow"/>
           <w:b/>
+          <w:sz w:val="24"/>
+          <w:szCs w:val="24"/>
+          <w:u w:val="single"/>
+          <w:lang w:val="es-ES"/>
+        </w:rPr>
+        <w:t xml:space="preserve">PANEL </w:t>
+      </w:r>
+      <w:r>
+        <w:rPr>
+          <w:rFonts w:ascii="Arial Narrow" w:hAnsi="Arial Narrow"/>
+          <w:b/>
+          <w:sz w:val="24"/>
+          <w:szCs w:val="24"/>
+          <w:u w:val="single"/>
+          <w:lang w:val="es-ES"/>
+        </w:rPr>
+        <w:t>FOTOGRÁFICO</w:t>
+      </w:r>
+      <w:r>
+        <w:rPr>
+          <w:rFonts w:ascii="Arial Narrow" w:hAnsi="Arial Narrow"/>
+          <w:b/>
+          <w:sz w:val="24"/>
+          <w:szCs w:val="24"/>
+          <w:u w:val="single"/>
+          <w:lang w:val="es-ES"/>
+        </w:rPr>
+        <w:t xml:space="preserve">:   </w:t>
+      </w:r>
+    </w:p>
+    <w:p>
+      <w:pPr>
+        <w:pStyle w:val="Prrafodelista"/>
+        <w:spacing w:line="360" w:lineRule="auto"/>
+        <w:ind w:left="993"/>
+        <w:jc w:val="center"/>
+        <w:rPr>
+          <w:rFonts w:ascii="Arial Narrow" w:hAnsi="Arial Narrow"/>
+          <w:b/>
+          <w:sz w:val="24"/>
+          <w:szCs w:val="24"/>
+          <w:lang w:val="es-ES"/>
+        </w:rPr>
+      </w:pPr>
+      <w:r>
+        <w:rPr>
+          <w:rFonts w:ascii="Arial Narrow" w:hAnsi="Arial Narrow"/>
+          <w:b/>
           <w:noProof/>
           <w:sz w:val="24"/>
           <w:szCs w:val="24"/>
           <w:u w:val="single"/>
           <w:lang w:eastAsia="es-PE"/>
         </w:rPr>
-        <w:lastRenderedPageBreak/>
         <w:drawing>
-          <wp:anchor distT="0" distB="0" distL="114300" distR="114300" simplePos="0" relativeHeight="251677696" behindDoc="0" locked="0" layoutInCell="1" allowOverlap="1" wp14:anchorId="00F635DC" wp14:editId="19638F10">
+          <wp:anchor distT="0" distB="0" distL="114300" distR="114300" simplePos="0" relativeHeight="251677696" behindDoc="0" locked="0" layoutInCell="1" allowOverlap="1" wp14:anchorId="00F635DC" wp14:editId="4E8E8E83">
             <wp:simplePos x="0" y="0"/>
             <wp:positionH relativeFrom="margin">
-              <wp:align>right</wp:align>
+              <wp:align>center</wp:align>
             </wp:positionH>
             <wp:positionV relativeFrom="paragraph">
-              <wp:posOffset>252095</wp:posOffset>
+              <wp:posOffset>361950</wp:posOffset>
             </wp:positionV>
             <wp:extent cx="5611557" cy="3648075"/>
             <wp:effectExtent l="0" t="0" r="8255" b="0"/>
@@ -3464,107 +3624,9 @@
           <w:b/>
           <w:sz w:val="24"/>
           <w:szCs w:val="24"/>
-          <w:u w:val="single"/>
-          <w:lang w:val="es-ES"/>
-        </w:rPr>
-        <w:t xml:space="preserve">PANEL </w:t>
-      </w:r>
-      <w:r>
-        <w:rPr>
-          <w:rFonts w:ascii="Arial Narrow" w:hAnsi="Arial Narrow"/>
-          <w:b/>
-          <w:sz w:val="24"/>
-          <w:szCs w:val="24"/>
-          <w:u w:val="single"/>
-          <w:lang w:val="es-ES"/>
-        </w:rPr>
-        <w:t>FOTOGRÁFICO</w:t>
-      </w:r>
-    </w:p>
-    <w:p>
-      <w:pPr>
-        <w:tabs>
-          <w:tab w:val="left" w:pos="7694"/>
-        </w:tabs>
-        <w:spacing w:line="360" w:lineRule="auto"/>
-        <w:jc w:val="center"/>
-        <w:rPr>
-          <w:b/>
-        </w:rPr>
-      </w:pPr>
-      <w:r>
-        <w:rPr>
-          <w:noProof/>
-          <w:lang w:eastAsia="es-PE"/>
-        </w:rPr>
-        <w:drawing>
-          <wp:anchor distT="0" distB="0" distL="114300" distR="114300" simplePos="0" relativeHeight="251684864" behindDoc="0" locked="0" layoutInCell="1" allowOverlap="1" wp14:anchorId="3EFA25CD" wp14:editId="4694E70C">
-            <wp:simplePos x="0" y="0"/>
-            <wp:positionH relativeFrom="margin">
-              <wp:align>right</wp:align>
-            </wp:positionH>
-            <wp:positionV relativeFrom="paragraph">
-              <wp:posOffset>3916680</wp:posOffset>
-            </wp:positionV>
-            <wp:extent cx="5611495" cy="3000375"/>
-            <wp:effectExtent l="0" t="0" r="8255" b="9525"/>
-            <wp:wrapSquare wrapText="bothSides"/>
-            <wp:docPr id="14" name="Imagen 14" descr="D:\RECUPERADO 26-11-19\IOARR\IOARR GRAU\FOTOS DIAS 12 AL 16.08.19\IES JMA CHUQUI\DSC03284.JPG"/>
-            <wp:cNvGraphicFramePr>
-              <a:graphicFrameLocks xmlns:a="http://schemas.openxmlformats.org/drawingml/2006/main" noChangeAspect="1"/>
-            </wp:cNvGraphicFramePr>
-            <a:graphic xmlns:a="http://schemas.openxmlformats.org/drawingml/2006/main">
-              <a:graphicData uri="http://schemas.openxmlformats.org/drawingml/2006/picture">
-                <pic:pic xmlns:pic="http://schemas.openxmlformats.org/drawingml/2006/picture">
-                  <pic:nvPicPr>
-                    <pic:cNvPr id="0" name="Picture 4" descr="D:\RECUPERADO 26-11-19\IOARR\IOARR GRAU\FOTOS DIAS 12 AL 16.08.19\IES JMA CHUQUI\DSC03284.JPG"/>
-                    <pic:cNvPicPr>
-                      <a:picLocks noChangeAspect="1" noChangeArrowheads="1"/>
-                    </pic:cNvPicPr>
-                  </pic:nvPicPr>
-                  <pic:blipFill>
-                    <a:blip r:embed="rId11" cstate="print">
-                      <a:extLst>
-                        <a:ext uri="{28A0092B-C50C-407E-A947-70E740481C1C}">
-                          <a14:useLocalDpi xmlns:a14="http://schemas.microsoft.com/office/drawing/2010/main" val="0"/>
-                        </a:ext>
-                      </a:extLst>
-                    </a:blip>
-                    <a:srcRect/>
-                    <a:stretch>
-                      <a:fillRect/>
-                    </a:stretch>
-                  </pic:blipFill>
-                  <pic:spPr bwMode="auto">
-                    <a:xfrm>
-                      <a:off x="0" y="0"/>
-                      <a:ext cx="5611495" cy="3000375"/>
-                    </a:xfrm>
-                    <a:prstGeom prst="rect">
-                      <a:avLst/>
-                    </a:prstGeom>
-                    <a:noFill/>
-                    <a:ln>
-                      <a:noFill/>
-                    </a:ln>
-                  </pic:spPr>
-                </pic:pic>
-              </a:graphicData>
-            </a:graphic>
-            <wp14:sizeRelH relativeFrom="margin">
-              <wp14:pctWidth>0</wp14:pctWidth>
-            </wp14:sizeRelH>
-            <wp14:sizeRelV relativeFrom="margin">
-              <wp14:pctHeight>0</wp14:pctHeight>
-            </wp14:sizeRelV>
-          </wp:anchor>
-        </w:drawing>
-      </w:r>
-      <w:r>
-        <w:rPr>
-          <w:b/>
-        </w:rPr>
-        <w:t>VISTA N°01</w:t>
+          <w:lang w:val="es-ES"/>
+        </w:rPr>
+        <w:t>Vista N° 1</w:t>
       </w:r>
     </w:p>
     <w:p>
@@ -3574,14 +3636,24 @@
         <w:ind w:left="360"/>
         <w:jc w:val="center"/>
         <w:rPr>
-          <w:b/>
-        </w:rPr>
-      </w:pPr>
-      <w:r>
-        <w:tab/>
-      </w:r>
-      <w:r>
-        <w:rPr>
+          <w:rFonts w:ascii="Arial Narrow" w:hAnsi="Arial Narrow"/>
+        </w:rPr>
+      </w:pPr>
+    </w:p>
+    <w:p>
+      <w:pPr>
+        <w:pStyle w:val="Prrafodelista"/>
+        <w:spacing w:line="360" w:lineRule="auto"/>
+        <w:ind w:left="360"/>
+        <w:jc w:val="center"/>
+        <w:rPr>
+          <w:rFonts w:ascii="Arial Narrow" w:hAnsi="Arial Narrow"/>
+          <w:b/>
+        </w:rPr>
+      </w:pPr>
+      <w:r>
+        <w:rPr>
+          <w:rFonts w:ascii="Arial Narrow" w:hAnsi="Arial Narrow"/>
           <w:b/>
         </w:rPr>
         <w:t>VISTA N°02</w:t>
@@ -3592,13 +3664,16 @@
         <w:tabs>
           <w:tab w:val="left" w:pos="3825"/>
         </w:tabs>
-      </w:pPr>
-      <w:r>
-        <w:rPr>
+        <w:rPr>
+          <w:rFonts w:ascii="Arial Narrow" w:hAnsi="Arial Narrow"/>
+        </w:rPr>
+      </w:pPr>
+      <w:r>
+        <w:rPr>
+          <w:rFonts w:ascii="Arial Narrow" w:hAnsi="Arial Narrow"/>
           <w:noProof/>
           <w:lang w:eastAsia="es-PE"/>
         </w:rPr>
-        <w:lastRenderedPageBreak/>
         <w:drawing>
           <wp:anchor distT="0" distB="0" distL="114300" distR="114300" simplePos="0" relativeHeight="251678720" behindDoc="0" locked="0" layoutInCell="1" allowOverlap="1" wp14:anchorId="4FC39F19" wp14:editId="42738A95">
             <wp:simplePos x="0" y="0"/>
@@ -3625,7 +3700,7 @@
                     </pic:cNvPicPr>
                   </pic:nvPicPr>
                   <pic:blipFill>
-                    <a:blip r:embed="rId12" cstate="print">
+                    <a:blip r:embed="rId11" cstate="print">
                       <a:extLst>
                         <a:ext uri="{28A0092B-C50C-407E-A947-70E740481C1C}">
                           <a14:useLocalDpi xmlns:a14="http://schemas.microsoft.com/office/drawing/2010/main" val="0"/>
@@ -3664,10 +3739,13 @@
       <w:pPr>
         <w:spacing w:line="360" w:lineRule="auto"/>
         <w:jc w:val="center"/>
-      </w:pPr>
-      <w:bookmarkStart w:id="2" w:name="_GoBack"/>
-      <w:r>
-        <w:rPr>
+        <w:rPr>
+          <w:rFonts w:ascii="Arial Narrow" w:hAnsi="Arial Narrow"/>
+        </w:rPr>
+      </w:pPr>
+      <w:r>
+        <w:rPr>
+          <w:rFonts w:ascii="Arial Narrow" w:hAnsi="Arial Narrow"/>
           <w:b/>
           <w:noProof/>
           <w:lang w:eastAsia="es-PE"/>
@@ -3698,7 +3776,7 @@
                     </pic:cNvPicPr>
                   </pic:nvPicPr>
                   <pic:blipFill>
-                    <a:blip r:embed="rId13" cstate="print">
+                    <a:blip r:embed="rId12" cstate="print">
                       <a:extLst>
                         <a:ext uri="{28A0092B-C50C-407E-A947-70E740481C1C}">
                           <a14:useLocalDpi xmlns:a14="http://schemas.microsoft.com/office/drawing/2010/main" val="0"/>
@@ -3732,38 +3810,58 @@
           </wp:anchor>
         </w:drawing>
       </w:r>
-      <w:bookmarkEnd w:id="2"/>
-      <w:r>
-        <w:rPr>
+      <w:r>
+        <w:rPr>
+          <w:rFonts w:ascii="Arial Narrow" w:hAnsi="Arial Narrow"/>
           <w:b/>
         </w:rPr>
         <w:t>VISTA N°03</w:t>
       </w:r>
     </w:p>
-    <w:p/>
+    <w:p>
+      <w:pPr>
+        <w:rPr>
+          <w:rFonts w:ascii="Arial Narrow" w:hAnsi="Arial Narrow"/>
+        </w:rPr>
+      </w:pPr>
+    </w:p>
     <w:p>
       <w:pPr>
         <w:jc w:val="center"/>
-      </w:pPr>
-      <w:r>
-        <w:rPr>
-          <w:b/>
-        </w:rPr>
+        <w:rPr>
+          <w:rFonts w:ascii="Arial Narrow" w:hAnsi="Arial Narrow"/>
+        </w:rPr>
+      </w:pPr>
+      <w:r>
+        <w:rPr>
+          <w:rFonts w:ascii="Arial Narrow" w:hAnsi="Arial Narrow"/>
+          <w:b/>
+        </w:rPr>
+        <w:lastRenderedPageBreak/>
         <w:t>VISTA N°04</w:t>
       </w:r>
     </w:p>
-    <w:p/>
+    <w:p>
+      <w:pPr>
+        <w:rPr>
+          <w:rFonts w:ascii="Arial Narrow" w:hAnsi="Arial Narrow"/>
+        </w:rPr>
+      </w:pPr>
+    </w:p>
     <w:p>
       <w:pPr>
         <w:jc w:val="center"/>
-      </w:pPr>
-      <w:r>
-        <w:rPr>
+        <w:rPr>
+          <w:rFonts w:ascii="Arial Narrow" w:hAnsi="Arial Narrow"/>
+        </w:rPr>
+      </w:pPr>
+      <w:r>
+        <w:rPr>
+          <w:rFonts w:ascii="Arial Narrow" w:hAnsi="Arial Narrow"/>
           <w:b/>
           <w:noProof/>
           <w:lang w:eastAsia="es-PE"/>
         </w:rPr>
-        <w:lastRenderedPageBreak/>
         <w:drawing>
           <wp:anchor distT="0" distB="0" distL="114300" distR="114300" simplePos="0" relativeHeight="251682816" behindDoc="0" locked="0" layoutInCell="1" allowOverlap="1" wp14:anchorId="47BD6131" wp14:editId="44ABDA5D">
             <wp:simplePos x="0" y="0"/>
@@ -3790,7 +3888,7 @@
                     </pic:cNvPicPr>
                   </pic:nvPicPr>
                   <pic:blipFill>
-                    <a:blip r:embed="rId14" cstate="print">
+                    <a:blip r:embed="rId13" cstate="print">
                       <a:extLst>
                         <a:ext uri="{28A0092B-C50C-407E-A947-70E740481C1C}">
                           <a14:useLocalDpi xmlns:a14="http://schemas.microsoft.com/office/drawing/2010/main" val="0"/>
@@ -3826,12 +3924,14 @@
       </w:r>
       <w:r>
         <w:rPr>
+          <w:rFonts w:ascii="Arial Narrow" w:hAnsi="Arial Narrow"/>
           <w:b/>
         </w:rPr>
         <w:t>VISTA N°05</w:t>
       </w:r>
       <w:r>
         <w:rPr>
+          <w:rFonts w:ascii="Arial Narrow" w:hAnsi="Arial Narrow"/>
           <w:noProof/>
           <w:lang w:eastAsia="es-PE"/>
         </w:rPr>
@@ -3861,7 +3961,7 @@
                     </pic:cNvPicPr>
                   </pic:nvPicPr>
                   <pic:blipFill>
-                    <a:blip r:embed="rId15" cstate="print">
+                    <a:blip r:embed="rId14" cstate="print">
                       <a:extLst>
                         <a:ext uri="{28A0092B-C50C-407E-A947-70E740481C1C}">
                           <a14:useLocalDpi xmlns:a14="http://schemas.microsoft.com/office/drawing/2010/main" val="0"/>
@@ -3896,31 +3996,35 @@
         </w:drawing>
       </w:r>
     </w:p>
-    <w:p/>
+    <w:p>
+      <w:pPr>
+        <w:rPr>
+          <w:rFonts w:ascii="Arial Narrow" w:hAnsi="Arial Narrow"/>
+        </w:rPr>
+      </w:pPr>
+    </w:p>
     <w:p>
       <w:pPr>
         <w:jc w:val="center"/>
-      </w:pPr>
-      <w:r>
-        <w:rPr>
-          <w:b/>
-        </w:rPr>
-        <w:lastRenderedPageBreak/>
-        <w:t>ISTA N°05</w:t>
-      </w:r>
-      <w:r>
-        <w:rPr>
+        <w:rPr>
+          <w:rFonts w:ascii="Arial Narrow" w:hAnsi="Arial Narrow"/>
+        </w:rPr>
+      </w:pPr>
+      <w:r>
+        <w:rPr>
+          <w:rFonts w:ascii="Arial Narrow" w:hAnsi="Arial Narrow"/>
           <w:noProof/>
           <w:lang w:eastAsia="es-PE"/>
         </w:rPr>
+        <w:lastRenderedPageBreak/>
         <w:drawing>
-          <wp:anchor distT="0" distB="0" distL="114300" distR="114300" simplePos="0" relativeHeight="251688960" behindDoc="0" locked="0" layoutInCell="1" allowOverlap="1" wp14:anchorId="1703DC28" wp14:editId="0A21AEA5">
+          <wp:anchor distT="0" distB="0" distL="114300" distR="114300" simplePos="0" relativeHeight="251688960" behindDoc="0" locked="0" layoutInCell="1" allowOverlap="1" wp14:anchorId="1703DC28" wp14:editId="12DFB7F8">
             <wp:simplePos x="0" y="0"/>
             <wp:positionH relativeFrom="margin">
-              <wp:align>right</wp:align>
+              <wp:align>center</wp:align>
             </wp:positionH>
             <wp:positionV relativeFrom="paragraph">
-              <wp:posOffset>545</wp:posOffset>
+              <wp:posOffset>169333</wp:posOffset>
             </wp:positionV>
             <wp:extent cx="5611495" cy="3286125"/>
             <wp:effectExtent l="0" t="0" r="8255" b="9525"/>
@@ -3939,7 +4043,7 @@
                     </pic:cNvPicPr>
                   </pic:nvPicPr>
                   <pic:blipFill>
-                    <a:blip r:embed="rId15" cstate="print">
+                    <a:blip r:embed="rId14" cstate="print">
                       <a:extLst>
                         <a:ext uri="{28A0092B-C50C-407E-A947-70E740481C1C}">
                           <a14:useLocalDpi xmlns:a14="http://schemas.microsoft.com/office/drawing/2010/main" val="0"/>
@@ -3973,6 +4077,28 @@
           </wp:anchor>
         </w:drawing>
       </w:r>
+      <w:r>
+        <w:rPr>
+          <w:rFonts w:ascii="Arial Narrow" w:hAnsi="Arial Narrow"/>
+          <w:b/>
+        </w:rPr>
+        <w:t>ISTA N°06</w:t>
+      </w:r>
+    </w:p>
+    <w:p>
+      <w:pPr>
+        <w:pStyle w:val="Prrafodelista"/>
+        <w:spacing w:line="360" w:lineRule="auto"/>
+        <w:ind w:left="792"/>
+        <w:rPr>
+          <w:rFonts w:ascii="Arial Narrow" w:hAnsi="Arial Narrow"/>
+          <w:b/>
+          <w:sz w:val="24"/>
+          <w:szCs w:val="24"/>
+          <w:u w:val="single"/>
+          <w:lang w:val="es-ES"/>
+        </w:rPr>
+      </w:pPr>
     </w:p>
     <w:p>
       <w:pPr>
@@ -4024,7 +4150,7 @@
         <w:spacing w:after="0" w:line="360" w:lineRule="auto"/>
         <w:jc w:val="both"/>
         <w:rPr>
-          <w:rFonts w:ascii="Arial" w:hAnsi="Arial" w:cs="Arial"/>
+          <w:rFonts w:ascii="Arial Narrow" w:hAnsi="Arial Narrow" w:cs="Arial"/>
           <w:color w:val="000000" w:themeColor="text1"/>
           <w:lang w:val="es-MX"/>
         </w:rPr>
@@ -4035,7 +4161,39 @@
           <w:color w:val="000000" w:themeColor="text1"/>
           <w:lang w:val="es-MX"/>
         </w:rPr>
-        <w:t xml:space="preserve">Se concluye que: la cobertura de la losa deportiva y/o patio de honor, constituye un activo estratégico para la adecuada oferta del servicio de educación de la </w:t>
+        <w:t>Se concluye que:</w:t>
+      </w:r>
+      <w:r>
+        <w:rPr>
+          <w:rFonts w:ascii="Arial Narrow" w:hAnsi="Arial Narrow" w:cs="Arial"/>
+          <w:color w:val="000000" w:themeColor="text1"/>
+          <w:lang w:val="es-MX"/>
+        </w:rPr>
+        <w:t xml:space="preserve"> Losa deportiva y </w:t>
+      </w:r>
+      <w:r>
+        <w:rPr>
+          <w:rFonts w:ascii="Arial Narrow" w:hAnsi="Arial Narrow" w:cs="Arial"/>
+          <w:color w:val="000000" w:themeColor="text1"/>
+          <w:lang w:val="es-MX"/>
+        </w:rPr>
+        <w:t xml:space="preserve"> la cobertura y/o patio de honor, constituye un activo estratégico para la adecuada oferta del servicio de educación</w:t>
+      </w:r>
+      <w:r>
+        <w:rPr>
+          <w:rFonts w:ascii="Arial Narrow" w:hAnsi="Arial Narrow" w:cs="Arial"/>
+          <w:color w:val="000000" w:themeColor="text1"/>
+          <w:lang w:val="es-MX"/>
+        </w:rPr>
+        <w:t xml:space="preserve"> </w:t>
+      </w:r>
+      <w:r>
+        <w:rPr>
+          <w:rFonts w:ascii="Arial Narrow" w:hAnsi="Arial Narrow" w:cs="Arial"/>
+          <w:color w:val="000000" w:themeColor="text1"/>
+          <w:lang w:val="es-MX"/>
+        </w:rPr>
+        <w:t xml:space="preserve"> de la </w:t>
       </w:r>
       <w:r>
         <w:rPr>
@@ -4050,12 +4208,45 @@
       </w:r>
       <w:r>
         <w:rPr>
-          <w:rFonts w:ascii="Arial" w:hAnsi="Arial" w:cs="Arial"/>
+          <w:rFonts w:ascii="Arial Narrow" w:hAnsi="Arial Narrow" w:cs="Arial"/>
           <w:b/>
           <w:bCs/>
           <w:color w:val="000000" w:themeColor="text1"/>
         </w:rPr>
-        <w:t>"JOSE MARIA ARGUEDAS" CHUQUIBAMBILLA, DISTRITO – CHUQUIBAMBILLA.</w:t>
+        <w:t>"JOSE MARIA ARGUEDAS" CHUQUIBAMBILLA, DISTRITO – CHUQUIBAMBILLA</w:t>
+      </w:r>
+      <w:r>
+        <w:rPr>
+          <w:rFonts w:ascii="Arial Narrow" w:hAnsi="Arial Narrow" w:cs="Arial"/>
+          <w:b/>
+          <w:bCs/>
+          <w:color w:val="000000" w:themeColor="text1"/>
+        </w:rPr>
+        <w:t xml:space="preserve">, </w:t>
+      </w:r>
+      <w:r>
+        <w:rPr>
+          <w:rFonts w:ascii="Arial Narrow" w:hAnsi="Arial Narrow" w:cs="Arial"/>
+          <w:color w:val="000000" w:themeColor="text1"/>
+          <w:lang w:val="es-MX"/>
+        </w:rPr>
+        <w:t xml:space="preserve">provincia de </w:t>
+      </w:r>
+      <w:r>
+        <w:rPr>
+          <w:rFonts w:ascii="Arial Narrow" w:hAnsi="Arial Narrow" w:cs="Arial"/>
+          <w:color w:val="000000" w:themeColor="text1"/>
+          <w:lang w:val="es-MX"/>
+        </w:rPr>
+        <w:t>Grau</w:t>
+      </w:r>
+      <w:r>
+        <w:rPr>
+          <w:rFonts w:ascii="Arial Narrow" w:hAnsi="Arial Narrow" w:cs="Arial"/>
+          <w:color w:val="000000" w:themeColor="text1"/>
+          <w:lang w:val="es-MX"/>
+        </w:rPr>
+        <w:t>;</w:t>
       </w:r>
     </w:p>
     <w:p>
@@ -4063,9 +4254,10 @@
         <w:pStyle w:val="Prrafodelista"/>
         <w:numPr>
           <w:ilvl w:val="0"/>
-          <w:numId w:val="7"/>
+          <w:numId w:val="9"/>
         </w:numPr>
-        <w:spacing w:line="360" w:lineRule="auto"/>
+        <w:spacing w:after="0" w:line="360" w:lineRule="auto"/>
+        <w:ind w:left="1134" w:hanging="294"/>
         <w:jc w:val="both"/>
         <w:rPr>
           <w:rFonts w:ascii="Arial Narrow" w:hAnsi="Arial Narrow"/>
@@ -4082,7 +4274,7 @@
           <w:color w:val="000000" w:themeColor="text1"/>
           <w:lang w:val="es-MX"/>
         </w:rPr>
-        <w:t xml:space="preserve">provincia de </w:t>
+        <w:t>E</w:t>
       </w:r>
       <w:r>
         <w:rPr>
@@ -4090,7 +4282,7 @@
           <w:color w:val="000000" w:themeColor="text1"/>
           <w:lang w:val="es-MX"/>
         </w:rPr>
-        <w:t>Grau</w:t>
+        <w:t xml:space="preserve">s pertinente la intervención a través de IOARR, Optimización de caso 2, por mejorar </w:t>
       </w:r>
       <w:r>
         <w:rPr>
@@ -4098,7 +4290,15 @@
           <w:color w:val="000000" w:themeColor="text1"/>
           <w:lang w:val="es-MX"/>
         </w:rPr>
-        <w:t>; es pertinente la intervención a través de IOARR, Optimización de caso 2, por mejorar la oferta existente.</w:t>
+        <w:t xml:space="preserve"> </w:t>
+      </w:r>
+      <w:r>
+        <w:rPr>
+          <w:rFonts w:ascii="Arial Narrow" w:hAnsi="Arial Narrow" w:cs="Arial"/>
+          <w:color w:val="000000" w:themeColor="text1"/>
+          <w:lang w:val="es-MX"/>
+        </w:rPr>
+        <w:t>la oferta existente.</w:t>
       </w:r>
     </w:p>
     <w:p>
@@ -4106,9 +4306,10 @@
         <w:pStyle w:val="Prrafodelista"/>
         <w:numPr>
           <w:ilvl w:val="0"/>
-          <w:numId w:val="7"/>
+          <w:numId w:val="9"/>
         </w:numPr>
         <w:spacing w:line="360" w:lineRule="auto"/>
+        <w:ind w:left="1134" w:hanging="294"/>
         <w:jc w:val="both"/>
         <w:rPr>
           <w:rFonts w:ascii="Arial Narrow" w:hAnsi="Arial Narrow"/>
@@ -4125,7 +4326,39 @@
           <w:color w:val="000000" w:themeColor="text1"/>
           <w:lang w:val="es-MX"/>
         </w:rPr>
-        <w:t>Se recomienda la cobertura del área de la losa el cual sirve para múltiples actividades como: deportiva, patio de honor, patio de formación y/o actividades ceremoniales estudiantiles, así mismo realizar los servicios complementarios que requiere para su funcionamiento.</w:t>
+        <w:t xml:space="preserve">Se recomienda la </w:t>
+      </w:r>
+      <w:r>
+        <w:rPr>
+          <w:rFonts w:ascii="Arial Narrow" w:hAnsi="Arial Narrow" w:cs="Arial"/>
+          <w:color w:val="000000" w:themeColor="text1"/>
+          <w:lang w:val="es-MX"/>
+        </w:rPr>
+        <w:t xml:space="preserve">instalación de la </w:t>
+      </w:r>
+      <w:r>
+        <w:rPr>
+          <w:rFonts w:ascii="Arial Narrow" w:hAnsi="Arial Narrow" w:cs="Arial"/>
+          <w:color w:val="000000" w:themeColor="text1"/>
+          <w:lang w:val="es-MX"/>
+        </w:rPr>
+        <w:t>cobertura del área de la losa</w:t>
+      </w:r>
+      <w:r>
+        <w:rPr>
+          <w:rFonts w:ascii="Arial Narrow" w:hAnsi="Arial Narrow" w:cs="Arial"/>
+          <w:color w:val="000000" w:themeColor="text1"/>
+          <w:lang w:val="es-MX"/>
+        </w:rPr>
+        <w:t xml:space="preserve"> deportiva, </w:t>
+      </w:r>
+      <w:r>
+        <w:rPr>
+          <w:rFonts w:ascii="Arial Narrow" w:hAnsi="Arial Narrow" w:cs="Arial"/>
+          <w:color w:val="000000" w:themeColor="text1"/>
+          <w:lang w:val="es-MX"/>
+        </w:rPr>
+        <w:t xml:space="preserve"> el cual sirve para múltiples actividades como: deportiva, patio de honor, patio de formación y/o actividades ceremoniales estudiantiles, así mismo realizar los servicios complementarios que requiere para su funcionamiento.</w:t>
       </w:r>
     </w:p>
     <w:p>
@@ -4133,9 +4366,10 @@
         <w:pStyle w:val="Prrafodelista"/>
         <w:numPr>
           <w:ilvl w:val="0"/>
-          <w:numId w:val="7"/>
+          <w:numId w:val="9"/>
         </w:numPr>
         <w:spacing w:line="360" w:lineRule="auto"/>
+        <w:ind w:left="1134" w:hanging="294"/>
         <w:jc w:val="both"/>
         <w:rPr>
           <w:rFonts w:ascii="Arial Narrow" w:hAnsi="Arial Narrow"/>
@@ -4152,20 +4386,119 @@
           <w:color w:val="000000" w:themeColor="text1"/>
           <w:lang w:val="es-MX"/>
         </w:rPr>
-        <w:t>Se recomienda, además, que, una vez realizado el techado, dicho acción se constituirá como oferta existente de cobertura en buen estado, la cual deberá ser analizada al momento de la elaboración del expediente técnico del proyecto declarado viable</w:t>
-      </w:r>
-      <w:r>
-        <w:rPr>
-          <w:rFonts w:ascii="Arial Narrow" w:hAnsi="Arial Narrow" w:cs="Arial"/>
-          <w:color w:val="000000" w:themeColor="text1"/>
-          <w:lang w:val="es-MX"/>
-        </w:rPr>
-        <w:t>.</w:t>
-      </w:r>
-    </w:p>
-    <w:p>
-      <w:pPr>
+        <w:t>Se recomienda continuar el cumplimiento del ciclo de la inversión, con la elaboración del Expediente Técnico a través de la Unidad  Ejecutora de Inversiones: Gerencia Regional de Infraestructura a través de la Sub Gerencia de Estudios Definitivos del Gobierno Regional de Apurímac.</w:t>
+      </w:r>
+    </w:p>
+    <w:p>
+      <w:pPr>
+        <w:pStyle w:val="Prrafodelista"/>
+        <w:numPr>
+          <w:ilvl w:val="0"/>
+          <w:numId w:val="9"/>
+        </w:numPr>
         <w:spacing w:line="360" w:lineRule="auto"/>
+        <w:ind w:left="1134" w:hanging="294"/>
+        <w:jc w:val="both"/>
+        <w:rPr>
+          <w:rFonts w:ascii="Arial Narrow" w:hAnsi="Arial Narrow"/>
+          <w:sz w:val="24"/>
+          <w:szCs w:val="24"/>
+          <w:lang w:val="es-ES"/>
+        </w:rPr>
+      </w:pPr>
+      <w:r>
+        <w:rPr>
+          <w:rFonts w:ascii="Arial Narrow" w:hAnsi="Arial Narrow"/>
+          <w:sz w:val="24"/>
+          <w:szCs w:val="24"/>
+          <w:lang w:val="es-ES"/>
+        </w:rPr>
+        <w:lastRenderedPageBreak/>
+        <w:t xml:space="preserve">Se recomienda una vez elaborado el Expediente Técnico </w:t>
+      </w:r>
+      <w:r>
+        <w:rPr>
+          <w:rFonts w:ascii="Arial Narrow" w:hAnsi="Arial Narrow"/>
+          <w:sz w:val="24"/>
+          <w:szCs w:val="24"/>
+          <w:lang w:val="es-ES"/>
+        </w:rPr>
+        <w:t xml:space="preserve">se debe </w:t>
+      </w:r>
+      <w:bookmarkStart w:id="2" w:name="_GoBack"/>
+      <w:r>
+        <w:rPr>
+          <w:rFonts w:ascii="Arial Narrow" w:hAnsi="Arial Narrow"/>
+          <w:b/>
+          <w:sz w:val="24"/>
+          <w:szCs w:val="24"/>
+          <w:u w:val="single"/>
+          <w:lang w:val="es-ES"/>
+        </w:rPr>
+        <w:t>EJECUTAR</w:t>
+      </w:r>
+      <w:r>
+        <w:rPr>
+          <w:rFonts w:ascii="Arial Narrow" w:hAnsi="Arial Narrow"/>
+          <w:sz w:val="24"/>
+          <w:szCs w:val="24"/>
+          <w:lang w:val="es-ES"/>
+        </w:rPr>
+        <w:t xml:space="preserve"> </w:t>
+      </w:r>
+      <w:bookmarkEnd w:id="2"/>
+      <w:r>
+        <w:rPr>
+          <w:rFonts w:ascii="Arial Narrow" w:hAnsi="Arial Narrow"/>
+          <w:sz w:val="24"/>
+          <w:szCs w:val="24"/>
+          <w:lang w:val="es-ES"/>
+        </w:rPr>
+        <w:t>inmediatamente la obra, teniendo en cuenta que las Inversiones de Optimización, Ampliación Marginal, Reposición y Rehabilitación – IOARR tiene una vigencia de un año.</w:t>
+      </w:r>
+    </w:p>
+    <w:p>
+      <w:pPr>
+        <w:pStyle w:val="Prrafodelista"/>
+        <w:numPr>
+          <w:ilvl w:val="0"/>
+          <w:numId w:val="9"/>
+        </w:numPr>
+        <w:spacing w:line="360" w:lineRule="auto"/>
+        <w:ind w:left="1134" w:hanging="294"/>
+        <w:jc w:val="both"/>
+        <w:rPr>
+          <w:rFonts w:ascii="Arial Narrow" w:hAnsi="Arial Narrow"/>
+          <w:sz w:val="24"/>
+          <w:szCs w:val="24"/>
+          <w:lang w:val="es-ES"/>
+        </w:rPr>
+      </w:pPr>
+      <w:r>
+        <w:rPr>
+          <w:rFonts w:ascii="Arial Narrow" w:hAnsi="Arial Narrow"/>
+          <w:sz w:val="24"/>
+          <w:szCs w:val="24"/>
+          <w:lang w:val="es-ES"/>
+        </w:rPr>
+        <w:t>S</w:t>
+      </w:r>
+      <w:r>
+        <w:rPr>
+          <w:rFonts w:ascii="Arial Narrow" w:hAnsi="Arial Narrow"/>
+          <w:sz w:val="24"/>
+          <w:szCs w:val="24"/>
+          <w:lang w:val="es-ES"/>
+        </w:rPr>
+        <w:t>e concluye que la presente inversión mejorará el servicio de educación secundaria en la IES José María Arguedas de Chuquibambilla – Grau.</w:t>
+      </w:r>
+    </w:p>
+    <w:p>
+      <w:pPr>
+        <w:spacing w:line="360" w:lineRule="auto"/>
+        <w:rPr>
+          <w:rFonts w:ascii="Arial Narrow" w:hAnsi="Arial Narrow"/>
+        </w:rPr>
       </w:pPr>
     </w:p>
     <w:sectPr>
@@ -4180,7 +4513,7 @@
 </file>
 
 <file path=word/endnotes.xml><?xml version="1.0" encoding="utf-8"?>
-<w:endnotes xmlns:wpc="http://schemas.microsoft.com/office/word/2010/wordprocessingCanvas" xmlns:cx="http://schemas.microsoft.com/office/drawing/2014/chartex" xmlns:cx1="http://schemas.microsoft.com/office/drawing/2015/9/8/chartex" xmlns:mc="http://schemas.openxmlformats.org/markup-compatibility/2006" xmlns:o="urn:schemas-microsoft-com:office:office" xmlns:r="http://schemas.openxmlformats.org/officeDocument/2006/relationships" xmlns:m="http://schemas.openxmlformats.org/officeDocument/2006/math" xmlns:v="urn:schemas-microsoft-com:vml" xmlns:wp14="http://schemas.microsoft.com/office/word/2010/wordprocessingDrawing" xmlns:wp="http://schemas.openxmlformats.org/drawingml/2006/wordprocessingDrawing" xmlns:w10="urn:schemas-microsoft-com:office:word" xmlns:w="http://schemas.openxmlformats.org/wordprocessingml/2006/main" xmlns:w14="http://schemas.microsoft.com/office/word/2010/wordml" xmlns:w15="http://schemas.microsoft.com/office/word/2012/wordml" xmlns:w16se="http://schemas.microsoft.com/office/word/2015/wordml/symex" xmlns:wpg="http://schemas.microsoft.com/office/word/2010/wordprocessingGroup" xmlns:wpi="http://schemas.microsoft.com/office/word/2010/wordprocessingInk" xmlns:wne="http://schemas.microsoft.com/office/word/2006/wordml" xmlns:wps="http://schemas.microsoft.com/office/word/2010/wordprocessingShape" mc:Ignorable="w14 w15 w16se wp14">
+<w:endnotes xmlns:wpc="http://schemas.microsoft.com/office/word/2010/wordprocessingCanvas" xmlns:mc="http://schemas.openxmlformats.org/markup-compatibility/2006" xmlns:o="urn:schemas-microsoft-com:office:office" xmlns:r="http://schemas.openxmlformats.org/officeDocument/2006/relationships" xmlns:m="http://schemas.openxmlformats.org/officeDocument/2006/math" xmlns:v="urn:schemas-microsoft-com:vml" xmlns:wp14="http://schemas.microsoft.com/office/word/2010/wordprocessingDrawing" xmlns:wp="http://schemas.openxmlformats.org/drawingml/2006/wordprocessingDrawing" xmlns:w10="urn:schemas-microsoft-com:office:word" xmlns:w="http://schemas.openxmlformats.org/wordprocessingml/2006/main" xmlns:w14="http://schemas.microsoft.com/office/word/2010/wordml" xmlns:w15="http://schemas.microsoft.com/office/word/2012/wordml" xmlns:wpg="http://schemas.microsoft.com/office/word/2010/wordprocessingGroup" xmlns:wpi="http://schemas.microsoft.com/office/word/2010/wordprocessingInk" xmlns:wne="http://schemas.microsoft.com/office/word/2006/wordml" xmlns:wps="http://schemas.microsoft.com/office/word/2010/wordprocessingShape" mc:Ignorable="w14 w15 wp14">
   <w:endnote w:type="separator" w:id="-1">
     <w:p>
       <w:pPr>
@@ -4205,7 +4538,7 @@
 </file>
 
 <file path=word/footer1.xml><?xml version="1.0" encoding="utf-8"?>
-<w:ftr xmlns:wpc="http://schemas.microsoft.com/office/word/2010/wordprocessingCanvas" xmlns:cx="http://schemas.microsoft.com/office/drawing/2014/chartex" xmlns:cx1="http://schemas.microsoft.com/office/drawing/2015/9/8/chartex" xmlns:mc="http://schemas.openxmlformats.org/markup-compatibility/2006" xmlns:o="urn:schemas-microsoft-com:office:office" xmlns:r="http://schemas.openxmlformats.org/officeDocument/2006/relationships" xmlns:m="http://schemas.openxmlformats.org/officeDocument/2006/math" xmlns:v="urn:schemas-microsoft-com:vml" xmlns:wp14="http://schemas.microsoft.com/office/word/2010/wordprocessingDrawing" xmlns:wp="http://schemas.openxmlformats.org/drawingml/2006/wordprocessingDrawing" xmlns:w10="urn:schemas-microsoft-com:office:word" xmlns:w="http://schemas.openxmlformats.org/wordprocessingml/2006/main" xmlns:w14="http://schemas.microsoft.com/office/word/2010/wordml" xmlns:w15="http://schemas.microsoft.com/office/word/2012/wordml" xmlns:w16se="http://schemas.microsoft.com/office/word/2015/wordml/symex" xmlns:wpg="http://schemas.microsoft.com/office/word/2010/wordprocessingGroup" xmlns:wpi="http://schemas.microsoft.com/office/word/2010/wordprocessingInk" xmlns:wne="http://schemas.microsoft.com/office/word/2006/wordml" xmlns:wps="http://schemas.microsoft.com/office/word/2010/wordprocessingShape" mc:Ignorable="w14 w15 w16se wp14">
+<w:ftr xmlns:wpc="http://schemas.microsoft.com/office/word/2010/wordprocessingCanvas" xmlns:mc="http://schemas.openxmlformats.org/markup-compatibility/2006" xmlns:o="urn:schemas-microsoft-com:office:office" xmlns:r="http://schemas.openxmlformats.org/officeDocument/2006/relationships" xmlns:m="http://schemas.openxmlformats.org/officeDocument/2006/math" xmlns:v="urn:schemas-microsoft-com:vml" xmlns:wp14="http://schemas.microsoft.com/office/word/2010/wordprocessingDrawing" xmlns:wp="http://schemas.openxmlformats.org/drawingml/2006/wordprocessingDrawing" xmlns:w10="urn:schemas-microsoft-com:office:word" xmlns:w="http://schemas.openxmlformats.org/wordprocessingml/2006/main" xmlns:w14="http://schemas.microsoft.com/office/word/2010/wordml" xmlns:w15="http://schemas.microsoft.com/office/word/2012/wordml" xmlns:wpg="http://schemas.microsoft.com/office/word/2010/wordprocessingGroup" xmlns:wpi="http://schemas.microsoft.com/office/word/2010/wordprocessingInk" xmlns:wne="http://schemas.microsoft.com/office/word/2006/wordml" xmlns:wps="http://schemas.microsoft.com/office/word/2010/wordprocessingShape" mc:Ignorable="w14 w15 wp14">
   <w:p>
     <w:pPr>
       <w:pStyle w:val="Piedepgina"/>
@@ -4331,7 +4664,7 @@
 </file>
 
 <file path=word/footnotes.xml><?xml version="1.0" encoding="utf-8"?>
-<w:footnotes xmlns:wpc="http://schemas.microsoft.com/office/word/2010/wordprocessingCanvas" xmlns:cx="http://schemas.microsoft.com/office/drawing/2014/chartex" xmlns:cx1="http://schemas.microsoft.com/office/drawing/2015/9/8/chartex" xmlns:mc="http://schemas.openxmlformats.org/markup-compatibility/2006" xmlns:o="urn:schemas-microsoft-com:office:office" xmlns:r="http://schemas.openxmlformats.org/officeDocument/2006/relationships" xmlns:m="http://schemas.openxmlformats.org/officeDocument/2006/math" xmlns:v="urn:schemas-microsoft-com:vml" xmlns:wp14="http://schemas.microsoft.com/office/word/2010/wordprocessingDrawing" xmlns:wp="http://schemas.openxmlformats.org/drawingml/2006/wordprocessingDrawing" xmlns:w10="urn:schemas-microsoft-com:office:word" xmlns:w="http://schemas.openxmlformats.org/wordprocessingml/2006/main" xmlns:w14="http://schemas.microsoft.com/office/word/2010/wordml" xmlns:w15="http://schemas.microsoft.com/office/word/2012/wordml" xmlns:w16se="http://schemas.microsoft.com/office/word/2015/wordml/symex" xmlns:wpg="http://schemas.microsoft.com/office/word/2010/wordprocessingGroup" xmlns:wpi="http://schemas.microsoft.com/office/word/2010/wordprocessingInk" xmlns:wne="http://schemas.microsoft.com/office/word/2006/wordml" xmlns:wps="http://schemas.microsoft.com/office/word/2010/wordprocessingShape" mc:Ignorable="w14 w15 w16se wp14">
+<w:footnotes xmlns:wpc="http://schemas.microsoft.com/office/word/2010/wordprocessingCanvas" xmlns:mc="http://schemas.openxmlformats.org/markup-compatibility/2006" xmlns:o="urn:schemas-microsoft-com:office:office" xmlns:r="http://schemas.openxmlformats.org/officeDocument/2006/relationships" xmlns:m="http://schemas.openxmlformats.org/officeDocument/2006/math" xmlns:v="urn:schemas-microsoft-com:vml" xmlns:wp14="http://schemas.microsoft.com/office/word/2010/wordprocessingDrawing" xmlns:wp="http://schemas.openxmlformats.org/drawingml/2006/wordprocessingDrawing" xmlns:w10="urn:schemas-microsoft-com:office:word" xmlns:w="http://schemas.openxmlformats.org/wordprocessingml/2006/main" xmlns:w14="http://schemas.microsoft.com/office/word/2010/wordml" xmlns:w15="http://schemas.microsoft.com/office/word/2012/wordml" xmlns:wpg="http://schemas.microsoft.com/office/word/2010/wordprocessingGroup" xmlns:wpi="http://schemas.microsoft.com/office/word/2010/wordprocessingInk" xmlns:wne="http://schemas.microsoft.com/office/word/2006/wordml" xmlns:wps="http://schemas.microsoft.com/office/word/2010/wordprocessingShape" mc:Ignorable="w14 w15 wp14">
   <w:footnote w:type="separator" w:id="-1">
     <w:p>
       <w:pPr>
@@ -4356,7 +4689,7 @@
 </file>
 
 <file path=word/header1.xml><?xml version="1.0" encoding="utf-8"?>
-<w:hdr xmlns:wpc="http://schemas.microsoft.com/office/word/2010/wordprocessingCanvas" xmlns:cx="http://schemas.microsoft.com/office/drawing/2014/chartex" xmlns:cx1="http://schemas.microsoft.com/office/drawing/2015/9/8/chartex" xmlns:mc="http://schemas.openxmlformats.org/markup-compatibility/2006" xmlns:o="urn:schemas-microsoft-com:office:office" xmlns:r="http://schemas.openxmlformats.org/officeDocument/2006/relationships" xmlns:m="http://schemas.openxmlformats.org/officeDocument/2006/math" xmlns:v="urn:schemas-microsoft-com:vml" xmlns:wp14="http://schemas.microsoft.com/office/word/2010/wordprocessingDrawing" xmlns:wp="http://schemas.openxmlformats.org/drawingml/2006/wordprocessingDrawing" xmlns:w10="urn:schemas-microsoft-com:office:word" xmlns:w="http://schemas.openxmlformats.org/wordprocessingml/2006/main" xmlns:w14="http://schemas.microsoft.com/office/word/2010/wordml" xmlns:w15="http://schemas.microsoft.com/office/word/2012/wordml" xmlns:w16se="http://schemas.microsoft.com/office/word/2015/wordml/symex" xmlns:wpg="http://schemas.microsoft.com/office/word/2010/wordprocessingGroup" xmlns:wpi="http://schemas.microsoft.com/office/word/2010/wordprocessingInk" xmlns:wne="http://schemas.microsoft.com/office/word/2006/wordml" xmlns:wps="http://schemas.microsoft.com/office/word/2010/wordprocessingShape" mc:Ignorable="w14 w15 w16se wp14">
+<w:hdr xmlns:wpc="http://schemas.microsoft.com/office/word/2010/wordprocessingCanvas" xmlns:mc="http://schemas.openxmlformats.org/markup-compatibility/2006" xmlns:o="urn:schemas-microsoft-com:office:office" xmlns:r="http://schemas.openxmlformats.org/officeDocument/2006/relationships" xmlns:m="http://schemas.openxmlformats.org/officeDocument/2006/math" xmlns:v="urn:schemas-microsoft-com:vml" xmlns:wp14="http://schemas.microsoft.com/office/word/2010/wordprocessingDrawing" xmlns:wp="http://schemas.openxmlformats.org/drawingml/2006/wordprocessingDrawing" xmlns:w10="urn:schemas-microsoft-com:office:word" xmlns:w="http://schemas.openxmlformats.org/wordprocessingml/2006/main" xmlns:w14="http://schemas.microsoft.com/office/word/2010/wordml" xmlns:w15="http://schemas.microsoft.com/office/word/2012/wordml" xmlns:wpg="http://schemas.microsoft.com/office/word/2010/wordprocessingGroup" xmlns:wpi="http://schemas.microsoft.com/office/word/2010/wordprocessingInk" xmlns:wne="http://schemas.microsoft.com/office/word/2006/wordml" xmlns:wps="http://schemas.microsoft.com/office/word/2010/wordprocessingShape" mc:Ignorable="w14 w15 wp14">
   <w:p>
     <w:pPr>
       <w:tabs>
@@ -4666,8 +4999,121 @@
 </file>
 
 <file path=word/numbering.xml><?xml version="1.0" encoding="utf-8"?>
-<w:numbering xmlns:wpc="http://schemas.microsoft.com/office/word/2010/wordprocessingCanvas" xmlns:cx="http://schemas.microsoft.com/office/drawing/2014/chartex" xmlns:cx1="http://schemas.microsoft.com/office/drawing/2015/9/8/chartex" xmlns:mc="http://schemas.openxmlformats.org/markup-compatibility/2006" xmlns:o="urn:schemas-microsoft-com:office:office" xmlns:r="http://schemas.openxmlformats.org/officeDocument/2006/relationships" xmlns:m="http://schemas.openxmlformats.org/officeDocument/2006/math" xmlns:v="urn:schemas-microsoft-com:vml" xmlns:wp14="http://schemas.microsoft.com/office/word/2010/wordprocessingDrawing" xmlns:wp="http://schemas.openxmlformats.org/drawingml/2006/wordprocessingDrawing" xmlns:w10="urn:schemas-microsoft-com:office:word" xmlns:w="http://schemas.openxmlformats.org/wordprocessingml/2006/main" xmlns:w14="http://schemas.microsoft.com/office/word/2010/wordml" xmlns:w15="http://schemas.microsoft.com/office/word/2012/wordml" xmlns:w16se="http://schemas.microsoft.com/office/word/2015/wordml/symex" xmlns:wpg="http://schemas.microsoft.com/office/word/2010/wordprocessingGroup" xmlns:wpi="http://schemas.microsoft.com/office/word/2010/wordprocessingInk" xmlns:wne="http://schemas.microsoft.com/office/word/2006/wordml" xmlns:wps="http://schemas.microsoft.com/office/word/2010/wordprocessingShape" mc:Ignorable="w14 w15 w16se wp14">
-  <w:abstractNum w:abstractNumId="0" w15:restartNumberingAfterBreak="0">
+<w:numbering xmlns:wpc="http://schemas.microsoft.com/office/word/2010/wordprocessingCanvas" xmlns:mc="http://schemas.openxmlformats.org/markup-compatibility/2006" xmlns:o="urn:schemas-microsoft-com:office:office" xmlns:r="http://schemas.openxmlformats.org/officeDocument/2006/relationships" xmlns:m="http://schemas.openxmlformats.org/officeDocument/2006/math" xmlns:v="urn:schemas-microsoft-com:vml" xmlns:wp14="http://schemas.microsoft.com/office/word/2010/wordprocessingDrawing" xmlns:wp="http://schemas.openxmlformats.org/drawingml/2006/wordprocessingDrawing" xmlns:w10="urn:schemas-microsoft-com:office:word" xmlns:w="http://schemas.openxmlformats.org/wordprocessingml/2006/main" xmlns:w14="http://schemas.microsoft.com/office/word/2010/wordml" xmlns:w15="http://schemas.microsoft.com/office/word/2012/wordml" xmlns:wpg="http://schemas.microsoft.com/office/word/2010/wordprocessingGroup" xmlns:wpi="http://schemas.microsoft.com/office/word/2010/wordprocessingInk" xmlns:wne="http://schemas.microsoft.com/office/word/2006/wordml" xmlns:wps="http://schemas.microsoft.com/office/word/2010/wordprocessingShape" mc:Ignorable="w14 w15 wp14">
+  <w:abstractNum w:abstractNumId="0">
+    <w:nsid w:val="1A57443C"/>
+    <w:multiLevelType w:val="hybridMultilevel"/>
+    <w:tmpl w:val="FE886810"/>
+    <w:lvl w:ilvl="0" w:tplc="280A0001">
+      <w:start w:val="1"/>
+      <w:numFmt w:val="bullet"/>
+      <w:lvlText w:val=""/>
+      <w:lvlJc w:val="left"/>
+      <w:pPr>
+        <w:ind w:left="1440" w:hanging="360"/>
+      </w:pPr>
+      <w:rPr>
+        <w:rFonts w:ascii="Symbol" w:hAnsi="Symbol" w:hint="default"/>
+      </w:rPr>
+    </w:lvl>
+    <w:lvl w:ilvl="1" w:tplc="280A0003" w:tentative="1">
+      <w:start w:val="1"/>
+      <w:numFmt w:val="bullet"/>
+      <w:lvlText w:val="o"/>
+      <w:lvlJc w:val="left"/>
+      <w:pPr>
+        <w:ind w:left="2160" w:hanging="360"/>
+      </w:pPr>
+      <w:rPr>
+        <w:rFonts w:ascii="Courier New" w:hAnsi="Courier New" w:cs="Courier New" w:hint="default"/>
+      </w:rPr>
+    </w:lvl>
+    <w:lvl w:ilvl="2" w:tplc="280A0005" w:tentative="1">
+      <w:start w:val="1"/>
+      <w:numFmt w:val="bullet"/>
+      <w:lvlText w:val=""/>
+      <w:lvlJc w:val="left"/>
+      <w:pPr>
+        <w:ind w:left="2880" w:hanging="360"/>
+      </w:pPr>
+      <w:rPr>
+        <w:rFonts w:ascii="Wingdings" w:hAnsi="Wingdings" w:hint="default"/>
+      </w:rPr>
+    </w:lvl>
+    <w:lvl w:ilvl="3" w:tplc="280A0001" w:tentative="1">
+      <w:start w:val="1"/>
+      <w:numFmt w:val="bullet"/>
+      <w:lvlText w:val=""/>
+      <w:lvlJc w:val="left"/>
+      <w:pPr>
+        <w:ind w:left="3600" w:hanging="360"/>
+      </w:pPr>
+      <w:rPr>
+        <w:rFonts w:ascii="Symbol" w:hAnsi="Symbol" w:hint="default"/>
+      </w:rPr>
+    </w:lvl>
+    <w:lvl w:ilvl="4" w:tplc="280A0003" w:tentative="1">
+      <w:start w:val="1"/>
+      <w:numFmt w:val="bullet"/>
+      <w:lvlText w:val="o"/>
+      <w:lvlJc w:val="left"/>
+      <w:pPr>
+        <w:ind w:left="4320" w:hanging="360"/>
+      </w:pPr>
+      <w:rPr>
+        <w:rFonts w:ascii="Courier New" w:hAnsi="Courier New" w:cs="Courier New" w:hint="default"/>
+      </w:rPr>
+    </w:lvl>
+    <w:lvl w:ilvl="5" w:tplc="280A0005" w:tentative="1">
+      <w:start w:val="1"/>
+      <w:numFmt w:val="bullet"/>
+      <w:lvlText w:val=""/>
+      <w:lvlJc w:val="left"/>
+      <w:pPr>
+        <w:ind w:left="5040" w:hanging="360"/>
+      </w:pPr>
+      <w:rPr>
+        <w:rFonts w:ascii="Wingdings" w:hAnsi="Wingdings" w:hint="default"/>
+      </w:rPr>
+    </w:lvl>
+    <w:lvl w:ilvl="6" w:tplc="280A0001" w:tentative="1">
+      <w:start w:val="1"/>
+      <w:numFmt w:val="bullet"/>
+      <w:lvlText w:val=""/>
+      <w:lvlJc w:val="left"/>
+      <w:pPr>
+        <w:ind w:left="5760" w:hanging="360"/>
+      </w:pPr>
+      <w:rPr>
+        <w:rFonts w:ascii="Symbol" w:hAnsi="Symbol" w:hint="default"/>
+      </w:rPr>
+    </w:lvl>
+    <w:lvl w:ilvl="7" w:tplc="280A0003" w:tentative="1">
+      <w:start w:val="1"/>
+      <w:numFmt w:val="bullet"/>
+      <w:lvlText w:val="o"/>
+      <w:lvlJc w:val="left"/>
+      <w:pPr>
+        <w:ind w:left="6480" w:hanging="360"/>
+      </w:pPr>
+      <w:rPr>
+        <w:rFonts w:ascii="Courier New" w:hAnsi="Courier New" w:cs="Courier New" w:hint="default"/>
+      </w:rPr>
+    </w:lvl>
+    <w:lvl w:ilvl="8" w:tplc="280A0005" w:tentative="1">
+      <w:start w:val="1"/>
+      <w:numFmt w:val="bullet"/>
+      <w:lvlText w:val=""/>
+      <w:lvlJc w:val="left"/>
+      <w:pPr>
+        <w:ind w:left="7200" w:hanging="360"/>
+      </w:pPr>
+      <w:rPr>
+        <w:rFonts w:ascii="Wingdings" w:hAnsi="Wingdings" w:hint="default"/>
+      </w:rPr>
+    </w:lvl>
+  </w:abstractNum>
+  <w:abstractNum w:abstractNumId="1">
     <w:nsid w:val="25C0755B"/>
     <w:multiLevelType w:val="hybridMultilevel"/>
     <w:tmpl w:val="D53CE938"/>
@@ -4780,7 +5226,7 @@
       </w:rPr>
     </w:lvl>
   </w:abstractNum>
-  <w:abstractNum w:abstractNumId="1" w15:restartNumberingAfterBreak="0">
+  <w:abstractNum w:abstractNumId="2">
     <w:nsid w:val="32C316EE"/>
     <w:multiLevelType w:val="multilevel"/>
     <w:tmpl w:val="B544683A"/>
@@ -4894,7 +5340,7 @@
       </w:rPr>
     </w:lvl>
   </w:abstractNum>
-  <w:abstractNum w:abstractNumId="2" w15:restartNumberingAfterBreak="0">
+  <w:abstractNum w:abstractNumId="3">
     <w:nsid w:val="35F65C71"/>
     <w:multiLevelType w:val="hybridMultilevel"/>
     <w:tmpl w:val="743A5A80"/>
@@ -5007,7 +5453,7 @@
       </w:rPr>
     </w:lvl>
   </w:abstractNum>
-  <w:abstractNum w:abstractNumId="3" w15:restartNumberingAfterBreak="0">
+  <w:abstractNum w:abstractNumId="4">
     <w:nsid w:val="45742D76"/>
     <w:multiLevelType w:val="hybridMultilevel"/>
     <w:tmpl w:val="76120C04"/>
@@ -5120,7 +5566,7 @@
       </w:rPr>
     </w:lvl>
   </w:abstractNum>
-  <w:abstractNum w:abstractNumId="4" w15:restartNumberingAfterBreak="0">
+  <w:abstractNum w:abstractNumId="5">
     <w:nsid w:val="497965FB"/>
     <w:multiLevelType w:val="hybridMultilevel"/>
     <w:tmpl w:val="30F0F72E"/>
@@ -5206,7 +5652,7 @@
       </w:pPr>
     </w:lvl>
   </w:abstractNum>
-  <w:abstractNum w:abstractNumId="5" w15:restartNumberingAfterBreak="0">
+  <w:abstractNum w:abstractNumId="6">
     <w:nsid w:val="56942C2E"/>
     <w:multiLevelType w:val="hybridMultilevel"/>
     <w:tmpl w:val="1612FC26"/>
@@ -5319,7 +5765,120 @@
       </w:rPr>
     </w:lvl>
   </w:abstractNum>
-  <w:abstractNum w:abstractNumId="6" w15:restartNumberingAfterBreak="0">
+  <w:abstractNum w:abstractNumId="7">
+    <w:nsid w:val="692F0FD3"/>
+    <w:multiLevelType w:val="hybridMultilevel"/>
+    <w:tmpl w:val="AA8A1FAE"/>
+    <w:lvl w:ilvl="0" w:tplc="280A0001">
+      <w:start w:val="1"/>
+      <w:numFmt w:val="bullet"/>
+      <w:lvlText w:val=""/>
+      <w:lvlJc w:val="left"/>
+      <w:pPr>
+        <w:ind w:left="720" w:hanging="360"/>
+      </w:pPr>
+      <w:rPr>
+        <w:rFonts w:ascii="Symbol" w:hAnsi="Symbol" w:hint="default"/>
+      </w:rPr>
+    </w:lvl>
+    <w:lvl w:ilvl="1" w:tplc="280A0003" w:tentative="1">
+      <w:start w:val="1"/>
+      <w:numFmt w:val="bullet"/>
+      <w:lvlText w:val="o"/>
+      <w:lvlJc w:val="left"/>
+      <w:pPr>
+        <w:ind w:left="1440" w:hanging="360"/>
+      </w:pPr>
+      <w:rPr>
+        <w:rFonts w:ascii="Courier New" w:hAnsi="Courier New" w:cs="Courier New" w:hint="default"/>
+      </w:rPr>
+    </w:lvl>
+    <w:lvl w:ilvl="2" w:tplc="280A0005" w:tentative="1">
+      <w:start w:val="1"/>
+      <w:numFmt w:val="bullet"/>
+      <w:lvlText w:val=""/>
+      <w:lvlJc w:val="left"/>
+      <w:pPr>
+        <w:ind w:left="2160" w:hanging="360"/>
+      </w:pPr>
+      <w:rPr>
+        <w:rFonts w:ascii="Wingdings" w:hAnsi="Wingdings" w:hint="default"/>
+      </w:rPr>
+    </w:lvl>
+    <w:lvl w:ilvl="3" w:tplc="280A0001" w:tentative="1">
+      <w:start w:val="1"/>
+      <w:numFmt w:val="bullet"/>
+      <w:lvlText w:val=""/>
+      <w:lvlJc w:val="left"/>
+      <w:pPr>
+        <w:ind w:left="2880" w:hanging="360"/>
+      </w:pPr>
+      <w:rPr>
+        <w:rFonts w:ascii="Symbol" w:hAnsi="Symbol" w:hint="default"/>
+      </w:rPr>
+    </w:lvl>
+    <w:lvl w:ilvl="4" w:tplc="280A0003" w:tentative="1">
+      <w:start w:val="1"/>
+      <w:numFmt w:val="bullet"/>
+      <w:lvlText w:val="o"/>
+      <w:lvlJc w:val="left"/>
+      <w:pPr>
+        <w:ind w:left="3600" w:hanging="360"/>
+      </w:pPr>
+      <w:rPr>
+        <w:rFonts w:ascii="Courier New" w:hAnsi="Courier New" w:cs="Courier New" w:hint="default"/>
+      </w:rPr>
+    </w:lvl>
+    <w:lvl w:ilvl="5" w:tplc="280A0005" w:tentative="1">
+      <w:start w:val="1"/>
+      <w:numFmt w:val="bullet"/>
+      <w:lvlText w:val=""/>
+      <w:lvlJc w:val="left"/>
+      <w:pPr>
+        <w:ind w:left="4320" w:hanging="360"/>
+      </w:pPr>
+      <w:rPr>
+        <w:rFonts w:ascii="Wingdings" w:hAnsi="Wingdings" w:hint="default"/>
+      </w:rPr>
+    </w:lvl>
+    <w:lvl w:ilvl="6" w:tplc="280A0001" w:tentative="1">
+      <w:start w:val="1"/>
+      <w:numFmt w:val="bullet"/>
+      <w:lvlText w:val=""/>
+      <w:lvlJc w:val="left"/>
+      <w:pPr>
+        <w:ind w:left="5040" w:hanging="360"/>
+      </w:pPr>
+      <w:rPr>
+        <w:rFonts w:ascii="Symbol" w:hAnsi="Symbol" w:hint="default"/>
+      </w:rPr>
+    </w:lvl>
+    <w:lvl w:ilvl="7" w:tplc="280A0003" w:tentative="1">
+      <w:start w:val="1"/>
+      <w:numFmt w:val="bullet"/>
+      <w:lvlText w:val="o"/>
+      <w:lvlJc w:val="left"/>
+      <w:pPr>
+        <w:ind w:left="5760" w:hanging="360"/>
+      </w:pPr>
+      <w:rPr>
+        <w:rFonts w:ascii="Courier New" w:hAnsi="Courier New" w:cs="Courier New" w:hint="default"/>
+      </w:rPr>
+    </w:lvl>
+    <w:lvl w:ilvl="8" w:tplc="280A0005" w:tentative="1">
+      <w:start w:val="1"/>
+      <w:numFmt w:val="bullet"/>
+      <w:lvlText w:val=""/>
+      <w:lvlJc w:val="left"/>
+      <w:pPr>
+        <w:ind w:left="6480" w:hanging="360"/>
+      </w:pPr>
+      <w:rPr>
+        <w:rFonts w:ascii="Wingdings" w:hAnsi="Wingdings" w:hint="default"/>
+      </w:rPr>
+    </w:lvl>
+  </w:abstractNum>
+  <w:abstractNum w:abstractNumId="8">
     <w:nsid w:val="6D22755D"/>
     <w:multiLevelType w:val="hybridMultilevel"/>
     <w:tmpl w:val="9F2E231A"/>
@@ -5433,31 +5992,37 @@
     </w:lvl>
   </w:abstractNum>
   <w:num w:numId="1">
+    <w:abstractNumId w:val="2"/>
+  </w:num>
+  <w:num w:numId="2">
     <w:abstractNumId w:val="1"/>
   </w:num>
-  <w:num w:numId="2">
+  <w:num w:numId="3">
+    <w:abstractNumId w:val="4"/>
+  </w:num>
+  <w:num w:numId="4">
+    <w:abstractNumId w:val="6"/>
+  </w:num>
+  <w:num w:numId="5">
+    <w:abstractNumId w:val="3"/>
+  </w:num>
+  <w:num w:numId="6">
+    <w:abstractNumId w:val="5"/>
+  </w:num>
+  <w:num w:numId="7">
+    <w:abstractNumId w:val="8"/>
+  </w:num>
+  <w:num w:numId="8">
     <w:abstractNumId w:val="0"/>
   </w:num>
-  <w:num w:numId="3">
-    <w:abstractNumId w:val="3"/>
-  </w:num>
-  <w:num w:numId="4">
-    <w:abstractNumId w:val="5"/>
-  </w:num>
-  <w:num w:numId="5">
-    <w:abstractNumId w:val="2"/>
-  </w:num>
-  <w:num w:numId="6">
-    <w:abstractNumId w:val="4"/>
-  </w:num>
-  <w:num w:numId="7">
-    <w:abstractNumId w:val="6"/>
+  <w:num w:numId="9">
+    <w:abstractNumId w:val="7"/>
   </w:num>
 </w:numbering>
 </file>
 
 <file path=word/styles.xml><?xml version="1.0" encoding="utf-8"?>
-<w:styles xmlns:mc="http://schemas.openxmlformats.org/markup-compatibility/2006" xmlns:r="http://schemas.openxmlformats.org/officeDocument/2006/relationships" xmlns:w="http://schemas.openxmlformats.org/wordprocessingml/2006/main" xmlns:w14="http://schemas.microsoft.com/office/word/2010/wordml" xmlns:w15="http://schemas.microsoft.com/office/word/2012/wordml" xmlns:w16se="http://schemas.microsoft.com/office/word/2015/wordml/symex" mc:Ignorable="w14 w15 w16se">
+<w:styles xmlns:mc="http://schemas.openxmlformats.org/markup-compatibility/2006" xmlns:r="http://schemas.openxmlformats.org/officeDocument/2006/relationships" xmlns:w="http://schemas.openxmlformats.org/wordprocessingml/2006/main" xmlns:w14="http://schemas.microsoft.com/office/word/2010/wordml" xmlns:w15="http://schemas.microsoft.com/office/word/2012/wordml" mc:Ignorable="w14 w15">
   <w:docDefaults>
     <w:rPrDefault>
       <w:rPr>

--- a/2.0 INFORME TECNICO SUSTENTATORIO/INFORME TÉCNICO SUSTENTATORIO jose maria arguedas.docx
+++ b/2.0 INFORME TECNICO SUSTENTATORIO/INFORME TÉCNICO SUSTENTATORIO jose maria arguedas.docx
@@ -4151,17 +4151,26 @@
         <w:jc w:val="both"/>
         <w:rPr>
           <w:rFonts w:ascii="Arial Narrow" w:hAnsi="Arial Narrow" w:cs="Arial"/>
+          <w:b/>
+          <w:bCs/>
+          <w:color w:val="000000" w:themeColor="text1"/>
+        </w:rPr>
+      </w:pPr>
+      <w:r>
+        <w:rPr>
+          <w:rFonts w:ascii="Arial Narrow" w:hAnsi="Arial Narrow" w:cs="Arial"/>
           <w:color w:val="000000" w:themeColor="text1"/>
           <w:lang w:val="es-MX"/>
         </w:rPr>
-      </w:pPr>
+        <w:t>Se concluye que:</w:t>
+      </w:r>
       <w:r>
         <w:rPr>
           <w:rFonts w:ascii="Arial Narrow" w:hAnsi="Arial Narrow" w:cs="Arial"/>
           <w:color w:val="000000" w:themeColor="text1"/>
           <w:lang w:val="es-MX"/>
         </w:rPr>
-        <w:t>Se concluye que:</w:t>
+        <w:t xml:space="preserve"> Losa deportiva y </w:t>
       </w:r>
       <w:r>
         <w:rPr>
@@ -4169,7 +4178,7 @@
           <w:color w:val="000000" w:themeColor="text1"/>
           <w:lang w:val="es-MX"/>
         </w:rPr>
-        <w:t xml:space="preserve"> Losa deportiva y </w:t>
+        <w:t xml:space="preserve"> la cobertura y/o patio de honor, constituye un activo estratégico para la adecuada oferta del servicio de educación</w:t>
       </w:r>
       <w:r>
         <w:rPr>
@@ -4177,7 +4186,7 @@
           <w:color w:val="000000" w:themeColor="text1"/>
           <w:lang w:val="es-MX"/>
         </w:rPr>
-        <w:t xml:space="preserve"> la cobertura y/o patio de honor, constituye un activo estratégico para la adecuada oferta del servicio de educación</w:t>
+        <w:t xml:space="preserve"> </w:t>
       </w:r>
       <w:r>
         <w:rPr>
@@ -4185,14 +4194,6 @@
           <w:color w:val="000000" w:themeColor="text1"/>
           <w:lang w:val="es-MX"/>
         </w:rPr>
-        <w:t xml:space="preserve"> </w:t>
-      </w:r>
-      <w:r>
-        <w:rPr>
-          <w:rFonts w:ascii="Arial Narrow" w:hAnsi="Arial Narrow" w:cs="Arial"/>
-          <w:color w:val="000000" w:themeColor="text1"/>
-          <w:lang w:val="es-MX"/>
-        </w:rPr>
         <w:t xml:space="preserve"> de la </w:t>
       </w:r>
       <w:r>
@@ -4227,26 +4228,11 @@
       <w:r>
         <w:rPr>
           <w:rFonts w:ascii="Arial Narrow" w:hAnsi="Arial Narrow" w:cs="Arial"/>
-          <w:color w:val="000000" w:themeColor="text1"/>
-          <w:lang w:val="es-MX"/>
-        </w:rPr>
-        <w:t xml:space="preserve">provincia de </w:t>
-      </w:r>
-      <w:r>
-        <w:rPr>
-          <w:rFonts w:ascii="Arial Narrow" w:hAnsi="Arial Narrow" w:cs="Arial"/>
-          <w:color w:val="000000" w:themeColor="text1"/>
-          <w:lang w:val="es-MX"/>
-        </w:rPr>
-        <w:t>Grau</w:t>
-      </w:r>
-      <w:r>
-        <w:rPr>
-          <w:rFonts w:ascii="Arial Narrow" w:hAnsi="Arial Narrow" w:cs="Arial"/>
-          <w:color w:val="000000" w:themeColor="text1"/>
-          <w:lang w:val="es-MX"/>
-        </w:rPr>
-        <w:t>;</w:t>
+          <w:b/>
+          <w:bCs/>
+          <w:color w:val="000000" w:themeColor="text1"/>
+        </w:rPr>
+        <w:t>PROVINCIA DE GRAU;</w:t>
       </w:r>
     </w:p>
     <w:p>
@@ -4425,7 +4411,6 @@
         </w:rPr>
         <w:t xml:space="preserve">se debe </w:t>
       </w:r>
-      <w:bookmarkStart w:id="2" w:name="_GoBack"/>
       <w:r>
         <w:rPr>
           <w:rFonts w:ascii="Arial Narrow" w:hAnsi="Arial Narrow"/>
@@ -4444,17 +4429,7 @@
           <w:szCs w:val="24"/>
           <w:lang w:val="es-ES"/>
         </w:rPr>
-        <w:t xml:space="preserve"> </w:t>
-      </w:r>
-      <w:bookmarkEnd w:id="2"/>
-      <w:r>
-        <w:rPr>
-          <w:rFonts w:ascii="Arial Narrow" w:hAnsi="Arial Narrow"/>
-          <w:sz w:val="24"/>
-          <w:szCs w:val="24"/>
-          <w:lang w:val="es-ES"/>
-        </w:rPr>
-        <w:t>inmediatamente la obra, teniendo en cuenta que las Inversiones de Optimización, Ampliación Marginal, Reposición y Rehabilitación – IOARR tiene una vigencia de un año.</w:t>
+        <w:t xml:space="preserve"> inmediatamente la obra, teniendo en cuenta que las Inversiones de Optimización, Ampliación Marginal, Reposición y Rehabilitación – IOARR tiene una vigencia de un año.</w:t>
       </w:r>
     </w:p>
     <w:p>
@@ -4500,6 +4475,8 @@
           <w:rFonts w:ascii="Arial Narrow" w:hAnsi="Arial Narrow"/>
         </w:rPr>
       </w:pPr>
+      <w:bookmarkStart w:id="2" w:name="_GoBack"/>
+      <w:bookmarkEnd w:id="2"/>
     </w:p>
     <w:sectPr>
       <w:type w:val="continuous"/>

--- a/2.0 INFORME TECNICO SUSTENTATORIO/INFORME TÉCNICO SUSTENTATORIO jose maria arguedas.docx
+++ b/2.0 INFORME TECNICO SUSTENTATORIO/INFORME TÉCNICO SUSTENTATORIO jose maria arguedas.docx
@@ -2043,6 +2043,42 @@
           <w:rFonts w:ascii="Arial Narrow" w:hAnsi="Arial Narrow"/>
           <w:lang w:val="es-ES"/>
         </w:rPr>
+      </w:pPr>
+    </w:p>
+    <w:p>
+      <w:pPr>
+        <w:tabs>
+          <w:tab w:val="left" w:pos="1020"/>
+        </w:tabs>
+        <w:spacing w:line="360" w:lineRule="auto"/>
+        <w:rPr>
+          <w:rFonts w:ascii="Arial Narrow" w:hAnsi="Arial Narrow"/>
+          <w:lang w:val="es-ES"/>
+        </w:rPr>
+      </w:pPr>
+    </w:p>
+    <w:p>
+      <w:pPr>
+        <w:tabs>
+          <w:tab w:val="left" w:pos="1020"/>
+        </w:tabs>
+        <w:spacing w:line="360" w:lineRule="auto"/>
+        <w:rPr>
+          <w:rFonts w:ascii="Arial Narrow" w:hAnsi="Arial Narrow"/>
+          <w:lang w:val="es-ES"/>
+        </w:rPr>
+      </w:pPr>
+    </w:p>
+    <w:p>
+      <w:pPr>
+        <w:tabs>
+          <w:tab w:val="left" w:pos="1020"/>
+        </w:tabs>
+        <w:spacing w:line="360" w:lineRule="auto"/>
+        <w:rPr>
+          <w:rFonts w:ascii="Arial Narrow" w:hAnsi="Arial Narrow"/>
+          <w:lang w:val="es-ES"/>
+        </w:rPr>
         <w:sectPr>
           <w:headerReference w:type="default" r:id="rId7"/>
           <w:footerReference w:type="default" r:id="rId8"/>
@@ -2052,6 +2088,8 @@
           <w:docGrid w:linePitch="360"/>
         </w:sectPr>
       </w:pPr>
+      <w:bookmarkStart w:id="1" w:name="_GoBack"/>
+      <w:bookmarkEnd w:id="1"/>
     </w:p>
     <w:p>
       <w:pPr>
@@ -2104,62 +2142,4443 @@
         </w:rPr>
         <w:t xml:space="preserve"> APROBADOS DEL PROYECTO </w:t>
       </w:r>
-      <w:r>
-        <w:rPr>
-          <w:rFonts w:ascii="Arial Narrow" w:hAnsi="Arial Narrow"/>
-          <w:noProof/>
-          <w:lang w:eastAsia="es-PE"/>
-        </w:rPr>
-        <w:drawing>
-          <wp:inline distT="0" distB="0" distL="0" distR="0" wp14:anchorId="3CF4FD45" wp14:editId="4B63659D">
-            <wp:extent cx="5612130" cy="4880195"/>
-            <wp:effectExtent l="0" t="0" r="7620" b="0"/>
-            <wp:docPr id="17" name="Imagen 17"/>
-            <wp:cNvGraphicFramePr>
-              <a:graphicFrameLocks xmlns:a="http://schemas.openxmlformats.org/drawingml/2006/main" noChangeAspect="1"/>
-            </wp:cNvGraphicFramePr>
-            <a:graphic xmlns:a="http://schemas.openxmlformats.org/drawingml/2006/main">
-              <a:graphicData uri="http://schemas.openxmlformats.org/drawingml/2006/picture">
-                <pic:pic xmlns:pic="http://schemas.openxmlformats.org/drawingml/2006/picture">
-                  <pic:nvPicPr>
-                    <pic:cNvPr id="0" name="Picture 3"/>
-                    <pic:cNvPicPr>
-                      <a:picLocks noChangeAspect="1" noChangeArrowheads="1"/>
-                    </pic:cNvPicPr>
-                  </pic:nvPicPr>
-                  <pic:blipFill>
-                    <a:blip r:embed="rId9">
-                      <a:extLst>
-                        <a:ext uri="{28A0092B-C50C-407E-A947-70E740481C1C}">
-                          <a14:useLocalDpi xmlns:a14="http://schemas.microsoft.com/office/drawing/2010/main" val="0"/>
-                        </a:ext>
-                      </a:extLst>
-                    </a:blip>
-                    <a:srcRect/>
-                    <a:stretch>
-                      <a:fillRect/>
-                    </a:stretch>
-                  </pic:blipFill>
-                  <pic:spPr bwMode="auto">
-                    <a:xfrm>
-                      <a:off x="0" y="0"/>
-                      <a:ext cx="5612130" cy="4880195"/>
-                    </a:xfrm>
-                    <a:prstGeom prst="rect">
-                      <a:avLst/>
-                    </a:prstGeom>
-                    <a:noFill/>
-                    <a:ln>
-                      <a:noFill/>
-                    </a:ln>
-                  </pic:spPr>
-                </pic:pic>
-              </a:graphicData>
-            </a:graphic>
-          </wp:inline>
-        </w:drawing>
-      </w:r>
-    </w:p>
+    </w:p>
+    <w:tbl>
+      <w:tblPr>
+        <w:tblW w:w="5000" w:type="pct"/>
+        <w:tblBorders>
+          <w:top w:val="single" w:sz="4" w:space="0" w:color="auto"/>
+          <w:left w:val="single" w:sz="4" w:space="0" w:color="auto"/>
+          <w:bottom w:val="single" w:sz="4" w:space="0" w:color="auto"/>
+          <w:right w:val="single" w:sz="4" w:space="0" w:color="auto"/>
+          <w:insideH w:val="single" w:sz="4" w:space="0" w:color="auto"/>
+          <w:insideV w:val="single" w:sz="4" w:space="0" w:color="auto"/>
+        </w:tblBorders>
+        <w:tblCellMar>
+          <w:left w:w="70" w:type="dxa"/>
+          <w:right w:w="70" w:type="dxa"/>
+        </w:tblCellMar>
+        <w:tblLook w:val="04A0" w:firstRow="1" w:lastRow="0" w:firstColumn="1" w:lastColumn="0" w:noHBand="0" w:noVBand="1"/>
+      </w:tblPr>
+      <w:tblGrid>
+        <w:gridCol w:w="183"/>
+        <w:gridCol w:w="489"/>
+        <w:gridCol w:w="3582"/>
+        <w:gridCol w:w="829"/>
+        <w:gridCol w:w="1886"/>
+        <w:gridCol w:w="1859"/>
+      </w:tblGrid>
+      <w:tr>
+        <w:trPr>
+          <w:trHeight w:val="1608"/>
+        </w:trPr>
+        <w:tc>
+          <w:tcPr>
+            <w:tcW w:w="5000" w:type="pct"/>
+            <w:gridSpan w:val="6"/>
+            <w:shd w:val="clear" w:color="000000" w:fill="EEF0F7"/>
+            <w:vAlign w:val="center"/>
+            <w:hideMark/>
+          </w:tcPr>
+          <w:p>
+            <w:pPr>
+              <w:pStyle w:val="Prrafodelista"/>
+              <w:numPr>
+                <w:ilvl w:val="0"/>
+                <w:numId w:val="1"/>
+              </w:numPr>
+              <w:spacing w:after="0" w:line="240" w:lineRule="auto"/>
+              <w:jc w:val="center"/>
+              <w:rPr>
+                <w:rFonts w:ascii="Century Schoolbook" w:eastAsia="Times New Roman" w:hAnsi="Century Schoolbook" w:cs="Arial"/>
+                <w:b/>
+                <w:bCs/>
+                <w:sz w:val="18"/>
+                <w:szCs w:val="26"/>
+                <w:lang w:eastAsia="es-PE"/>
+              </w:rPr>
+            </w:pPr>
+            <w:bookmarkStart w:id="2" w:name="RANGE!B4:G34"/>
+            <w:r>
+              <w:rPr>
+                <w:rFonts w:ascii="Century Schoolbook" w:eastAsia="Times New Roman" w:hAnsi="Century Schoolbook" w:cs="Arial"/>
+                <w:b/>
+                <w:bCs/>
+                <w:sz w:val="18"/>
+                <w:szCs w:val="26"/>
+                <w:lang w:eastAsia="es-PE"/>
+              </w:rPr>
+              <w:t>IOARR: “OPTIMIZACION MEDIANTE COBERTURA DE LA LOSA DEPORTIVA MULTIUSO DE LA INSTITUCION ADUCATIVA SECUNDARIA "JOSE MARIA ARGUEDAS" CHUQUIBAMBILLA, DISTRITO - CHUQUIBAMBILLA, PROVINCIA - GRAU, DEPARTAMENTO – APURIMAC”</w:t>
+            </w:r>
+            <w:bookmarkEnd w:id="2"/>
+          </w:p>
+        </w:tc>
+      </w:tr>
+      <w:tr>
+        <w:trPr>
+          <w:trHeight w:val="255"/>
+        </w:trPr>
+        <w:tc>
+          <w:tcPr>
+            <w:tcW w:w="103" w:type="pct"/>
+            <w:shd w:val="clear" w:color="auto" w:fill="auto"/>
+            <w:noWrap/>
+            <w:vAlign w:val="bottom"/>
+            <w:hideMark/>
+          </w:tcPr>
+          <w:p>
+            <w:pPr>
+              <w:spacing w:after="0" w:line="240" w:lineRule="auto"/>
+              <w:rPr>
+                <w:rFonts w:ascii="Century Schoolbook" w:eastAsia="Times New Roman" w:hAnsi="Century Schoolbook" w:cs="Arial"/>
+                <w:sz w:val="18"/>
+                <w:szCs w:val="20"/>
+                <w:lang w:eastAsia="es-PE"/>
+              </w:rPr>
+            </w:pPr>
+            <w:r>
+              <w:rPr>
+                <w:rFonts w:ascii="Century Schoolbook" w:eastAsia="Times New Roman" w:hAnsi="Century Schoolbook" w:cs="Arial"/>
+                <w:sz w:val="18"/>
+                <w:szCs w:val="20"/>
+                <w:lang w:eastAsia="es-PE"/>
+              </w:rPr>
+              <w:t> </w:t>
+            </w:r>
+          </w:p>
+        </w:tc>
+        <w:tc>
+          <w:tcPr>
+            <w:tcW w:w="268" w:type="pct"/>
+            <w:shd w:val="clear" w:color="auto" w:fill="auto"/>
+            <w:noWrap/>
+            <w:vAlign w:val="bottom"/>
+            <w:hideMark/>
+          </w:tcPr>
+          <w:p>
+            <w:pPr>
+              <w:spacing w:after="0" w:line="240" w:lineRule="auto"/>
+              <w:rPr>
+                <w:rFonts w:ascii="Century Schoolbook" w:eastAsia="Times New Roman" w:hAnsi="Century Schoolbook" w:cs="Arial"/>
+                <w:sz w:val="18"/>
+                <w:szCs w:val="20"/>
+                <w:lang w:eastAsia="es-PE"/>
+              </w:rPr>
+            </w:pPr>
+          </w:p>
+        </w:tc>
+        <w:tc>
+          <w:tcPr>
+            <w:tcW w:w="2044" w:type="pct"/>
+            <w:shd w:val="clear" w:color="auto" w:fill="auto"/>
+            <w:noWrap/>
+            <w:vAlign w:val="bottom"/>
+            <w:hideMark/>
+          </w:tcPr>
+          <w:p>
+            <w:pPr>
+              <w:spacing w:after="0" w:line="240" w:lineRule="auto"/>
+              <w:rPr>
+                <w:rFonts w:ascii="Times New Roman" w:eastAsia="Times New Roman" w:hAnsi="Times New Roman" w:cs="Times New Roman"/>
+                <w:sz w:val="18"/>
+                <w:szCs w:val="20"/>
+                <w:lang w:eastAsia="es-PE"/>
+              </w:rPr>
+            </w:pPr>
+          </w:p>
+        </w:tc>
+        <w:tc>
+          <w:tcPr>
+            <w:tcW w:w="463" w:type="pct"/>
+            <w:shd w:val="clear" w:color="auto" w:fill="auto"/>
+            <w:noWrap/>
+            <w:vAlign w:val="bottom"/>
+            <w:hideMark/>
+          </w:tcPr>
+          <w:p>
+            <w:pPr>
+              <w:spacing w:after="0" w:line="240" w:lineRule="auto"/>
+              <w:rPr>
+                <w:rFonts w:ascii="Times New Roman" w:eastAsia="Times New Roman" w:hAnsi="Times New Roman" w:cs="Times New Roman"/>
+                <w:sz w:val="18"/>
+                <w:szCs w:val="20"/>
+                <w:lang w:eastAsia="es-PE"/>
+              </w:rPr>
+            </w:pPr>
+          </w:p>
+        </w:tc>
+        <w:tc>
+          <w:tcPr>
+            <w:tcW w:w="1068" w:type="pct"/>
+            <w:shd w:val="clear" w:color="auto" w:fill="auto"/>
+            <w:noWrap/>
+            <w:vAlign w:val="bottom"/>
+            <w:hideMark/>
+          </w:tcPr>
+          <w:p>
+            <w:pPr>
+              <w:spacing w:after="0" w:line="240" w:lineRule="auto"/>
+              <w:rPr>
+                <w:rFonts w:ascii="Times New Roman" w:eastAsia="Times New Roman" w:hAnsi="Times New Roman" w:cs="Times New Roman"/>
+                <w:sz w:val="18"/>
+                <w:szCs w:val="20"/>
+                <w:lang w:eastAsia="es-PE"/>
+              </w:rPr>
+            </w:pPr>
+          </w:p>
+        </w:tc>
+        <w:tc>
+          <w:tcPr>
+            <w:tcW w:w="1053" w:type="pct"/>
+            <w:shd w:val="clear" w:color="auto" w:fill="auto"/>
+            <w:noWrap/>
+            <w:vAlign w:val="bottom"/>
+            <w:hideMark/>
+          </w:tcPr>
+          <w:p>
+            <w:pPr>
+              <w:spacing w:after="0" w:line="240" w:lineRule="auto"/>
+              <w:rPr>
+                <w:rFonts w:ascii="Century Schoolbook" w:eastAsia="Times New Roman" w:hAnsi="Century Schoolbook" w:cs="Arial"/>
+                <w:sz w:val="18"/>
+                <w:szCs w:val="20"/>
+                <w:lang w:eastAsia="es-PE"/>
+              </w:rPr>
+            </w:pPr>
+            <w:r>
+              <w:rPr>
+                <w:rFonts w:ascii="Century Schoolbook" w:eastAsia="Times New Roman" w:hAnsi="Century Schoolbook" w:cs="Arial"/>
+                <w:sz w:val="18"/>
+                <w:szCs w:val="20"/>
+                <w:lang w:eastAsia="es-PE"/>
+              </w:rPr>
+              <w:t> </w:t>
+            </w:r>
+          </w:p>
+        </w:tc>
+      </w:tr>
+      <w:tr>
+        <w:trPr>
+          <w:trHeight w:val="315"/>
+        </w:trPr>
+        <w:tc>
+          <w:tcPr>
+            <w:tcW w:w="103" w:type="pct"/>
+            <w:shd w:val="clear" w:color="auto" w:fill="auto"/>
+            <w:noWrap/>
+            <w:vAlign w:val="bottom"/>
+            <w:hideMark/>
+          </w:tcPr>
+          <w:p>
+            <w:pPr>
+              <w:spacing w:after="0" w:line="240" w:lineRule="auto"/>
+              <w:rPr>
+                <w:rFonts w:ascii="Century Schoolbook" w:eastAsia="Times New Roman" w:hAnsi="Century Schoolbook" w:cs="Arial"/>
+                <w:sz w:val="18"/>
+                <w:szCs w:val="20"/>
+                <w:lang w:eastAsia="es-PE"/>
+              </w:rPr>
+            </w:pPr>
+            <w:r>
+              <w:rPr>
+                <w:rFonts w:ascii="Century Schoolbook" w:eastAsia="Times New Roman" w:hAnsi="Century Schoolbook" w:cs="Arial"/>
+                <w:sz w:val="18"/>
+                <w:szCs w:val="20"/>
+                <w:lang w:eastAsia="es-PE"/>
+              </w:rPr>
+              <w:t> </w:t>
+            </w:r>
+          </w:p>
+        </w:tc>
+        <w:tc>
+          <w:tcPr>
+            <w:tcW w:w="3844" w:type="pct"/>
+            <w:gridSpan w:val="4"/>
+            <w:shd w:val="clear" w:color="auto" w:fill="auto"/>
+            <w:noWrap/>
+            <w:vAlign w:val="bottom"/>
+            <w:hideMark/>
+          </w:tcPr>
+          <w:p>
+            <w:pPr>
+              <w:spacing w:after="0" w:line="240" w:lineRule="auto"/>
+              <w:rPr>
+                <w:rFonts w:ascii="Calibri" w:eastAsia="Times New Roman" w:hAnsi="Calibri" w:cs="Calibri"/>
+                <w:sz w:val="18"/>
+                <w:szCs w:val="20"/>
+                <w:lang w:eastAsia="es-PE"/>
+              </w:rPr>
+            </w:pPr>
+            <w:r>
+              <w:rPr>
+                <w:rFonts w:ascii="Calibri" w:eastAsia="Times New Roman" w:hAnsi="Calibri" w:cs="Calibri"/>
+                <w:b/>
+                <w:bCs/>
+                <w:sz w:val="18"/>
+                <w:szCs w:val="24"/>
+                <w:lang w:eastAsia="es-PE"/>
+              </w:rPr>
+              <w:t xml:space="preserve">LUGAR :  </w:t>
+            </w:r>
+            <w:r>
+              <w:rPr>
+                <w:rFonts w:ascii="Calibri" w:eastAsia="Times New Roman" w:hAnsi="Calibri" w:cs="Calibri"/>
+                <w:sz w:val="18"/>
+                <w:szCs w:val="20"/>
+                <w:lang w:eastAsia="es-PE"/>
+              </w:rPr>
+              <w:t>DEPARTAMENTO:   APURÍMAC ,  PROVINCIA:   GRAU,    DISTRITO: CHUQUIBAMBILLA</w:t>
+            </w:r>
+          </w:p>
+        </w:tc>
+        <w:tc>
+          <w:tcPr>
+            <w:tcW w:w="1053" w:type="pct"/>
+            <w:shd w:val="clear" w:color="auto" w:fill="auto"/>
+            <w:noWrap/>
+            <w:vAlign w:val="bottom"/>
+            <w:hideMark/>
+          </w:tcPr>
+          <w:p>
+            <w:pPr>
+              <w:spacing w:after="0" w:line="240" w:lineRule="auto"/>
+              <w:rPr>
+                <w:rFonts w:ascii="Century Schoolbook" w:eastAsia="Times New Roman" w:hAnsi="Century Schoolbook" w:cs="Arial"/>
+                <w:sz w:val="18"/>
+                <w:szCs w:val="12"/>
+                <w:lang w:eastAsia="es-PE"/>
+              </w:rPr>
+            </w:pPr>
+            <w:r>
+              <w:rPr>
+                <w:rFonts w:ascii="Century Schoolbook" w:eastAsia="Times New Roman" w:hAnsi="Century Schoolbook" w:cs="Arial"/>
+                <w:sz w:val="18"/>
+                <w:szCs w:val="12"/>
+                <w:lang w:eastAsia="es-PE"/>
+              </w:rPr>
+              <w:t> </w:t>
+            </w:r>
+          </w:p>
+        </w:tc>
+      </w:tr>
+      <w:tr>
+        <w:trPr>
+          <w:trHeight w:val="375"/>
+        </w:trPr>
+        <w:tc>
+          <w:tcPr>
+            <w:tcW w:w="103" w:type="pct"/>
+            <w:shd w:val="clear" w:color="auto" w:fill="auto"/>
+            <w:noWrap/>
+            <w:vAlign w:val="bottom"/>
+            <w:hideMark/>
+          </w:tcPr>
+          <w:p>
+            <w:pPr>
+              <w:spacing w:after="0" w:line="240" w:lineRule="auto"/>
+              <w:rPr>
+                <w:rFonts w:ascii="Century Schoolbook" w:eastAsia="Times New Roman" w:hAnsi="Century Schoolbook" w:cs="Arial"/>
+                <w:sz w:val="18"/>
+                <w:szCs w:val="20"/>
+                <w:lang w:eastAsia="es-PE"/>
+              </w:rPr>
+            </w:pPr>
+            <w:r>
+              <w:rPr>
+                <w:rFonts w:ascii="Century Schoolbook" w:eastAsia="Times New Roman" w:hAnsi="Century Schoolbook" w:cs="Arial"/>
+                <w:sz w:val="18"/>
+                <w:szCs w:val="20"/>
+                <w:lang w:eastAsia="es-PE"/>
+              </w:rPr>
+              <w:t> </w:t>
+            </w:r>
+          </w:p>
+        </w:tc>
+        <w:tc>
+          <w:tcPr>
+            <w:tcW w:w="2313" w:type="pct"/>
+            <w:gridSpan w:val="2"/>
+            <w:shd w:val="clear" w:color="000000" w:fill="EEF0F7"/>
+            <w:noWrap/>
+            <w:vAlign w:val="bottom"/>
+            <w:hideMark/>
+          </w:tcPr>
+          <w:p>
+            <w:pPr>
+              <w:spacing w:after="0" w:line="240" w:lineRule="auto"/>
+              <w:rPr>
+                <w:rFonts w:ascii="Calibri" w:eastAsia="Times New Roman" w:hAnsi="Calibri" w:cs="Calibri"/>
+                <w:sz w:val="18"/>
+                <w:szCs w:val="20"/>
+                <w:lang w:eastAsia="es-PE"/>
+              </w:rPr>
+            </w:pPr>
+            <w:r>
+              <w:rPr>
+                <w:rFonts w:ascii="Calibri" w:eastAsia="Times New Roman" w:hAnsi="Calibri" w:cs="Calibri"/>
+                <w:b/>
+                <w:bCs/>
+                <w:sz w:val="18"/>
+                <w:szCs w:val="24"/>
+                <w:lang w:eastAsia="es-PE"/>
+              </w:rPr>
+              <w:t>MODALIDAD:</w:t>
+            </w:r>
+            <w:r>
+              <w:rPr>
+                <w:rFonts w:ascii="Calibri" w:eastAsia="Times New Roman" w:hAnsi="Calibri" w:cs="Calibri"/>
+                <w:sz w:val="18"/>
+                <w:szCs w:val="28"/>
+                <w:lang w:eastAsia="es-PE"/>
+              </w:rPr>
+              <w:t xml:space="preserve"> </w:t>
+            </w:r>
+            <w:r>
+              <w:rPr>
+                <w:rFonts w:ascii="Calibri" w:eastAsia="Times New Roman" w:hAnsi="Calibri" w:cs="Calibri"/>
+                <w:sz w:val="18"/>
+                <w:szCs w:val="20"/>
+                <w:lang w:eastAsia="es-PE"/>
+              </w:rPr>
+              <w:t xml:space="preserve">   ADMINISTRACION DIRECTA.</w:t>
+            </w:r>
+          </w:p>
+        </w:tc>
+        <w:tc>
+          <w:tcPr>
+            <w:tcW w:w="463" w:type="pct"/>
+            <w:shd w:val="clear" w:color="auto" w:fill="auto"/>
+            <w:noWrap/>
+            <w:vAlign w:val="bottom"/>
+            <w:hideMark/>
+          </w:tcPr>
+          <w:p>
+            <w:pPr>
+              <w:spacing w:after="0" w:line="240" w:lineRule="auto"/>
+              <w:rPr>
+                <w:rFonts w:ascii="Calibri" w:eastAsia="Times New Roman" w:hAnsi="Calibri" w:cs="Calibri"/>
+                <w:sz w:val="18"/>
+                <w:szCs w:val="20"/>
+                <w:lang w:eastAsia="es-PE"/>
+              </w:rPr>
+            </w:pPr>
+          </w:p>
+        </w:tc>
+        <w:tc>
+          <w:tcPr>
+            <w:tcW w:w="1068" w:type="pct"/>
+            <w:shd w:val="clear" w:color="auto" w:fill="auto"/>
+            <w:noWrap/>
+            <w:vAlign w:val="bottom"/>
+            <w:hideMark/>
+          </w:tcPr>
+          <w:p>
+            <w:pPr>
+              <w:spacing w:after="0" w:line="240" w:lineRule="auto"/>
+              <w:rPr>
+                <w:rFonts w:ascii="Times New Roman" w:eastAsia="Times New Roman" w:hAnsi="Times New Roman" w:cs="Times New Roman"/>
+                <w:sz w:val="18"/>
+                <w:szCs w:val="20"/>
+                <w:lang w:eastAsia="es-PE"/>
+              </w:rPr>
+            </w:pPr>
+          </w:p>
+        </w:tc>
+        <w:tc>
+          <w:tcPr>
+            <w:tcW w:w="1053" w:type="pct"/>
+            <w:shd w:val="clear" w:color="auto" w:fill="auto"/>
+            <w:noWrap/>
+            <w:vAlign w:val="bottom"/>
+            <w:hideMark/>
+          </w:tcPr>
+          <w:p>
+            <w:pPr>
+              <w:spacing w:after="0" w:line="240" w:lineRule="auto"/>
+              <w:rPr>
+                <w:rFonts w:ascii="Century Schoolbook" w:eastAsia="Times New Roman" w:hAnsi="Century Schoolbook" w:cs="Arial"/>
+                <w:sz w:val="18"/>
+                <w:szCs w:val="20"/>
+                <w:lang w:eastAsia="es-PE"/>
+              </w:rPr>
+            </w:pPr>
+            <w:r>
+              <w:rPr>
+                <w:rFonts w:ascii="Century Schoolbook" w:eastAsia="Times New Roman" w:hAnsi="Century Schoolbook" w:cs="Arial"/>
+                <w:sz w:val="18"/>
+                <w:szCs w:val="20"/>
+                <w:lang w:eastAsia="es-PE"/>
+              </w:rPr>
+              <w:t> </w:t>
+            </w:r>
+          </w:p>
+        </w:tc>
+      </w:tr>
+      <w:tr>
+        <w:trPr>
+          <w:trHeight w:val="270"/>
+        </w:trPr>
+        <w:tc>
+          <w:tcPr>
+            <w:tcW w:w="103" w:type="pct"/>
+            <w:shd w:val="clear" w:color="auto" w:fill="auto"/>
+            <w:noWrap/>
+            <w:vAlign w:val="bottom"/>
+            <w:hideMark/>
+          </w:tcPr>
+          <w:p>
+            <w:pPr>
+              <w:spacing w:after="0" w:line="240" w:lineRule="auto"/>
+              <w:rPr>
+                <w:rFonts w:ascii="Century Schoolbook" w:eastAsia="Times New Roman" w:hAnsi="Century Schoolbook" w:cs="Arial"/>
+                <w:sz w:val="18"/>
+                <w:szCs w:val="20"/>
+                <w:lang w:eastAsia="es-PE"/>
+              </w:rPr>
+            </w:pPr>
+            <w:r>
+              <w:rPr>
+                <w:rFonts w:ascii="Century Schoolbook" w:eastAsia="Times New Roman" w:hAnsi="Century Schoolbook" w:cs="Arial"/>
+                <w:sz w:val="18"/>
+                <w:szCs w:val="20"/>
+                <w:lang w:eastAsia="es-PE"/>
+              </w:rPr>
+              <w:t> </w:t>
+            </w:r>
+          </w:p>
+        </w:tc>
+        <w:tc>
+          <w:tcPr>
+            <w:tcW w:w="268" w:type="pct"/>
+            <w:shd w:val="clear" w:color="auto" w:fill="auto"/>
+            <w:noWrap/>
+            <w:vAlign w:val="bottom"/>
+            <w:hideMark/>
+          </w:tcPr>
+          <w:p>
+            <w:pPr>
+              <w:spacing w:after="0" w:line="240" w:lineRule="auto"/>
+              <w:rPr>
+                <w:rFonts w:ascii="Century Schoolbook" w:eastAsia="Times New Roman" w:hAnsi="Century Schoolbook" w:cs="Arial"/>
+                <w:sz w:val="18"/>
+                <w:szCs w:val="20"/>
+                <w:lang w:eastAsia="es-PE"/>
+              </w:rPr>
+            </w:pPr>
+          </w:p>
+        </w:tc>
+        <w:tc>
+          <w:tcPr>
+            <w:tcW w:w="2044" w:type="pct"/>
+            <w:shd w:val="clear" w:color="auto" w:fill="auto"/>
+            <w:noWrap/>
+            <w:vAlign w:val="bottom"/>
+            <w:hideMark/>
+          </w:tcPr>
+          <w:p>
+            <w:pPr>
+              <w:spacing w:after="0" w:line="240" w:lineRule="auto"/>
+              <w:rPr>
+                <w:rFonts w:ascii="Times New Roman" w:eastAsia="Times New Roman" w:hAnsi="Times New Roman" w:cs="Times New Roman"/>
+                <w:sz w:val="18"/>
+                <w:szCs w:val="20"/>
+                <w:lang w:eastAsia="es-PE"/>
+              </w:rPr>
+            </w:pPr>
+          </w:p>
+        </w:tc>
+        <w:tc>
+          <w:tcPr>
+            <w:tcW w:w="463" w:type="pct"/>
+            <w:shd w:val="clear" w:color="auto" w:fill="auto"/>
+            <w:noWrap/>
+            <w:vAlign w:val="bottom"/>
+            <w:hideMark/>
+          </w:tcPr>
+          <w:p>
+            <w:pPr>
+              <w:spacing w:after="0" w:line="240" w:lineRule="auto"/>
+              <w:rPr>
+                <w:rFonts w:ascii="Century Schoolbook" w:eastAsia="Times New Roman" w:hAnsi="Century Schoolbook" w:cs="Arial"/>
+                <w:sz w:val="18"/>
+                <w:szCs w:val="18"/>
+                <w:lang w:eastAsia="es-PE"/>
+              </w:rPr>
+            </w:pPr>
+            <w:r>
+              <w:rPr>
+                <w:rFonts w:ascii="Century Schoolbook" w:eastAsia="Times New Roman" w:hAnsi="Century Schoolbook" w:cs="Arial"/>
+                <w:sz w:val="18"/>
+                <w:szCs w:val="18"/>
+                <w:lang w:eastAsia="es-PE"/>
+              </w:rPr>
+              <w:t xml:space="preserve"> </w:t>
+            </w:r>
+          </w:p>
+        </w:tc>
+        <w:tc>
+          <w:tcPr>
+            <w:tcW w:w="1068" w:type="pct"/>
+            <w:shd w:val="clear" w:color="auto" w:fill="auto"/>
+            <w:noWrap/>
+            <w:vAlign w:val="bottom"/>
+            <w:hideMark/>
+          </w:tcPr>
+          <w:p>
+            <w:pPr>
+              <w:spacing w:after="0" w:line="240" w:lineRule="auto"/>
+              <w:rPr>
+                <w:rFonts w:ascii="Century Schoolbook" w:eastAsia="Times New Roman" w:hAnsi="Century Schoolbook" w:cs="Arial"/>
+                <w:sz w:val="18"/>
+                <w:szCs w:val="18"/>
+                <w:lang w:eastAsia="es-PE"/>
+              </w:rPr>
+            </w:pPr>
+          </w:p>
+        </w:tc>
+        <w:tc>
+          <w:tcPr>
+            <w:tcW w:w="1053" w:type="pct"/>
+            <w:shd w:val="clear" w:color="000000" w:fill="EEF0F7"/>
+            <w:noWrap/>
+            <w:vAlign w:val="bottom"/>
+            <w:hideMark/>
+          </w:tcPr>
+          <w:p>
+            <w:pPr>
+              <w:spacing w:after="0" w:line="240" w:lineRule="auto"/>
+              <w:jc w:val="center"/>
+              <w:rPr>
+                <w:rFonts w:ascii="Century Schoolbook" w:eastAsia="Times New Roman" w:hAnsi="Century Schoolbook" w:cs="Arial"/>
+                <w:b/>
+                <w:bCs/>
+                <w:sz w:val="18"/>
+                <w:szCs w:val="20"/>
+                <w:lang w:eastAsia="es-PE"/>
+              </w:rPr>
+            </w:pPr>
+            <w:r>
+              <w:rPr>
+                <w:rFonts w:ascii="Century Schoolbook" w:eastAsia="Times New Roman" w:hAnsi="Century Schoolbook" w:cs="Arial"/>
+                <w:b/>
+                <w:bCs/>
+                <w:sz w:val="18"/>
+                <w:szCs w:val="20"/>
+                <w:lang w:eastAsia="es-PE"/>
+              </w:rPr>
+              <w:t>Monto Presupuestado</w:t>
+            </w:r>
+          </w:p>
+        </w:tc>
+      </w:tr>
+      <w:tr>
+        <w:trPr>
+          <w:trHeight w:val="315"/>
+        </w:trPr>
+        <w:tc>
+          <w:tcPr>
+            <w:tcW w:w="103" w:type="pct"/>
+            <w:shd w:val="clear" w:color="auto" w:fill="auto"/>
+            <w:noWrap/>
+            <w:vAlign w:val="bottom"/>
+            <w:hideMark/>
+          </w:tcPr>
+          <w:p>
+            <w:pPr>
+              <w:spacing w:after="0" w:line="240" w:lineRule="auto"/>
+              <w:rPr>
+                <w:rFonts w:ascii="Century Schoolbook" w:eastAsia="Times New Roman" w:hAnsi="Century Schoolbook" w:cs="Arial"/>
+                <w:sz w:val="18"/>
+                <w:szCs w:val="20"/>
+                <w:lang w:eastAsia="es-PE"/>
+              </w:rPr>
+            </w:pPr>
+            <w:r>
+              <w:rPr>
+                <w:rFonts w:ascii="Century Schoolbook" w:eastAsia="Times New Roman" w:hAnsi="Century Schoolbook" w:cs="Arial"/>
+                <w:sz w:val="18"/>
+                <w:szCs w:val="20"/>
+                <w:lang w:eastAsia="es-PE"/>
+              </w:rPr>
+              <w:t> </w:t>
+            </w:r>
+          </w:p>
+        </w:tc>
+        <w:tc>
+          <w:tcPr>
+            <w:tcW w:w="2776" w:type="pct"/>
+            <w:gridSpan w:val="3"/>
+            <w:shd w:val="clear" w:color="auto" w:fill="auto"/>
+            <w:noWrap/>
+            <w:vAlign w:val="bottom"/>
+            <w:hideMark/>
+          </w:tcPr>
+          <w:p>
+            <w:pPr>
+              <w:spacing w:after="0" w:line="240" w:lineRule="auto"/>
+              <w:rPr>
+                <w:rFonts w:ascii="Century Schoolbook" w:eastAsia="Times New Roman" w:hAnsi="Century Schoolbook" w:cs="Arial"/>
+                <w:b/>
+                <w:bCs/>
+                <w:sz w:val="18"/>
+                <w:szCs w:val="18"/>
+                <w:lang w:eastAsia="es-PE"/>
+              </w:rPr>
+            </w:pPr>
+            <w:r>
+              <w:rPr>
+                <w:rFonts w:ascii="Century Schoolbook" w:eastAsia="Times New Roman" w:hAnsi="Century Schoolbook" w:cs="Arial"/>
+                <w:b/>
+                <w:bCs/>
+                <w:sz w:val="18"/>
+                <w:szCs w:val="18"/>
+                <w:lang w:eastAsia="es-PE"/>
+              </w:rPr>
+              <w:t>MONTO DEL COSTO DIRECTO DEL PRESUPUESTO BASE:</w:t>
+            </w:r>
+          </w:p>
+        </w:tc>
+        <w:tc>
+          <w:tcPr>
+            <w:tcW w:w="1068" w:type="pct"/>
+            <w:shd w:val="clear" w:color="auto" w:fill="auto"/>
+            <w:noWrap/>
+            <w:vAlign w:val="bottom"/>
+            <w:hideMark/>
+          </w:tcPr>
+          <w:p>
+            <w:pPr>
+              <w:spacing w:after="0" w:line="240" w:lineRule="auto"/>
+              <w:rPr>
+                <w:rFonts w:ascii="Century Schoolbook" w:eastAsia="Times New Roman" w:hAnsi="Century Schoolbook" w:cs="Arial"/>
+                <w:b/>
+                <w:bCs/>
+                <w:sz w:val="18"/>
+                <w:szCs w:val="18"/>
+                <w:lang w:eastAsia="es-PE"/>
+              </w:rPr>
+            </w:pPr>
+          </w:p>
+        </w:tc>
+        <w:tc>
+          <w:tcPr>
+            <w:tcW w:w="1053" w:type="pct"/>
+            <w:shd w:val="clear" w:color="000000" w:fill="F9CFC8"/>
+            <w:noWrap/>
+            <w:vAlign w:val="bottom"/>
+            <w:hideMark/>
+          </w:tcPr>
+          <w:p>
+            <w:pPr>
+              <w:spacing w:after="0" w:line="240" w:lineRule="auto"/>
+              <w:jc w:val="right"/>
+              <w:rPr>
+                <w:rFonts w:ascii="Century Schoolbook" w:eastAsia="Times New Roman" w:hAnsi="Century Schoolbook" w:cs="Arial"/>
+                <w:b/>
+                <w:bCs/>
+                <w:sz w:val="18"/>
+                <w:szCs w:val="20"/>
+                <w:lang w:eastAsia="es-PE"/>
+              </w:rPr>
+            </w:pPr>
+            <w:r>
+              <w:rPr>
+                <w:rFonts w:ascii="Century Schoolbook" w:eastAsia="Times New Roman" w:hAnsi="Century Schoolbook" w:cs="Arial"/>
+                <w:b/>
+                <w:bCs/>
+                <w:sz w:val="18"/>
+                <w:szCs w:val="20"/>
+                <w:lang w:eastAsia="es-PE"/>
+              </w:rPr>
+              <w:t>S/. 249.805,20</w:t>
+            </w:r>
+          </w:p>
+        </w:tc>
+      </w:tr>
+      <w:tr>
+        <w:trPr>
+          <w:trHeight w:val="255"/>
+        </w:trPr>
+        <w:tc>
+          <w:tcPr>
+            <w:tcW w:w="103" w:type="pct"/>
+            <w:shd w:val="clear" w:color="auto" w:fill="auto"/>
+            <w:noWrap/>
+            <w:vAlign w:val="bottom"/>
+            <w:hideMark/>
+          </w:tcPr>
+          <w:p>
+            <w:pPr>
+              <w:spacing w:after="0" w:line="240" w:lineRule="auto"/>
+              <w:rPr>
+                <w:rFonts w:ascii="Century Schoolbook" w:eastAsia="Times New Roman" w:hAnsi="Century Schoolbook" w:cs="Arial"/>
+                <w:sz w:val="18"/>
+                <w:szCs w:val="20"/>
+                <w:lang w:eastAsia="es-PE"/>
+              </w:rPr>
+            </w:pPr>
+            <w:r>
+              <w:rPr>
+                <w:rFonts w:ascii="Century Schoolbook" w:eastAsia="Times New Roman" w:hAnsi="Century Schoolbook" w:cs="Arial"/>
+                <w:sz w:val="18"/>
+                <w:szCs w:val="20"/>
+                <w:lang w:eastAsia="es-PE"/>
+              </w:rPr>
+              <w:t> </w:t>
+            </w:r>
+          </w:p>
+        </w:tc>
+        <w:tc>
+          <w:tcPr>
+            <w:tcW w:w="268" w:type="pct"/>
+            <w:shd w:val="clear" w:color="auto" w:fill="auto"/>
+            <w:noWrap/>
+            <w:vAlign w:val="bottom"/>
+            <w:hideMark/>
+          </w:tcPr>
+          <w:p>
+            <w:pPr>
+              <w:spacing w:after="0" w:line="240" w:lineRule="auto"/>
+              <w:rPr>
+                <w:rFonts w:ascii="Century Schoolbook" w:eastAsia="Times New Roman" w:hAnsi="Century Schoolbook" w:cs="Arial"/>
+                <w:sz w:val="18"/>
+                <w:szCs w:val="20"/>
+                <w:lang w:eastAsia="es-PE"/>
+              </w:rPr>
+            </w:pPr>
+          </w:p>
+        </w:tc>
+        <w:tc>
+          <w:tcPr>
+            <w:tcW w:w="2044" w:type="pct"/>
+            <w:shd w:val="clear" w:color="auto" w:fill="auto"/>
+            <w:noWrap/>
+            <w:vAlign w:val="bottom"/>
+            <w:hideMark/>
+          </w:tcPr>
+          <w:p>
+            <w:pPr>
+              <w:spacing w:after="0" w:line="240" w:lineRule="auto"/>
+              <w:rPr>
+                <w:rFonts w:ascii="Times New Roman" w:eastAsia="Times New Roman" w:hAnsi="Times New Roman" w:cs="Times New Roman"/>
+                <w:sz w:val="18"/>
+                <w:szCs w:val="20"/>
+                <w:lang w:eastAsia="es-PE"/>
+              </w:rPr>
+            </w:pPr>
+          </w:p>
+        </w:tc>
+        <w:tc>
+          <w:tcPr>
+            <w:tcW w:w="463" w:type="pct"/>
+            <w:shd w:val="clear" w:color="auto" w:fill="auto"/>
+            <w:noWrap/>
+            <w:vAlign w:val="bottom"/>
+            <w:hideMark/>
+          </w:tcPr>
+          <w:p>
+            <w:pPr>
+              <w:spacing w:after="0" w:line="240" w:lineRule="auto"/>
+              <w:rPr>
+                <w:rFonts w:ascii="Times New Roman" w:eastAsia="Times New Roman" w:hAnsi="Times New Roman" w:cs="Times New Roman"/>
+                <w:sz w:val="18"/>
+                <w:szCs w:val="20"/>
+                <w:lang w:eastAsia="es-PE"/>
+              </w:rPr>
+            </w:pPr>
+          </w:p>
+        </w:tc>
+        <w:tc>
+          <w:tcPr>
+            <w:tcW w:w="1068" w:type="pct"/>
+            <w:shd w:val="clear" w:color="auto" w:fill="auto"/>
+            <w:noWrap/>
+            <w:vAlign w:val="bottom"/>
+            <w:hideMark/>
+          </w:tcPr>
+          <w:p>
+            <w:pPr>
+              <w:spacing w:after="0" w:line="240" w:lineRule="auto"/>
+              <w:rPr>
+                <w:rFonts w:ascii="Times New Roman" w:eastAsia="Times New Roman" w:hAnsi="Times New Roman" w:cs="Times New Roman"/>
+                <w:sz w:val="18"/>
+                <w:szCs w:val="20"/>
+                <w:lang w:eastAsia="es-PE"/>
+              </w:rPr>
+            </w:pPr>
+          </w:p>
+        </w:tc>
+        <w:tc>
+          <w:tcPr>
+            <w:tcW w:w="1053" w:type="pct"/>
+            <w:shd w:val="clear" w:color="auto" w:fill="auto"/>
+            <w:noWrap/>
+            <w:vAlign w:val="bottom"/>
+            <w:hideMark/>
+          </w:tcPr>
+          <w:p>
+            <w:pPr>
+              <w:spacing w:after="0" w:line="240" w:lineRule="auto"/>
+              <w:rPr>
+                <w:rFonts w:ascii="Century Schoolbook" w:eastAsia="Times New Roman" w:hAnsi="Century Schoolbook" w:cs="Arial"/>
+                <w:sz w:val="18"/>
+                <w:szCs w:val="20"/>
+                <w:lang w:eastAsia="es-PE"/>
+              </w:rPr>
+            </w:pPr>
+            <w:r>
+              <w:rPr>
+                <w:rFonts w:ascii="Century Schoolbook" w:eastAsia="Times New Roman" w:hAnsi="Century Schoolbook" w:cs="Arial"/>
+                <w:sz w:val="18"/>
+                <w:szCs w:val="20"/>
+                <w:lang w:eastAsia="es-PE"/>
+              </w:rPr>
+              <w:t> </w:t>
+            </w:r>
+          </w:p>
+        </w:tc>
+      </w:tr>
+      <w:tr>
+        <w:trPr>
+          <w:trHeight w:val="465"/>
+        </w:trPr>
+        <w:tc>
+          <w:tcPr>
+            <w:tcW w:w="103" w:type="pct"/>
+            <w:shd w:val="clear" w:color="auto" w:fill="auto"/>
+            <w:noWrap/>
+            <w:vAlign w:val="bottom"/>
+            <w:hideMark/>
+          </w:tcPr>
+          <w:p>
+            <w:pPr>
+              <w:spacing w:after="0" w:line="240" w:lineRule="auto"/>
+              <w:rPr>
+                <w:rFonts w:ascii="Century Schoolbook" w:eastAsia="Times New Roman" w:hAnsi="Century Schoolbook" w:cs="Arial"/>
+                <w:sz w:val="18"/>
+                <w:szCs w:val="20"/>
+                <w:lang w:eastAsia="es-PE"/>
+              </w:rPr>
+            </w:pPr>
+            <w:r>
+              <w:rPr>
+                <w:rFonts w:ascii="Century Schoolbook" w:eastAsia="Times New Roman" w:hAnsi="Century Schoolbook" w:cs="Arial"/>
+                <w:sz w:val="18"/>
+                <w:szCs w:val="20"/>
+                <w:lang w:eastAsia="es-PE"/>
+              </w:rPr>
+              <w:t> </w:t>
+            </w:r>
+          </w:p>
+        </w:tc>
+        <w:tc>
+          <w:tcPr>
+            <w:tcW w:w="4897" w:type="pct"/>
+            <w:gridSpan w:val="5"/>
+            <w:shd w:val="clear" w:color="auto" w:fill="auto"/>
+            <w:noWrap/>
+            <w:vAlign w:val="bottom"/>
+            <w:hideMark/>
+          </w:tcPr>
+          <w:p>
+            <w:pPr>
+              <w:spacing w:after="0" w:line="240" w:lineRule="auto"/>
+              <w:jc w:val="center"/>
+              <w:rPr>
+                <w:rFonts w:ascii="Arial" w:eastAsia="Times New Roman" w:hAnsi="Arial" w:cs="Arial"/>
+                <w:b/>
+                <w:bCs/>
+                <w:color w:val="424242"/>
+                <w:sz w:val="18"/>
+                <w:szCs w:val="36"/>
+                <w:lang w:eastAsia="es-PE"/>
+              </w:rPr>
+            </w:pPr>
+            <w:proofErr w:type="spellStart"/>
+            <w:r>
+              <w:rPr>
+                <w:rFonts w:ascii="Arial" w:eastAsia="Times New Roman" w:hAnsi="Arial" w:cs="Arial"/>
+                <w:b/>
+                <w:bCs/>
+                <w:color w:val="424242"/>
+                <w:sz w:val="18"/>
+                <w:szCs w:val="36"/>
+                <w:lang w:eastAsia="es-PE"/>
+              </w:rPr>
+              <w:t>Resúmen</w:t>
+            </w:r>
+            <w:proofErr w:type="spellEnd"/>
+            <w:r>
+              <w:rPr>
+                <w:rFonts w:ascii="Arial" w:eastAsia="Times New Roman" w:hAnsi="Arial" w:cs="Arial"/>
+                <w:b/>
+                <w:bCs/>
+                <w:color w:val="424242"/>
+                <w:sz w:val="18"/>
+                <w:szCs w:val="36"/>
+                <w:lang w:eastAsia="es-PE"/>
+              </w:rPr>
+              <w:t xml:space="preserve"> de  Análisis de Costos</w:t>
+            </w:r>
+          </w:p>
+        </w:tc>
+      </w:tr>
+      <w:tr>
+        <w:trPr>
+          <w:trHeight w:val="300"/>
+        </w:trPr>
+        <w:tc>
+          <w:tcPr>
+            <w:tcW w:w="103" w:type="pct"/>
+            <w:shd w:val="clear" w:color="auto" w:fill="auto"/>
+            <w:noWrap/>
+            <w:vAlign w:val="bottom"/>
+            <w:hideMark/>
+          </w:tcPr>
+          <w:p>
+            <w:pPr>
+              <w:spacing w:after="0" w:line="240" w:lineRule="auto"/>
+              <w:rPr>
+                <w:rFonts w:ascii="Century Schoolbook" w:eastAsia="Times New Roman" w:hAnsi="Century Schoolbook" w:cs="Arial"/>
+                <w:sz w:val="18"/>
+                <w:szCs w:val="20"/>
+                <w:lang w:eastAsia="es-PE"/>
+              </w:rPr>
+            </w:pPr>
+            <w:r>
+              <w:rPr>
+                <w:rFonts w:ascii="Century Schoolbook" w:eastAsia="Times New Roman" w:hAnsi="Century Schoolbook" w:cs="Arial"/>
+                <w:sz w:val="18"/>
+                <w:szCs w:val="20"/>
+                <w:lang w:eastAsia="es-PE"/>
+              </w:rPr>
+              <w:t> </w:t>
+            </w:r>
+          </w:p>
+        </w:tc>
+        <w:tc>
+          <w:tcPr>
+            <w:tcW w:w="268" w:type="pct"/>
+            <w:shd w:val="clear" w:color="auto" w:fill="auto"/>
+            <w:noWrap/>
+            <w:vAlign w:val="bottom"/>
+            <w:hideMark/>
+          </w:tcPr>
+          <w:p>
+            <w:pPr>
+              <w:spacing w:after="0" w:line="240" w:lineRule="auto"/>
+              <w:rPr>
+                <w:rFonts w:ascii="Century Schoolbook" w:eastAsia="Times New Roman" w:hAnsi="Century Schoolbook" w:cs="Arial"/>
+                <w:sz w:val="18"/>
+                <w:szCs w:val="20"/>
+                <w:lang w:eastAsia="es-PE"/>
+              </w:rPr>
+            </w:pPr>
+          </w:p>
+        </w:tc>
+        <w:tc>
+          <w:tcPr>
+            <w:tcW w:w="2044" w:type="pct"/>
+            <w:shd w:val="clear" w:color="auto" w:fill="auto"/>
+            <w:noWrap/>
+            <w:vAlign w:val="bottom"/>
+            <w:hideMark/>
+          </w:tcPr>
+          <w:p>
+            <w:pPr>
+              <w:spacing w:after="0" w:line="240" w:lineRule="auto"/>
+              <w:rPr>
+                <w:rFonts w:ascii="Century Schoolbook" w:eastAsia="Times New Roman" w:hAnsi="Century Schoolbook" w:cs="Arial"/>
+                <w:b/>
+                <w:bCs/>
+                <w:sz w:val="18"/>
+                <w:szCs w:val="24"/>
+                <w:lang w:eastAsia="es-PE"/>
+              </w:rPr>
+            </w:pPr>
+            <w:r>
+              <w:rPr>
+                <w:rFonts w:ascii="Century Schoolbook" w:eastAsia="Times New Roman" w:hAnsi="Century Schoolbook" w:cs="Arial"/>
+                <w:b/>
+                <w:bCs/>
+                <w:sz w:val="18"/>
+                <w:szCs w:val="24"/>
+                <w:lang w:eastAsia="es-PE"/>
+              </w:rPr>
+              <w:t>DESCRIPCIÓN</w:t>
+            </w:r>
+          </w:p>
+        </w:tc>
+        <w:tc>
+          <w:tcPr>
+            <w:tcW w:w="463" w:type="pct"/>
+            <w:shd w:val="clear" w:color="auto" w:fill="auto"/>
+            <w:noWrap/>
+            <w:vAlign w:val="bottom"/>
+            <w:hideMark/>
+          </w:tcPr>
+          <w:p>
+            <w:pPr>
+              <w:spacing w:after="0" w:line="240" w:lineRule="auto"/>
+              <w:rPr>
+                <w:rFonts w:ascii="Century Schoolbook" w:eastAsia="Times New Roman" w:hAnsi="Century Schoolbook" w:cs="Arial"/>
+                <w:b/>
+                <w:bCs/>
+                <w:sz w:val="18"/>
+                <w:szCs w:val="24"/>
+                <w:lang w:eastAsia="es-PE"/>
+              </w:rPr>
+            </w:pPr>
+          </w:p>
+        </w:tc>
+        <w:tc>
+          <w:tcPr>
+            <w:tcW w:w="1068" w:type="pct"/>
+            <w:shd w:val="clear" w:color="auto" w:fill="auto"/>
+            <w:noWrap/>
+            <w:vAlign w:val="bottom"/>
+            <w:hideMark/>
+          </w:tcPr>
+          <w:p>
+            <w:pPr>
+              <w:spacing w:after="0" w:line="240" w:lineRule="auto"/>
+              <w:jc w:val="center"/>
+              <w:rPr>
+                <w:rFonts w:ascii="Times New Roman" w:eastAsia="Times New Roman" w:hAnsi="Times New Roman" w:cs="Times New Roman"/>
+                <w:sz w:val="18"/>
+                <w:szCs w:val="20"/>
+                <w:lang w:eastAsia="es-PE"/>
+              </w:rPr>
+            </w:pPr>
+          </w:p>
+        </w:tc>
+        <w:tc>
+          <w:tcPr>
+            <w:tcW w:w="1053" w:type="pct"/>
+            <w:shd w:val="clear" w:color="auto" w:fill="auto"/>
+            <w:noWrap/>
+            <w:vAlign w:val="bottom"/>
+            <w:hideMark/>
+          </w:tcPr>
+          <w:p>
+            <w:pPr>
+              <w:spacing w:after="0" w:line="240" w:lineRule="auto"/>
+              <w:jc w:val="center"/>
+              <w:rPr>
+                <w:rFonts w:ascii="Century Schoolbook" w:eastAsia="Times New Roman" w:hAnsi="Century Schoolbook" w:cs="Arial"/>
+                <w:b/>
+                <w:bCs/>
+                <w:sz w:val="18"/>
+                <w:szCs w:val="24"/>
+                <w:lang w:eastAsia="es-PE"/>
+              </w:rPr>
+            </w:pPr>
+            <w:r>
+              <w:rPr>
+                <w:rFonts w:ascii="Century Schoolbook" w:eastAsia="Times New Roman" w:hAnsi="Century Schoolbook" w:cs="Arial"/>
+                <w:b/>
+                <w:bCs/>
+                <w:sz w:val="18"/>
+                <w:szCs w:val="24"/>
+                <w:lang w:eastAsia="es-PE"/>
+              </w:rPr>
+              <w:t>MONTO</w:t>
+            </w:r>
+          </w:p>
+        </w:tc>
+      </w:tr>
+      <w:tr>
+        <w:trPr>
+          <w:trHeight w:val="300"/>
+        </w:trPr>
+        <w:tc>
+          <w:tcPr>
+            <w:tcW w:w="103" w:type="pct"/>
+            <w:shd w:val="clear" w:color="auto" w:fill="auto"/>
+            <w:noWrap/>
+            <w:vAlign w:val="bottom"/>
+            <w:hideMark/>
+          </w:tcPr>
+          <w:p>
+            <w:pPr>
+              <w:spacing w:after="0" w:line="240" w:lineRule="auto"/>
+              <w:rPr>
+                <w:rFonts w:ascii="Century Schoolbook" w:eastAsia="Times New Roman" w:hAnsi="Century Schoolbook" w:cs="Arial"/>
+                <w:sz w:val="18"/>
+                <w:szCs w:val="20"/>
+                <w:lang w:eastAsia="es-PE"/>
+              </w:rPr>
+            </w:pPr>
+            <w:r>
+              <w:rPr>
+                <w:rFonts w:ascii="Century Schoolbook" w:eastAsia="Times New Roman" w:hAnsi="Century Schoolbook" w:cs="Arial"/>
+                <w:sz w:val="18"/>
+                <w:szCs w:val="20"/>
+                <w:lang w:eastAsia="es-PE"/>
+              </w:rPr>
+              <w:t> </w:t>
+            </w:r>
+          </w:p>
+        </w:tc>
+        <w:tc>
+          <w:tcPr>
+            <w:tcW w:w="268" w:type="pct"/>
+            <w:shd w:val="clear" w:color="auto" w:fill="auto"/>
+            <w:noWrap/>
+            <w:vAlign w:val="bottom"/>
+            <w:hideMark/>
+          </w:tcPr>
+          <w:p>
+            <w:pPr>
+              <w:spacing w:after="0" w:line="240" w:lineRule="auto"/>
+              <w:rPr>
+                <w:rFonts w:ascii="Century Schoolbook" w:eastAsia="Times New Roman" w:hAnsi="Century Schoolbook" w:cs="Arial"/>
+                <w:sz w:val="18"/>
+                <w:szCs w:val="20"/>
+                <w:lang w:eastAsia="es-PE"/>
+              </w:rPr>
+            </w:pPr>
+          </w:p>
+        </w:tc>
+        <w:tc>
+          <w:tcPr>
+            <w:tcW w:w="2044" w:type="pct"/>
+            <w:shd w:val="clear" w:color="auto" w:fill="auto"/>
+            <w:noWrap/>
+            <w:vAlign w:val="bottom"/>
+            <w:hideMark/>
+          </w:tcPr>
+          <w:p>
+            <w:pPr>
+              <w:spacing w:after="0" w:line="240" w:lineRule="auto"/>
+              <w:jc w:val="center"/>
+              <w:rPr>
+                <w:rFonts w:ascii="Times New Roman" w:eastAsia="Times New Roman" w:hAnsi="Times New Roman" w:cs="Times New Roman"/>
+                <w:sz w:val="18"/>
+                <w:szCs w:val="20"/>
+                <w:lang w:eastAsia="es-PE"/>
+              </w:rPr>
+            </w:pPr>
+          </w:p>
+        </w:tc>
+        <w:tc>
+          <w:tcPr>
+            <w:tcW w:w="463" w:type="pct"/>
+            <w:shd w:val="clear" w:color="auto" w:fill="auto"/>
+            <w:noWrap/>
+            <w:vAlign w:val="bottom"/>
+            <w:hideMark/>
+          </w:tcPr>
+          <w:p>
+            <w:pPr>
+              <w:spacing w:after="0" w:line="240" w:lineRule="auto"/>
+              <w:rPr>
+                <w:rFonts w:ascii="Times New Roman" w:eastAsia="Times New Roman" w:hAnsi="Times New Roman" w:cs="Times New Roman"/>
+                <w:sz w:val="18"/>
+                <w:szCs w:val="20"/>
+                <w:lang w:eastAsia="es-PE"/>
+              </w:rPr>
+            </w:pPr>
+          </w:p>
+        </w:tc>
+        <w:tc>
+          <w:tcPr>
+            <w:tcW w:w="1068" w:type="pct"/>
+            <w:shd w:val="clear" w:color="auto" w:fill="auto"/>
+            <w:noWrap/>
+            <w:vAlign w:val="bottom"/>
+            <w:hideMark/>
+          </w:tcPr>
+          <w:p>
+            <w:pPr>
+              <w:spacing w:after="0" w:line="240" w:lineRule="auto"/>
+              <w:rPr>
+                <w:rFonts w:ascii="Times New Roman" w:eastAsia="Times New Roman" w:hAnsi="Times New Roman" w:cs="Times New Roman"/>
+                <w:sz w:val="18"/>
+                <w:szCs w:val="20"/>
+                <w:lang w:eastAsia="es-PE"/>
+              </w:rPr>
+            </w:pPr>
+          </w:p>
+        </w:tc>
+        <w:tc>
+          <w:tcPr>
+            <w:tcW w:w="1053" w:type="pct"/>
+            <w:shd w:val="clear" w:color="auto" w:fill="auto"/>
+            <w:noWrap/>
+            <w:vAlign w:val="bottom"/>
+            <w:hideMark/>
+          </w:tcPr>
+          <w:p>
+            <w:pPr>
+              <w:spacing w:after="0" w:line="240" w:lineRule="auto"/>
+              <w:rPr>
+                <w:rFonts w:ascii="Century Schoolbook" w:eastAsia="Times New Roman" w:hAnsi="Century Schoolbook" w:cs="Arial"/>
+                <w:sz w:val="18"/>
+                <w:szCs w:val="20"/>
+                <w:lang w:eastAsia="es-PE"/>
+              </w:rPr>
+            </w:pPr>
+            <w:r>
+              <w:rPr>
+                <w:rFonts w:ascii="Century Schoolbook" w:eastAsia="Times New Roman" w:hAnsi="Century Schoolbook" w:cs="Arial"/>
+                <w:sz w:val="18"/>
+                <w:szCs w:val="20"/>
+                <w:lang w:eastAsia="es-PE"/>
+              </w:rPr>
+              <w:t> </w:t>
+            </w:r>
+          </w:p>
+        </w:tc>
+      </w:tr>
+      <w:tr>
+        <w:trPr>
+          <w:trHeight w:val="255"/>
+        </w:trPr>
+        <w:tc>
+          <w:tcPr>
+            <w:tcW w:w="103" w:type="pct"/>
+            <w:shd w:val="clear" w:color="auto" w:fill="auto"/>
+            <w:noWrap/>
+            <w:vAlign w:val="bottom"/>
+            <w:hideMark/>
+          </w:tcPr>
+          <w:p>
+            <w:pPr>
+              <w:spacing w:after="0" w:line="240" w:lineRule="auto"/>
+              <w:rPr>
+                <w:rFonts w:ascii="Century Schoolbook" w:eastAsia="Times New Roman" w:hAnsi="Century Schoolbook" w:cs="Arial"/>
+                <w:sz w:val="18"/>
+                <w:szCs w:val="20"/>
+                <w:lang w:eastAsia="es-PE"/>
+              </w:rPr>
+            </w:pPr>
+            <w:r>
+              <w:rPr>
+                <w:rFonts w:ascii="Century Schoolbook" w:eastAsia="Times New Roman" w:hAnsi="Century Schoolbook" w:cs="Arial"/>
+                <w:sz w:val="18"/>
+                <w:szCs w:val="20"/>
+                <w:lang w:eastAsia="es-PE"/>
+              </w:rPr>
+              <w:t> </w:t>
+            </w:r>
+          </w:p>
+        </w:tc>
+        <w:tc>
+          <w:tcPr>
+            <w:tcW w:w="268" w:type="pct"/>
+            <w:shd w:val="clear" w:color="auto" w:fill="auto"/>
+            <w:noWrap/>
+            <w:vAlign w:val="bottom"/>
+            <w:hideMark/>
+          </w:tcPr>
+          <w:p>
+            <w:pPr>
+              <w:spacing w:after="0" w:line="240" w:lineRule="auto"/>
+              <w:rPr>
+                <w:rFonts w:ascii="Century Schoolbook" w:eastAsia="Times New Roman" w:hAnsi="Century Schoolbook" w:cs="Arial"/>
+                <w:b/>
+                <w:bCs/>
+                <w:sz w:val="18"/>
+                <w:szCs w:val="18"/>
+                <w:lang w:eastAsia="es-PE"/>
+              </w:rPr>
+            </w:pPr>
+            <w:r>
+              <w:rPr>
+                <w:rFonts w:ascii="Century Schoolbook" w:eastAsia="Times New Roman" w:hAnsi="Century Schoolbook" w:cs="Arial"/>
+                <w:b/>
+                <w:bCs/>
+                <w:sz w:val="18"/>
+                <w:szCs w:val="18"/>
+                <w:lang w:eastAsia="es-PE"/>
+              </w:rPr>
+              <w:t>CD</w:t>
+            </w:r>
+          </w:p>
+        </w:tc>
+        <w:tc>
+          <w:tcPr>
+            <w:tcW w:w="2044" w:type="pct"/>
+            <w:shd w:val="clear" w:color="auto" w:fill="auto"/>
+            <w:noWrap/>
+            <w:vAlign w:val="bottom"/>
+            <w:hideMark/>
+          </w:tcPr>
+          <w:p>
+            <w:pPr>
+              <w:spacing w:after="0" w:line="240" w:lineRule="auto"/>
+              <w:rPr>
+                <w:rFonts w:ascii="Century Schoolbook" w:eastAsia="Times New Roman" w:hAnsi="Century Schoolbook" w:cs="Arial"/>
+                <w:b/>
+                <w:bCs/>
+                <w:sz w:val="18"/>
+                <w:szCs w:val="18"/>
+                <w:lang w:eastAsia="es-PE"/>
+              </w:rPr>
+            </w:pPr>
+            <w:r>
+              <w:rPr>
+                <w:rFonts w:ascii="Century Schoolbook" w:eastAsia="Times New Roman" w:hAnsi="Century Schoolbook" w:cs="Arial"/>
+                <w:b/>
+                <w:bCs/>
+                <w:sz w:val="18"/>
+                <w:szCs w:val="18"/>
+                <w:lang w:eastAsia="es-PE"/>
+              </w:rPr>
+              <w:t>INFRAESTRUCTURA</w:t>
+            </w:r>
+          </w:p>
+        </w:tc>
+        <w:tc>
+          <w:tcPr>
+            <w:tcW w:w="463" w:type="pct"/>
+            <w:shd w:val="clear" w:color="auto" w:fill="auto"/>
+            <w:noWrap/>
+            <w:vAlign w:val="bottom"/>
+            <w:hideMark/>
+          </w:tcPr>
+          <w:p>
+            <w:pPr>
+              <w:spacing w:after="0" w:line="240" w:lineRule="auto"/>
+              <w:rPr>
+                <w:rFonts w:ascii="Century Schoolbook" w:eastAsia="Times New Roman" w:hAnsi="Century Schoolbook" w:cs="Arial"/>
+                <w:b/>
+                <w:bCs/>
+                <w:sz w:val="18"/>
+                <w:szCs w:val="18"/>
+                <w:lang w:eastAsia="es-PE"/>
+              </w:rPr>
+            </w:pPr>
+          </w:p>
+        </w:tc>
+        <w:tc>
+          <w:tcPr>
+            <w:tcW w:w="1068" w:type="pct"/>
+            <w:shd w:val="clear" w:color="auto" w:fill="auto"/>
+            <w:noWrap/>
+            <w:vAlign w:val="bottom"/>
+            <w:hideMark/>
+          </w:tcPr>
+          <w:p>
+            <w:pPr>
+              <w:spacing w:after="0" w:line="240" w:lineRule="auto"/>
+              <w:rPr>
+                <w:rFonts w:ascii="Times New Roman" w:eastAsia="Times New Roman" w:hAnsi="Times New Roman" w:cs="Times New Roman"/>
+                <w:sz w:val="18"/>
+                <w:szCs w:val="20"/>
+                <w:lang w:eastAsia="es-PE"/>
+              </w:rPr>
+            </w:pPr>
+          </w:p>
+        </w:tc>
+        <w:tc>
+          <w:tcPr>
+            <w:tcW w:w="1053" w:type="pct"/>
+            <w:shd w:val="clear" w:color="000000" w:fill="EEF0F7"/>
+            <w:noWrap/>
+            <w:vAlign w:val="bottom"/>
+            <w:hideMark/>
+          </w:tcPr>
+          <w:p>
+            <w:pPr>
+              <w:spacing w:after="0" w:line="240" w:lineRule="auto"/>
+              <w:jc w:val="center"/>
+              <w:rPr>
+                <w:rFonts w:ascii="Century Schoolbook" w:eastAsia="Times New Roman" w:hAnsi="Century Schoolbook" w:cs="Arial"/>
+                <w:b/>
+                <w:bCs/>
+                <w:sz w:val="18"/>
+                <w:szCs w:val="20"/>
+                <w:lang w:eastAsia="es-PE"/>
+              </w:rPr>
+            </w:pPr>
+            <w:r>
+              <w:rPr>
+                <w:rFonts w:ascii="Century Schoolbook" w:eastAsia="Times New Roman" w:hAnsi="Century Schoolbook" w:cs="Arial"/>
+                <w:b/>
+                <w:bCs/>
+                <w:sz w:val="18"/>
+                <w:szCs w:val="20"/>
+                <w:lang w:eastAsia="es-PE"/>
+              </w:rPr>
+              <w:t>S/. 249.805,20</w:t>
+            </w:r>
+          </w:p>
+        </w:tc>
+      </w:tr>
+      <w:tr>
+        <w:trPr>
+          <w:trHeight w:val="255"/>
+        </w:trPr>
+        <w:tc>
+          <w:tcPr>
+            <w:tcW w:w="103" w:type="pct"/>
+            <w:shd w:val="clear" w:color="auto" w:fill="auto"/>
+            <w:noWrap/>
+            <w:vAlign w:val="bottom"/>
+            <w:hideMark/>
+          </w:tcPr>
+          <w:p>
+            <w:pPr>
+              <w:spacing w:after="0" w:line="240" w:lineRule="auto"/>
+              <w:rPr>
+                <w:rFonts w:ascii="Century Schoolbook" w:eastAsia="Times New Roman" w:hAnsi="Century Schoolbook" w:cs="Arial"/>
+                <w:sz w:val="18"/>
+                <w:szCs w:val="20"/>
+                <w:lang w:eastAsia="es-PE"/>
+              </w:rPr>
+            </w:pPr>
+            <w:r>
+              <w:rPr>
+                <w:rFonts w:ascii="Century Schoolbook" w:eastAsia="Times New Roman" w:hAnsi="Century Schoolbook" w:cs="Arial"/>
+                <w:sz w:val="18"/>
+                <w:szCs w:val="20"/>
+                <w:lang w:eastAsia="es-PE"/>
+              </w:rPr>
+              <w:t> </w:t>
+            </w:r>
+          </w:p>
+        </w:tc>
+        <w:tc>
+          <w:tcPr>
+            <w:tcW w:w="268" w:type="pct"/>
+            <w:shd w:val="clear" w:color="auto" w:fill="auto"/>
+            <w:noWrap/>
+            <w:vAlign w:val="bottom"/>
+            <w:hideMark/>
+          </w:tcPr>
+          <w:p>
+            <w:pPr>
+              <w:spacing w:after="0" w:line="240" w:lineRule="auto"/>
+              <w:rPr>
+                <w:rFonts w:ascii="Century Schoolbook" w:eastAsia="Times New Roman" w:hAnsi="Century Schoolbook" w:cs="Arial"/>
+                <w:sz w:val="18"/>
+                <w:szCs w:val="20"/>
+                <w:lang w:eastAsia="es-PE"/>
+              </w:rPr>
+            </w:pPr>
+            <w:r>
+              <w:rPr>
+                <w:rFonts w:ascii="Century Schoolbook" w:eastAsia="Times New Roman" w:hAnsi="Century Schoolbook" w:cs="Arial"/>
+                <w:sz w:val="18"/>
+                <w:szCs w:val="20"/>
+                <w:lang w:eastAsia="es-PE"/>
+              </w:rPr>
+              <w:t>CP</w:t>
+            </w:r>
+          </w:p>
+        </w:tc>
+        <w:tc>
+          <w:tcPr>
+            <w:tcW w:w="2044" w:type="pct"/>
+            <w:shd w:val="clear" w:color="000000" w:fill="EEF0F7"/>
+            <w:noWrap/>
+            <w:vAlign w:val="bottom"/>
+            <w:hideMark/>
+          </w:tcPr>
+          <w:p>
+            <w:pPr>
+              <w:spacing w:after="0" w:line="240" w:lineRule="auto"/>
+              <w:rPr>
+                <w:rFonts w:ascii="Century Schoolbook" w:eastAsia="Times New Roman" w:hAnsi="Century Schoolbook" w:cs="Arial"/>
+                <w:sz w:val="18"/>
+                <w:szCs w:val="20"/>
+                <w:lang w:eastAsia="es-PE"/>
+              </w:rPr>
+            </w:pPr>
+            <w:r>
+              <w:rPr>
+                <w:rFonts w:ascii="Century Schoolbook" w:eastAsia="Times New Roman" w:hAnsi="Century Schoolbook" w:cs="Arial"/>
+                <w:sz w:val="18"/>
+                <w:szCs w:val="20"/>
+                <w:lang w:eastAsia="es-PE"/>
+              </w:rPr>
+              <w:t>COSTO DIRECTO</w:t>
+            </w:r>
+          </w:p>
+        </w:tc>
+        <w:tc>
+          <w:tcPr>
+            <w:tcW w:w="463" w:type="pct"/>
+            <w:shd w:val="clear" w:color="000000" w:fill="EEF0F7"/>
+            <w:noWrap/>
+            <w:vAlign w:val="bottom"/>
+            <w:hideMark/>
+          </w:tcPr>
+          <w:p>
+            <w:pPr>
+              <w:spacing w:after="0" w:line="240" w:lineRule="auto"/>
+              <w:rPr>
+                <w:rFonts w:ascii="Century Schoolbook" w:eastAsia="Times New Roman" w:hAnsi="Century Schoolbook" w:cs="Arial"/>
+                <w:b/>
+                <w:bCs/>
+                <w:sz w:val="18"/>
+                <w:szCs w:val="20"/>
+                <w:lang w:eastAsia="es-PE"/>
+              </w:rPr>
+            </w:pPr>
+            <w:r>
+              <w:rPr>
+                <w:rFonts w:ascii="Century Schoolbook" w:eastAsia="Times New Roman" w:hAnsi="Century Schoolbook" w:cs="Arial"/>
+                <w:b/>
+                <w:bCs/>
+                <w:sz w:val="18"/>
+                <w:szCs w:val="20"/>
+                <w:lang w:eastAsia="es-PE"/>
+              </w:rPr>
+              <w:t> </w:t>
+            </w:r>
+          </w:p>
+        </w:tc>
+        <w:tc>
+          <w:tcPr>
+            <w:tcW w:w="1068" w:type="pct"/>
+            <w:shd w:val="clear" w:color="auto" w:fill="auto"/>
+            <w:noWrap/>
+            <w:vAlign w:val="bottom"/>
+            <w:hideMark/>
+          </w:tcPr>
+          <w:p>
+            <w:pPr>
+              <w:spacing w:after="0" w:line="240" w:lineRule="auto"/>
+              <w:rPr>
+                <w:rFonts w:ascii="Century Schoolbook" w:eastAsia="Times New Roman" w:hAnsi="Century Schoolbook" w:cs="Arial"/>
+                <w:b/>
+                <w:bCs/>
+                <w:sz w:val="18"/>
+                <w:szCs w:val="20"/>
+                <w:lang w:eastAsia="es-PE"/>
+              </w:rPr>
+            </w:pPr>
+          </w:p>
+        </w:tc>
+        <w:tc>
+          <w:tcPr>
+            <w:tcW w:w="1053" w:type="pct"/>
+            <w:shd w:val="clear" w:color="000000" w:fill="EEF0F7"/>
+            <w:noWrap/>
+            <w:vAlign w:val="bottom"/>
+            <w:hideMark/>
+          </w:tcPr>
+          <w:p>
+            <w:pPr>
+              <w:spacing w:after="0" w:line="240" w:lineRule="auto"/>
+              <w:jc w:val="center"/>
+              <w:rPr>
+                <w:rFonts w:ascii="Century Schoolbook" w:eastAsia="Times New Roman" w:hAnsi="Century Schoolbook" w:cs="Arial"/>
+                <w:sz w:val="18"/>
+                <w:szCs w:val="20"/>
+                <w:lang w:eastAsia="es-PE"/>
+              </w:rPr>
+            </w:pPr>
+            <w:r>
+              <w:rPr>
+                <w:rFonts w:ascii="Century Schoolbook" w:eastAsia="Times New Roman" w:hAnsi="Century Schoolbook" w:cs="Arial"/>
+                <w:sz w:val="18"/>
+                <w:szCs w:val="20"/>
+                <w:lang w:eastAsia="es-PE"/>
+              </w:rPr>
+              <w:t>S/. 249.805,20</w:t>
+            </w:r>
+          </w:p>
+        </w:tc>
+      </w:tr>
+      <w:tr>
+        <w:trPr>
+          <w:trHeight w:val="255"/>
+        </w:trPr>
+        <w:tc>
+          <w:tcPr>
+            <w:tcW w:w="103" w:type="pct"/>
+            <w:shd w:val="clear" w:color="auto" w:fill="auto"/>
+            <w:noWrap/>
+            <w:vAlign w:val="bottom"/>
+            <w:hideMark/>
+          </w:tcPr>
+          <w:p>
+            <w:pPr>
+              <w:spacing w:after="0" w:line="240" w:lineRule="auto"/>
+              <w:rPr>
+                <w:rFonts w:ascii="Century Schoolbook" w:eastAsia="Times New Roman" w:hAnsi="Century Schoolbook" w:cs="Arial"/>
+                <w:sz w:val="18"/>
+                <w:szCs w:val="20"/>
+                <w:lang w:eastAsia="es-PE"/>
+              </w:rPr>
+            </w:pPr>
+            <w:r>
+              <w:rPr>
+                <w:rFonts w:ascii="Century Schoolbook" w:eastAsia="Times New Roman" w:hAnsi="Century Schoolbook" w:cs="Arial"/>
+                <w:sz w:val="18"/>
+                <w:szCs w:val="20"/>
+                <w:lang w:eastAsia="es-PE"/>
+              </w:rPr>
+              <w:t> </w:t>
+            </w:r>
+          </w:p>
+        </w:tc>
+        <w:tc>
+          <w:tcPr>
+            <w:tcW w:w="268" w:type="pct"/>
+            <w:shd w:val="clear" w:color="auto" w:fill="auto"/>
+            <w:noWrap/>
+            <w:vAlign w:val="bottom"/>
+            <w:hideMark/>
+          </w:tcPr>
+          <w:p>
+            <w:pPr>
+              <w:spacing w:after="0" w:line="240" w:lineRule="auto"/>
+              <w:rPr>
+                <w:rFonts w:ascii="Century Schoolbook" w:eastAsia="Times New Roman" w:hAnsi="Century Schoolbook" w:cs="Arial"/>
+                <w:sz w:val="18"/>
+                <w:szCs w:val="20"/>
+                <w:lang w:eastAsia="es-PE"/>
+              </w:rPr>
+            </w:pPr>
+            <w:r>
+              <w:rPr>
+                <w:rFonts w:ascii="Century Schoolbook" w:eastAsia="Times New Roman" w:hAnsi="Century Schoolbook" w:cs="Arial"/>
+                <w:sz w:val="18"/>
+                <w:szCs w:val="20"/>
+                <w:lang w:eastAsia="es-PE"/>
+              </w:rPr>
+              <w:t>GG</w:t>
+            </w:r>
+          </w:p>
+        </w:tc>
+        <w:tc>
+          <w:tcPr>
+            <w:tcW w:w="2044" w:type="pct"/>
+            <w:shd w:val="clear" w:color="000000" w:fill="EEF0F7"/>
+            <w:noWrap/>
+            <w:vAlign w:val="bottom"/>
+            <w:hideMark/>
+          </w:tcPr>
+          <w:p>
+            <w:pPr>
+              <w:spacing w:after="0" w:line="240" w:lineRule="auto"/>
+              <w:rPr>
+                <w:rFonts w:ascii="Century Schoolbook" w:eastAsia="Times New Roman" w:hAnsi="Century Schoolbook" w:cs="Arial"/>
+                <w:sz w:val="18"/>
+                <w:szCs w:val="20"/>
+                <w:lang w:eastAsia="es-PE"/>
+              </w:rPr>
+            </w:pPr>
+            <w:r>
+              <w:rPr>
+                <w:rFonts w:ascii="Century Schoolbook" w:eastAsia="Times New Roman" w:hAnsi="Century Schoolbook" w:cs="Arial"/>
+                <w:sz w:val="18"/>
+                <w:szCs w:val="20"/>
+                <w:lang w:eastAsia="es-PE"/>
+              </w:rPr>
+              <w:t>GASTOS GENERALES</w:t>
+            </w:r>
+          </w:p>
+        </w:tc>
+        <w:tc>
+          <w:tcPr>
+            <w:tcW w:w="463" w:type="pct"/>
+            <w:shd w:val="clear" w:color="000000" w:fill="EEF0F7"/>
+            <w:noWrap/>
+            <w:vAlign w:val="bottom"/>
+            <w:hideMark/>
+          </w:tcPr>
+          <w:p>
+            <w:pPr>
+              <w:spacing w:after="0" w:line="240" w:lineRule="auto"/>
+              <w:jc w:val="right"/>
+              <w:rPr>
+                <w:rFonts w:ascii="Century Schoolbook" w:eastAsia="Times New Roman" w:hAnsi="Century Schoolbook" w:cs="Arial"/>
+                <w:b/>
+                <w:bCs/>
+                <w:sz w:val="18"/>
+                <w:szCs w:val="20"/>
+                <w:lang w:eastAsia="es-PE"/>
+              </w:rPr>
+            </w:pPr>
+            <w:r>
+              <w:rPr>
+                <w:rFonts w:ascii="Century Schoolbook" w:eastAsia="Times New Roman" w:hAnsi="Century Schoolbook" w:cs="Arial"/>
+                <w:b/>
+                <w:bCs/>
+                <w:sz w:val="18"/>
+                <w:szCs w:val="20"/>
+                <w:lang w:eastAsia="es-PE"/>
+              </w:rPr>
+              <w:t>25,23%</w:t>
+            </w:r>
+          </w:p>
+        </w:tc>
+        <w:tc>
+          <w:tcPr>
+            <w:tcW w:w="1068" w:type="pct"/>
+            <w:shd w:val="clear" w:color="auto" w:fill="auto"/>
+            <w:noWrap/>
+            <w:vAlign w:val="bottom"/>
+            <w:hideMark/>
+          </w:tcPr>
+          <w:p>
+            <w:pPr>
+              <w:spacing w:after="0" w:line="240" w:lineRule="auto"/>
+              <w:jc w:val="right"/>
+              <w:rPr>
+                <w:rFonts w:ascii="Century Schoolbook" w:eastAsia="Times New Roman" w:hAnsi="Century Schoolbook" w:cs="Arial"/>
+                <w:b/>
+                <w:bCs/>
+                <w:sz w:val="18"/>
+                <w:szCs w:val="20"/>
+                <w:lang w:eastAsia="es-PE"/>
+              </w:rPr>
+            </w:pPr>
+          </w:p>
+        </w:tc>
+        <w:tc>
+          <w:tcPr>
+            <w:tcW w:w="1053" w:type="pct"/>
+            <w:shd w:val="clear" w:color="000000" w:fill="EEF0F7"/>
+            <w:noWrap/>
+            <w:vAlign w:val="bottom"/>
+            <w:hideMark/>
+          </w:tcPr>
+          <w:p>
+            <w:pPr>
+              <w:spacing w:after="0" w:line="240" w:lineRule="auto"/>
+              <w:jc w:val="center"/>
+              <w:rPr>
+                <w:rFonts w:ascii="Century Schoolbook" w:eastAsia="Times New Roman" w:hAnsi="Century Schoolbook" w:cs="Arial"/>
+                <w:sz w:val="18"/>
+                <w:szCs w:val="20"/>
+                <w:lang w:eastAsia="es-PE"/>
+              </w:rPr>
+            </w:pPr>
+            <w:r>
+              <w:rPr>
+                <w:rFonts w:ascii="Century Schoolbook" w:eastAsia="Times New Roman" w:hAnsi="Century Schoolbook" w:cs="Arial"/>
+                <w:sz w:val="18"/>
+                <w:szCs w:val="20"/>
+                <w:lang w:eastAsia="es-PE"/>
+              </w:rPr>
+              <w:t>S/. 63.017,78</w:t>
+            </w:r>
+          </w:p>
+        </w:tc>
+      </w:tr>
+      <w:tr>
+        <w:trPr>
+          <w:trHeight w:val="255"/>
+        </w:trPr>
+        <w:tc>
+          <w:tcPr>
+            <w:tcW w:w="103" w:type="pct"/>
+            <w:shd w:val="clear" w:color="auto" w:fill="auto"/>
+            <w:noWrap/>
+            <w:vAlign w:val="bottom"/>
+            <w:hideMark/>
+          </w:tcPr>
+          <w:p>
+            <w:pPr>
+              <w:spacing w:after="0" w:line="240" w:lineRule="auto"/>
+              <w:rPr>
+                <w:rFonts w:ascii="Century Schoolbook" w:eastAsia="Times New Roman" w:hAnsi="Century Schoolbook" w:cs="Arial"/>
+                <w:sz w:val="18"/>
+                <w:szCs w:val="20"/>
+                <w:lang w:eastAsia="es-PE"/>
+              </w:rPr>
+            </w:pPr>
+            <w:r>
+              <w:rPr>
+                <w:rFonts w:ascii="Century Schoolbook" w:eastAsia="Times New Roman" w:hAnsi="Century Schoolbook" w:cs="Arial"/>
+                <w:sz w:val="18"/>
+                <w:szCs w:val="20"/>
+                <w:lang w:eastAsia="es-PE"/>
+              </w:rPr>
+              <w:t> </w:t>
+            </w:r>
+          </w:p>
+        </w:tc>
+        <w:tc>
+          <w:tcPr>
+            <w:tcW w:w="268" w:type="pct"/>
+            <w:shd w:val="clear" w:color="auto" w:fill="auto"/>
+            <w:noWrap/>
+            <w:vAlign w:val="bottom"/>
+            <w:hideMark/>
+          </w:tcPr>
+          <w:p>
+            <w:pPr>
+              <w:spacing w:after="0" w:line="240" w:lineRule="auto"/>
+              <w:rPr>
+                <w:rFonts w:ascii="Century Schoolbook" w:eastAsia="Times New Roman" w:hAnsi="Century Schoolbook" w:cs="Arial"/>
+                <w:b/>
+                <w:bCs/>
+                <w:sz w:val="18"/>
+                <w:szCs w:val="20"/>
+                <w:lang w:eastAsia="es-PE"/>
+              </w:rPr>
+            </w:pPr>
+            <w:r>
+              <w:rPr>
+                <w:rFonts w:ascii="Century Schoolbook" w:eastAsia="Times New Roman" w:hAnsi="Century Schoolbook" w:cs="Arial"/>
+                <w:b/>
+                <w:bCs/>
+                <w:sz w:val="18"/>
+                <w:szCs w:val="20"/>
+                <w:lang w:eastAsia="es-PE"/>
+              </w:rPr>
+              <w:t>S_T</w:t>
+            </w:r>
+          </w:p>
+        </w:tc>
+        <w:tc>
+          <w:tcPr>
+            <w:tcW w:w="2044" w:type="pct"/>
+            <w:shd w:val="clear" w:color="000000" w:fill="EEF0F7"/>
+            <w:noWrap/>
+            <w:vAlign w:val="bottom"/>
+            <w:hideMark/>
+          </w:tcPr>
+          <w:p>
+            <w:pPr>
+              <w:spacing w:after="0" w:line="240" w:lineRule="auto"/>
+              <w:rPr>
+                <w:rFonts w:ascii="Century Schoolbook" w:eastAsia="Times New Roman" w:hAnsi="Century Schoolbook" w:cs="Arial"/>
+                <w:b/>
+                <w:bCs/>
+                <w:sz w:val="18"/>
+                <w:szCs w:val="16"/>
+                <w:lang w:eastAsia="es-PE"/>
+              </w:rPr>
+            </w:pPr>
+            <w:r>
+              <w:rPr>
+                <w:rFonts w:ascii="Century Schoolbook" w:eastAsia="Times New Roman" w:hAnsi="Century Schoolbook" w:cs="Arial"/>
+                <w:b/>
+                <w:bCs/>
+                <w:sz w:val="18"/>
+                <w:szCs w:val="16"/>
+                <w:lang w:eastAsia="es-PE"/>
+              </w:rPr>
+              <w:t>SUB TOTAL</w:t>
+            </w:r>
+          </w:p>
+        </w:tc>
+        <w:tc>
+          <w:tcPr>
+            <w:tcW w:w="463" w:type="pct"/>
+            <w:shd w:val="clear" w:color="auto" w:fill="auto"/>
+            <w:noWrap/>
+            <w:vAlign w:val="bottom"/>
+            <w:hideMark/>
+          </w:tcPr>
+          <w:p>
+            <w:pPr>
+              <w:spacing w:after="0" w:line="240" w:lineRule="auto"/>
+              <w:rPr>
+                <w:rFonts w:ascii="Century Schoolbook" w:eastAsia="Times New Roman" w:hAnsi="Century Schoolbook" w:cs="Arial"/>
+                <w:b/>
+                <w:bCs/>
+                <w:sz w:val="18"/>
+                <w:szCs w:val="16"/>
+                <w:lang w:eastAsia="es-PE"/>
+              </w:rPr>
+            </w:pPr>
+          </w:p>
+        </w:tc>
+        <w:tc>
+          <w:tcPr>
+            <w:tcW w:w="1068" w:type="pct"/>
+            <w:shd w:val="clear" w:color="auto" w:fill="auto"/>
+            <w:noWrap/>
+            <w:vAlign w:val="bottom"/>
+            <w:hideMark/>
+          </w:tcPr>
+          <w:p>
+            <w:pPr>
+              <w:spacing w:after="0" w:line="240" w:lineRule="auto"/>
+              <w:rPr>
+                <w:rFonts w:ascii="Times New Roman" w:eastAsia="Times New Roman" w:hAnsi="Times New Roman" w:cs="Times New Roman"/>
+                <w:sz w:val="18"/>
+                <w:szCs w:val="20"/>
+                <w:lang w:eastAsia="es-PE"/>
+              </w:rPr>
+            </w:pPr>
+          </w:p>
+        </w:tc>
+        <w:tc>
+          <w:tcPr>
+            <w:tcW w:w="1053" w:type="pct"/>
+            <w:shd w:val="clear" w:color="000000" w:fill="EEF0F7"/>
+            <w:noWrap/>
+            <w:vAlign w:val="bottom"/>
+            <w:hideMark/>
+          </w:tcPr>
+          <w:p>
+            <w:pPr>
+              <w:spacing w:after="0" w:line="240" w:lineRule="auto"/>
+              <w:jc w:val="center"/>
+              <w:rPr>
+                <w:rFonts w:ascii="Century Schoolbook" w:eastAsia="Times New Roman" w:hAnsi="Century Schoolbook" w:cs="Arial"/>
+                <w:b/>
+                <w:bCs/>
+                <w:sz w:val="18"/>
+                <w:szCs w:val="20"/>
+                <w:lang w:eastAsia="es-PE"/>
+              </w:rPr>
+            </w:pPr>
+            <w:r>
+              <w:rPr>
+                <w:rFonts w:ascii="Century Schoolbook" w:eastAsia="Times New Roman" w:hAnsi="Century Schoolbook" w:cs="Arial"/>
+                <w:b/>
+                <w:bCs/>
+                <w:sz w:val="18"/>
+                <w:szCs w:val="20"/>
+                <w:lang w:eastAsia="es-PE"/>
+              </w:rPr>
+              <w:t>S/. 312.822,98</w:t>
+            </w:r>
+          </w:p>
+        </w:tc>
+      </w:tr>
+      <w:tr>
+        <w:trPr>
+          <w:trHeight w:val="315"/>
+        </w:trPr>
+        <w:tc>
+          <w:tcPr>
+            <w:tcW w:w="103" w:type="pct"/>
+            <w:shd w:val="clear" w:color="auto" w:fill="auto"/>
+            <w:noWrap/>
+            <w:vAlign w:val="bottom"/>
+            <w:hideMark/>
+          </w:tcPr>
+          <w:p>
+            <w:pPr>
+              <w:spacing w:after="0" w:line="240" w:lineRule="auto"/>
+              <w:rPr>
+                <w:rFonts w:ascii="Century Schoolbook" w:eastAsia="Times New Roman" w:hAnsi="Century Schoolbook" w:cs="Arial"/>
+                <w:sz w:val="18"/>
+                <w:szCs w:val="20"/>
+                <w:lang w:eastAsia="es-PE"/>
+              </w:rPr>
+            </w:pPr>
+            <w:r>
+              <w:rPr>
+                <w:rFonts w:ascii="Century Schoolbook" w:eastAsia="Times New Roman" w:hAnsi="Century Schoolbook" w:cs="Arial"/>
+                <w:sz w:val="18"/>
+                <w:szCs w:val="20"/>
+                <w:lang w:eastAsia="es-PE"/>
+              </w:rPr>
+              <w:t> </w:t>
+            </w:r>
+          </w:p>
+        </w:tc>
+        <w:tc>
+          <w:tcPr>
+            <w:tcW w:w="268" w:type="pct"/>
+            <w:shd w:val="clear" w:color="auto" w:fill="auto"/>
+            <w:noWrap/>
+            <w:vAlign w:val="bottom"/>
+            <w:hideMark/>
+          </w:tcPr>
+          <w:p>
+            <w:pPr>
+              <w:spacing w:after="0" w:line="240" w:lineRule="auto"/>
+              <w:rPr>
+                <w:rFonts w:ascii="Century Schoolbook" w:eastAsia="Times New Roman" w:hAnsi="Century Schoolbook" w:cs="Arial"/>
+                <w:sz w:val="18"/>
+                <w:szCs w:val="20"/>
+                <w:lang w:eastAsia="es-PE"/>
+              </w:rPr>
+            </w:pPr>
+          </w:p>
+        </w:tc>
+        <w:tc>
+          <w:tcPr>
+            <w:tcW w:w="2044" w:type="pct"/>
+            <w:shd w:val="clear" w:color="auto" w:fill="auto"/>
+            <w:noWrap/>
+            <w:vAlign w:val="bottom"/>
+            <w:hideMark/>
+          </w:tcPr>
+          <w:p>
+            <w:pPr>
+              <w:spacing w:after="0" w:line="240" w:lineRule="auto"/>
+              <w:rPr>
+                <w:rFonts w:ascii="Times New Roman" w:eastAsia="Times New Roman" w:hAnsi="Times New Roman" w:cs="Times New Roman"/>
+                <w:sz w:val="18"/>
+                <w:szCs w:val="20"/>
+                <w:lang w:eastAsia="es-PE"/>
+              </w:rPr>
+            </w:pPr>
+          </w:p>
+        </w:tc>
+        <w:tc>
+          <w:tcPr>
+            <w:tcW w:w="463" w:type="pct"/>
+            <w:shd w:val="clear" w:color="auto" w:fill="auto"/>
+            <w:noWrap/>
+            <w:vAlign w:val="bottom"/>
+            <w:hideMark/>
+          </w:tcPr>
+          <w:p>
+            <w:pPr>
+              <w:spacing w:after="0" w:line="240" w:lineRule="auto"/>
+              <w:rPr>
+                <w:rFonts w:ascii="Times New Roman" w:eastAsia="Times New Roman" w:hAnsi="Times New Roman" w:cs="Times New Roman"/>
+                <w:sz w:val="18"/>
+                <w:szCs w:val="20"/>
+                <w:lang w:eastAsia="es-PE"/>
+              </w:rPr>
+            </w:pPr>
+          </w:p>
+        </w:tc>
+        <w:tc>
+          <w:tcPr>
+            <w:tcW w:w="1068" w:type="pct"/>
+            <w:shd w:val="clear" w:color="auto" w:fill="auto"/>
+            <w:noWrap/>
+            <w:vAlign w:val="bottom"/>
+            <w:hideMark/>
+          </w:tcPr>
+          <w:p>
+            <w:pPr>
+              <w:spacing w:after="0" w:line="240" w:lineRule="auto"/>
+              <w:rPr>
+                <w:rFonts w:ascii="Times New Roman" w:eastAsia="Times New Roman" w:hAnsi="Times New Roman" w:cs="Times New Roman"/>
+                <w:sz w:val="18"/>
+                <w:szCs w:val="20"/>
+                <w:lang w:eastAsia="es-PE"/>
+              </w:rPr>
+            </w:pPr>
+          </w:p>
+        </w:tc>
+        <w:tc>
+          <w:tcPr>
+            <w:tcW w:w="1053" w:type="pct"/>
+            <w:shd w:val="clear" w:color="auto" w:fill="auto"/>
+            <w:noWrap/>
+            <w:vAlign w:val="bottom"/>
+            <w:hideMark/>
+          </w:tcPr>
+          <w:p>
+            <w:pPr>
+              <w:spacing w:after="0" w:line="240" w:lineRule="auto"/>
+              <w:rPr>
+                <w:rFonts w:ascii="Century Schoolbook" w:eastAsia="Times New Roman" w:hAnsi="Century Schoolbook" w:cs="Arial"/>
+                <w:b/>
+                <w:bCs/>
+                <w:color w:val="FFFFFF"/>
+                <w:sz w:val="18"/>
+                <w:lang w:eastAsia="es-PE"/>
+              </w:rPr>
+            </w:pPr>
+            <w:r>
+              <w:rPr>
+                <w:rFonts w:ascii="Century Schoolbook" w:eastAsia="Times New Roman" w:hAnsi="Century Schoolbook" w:cs="Arial"/>
+                <w:b/>
+                <w:bCs/>
+                <w:color w:val="FFFFFF"/>
+                <w:sz w:val="18"/>
+                <w:lang w:eastAsia="es-PE"/>
+              </w:rPr>
+              <w:t> </w:t>
+            </w:r>
+          </w:p>
+        </w:tc>
+      </w:tr>
+      <w:tr>
+        <w:trPr>
+          <w:trHeight w:val="315"/>
+        </w:trPr>
+        <w:tc>
+          <w:tcPr>
+            <w:tcW w:w="103" w:type="pct"/>
+            <w:shd w:val="clear" w:color="auto" w:fill="auto"/>
+            <w:noWrap/>
+            <w:vAlign w:val="bottom"/>
+            <w:hideMark/>
+          </w:tcPr>
+          <w:p>
+            <w:pPr>
+              <w:spacing w:after="0" w:line="240" w:lineRule="auto"/>
+              <w:rPr>
+                <w:rFonts w:ascii="Century Schoolbook" w:eastAsia="Times New Roman" w:hAnsi="Century Schoolbook" w:cs="Arial"/>
+                <w:sz w:val="18"/>
+                <w:szCs w:val="20"/>
+                <w:lang w:eastAsia="es-PE"/>
+              </w:rPr>
+            </w:pPr>
+            <w:r>
+              <w:rPr>
+                <w:rFonts w:ascii="Century Schoolbook" w:eastAsia="Times New Roman" w:hAnsi="Century Schoolbook" w:cs="Arial"/>
+                <w:sz w:val="18"/>
+                <w:szCs w:val="20"/>
+                <w:lang w:eastAsia="es-PE"/>
+              </w:rPr>
+              <w:t> </w:t>
+            </w:r>
+          </w:p>
+        </w:tc>
+        <w:tc>
+          <w:tcPr>
+            <w:tcW w:w="268" w:type="pct"/>
+            <w:shd w:val="clear" w:color="auto" w:fill="auto"/>
+            <w:noWrap/>
+            <w:vAlign w:val="bottom"/>
+            <w:hideMark/>
+          </w:tcPr>
+          <w:p>
+            <w:pPr>
+              <w:spacing w:after="0" w:line="240" w:lineRule="auto"/>
+              <w:rPr>
+                <w:rFonts w:ascii="Century Schoolbook" w:eastAsia="Times New Roman" w:hAnsi="Century Schoolbook" w:cs="Arial"/>
+                <w:sz w:val="18"/>
+                <w:szCs w:val="20"/>
+                <w:lang w:eastAsia="es-PE"/>
+              </w:rPr>
+            </w:pPr>
+          </w:p>
+        </w:tc>
+        <w:tc>
+          <w:tcPr>
+            <w:tcW w:w="2044" w:type="pct"/>
+            <w:shd w:val="clear" w:color="000000" w:fill="FDF4D5"/>
+            <w:noWrap/>
+            <w:vAlign w:val="bottom"/>
+            <w:hideMark/>
+          </w:tcPr>
+          <w:p>
+            <w:pPr>
+              <w:spacing w:after="0" w:line="240" w:lineRule="auto"/>
+              <w:rPr>
+                <w:rFonts w:ascii="Century Schoolbook" w:eastAsia="Times New Roman" w:hAnsi="Century Schoolbook" w:cs="Arial"/>
+                <w:b/>
+                <w:bCs/>
+                <w:color w:val="000000"/>
+                <w:sz w:val="18"/>
+                <w:lang w:eastAsia="es-PE"/>
+              </w:rPr>
+            </w:pPr>
+            <w:r>
+              <w:rPr>
+                <w:rFonts w:ascii="Century Schoolbook" w:eastAsia="Times New Roman" w:hAnsi="Century Schoolbook" w:cs="Arial"/>
+                <w:b/>
+                <w:bCs/>
+                <w:color w:val="000000"/>
+                <w:sz w:val="18"/>
+                <w:lang w:eastAsia="es-PE"/>
+              </w:rPr>
+              <w:t>PRESUPUESTO BASE (1)</w:t>
+            </w:r>
+          </w:p>
+        </w:tc>
+        <w:tc>
+          <w:tcPr>
+            <w:tcW w:w="463" w:type="pct"/>
+            <w:shd w:val="clear" w:color="000000" w:fill="FDF4D5"/>
+            <w:noWrap/>
+            <w:vAlign w:val="bottom"/>
+            <w:hideMark/>
+          </w:tcPr>
+          <w:p>
+            <w:pPr>
+              <w:spacing w:after="0" w:line="240" w:lineRule="auto"/>
+              <w:rPr>
+                <w:rFonts w:ascii="Century Schoolbook" w:eastAsia="Times New Roman" w:hAnsi="Century Schoolbook" w:cs="Arial"/>
+                <w:b/>
+                <w:bCs/>
+                <w:color w:val="000000"/>
+                <w:sz w:val="18"/>
+                <w:lang w:eastAsia="es-PE"/>
+              </w:rPr>
+            </w:pPr>
+            <w:r>
+              <w:rPr>
+                <w:rFonts w:ascii="Century Schoolbook" w:eastAsia="Times New Roman" w:hAnsi="Century Schoolbook" w:cs="Arial"/>
+                <w:b/>
+                <w:bCs/>
+                <w:color w:val="000000"/>
+                <w:sz w:val="18"/>
+                <w:lang w:eastAsia="es-PE"/>
+              </w:rPr>
+              <w:t> </w:t>
+            </w:r>
+          </w:p>
+        </w:tc>
+        <w:tc>
+          <w:tcPr>
+            <w:tcW w:w="1068" w:type="pct"/>
+            <w:shd w:val="clear" w:color="000000" w:fill="FDF4D5"/>
+            <w:noWrap/>
+            <w:vAlign w:val="bottom"/>
+            <w:hideMark/>
+          </w:tcPr>
+          <w:p>
+            <w:pPr>
+              <w:spacing w:after="0" w:line="240" w:lineRule="auto"/>
+              <w:jc w:val="center"/>
+              <w:rPr>
+                <w:rFonts w:ascii="Century Schoolbook" w:eastAsia="Times New Roman" w:hAnsi="Century Schoolbook" w:cs="Arial"/>
+                <w:b/>
+                <w:bCs/>
+                <w:color w:val="000000"/>
+                <w:sz w:val="18"/>
+                <w:szCs w:val="24"/>
+                <w:lang w:eastAsia="es-PE"/>
+              </w:rPr>
+            </w:pPr>
+            <w:r>
+              <w:rPr>
+                <w:rFonts w:ascii="Century Schoolbook" w:eastAsia="Times New Roman" w:hAnsi="Century Schoolbook" w:cs="Arial"/>
+                <w:b/>
+                <w:bCs/>
+                <w:color w:val="000000"/>
+                <w:sz w:val="18"/>
+                <w:szCs w:val="24"/>
+                <w:lang w:eastAsia="es-PE"/>
+              </w:rPr>
+              <w:t> </w:t>
+            </w:r>
+          </w:p>
+        </w:tc>
+        <w:tc>
+          <w:tcPr>
+            <w:tcW w:w="1053" w:type="pct"/>
+            <w:shd w:val="clear" w:color="000000" w:fill="FDF4D5"/>
+            <w:noWrap/>
+            <w:vAlign w:val="bottom"/>
+            <w:hideMark/>
+          </w:tcPr>
+          <w:p>
+            <w:pPr>
+              <w:spacing w:after="0" w:line="240" w:lineRule="auto"/>
+              <w:jc w:val="center"/>
+              <w:rPr>
+                <w:rFonts w:ascii="Century Schoolbook" w:eastAsia="Times New Roman" w:hAnsi="Century Schoolbook" w:cs="Arial"/>
+                <w:b/>
+                <w:bCs/>
+                <w:color w:val="000000"/>
+                <w:sz w:val="18"/>
+                <w:lang w:eastAsia="es-PE"/>
+              </w:rPr>
+            </w:pPr>
+            <w:r>
+              <w:rPr>
+                <w:rFonts w:ascii="Century Schoolbook" w:eastAsia="Times New Roman" w:hAnsi="Century Schoolbook" w:cs="Arial"/>
+                <w:b/>
+                <w:bCs/>
+                <w:color w:val="000000"/>
+                <w:sz w:val="18"/>
+                <w:lang w:eastAsia="es-PE"/>
+              </w:rPr>
+              <w:t>S/. 312.822,98</w:t>
+            </w:r>
+          </w:p>
+        </w:tc>
+      </w:tr>
+      <w:tr>
+        <w:trPr>
+          <w:trHeight w:val="255"/>
+        </w:trPr>
+        <w:tc>
+          <w:tcPr>
+            <w:tcW w:w="103" w:type="pct"/>
+            <w:shd w:val="clear" w:color="auto" w:fill="auto"/>
+            <w:noWrap/>
+            <w:vAlign w:val="bottom"/>
+            <w:hideMark/>
+          </w:tcPr>
+          <w:p>
+            <w:pPr>
+              <w:spacing w:after="0" w:line="240" w:lineRule="auto"/>
+              <w:rPr>
+                <w:rFonts w:ascii="Century Schoolbook" w:eastAsia="Times New Roman" w:hAnsi="Century Schoolbook" w:cs="Arial"/>
+                <w:sz w:val="18"/>
+                <w:szCs w:val="20"/>
+                <w:lang w:eastAsia="es-PE"/>
+              </w:rPr>
+            </w:pPr>
+            <w:r>
+              <w:rPr>
+                <w:rFonts w:ascii="Century Schoolbook" w:eastAsia="Times New Roman" w:hAnsi="Century Schoolbook" w:cs="Arial"/>
+                <w:sz w:val="18"/>
+                <w:szCs w:val="20"/>
+                <w:lang w:eastAsia="es-PE"/>
+              </w:rPr>
+              <w:t> </w:t>
+            </w:r>
+          </w:p>
+        </w:tc>
+        <w:tc>
+          <w:tcPr>
+            <w:tcW w:w="268" w:type="pct"/>
+            <w:shd w:val="clear" w:color="auto" w:fill="auto"/>
+            <w:noWrap/>
+            <w:vAlign w:val="bottom"/>
+            <w:hideMark/>
+          </w:tcPr>
+          <w:p>
+            <w:pPr>
+              <w:spacing w:after="0" w:line="240" w:lineRule="auto"/>
+              <w:rPr>
+                <w:rFonts w:ascii="Century Schoolbook" w:eastAsia="Times New Roman" w:hAnsi="Century Schoolbook" w:cs="Arial"/>
+                <w:sz w:val="18"/>
+                <w:szCs w:val="20"/>
+                <w:lang w:eastAsia="es-PE"/>
+              </w:rPr>
+            </w:pPr>
+          </w:p>
+        </w:tc>
+        <w:tc>
+          <w:tcPr>
+            <w:tcW w:w="2044" w:type="pct"/>
+            <w:shd w:val="clear" w:color="auto" w:fill="auto"/>
+            <w:noWrap/>
+            <w:vAlign w:val="bottom"/>
+            <w:hideMark/>
+          </w:tcPr>
+          <w:p>
+            <w:pPr>
+              <w:spacing w:after="0" w:line="240" w:lineRule="auto"/>
+              <w:rPr>
+                <w:rFonts w:ascii="Times New Roman" w:eastAsia="Times New Roman" w:hAnsi="Times New Roman" w:cs="Times New Roman"/>
+                <w:sz w:val="18"/>
+                <w:szCs w:val="20"/>
+                <w:lang w:eastAsia="es-PE"/>
+              </w:rPr>
+            </w:pPr>
+          </w:p>
+        </w:tc>
+        <w:tc>
+          <w:tcPr>
+            <w:tcW w:w="463" w:type="pct"/>
+            <w:shd w:val="clear" w:color="auto" w:fill="auto"/>
+            <w:noWrap/>
+            <w:vAlign w:val="bottom"/>
+            <w:hideMark/>
+          </w:tcPr>
+          <w:p>
+            <w:pPr>
+              <w:spacing w:after="0" w:line="240" w:lineRule="auto"/>
+              <w:rPr>
+                <w:rFonts w:ascii="Times New Roman" w:eastAsia="Times New Roman" w:hAnsi="Times New Roman" w:cs="Times New Roman"/>
+                <w:sz w:val="18"/>
+                <w:szCs w:val="20"/>
+                <w:lang w:eastAsia="es-PE"/>
+              </w:rPr>
+            </w:pPr>
+          </w:p>
+        </w:tc>
+        <w:tc>
+          <w:tcPr>
+            <w:tcW w:w="1068" w:type="pct"/>
+            <w:shd w:val="clear" w:color="auto" w:fill="auto"/>
+            <w:noWrap/>
+            <w:vAlign w:val="bottom"/>
+            <w:hideMark/>
+          </w:tcPr>
+          <w:p>
+            <w:pPr>
+              <w:spacing w:after="0" w:line="240" w:lineRule="auto"/>
+              <w:rPr>
+                <w:rFonts w:ascii="Times New Roman" w:eastAsia="Times New Roman" w:hAnsi="Times New Roman" w:cs="Times New Roman"/>
+                <w:sz w:val="18"/>
+                <w:szCs w:val="20"/>
+                <w:lang w:eastAsia="es-PE"/>
+              </w:rPr>
+            </w:pPr>
+          </w:p>
+        </w:tc>
+        <w:tc>
+          <w:tcPr>
+            <w:tcW w:w="1053" w:type="pct"/>
+            <w:shd w:val="clear" w:color="auto" w:fill="auto"/>
+            <w:noWrap/>
+            <w:vAlign w:val="bottom"/>
+            <w:hideMark/>
+          </w:tcPr>
+          <w:p>
+            <w:pPr>
+              <w:spacing w:after="0" w:line="240" w:lineRule="auto"/>
+              <w:jc w:val="right"/>
+              <w:rPr>
+                <w:rFonts w:ascii="Century Schoolbook" w:eastAsia="Times New Roman" w:hAnsi="Century Schoolbook" w:cs="Arial"/>
+                <w:sz w:val="18"/>
+                <w:szCs w:val="20"/>
+                <w:lang w:eastAsia="es-PE"/>
+              </w:rPr>
+            </w:pPr>
+            <w:r>
+              <w:rPr>
+                <w:rFonts w:ascii="Century Schoolbook" w:eastAsia="Times New Roman" w:hAnsi="Century Schoolbook" w:cs="Arial"/>
+                <w:sz w:val="18"/>
+                <w:szCs w:val="20"/>
+                <w:lang w:eastAsia="es-PE"/>
+              </w:rPr>
+              <w:t xml:space="preserve"> </w:t>
+            </w:r>
+          </w:p>
+        </w:tc>
+      </w:tr>
+      <w:tr>
+        <w:trPr>
+          <w:trHeight w:val="255"/>
+        </w:trPr>
+        <w:tc>
+          <w:tcPr>
+            <w:tcW w:w="103" w:type="pct"/>
+            <w:shd w:val="clear" w:color="auto" w:fill="auto"/>
+            <w:noWrap/>
+            <w:vAlign w:val="bottom"/>
+            <w:hideMark/>
+          </w:tcPr>
+          <w:p>
+            <w:pPr>
+              <w:spacing w:after="0" w:line="240" w:lineRule="auto"/>
+              <w:rPr>
+                <w:rFonts w:ascii="Century Schoolbook" w:eastAsia="Times New Roman" w:hAnsi="Century Schoolbook" w:cs="Arial"/>
+                <w:sz w:val="18"/>
+                <w:szCs w:val="20"/>
+                <w:lang w:eastAsia="es-PE"/>
+              </w:rPr>
+            </w:pPr>
+            <w:r>
+              <w:rPr>
+                <w:rFonts w:ascii="Century Schoolbook" w:eastAsia="Times New Roman" w:hAnsi="Century Schoolbook" w:cs="Arial"/>
+                <w:sz w:val="18"/>
+                <w:szCs w:val="20"/>
+                <w:lang w:eastAsia="es-PE"/>
+              </w:rPr>
+              <w:t> </w:t>
+            </w:r>
+          </w:p>
+        </w:tc>
+        <w:tc>
+          <w:tcPr>
+            <w:tcW w:w="268" w:type="pct"/>
+            <w:shd w:val="clear" w:color="auto" w:fill="auto"/>
+            <w:noWrap/>
+            <w:vAlign w:val="bottom"/>
+            <w:hideMark/>
+          </w:tcPr>
+          <w:p>
+            <w:pPr>
+              <w:spacing w:after="0" w:line="240" w:lineRule="auto"/>
+              <w:rPr>
+                <w:rFonts w:ascii="Century Schoolbook" w:eastAsia="Times New Roman" w:hAnsi="Century Schoolbook" w:cs="Arial"/>
+                <w:sz w:val="18"/>
+                <w:szCs w:val="20"/>
+                <w:lang w:eastAsia="es-PE"/>
+              </w:rPr>
+            </w:pPr>
+          </w:p>
+        </w:tc>
+        <w:tc>
+          <w:tcPr>
+            <w:tcW w:w="2044" w:type="pct"/>
+            <w:shd w:val="clear" w:color="000000" w:fill="EEF0F7"/>
+            <w:noWrap/>
+            <w:vAlign w:val="bottom"/>
+            <w:hideMark/>
+          </w:tcPr>
+          <w:p>
+            <w:pPr>
+              <w:spacing w:after="0" w:line="240" w:lineRule="auto"/>
+              <w:rPr>
+                <w:rFonts w:ascii="Century Schoolbook" w:eastAsia="Times New Roman" w:hAnsi="Century Schoolbook" w:cs="Arial"/>
+                <w:sz w:val="18"/>
+                <w:szCs w:val="20"/>
+                <w:lang w:eastAsia="es-PE"/>
+              </w:rPr>
+            </w:pPr>
+            <w:r>
+              <w:rPr>
+                <w:rFonts w:ascii="Century Schoolbook" w:eastAsia="Times New Roman" w:hAnsi="Century Schoolbook" w:cs="Arial"/>
+                <w:sz w:val="18"/>
+                <w:szCs w:val="20"/>
+                <w:lang w:eastAsia="es-PE"/>
+              </w:rPr>
+              <w:t>GESTIÓN DE PROYECTO</w:t>
+            </w:r>
+          </w:p>
+        </w:tc>
+        <w:tc>
+          <w:tcPr>
+            <w:tcW w:w="463" w:type="pct"/>
+            <w:shd w:val="clear" w:color="000000" w:fill="EEF0F7"/>
+            <w:noWrap/>
+            <w:vAlign w:val="bottom"/>
+            <w:hideMark/>
+          </w:tcPr>
+          <w:p>
+            <w:pPr>
+              <w:spacing w:after="0" w:line="240" w:lineRule="auto"/>
+              <w:jc w:val="right"/>
+              <w:rPr>
+                <w:rFonts w:ascii="Century Schoolbook" w:eastAsia="Times New Roman" w:hAnsi="Century Schoolbook" w:cs="Arial"/>
+                <w:b/>
+                <w:bCs/>
+                <w:sz w:val="18"/>
+                <w:szCs w:val="20"/>
+                <w:lang w:eastAsia="es-PE"/>
+              </w:rPr>
+            </w:pPr>
+            <w:r>
+              <w:rPr>
+                <w:rFonts w:ascii="Century Schoolbook" w:eastAsia="Times New Roman" w:hAnsi="Century Schoolbook" w:cs="Arial"/>
+                <w:b/>
+                <w:bCs/>
+                <w:sz w:val="18"/>
+                <w:szCs w:val="20"/>
+                <w:lang w:eastAsia="es-PE"/>
+              </w:rPr>
+              <w:t>4,71%</w:t>
+            </w:r>
+          </w:p>
+        </w:tc>
+        <w:tc>
+          <w:tcPr>
+            <w:tcW w:w="1068" w:type="pct"/>
+            <w:shd w:val="clear" w:color="auto" w:fill="auto"/>
+            <w:noWrap/>
+            <w:vAlign w:val="bottom"/>
+            <w:hideMark/>
+          </w:tcPr>
+          <w:p>
+            <w:pPr>
+              <w:spacing w:after="0" w:line="240" w:lineRule="auto"/>
+              <w:jc w:val="right"/>
+              <w:rPr>
+                <w:rFonts w:ascii="Century Schoolbook" w:eastAsia="Times New Roman" w:hAnsi="Century Schoolbook" w:cs="Arial"/>
+                <w:b/>
+                <w:bCs/>
+                <w:sz w:val="18"/>
+                <w:szCs w:val="20"/>
+                <w:lang w:eastAsia="es-PE"/>
+              </w:rPr>
+            </w:pPr>
+          </w:p>
+        </w:tc>
+        <w:tc>
+          <w:tcPr>
+            <w:tcW w:w="1053" w:type="pct"/>
+            <w:shd w:val="clear" w:color="000000" w:fill="EEF0F7"/>
+            <w:noWrap/>
+            <w:vAlign w:val="bottom"/>
+            <w:hideMark/>
+          </w:tcPr>
+          <w:p>
+            <w:pPr>
+              <w:spacing w:after="0" w:line="240" w:lineRule="auto"/>
+              <w:jc w:val="center"/>
+              <w:rPr>
+                <w:rFonts w:ascii="Century Schoolbook" w:eastAsia="Times New Roman" w:hAnsi="Century Schoolbook" w:cs="Arial"/>
+                <w:sz w:val="18"/>
+                <w:szCs w:val="20"/>
+                <w:lang w:eastAsia="es-PE"/>
+              </w:rPr>
+            </w:pPr>
+            <w:r>
+              <w:rPr>
+                <w:rFonts w:ascii="Century Schoolbook" w:eastAsia="Times New Roman" w:hAnsi="Century Schoolbook" w:cs="Arial"/>
+                <w:sz w:val="18"/>
+                <w:szCs w:val="20"/>
+                <w:lang w:eastAsia="es-PE"/>
+              </w:rPr>
+              <w:t>S/. 15.464,06</w:t>
+            </w:r>
+          </w:p>
+        </w:tc>
+      </w:tr>
+      <w:tr>
+        <w:trPr>
+          <w:trHeight w:val="255"/>
+        </w:trPr>
+        <w:tc>
+          <w:tcPr>
+            <w:tcW w:w="103" w:type="pct"/>
+            <w:shd w:val="clear" w:color="auto" w:fill="auto"/>
+            <w:noWrap/>
+            <w:vAlign w:val="bottom"/>
+            <w:hideMark/>
+          </w:tcPr>
+          <w:p>
+            <w:pPr>
+              <w:spacing w:after="0" w:line="240" w:lineRule="auto"/>
+              <w:jc w:val="center"/>
+              <w:rPr>
+                <w:rFonts w:ascii="Century Schoolbook" w:eastAsia="Times New Roman" w:hAnsi="Century Schoolbook" w:cs="Arial"/>
+                <w:sz w:val="18"/>
+                <w:szCs w:val="20"/>
+                <w:lang w:eastAsia="es-PE"/>
+              </w:rPr>
+            </w:pPr>
+          </w:p>
+        </w:tc>
+        <w:tc>
+          <w:tcPr>
+            <w:tcW w:w="268" w:type="pct"/>
+            <w:shd w:val="clear" w:color="auto" w:fill="auto"/>
+            <w:noWrap/>
+            <w:vAlign w:val="bottom"/>
+            <w:hideMark/>
+          </w:tcPr>
+          <w:p>
+            <w:pPr>
+              <w:spacing w:after="0" w:line="240" w:lineRule="auto"/>
+              <w:rPr>
+                <w:rFonts w:ascii="Times New Roman" w:eastAsia="Times New Roman" w:hAnsi="Times New Roman" w:cs="Times New Roman"/>
+                <w:sz w:val="18"/>
+                <w:szCs w:val="20"/>
+                <w:lang w:eastAsia="es-PE"/>
+              </w:rPr>
+            </w:pPr>
+          </w:p>
+        </w:tc>
+        <w:tc>
+          <w:tcPr>
+            <w:tcW w:w="2044" w:type="pct"/>
+            <w:shd w:val="clear" w:color="auto" w:fill="auto"/>
+            <w:noWrap/>
+            <w:vAlign w:val="bottom"/>
+            <w:hideMark/>
+          </w:tcPr>
+          <w:p>
+            <w:pPr>
+              <w:spacing w:after="0" w:line="240" w:lineRule="auto"/>
+              <w:rPr>
+                <w:rFonts w:ascii="Times New Roman" w:eastAsia="Times New Roman" w:hAnsi="Times New Roman" w:cs="Times New Roman"/>
+                <w:sz w:val="18"/>
+                <w:szCs w:val="20"/>
+                <w:lang w:eastAsia="es-PE"/>
+              </w:rPr>
+            </w:pPr>
+          </w:p>
+        </w:tc>
+        <w:tc>
+          <w:tcPr>
+            <w:tcW w:w="463" w:type="pct"/>
+            <w:shd w:val="clear" w:color="auto" w:fill="auto"/>
+            <w:noWrap/>
+            <w:vAlign w:val="bottom"/>
+            <w:hideMark/>
+          </w:tcPr>
+          <w:p>
+            <w:pPr>
+              <w:spacing w:after="0" w:line="240" w:lineRule="auto"/>
+              <w:rPr>
+                <w:rFonts w:ascii="Times New Roman" w:eastAsia="Times New Roman" w:hAnsi="Times New Roman" w:cs="Times New Roman"/>
+                <w:sz w:val="18"/>
+                <w:szCs w:val="20"/>
+                <w:lang w:eastAsia="es-PE"/>
+              </w:rPr>
+            </w:pPr>
+          </w:p>
+        </w:tc>
+        <w:tc>
+          <w:tcPr>
+            <w:tcW w:w="1068" w:type="pct"/>
+            <w:shd w:val="clear" w:color="auto" w:fill="auto"/>
+            <w:noWrap/>
+            <w:vAlign w:val="bottom"/>
+            <w:hideMark/>
+          </w:tcPr>
+          <w:p>
+            <w:pPr>
+              <w:spacing w:after="0" w:line="240" w:lineRule="auto"/>
+              <w:rPr>
+                <w:rFonts w:ascii="Times New Roman" w:eastAsia="Times New Roman" w:hAnsi="Times New Roman" w:cs="Times New Roman"/>
+                <w:sz w:val="18"/>
+                <w:szCs w:val="20"/>
+                <w:lang w:eastAsia="es-PE"/>
+              </w:rPr>
+            </w:pPr>
+          </w:p>
+        </w:tc>
+        <w:tc>
+          <w:tcPr>
+            <w:tcW w:w="1053" w:type="pct"/>
+            <w:shd w:val="clear" w:color="auto" w:fill="auto"/>
+            <w:noWrap/>
+            <w:vAlign w:val="bottom"/>
+            <w:hideMark/>
+          </w:tcPr>
+          <w:p>
+            <w:pPr>
+              <w:spacing w:after="0" w:line="240" w:lineRule="auto"/>
+              <w:rPr>
+                <w:rFonts w:ascii="Times New Roman" w:eastAsia="Times New Roman" w:hAnsi="Times New Roman" w:cs="Times New Roman"/>
+                <w:sz w:val="18"/>
+                <w:szCs w:val="20"/>
+                <w:lang w:eastAsia="es-PE"/>
+              </w:rPr>
+            </w:pPr>
+          </w:p>
+        </w:tc>
+      </w:tr>
+      <w:tr>
+        <w:trPr>
+          <w:trHeight w:val="120"/>
+        </w:trPr>
+        <w:tc>
+          <w:tcPr>
+            <w:tcW w:w="103" w:type="pct"/>
+            <w:shd w:val="clear" w:color="auto" w:fill="auto"/>
+            <w:noWrap/>
+            <w:vAlign w:val="bottom"/>
+            <w:hideMark/>
+          </w:tcPr>
+          <w:p>
+            <w:pPr>
+              <w:spacing w:after="0" w:line="240" w:lineRule="auto"/>
+              <w:rPr>
+                <w:rFonts w:ascii="Century Schoolbook" w:eastAsia="Times New Roman" w:hAnsi="Century Schoolbook" w:cs="Arial"/>
+                <w:sz w:val="18"/>
+                <w:szCs w:val="20"/>
+                <w:lang w:eastAsia="es-PE"/>
+              </w:rPr>
+            </w:pPr>
+            <w:r>
+              <w:rPr>
+                <w:rFonts w:ascii="Century Schoolbook" w:eastAsia="Times New Roman" w:hAnsi="Century Schoolbook" w:cs="Arial"/>
+                <w:sz w:val="18"/>
+                <w:szCs w:val="20"/>
+                <w:lang w:eastAsia="es-PE"/>
+              </w:rPr>
+              <w:t> </w:t>
+            </w:r>
+          </w:p>
+        </w:tc>
+        <w:tc>
+          <w:tcPr>
+            <w:tcW w:w="268" w:type="pct"/>
+            <w:shd w:val="clear" w:color="auto" w:fill="auto"/>
+            <w:noWrap/>
+            <w:vAlign w:val="bottom"/>
+            <w:hideMark/>
+          </w:tcPr>
+          <w:p>
+            <w:pPr>
+              <w:spacing w:after="0" w:line="240" w:lineRule="auto"/>
+              <w:rPr>
+                <w:rFonts w:ascii="Century Schoolbook" w:eastAsia="Times New Roman" w:hAnsi="Century Schoolbook" w:cs="Arial"/>
+                <w:sz w:val="18"/>
+                <w:szCs w:val="20"/>
+                <w:lang w:eastAsia="es-PE"/>
+              </w:rPr>
+            </w:pPr>
+          </w:p>
+        </w:tc>
+        <w:tc>
+          <w:tcPr>
+            <w:tcW w:w="2044" w:type="pct"/>
+            <w:shd w:val="clear" w:color="auto" w:fill="auto"/>
+            <w:noWrap/>
+            <w:vAlign w:val="bottom"/>
+            <w:hideMark/>
+          </w:tcPr>
+          <w:p>
+            <w:pPr>
+              <w:spacing w:after="0" w:line="240" w:lineRule="auto"/>
+              <w:rPr>
+                <w:rFonts w:ascii="Times New Roman" w:eastAsia="Times New Roman" w:hAnsi="Times New Roman" w:cs="Times New Roman"/>
+                <w:sz w:val="18"/>
+                <w:szCs w:val="20"/>
+                <w:lang w:eastAsia="es-PE"/>
+              </w:rPr>
+            </w:pPr>
+          </w:p>
+        </w:tc>
+        <w:tc>
+          <w:tcPr>
+            <w:tcW w:w="463" w:type="pct"/>
+            <w:shd w:val="clear" w:color="auto" w:fill="auto"/>
+            <w:noWrap/>
+            <w:vAlign w:val="bottom"/>
+            <w:hideMark/>
+          </w:tcPr>
+          <w:p>
+            <w:pPr>
+              <w:spacing w:after="0" w:line="240" w:lineRule="auto"/>
+              <w:rPr>
+                <w:rFonts w:ascii="Times New Roman" w:eastAsia="Times New Roman" w:hAnsi="Times New Roman" w:cs="Times New Roman"/>
+                <w:sz w:val="18"/>
+                <w:szCs w:val="20"/>
+                <w:lang w:eastAsia="es-PE"/>
+              </w:rPr>
+            </w:pPr>
+          </w:p>
+        </w:tc>
+        <w:tc>
+          <w:tcPr>
+            <w:tcW w:w="1068" w:type="pct"/>
+            <w:shd w:val="clear" w:color="auto" w:fill="auto"/>
+            <w:noWrap/>
+            <w:vAlign w:val="bottom"/>
+            <w:hideMark/>
+          </w:tcPr>
+          <w:p>
+            <w:pPr>
+              <w:spacing w:after="0" w:line="240" w:lineRule="auto"/>
+              <w:rPr>
+                <w:rFonts w:ascii="Times New Roman" w:eastAsia="Times New Roman" w:hAnsi="Times New Roman" w:cs="Times New Roman"/>
+                <w:sz w:val="18"/>
+                <w:szCs w:val="20"/>
+                <w:lang w:eastAsia="es-PE"/>
+              </w:rPr>
+            </w:pPr>
+          </w:p>
+        </w:tc>
+        <w:tc>
+          <w:tcPr>
+            <w:tcW w:w="1053" w:type="pct"/>
+            <w:shd w:val="clear" w:color="auto" w:fill="auto"/>
+            <w:noWrap/>
+            <w:vAlign w:val="bottom"/>
+            <w:hideMark/>
+          </w:tcPr>
+          <w:p>
+            <w:pPr>
+              <w:spacing w:after="0" w:line="240" w:lineRule="auto"/>
+              <w:jc w:val="right"/>
+              <w:rPr>
+                <w:rFonts w:ascii="Century Schoolbook" w:eastAsia="Times New Roman" w:hAnsi="Century Schoolbook" w:cs="Arial"/>
+                <w:sz w:val="18"/>
+                <w:szCs w:val="20"/>
+                <w:lang w:eastAsia="es-PE"/>
+              </w:rPr>
+            </w:pPr>
+            <w:r>
+              <w:rPr>
+                <w:rFonts w:ascii="Century Schoolbook" w:eastAsia="Times New Roman" w:hAnsi="Century Schoolbook" w:cs="Arial"/>
+                <w:sz w:val="18"/>
+                <w:szCs w:val="20"/>
+                <w:lang w:eastAsia="es-PE"/>
+              </w:rPr>
+              <w:t> </w:t>
+            </w:r>
+          </w:p>
+        </w:tc>
+      </w:tr>
+      <w:tr>
+        <w:trPr>
+          <w:trHeight w:val="315"/>
+        </w:trPr>
+        <w:tc>
+          <w:tcPr>
+            <w:tcW w:w="103" w:type="pct"/>
+            <w:shd w:val="clear" w:color="auto" w:fill="auto"/>
+            <w:noWrap/>
+            <w:vAlign w:val="bottom"/>
+            <w:hideMark/>
+          </w:tcPr>
+          <w:p>
+            <w:pPr>
+              <w:spacing w:after="0" w:line="240" w:lineRule="auto"/>
+              <w:rPr>
+                <w:rFonts w:ascii="Century Schoolbook" w:eastAsia="Times New Roman" w:hAnsi="Century Schoolbook" w:cs="Arial"/>
+                <w:sz w:val="18"/>
+                <w:szCs w:val="20"/>
+                <w:lang w:eastAsia="es-PE"/>
+              </w:rPr>
+            </w:pPr>
+            <w:r>
+              <w:rPr>
+                <w:rFonts w:ascii="Century Schoolbook" w:eastAsia="Times New Roman" w:hAnsi="Century Schoolbook" w:cs="Arial"/>
+                <w:sz w:val="18"/>
+                <w:szCs w:val="20"/>
+                <w:lang w:eastAsia="es-PE"/>
+              </w:rPr>
+              <w:t> </w:t>
+            </w:r>
+          </w:p>
+        </w:tc>
+        <w:tc>
+          <w:tcPr>
+            <w:tcW w:w="268" w:type="pct"/>
+            <w:shd w:val="clear" w:color="auto" w:fill="auto"/>
+            <w:noWrap/>
+            <w:vAlign w:val="bottom"/>
+            <w:hideMark/>
+          </w:tcPr>
+          <w:p>
+            <w:pPr>
+              <w:spacing w:after="0" w:line="240" w:lineRule="auto"/>
+              <w:rPr>
+                <w:rFonts w:ascii="Century Schoolbook" w:eastAsia="Times New Roman" w:hAnsi="Century Schoolbook" w:cs="Arial"/>
+                <w:sz w:val="18"/>
+                <w:szCs w:val="20"/>
+                <w:lang w:eastAsia="es-PE"/>
+              </w:rPr>
+            </w:pPr>
+          </w:p>
+        </w:tc>
+        <w:tc>
+          <w:tcPr>
+            <w:tcW w:w="2507" w:type="pct"/>
+            <w:gridSpan w:val="2"/>
+            <w:shd w:val="clear" w:color="auto" w:fill="auto"/>
+            <w:noWrap/>
+            <w:vAlign w:val="bottom"/>
+            <w:hideMark/>
+          </w:tcPr>
+          <w:p>
+            <w:pPr>
+              <w:spacing w:after="0" w:line="240" w:lineRule="auto"/>
+              <w:rPr>
+                <w:rFonts w:ascii="Century Schoolbook" w:eastAsia="Times New Roman" w:hAnsi="Century Schoolbook" w:cs="Arial"/>
+                <w:b/>
+                <w:bCs/>
+                <w:color w:val="000000"/>
+                <w:sz w:val="18"/>
+                <w:lang w:eastAsia="es-PE"/>
+              </w:rPr>
+            </w:pPr>
+            <w:r>
+              <w:rPr>
+                <w:rFonts w:ascii="Century Schoolbook" w:eastAsia="Times New Roman" w:hAnsi="Century Schoolbook" w:cs="Arial"/>
+                <w:b/>
+                <w:bCs/>
+                <w:color w:val="000000"/>
+                <w:sz w:val="18"/>
+                <w:lang w:eastAsia="es-PE"/>
+              </w:rPr>
+              <w:t>PRESUPUESTO SUB TOTAL (2)</w:t>
+            </w:r>
+          </w:p>
+        </w:tc>
+        <w:tc>
+          <w:tcPr>
+            <w:tcW w:w="1068" w:type="pct"/>
+            <w:shd w:val="clear" w:color="auto" w:fill="auto"/>
+            <w:noWrap/>
+            <w:vAlign w:val="bottom"/>
+            <w:hideMark/>
+          </w:tcPr>
+          <w:p>
+            <w:pPr>
+              <w:spacing w:after="0" w:line="240" w:lineRule="auto"/>
+              <w:rPr>
+                <w:rFonts w:ascii="Century Schoolbook" w:eastAsia="Times New Roman" w:hAnsi="Century Schoolbook" w:cs="Arial"/>
+                <w:b/>
+                <w:bCs/>
+                <w:color w:val="000000"/>
+                <w:sz w:val="18"/>
+                <w:lang w:eastAsia="es-PE"/>
+              </w:rPr>
+            </w:pPr>
+          </w:p>
+        </w:tc>
+        <w:tc>
+          <w:tcPr>
+            <w:tcW w:w="1053" w:type="pct"/>
+            <w:shd w:val="clear" w:color="000000" w:fill="EEF0F7"/>
+            <w:noWrap/>
+            <w:vAlign w:val="bottom"/>
+            <w:hideMark/>
+          </w:tcPr>
+          <w:p>
+            <w:pPr>
+              <w:spacing w:after="0" w:line="240" w:lineRule="auto"/>
+              <w:jc w:val="center"/>
+              <w:rPr>
+                <w:rFonts w:ascii="Century Schoolbook" w:eastAsia="Times New Roman" w:hAnsi="Century Schoolbook" w:cs="Arial"/>
+                <w:b/>
+                <w:bCs/>
+                <w:color w:val="000000"/>
+                <w:sz w:val="18"/>
+                <w:lang w:eastAsia="es-PE"/>
+              </w:rPr>
+            </w:pPr>
+            <w:r>
+              <w:rPr>
+                <w:rFonts w:ascii="Century Schoolbook" w:eastAsia="Times New Roman" w:hAnsi="Century Schoolbook" w:cs="Arial"/>
+                <w:b/>
+                <w:bCs/>
+                <w:color w:val="000000"/>
+                <w:sz w:val="18"/>
+                <w:lang w:eastAsia="es-PE"/>
+              </w:rPr>
+              <w:t>S/. 328.287,04</w:t>
+            </w:r>
+          </w:p>
+        </w:tc>
+      </w:tr>
+      <w:tr>
+        <w:trPr>
+          <w:trHeight w:val="255"/>
+        </w:trPr>
+        <w:tc>
+          <w:tcPr>
+            <w:tcW w:w="103" w:type="pct"/>
+            <w:shd w:val="clear" w:color="auto" w:fill="auto"/>
+            <w:noWrap/>
+            <w:vAlign w:val="bottom"/>
+            <w:hideMark/>
+          </w:tcPr>
+          <w:p>
+            <w:pPr>
+              <w:spacing w:after="0" w:line="240" w:lineRule="auto"/>
+              <w:rPr>
+                <w:rFonts w:ascii="Century Schoolbook" w:eastAsia="Times New Roman" w:hAnsi="Century Schoolbook" w:cs="Arial"/>
+                <w:sz w:val="18"/>
+                <w:szCs w:val="20"/>
+                <w:lang w:eastAsia="es-PE"/>
+              </w:rPr>
+            </w:pPr>
+            <w:r>
+              <w:rPr>
+                <w:rFonts w:ascii="Century Schoolbook" w:eastAsia="Times New Roman" w:hAnsi="Century Schoolbook" w:cs="Arial"/>
+                <w:sz w:val="18"/>
+                <w:szCs w:val="20"/>
+                <w:lang w:eastAsia="es-PE"/>
+              </w:rPr>
+              <w:t> </w:t>
+            </w:r>
+          </w:p>
+        </w:tc>
+        <w:tc>
+          <w:tcPr>
+            <w:tcW w:w="268" w:type="pct"/>
+            <w:shd w:val="clear" w:color="auto" w:fill="auto"/>
+            <w:noWrap/>
+            <w:vAlign w:val="bottom"/>
+            <w:hideMark/>
+          </w:tcPr>
+          <w:p>
+            <w:pPr>
+              <w:spacing w:after="0" w:line="240" w:lineRule="auto"/>
+              <w:rPr>
+                <w:rFonts w:ascii="Century Schoolbook" w:eastAsia="Times New Roman" w:hAnsi="Century Schoolbook" w:cs="Arial"/>
+                <w:sz w:val="18"/>
+                <w:szCs w:val="20"/>
+                <w:lang w:eastAsia="es-PE"/>
+              </w:rPr>
+            </w:pPr>
+          </w:p>
+        </w:tc>
+        <w:tc>
+          <w:tcPr>
+            <w:tcW w:w="2044" w:type="pct"/>
+            <w:shd w:val="clear" w:color="auto" w:fill="auto"/>
+            <w:noWrap/>
+            <w:vAlign w:val="bottom"/>
+            <w:hideMark/>
+          </w:tcPr>
+          <w:p>
+            <w:pPr>
+              <w:spacing w:after="0" w:line="240" w:lineRule="auto"/>
+              <w:rPr>
+                <w:rFonts w:ascii="Times New Roman" w:eastAsia="Times New Roman" w:hAnsi="Times New Roman" w:cs="Times New Roman"/>
+                <w:sz w:val="18"/>
+                <w:szCs w:val="20"/>
+                <w:lang w:eastAsia="es-PE"/>
+              </w:rPr>
+            </w:pPr>
+          </w:p>
+        </w:tc>
+        <w:tc>
+          <w:tcPr>
+            <w:tcW w:w="463" w:type="pct"/>
+            <w:shd w:val="clear" w:color="auto" w:fill="auto"/>
+            <w:noWrap/>
+            <w:vAlign w:val="bottom"/>
+            <w:hideMark/>
+          </w:tcPr>
+          <w:p>
+            <w:pPr>
+              <w:spacing w:after="0" w:line="240" w:lineRule="auto"/>
+              <w:rPr>
+                <w:rFonts w:ascii="Times New Roman" w:eastAsia="Times New Roman" w:hAnsi="Times New Roman" w:cs="Times New Roman"/>
+                <w:sz w:val="18"/>
+                <w:szCs w:val="20"/>
+                <w:lang w:eastAsia="es-PE"/>
+              </w:rPr>
+            </w:pPr>
+          </w:p>
+        </w:tc>
+        <w:tc>
+          <w:tcPr>
+            <w:tcW w:w="1068" w:type="pct"/>
+            <w:shd w:val="clear" w:color="auto" w:fill="auto"/>
+            <w:noWrap/>
+            <w:vAlign w:val="bottom"/>
+            <w:hideMark/>
+          </w:tcPr>
+          <w:p>
+            <w:pPr>
+              <w:spacing w:after="0" w:line="240" w:lineRule="auto"/>
+              <w:rPr>
+                <w:rFonts w:ascii="Times New Roman" w:eastAsia="Times New Roman" w:hAnsi="Times New Roman" w:cs="Times New Roman"/>
+                <w:sz w:val="18"/>
+                <w:szCs w:val="20"/>
+                <w:lang w:eastAsia="es-PE"/>
+              </w:rPr>
+            </w:pPr>
+          </w:p>
+        </w:tc>
+        <w:tc>
+          <w:tcPr>
+            <w:tcW w:w="1053" w:type="pct"/>
+            <w:shd w:val="clear" w:color="auto" w:fill="auto"/>
+            <w:noWrap/>
+            <w:vAlign w:val="bottom"/>
+            <w:hideMark/>
+          </w:tcPr>
+          <w:p>
+            <w:pPr>
+              <w:spacing w:after="0" w:line="240" w:lineRule="auto"/>
+              <w:jc w:val="right"/>
+              <w:rPr>
+                <w:rFonts w:ascii="Century Schoolbook" w:eastAsia="Times New Roman" w:hAnsi="Century Schoolbook" w:cs="Arial"/>
+                <w:sz w:val="18"/>
+                <w:szCs w:val="20"/>
+                <w:lang w:eastAsia="es-PE"/>
+              </w:rPr>
+            </w:pPr>
+            <w:r>
+              <w:rPr>
+                <w:rFonts w:ascii="Century Schoolbook" w:eastAsia="Times New Roman" w:hAnsi="Century Schoolbook" w:cs="Arial"/>
+                <w:sz w:val="18"/>
+                <w:szCs w:val="20"/>
+                <w:lang w:eastAsia="es-PE"/>
+              </w:rPr>
+              <w:t xml:space="preserve"> </w:t>
+            </w:r>
+          </w:p>
+        </w:tc>
+      </w:tr>
+      <w:tr>
+        <w:trPr>
+          <w:trHeight w:val="255"/>
+        </w:trPr>
+        <w:tc>
+          <w:tcPr>
+            <w:tcW w:w="103" w:type="pct"/>
+            <w:shd w:val="clear" w:color="auto" w:fill="auto"/>
+            <w:noWrap/>
+            <w:vAlign w:val="bottom"/>
+            <w:hideMark/>
+          </w:tcPr>
+          <w:p>
+            <w:pPr>
+              <w:spacing w:after="0" w:line="240" w:lineRule="auto"/>
+              <w:rPr>
+                <w:rFonts w:ascii="Century Schoolbook" w:eastAsia="Times New Roman" w:hAnsi="Century Schoolbook" w:cs="Arial"/>
+                <w:sz w:val="18"/>
+                <w:szCs w:val="20"/>
+                <w:lang w:eastAsia="es-PE"/>
+              </w:rPr>
+            </w:pPr>
+            <w:r>
+              <w:rPr>
+                <w:rFonts w:ascii="Century Schoolbook" w:eastAsia="Times New Roman" w:hAnsi="Century Schoolbook" w:cs="Arial"/>
+                <w:sz w:val="18"/>
+                <w:szCs w:val="20"/>
+                <w:lang w:eastAsia="es-PE"/>
+              </w:rPr>
+              <w:t> </w:t>
+            </w:r>
+          </w:p>
+        </w:tc>
+        <w:tc>
+          <w:tcPr>
+            <w:tcW w:w="268" w:type="pct"/>
+            <w:shd w:val="clear" w:color="auto" w:fill="auto"/>
+            <w:noWrap/>
+            <w:vAlign w:val="bottom"/>
+            <w:hideMark/>
+          </w:tcPr>
+          <w:p>
+            <w:pPr>
+              <w:spacing w:after="0" w:line="240" w:lineRule="auto"/>
+              <w:rPr>
+                <w:rFonts w:ascii="Century Schoolbook" w:eastAsia="Times New Roman" w:hAnsi="Century Schoolbook" w:cs="Arial"/>
+                <w:sz w:val="18"/>
+                <w:szCs w:val="20"/>
+                <w:lang w:eastAsia="es-PE"/>
+              </w:rPr>
+            </w:pPr>
+          </w:p>
+        </w:tc>
+        <w:tc>
+          <w:tcPr>
+            <w:tcW w:w="2044" w:type="pct"/>
+            <w:shd w:val="clear" w:color="000000" w:fill="EEF0F7"/>
+            <w:noWrap/>
+            <w:vAlign w:val="bottom"/>
+            <w:hideMark/>
+          </w:tcPr>
+          <w:p>
+            <w:pPr>
+              <w:spacing w:after="0" w:line="240" w:lineRule="auto"/>
+              <w:rPr>
+                <w:rFonts w:ascii="Century Schoolbook" w:eastAsia="Times New Roman" w:hAnsi="Century Schoolbook" w:cs="Arial"/>
+                <w:sz w:val="18"/>
+                <w:szCs w:val="20"/>
+                <w:lang w:eastAsia="es-PE"/>
+              </w:rPr>
+            </w:pPr>
+            <w:r>
+              <w:rPr>
+                <w:rFonts w:ascii="Century Schoolbook" w:eastAsia="Times New Roman" w:hAnsi="Century Schoolbook" w:cs="Arial"/>
+                <w:sz w:val="18"/>
+                <w:szCs w:val="20"/>
+                <w:lang w:eastAsia="es-PE"/>
+              </w:rPr>
+              <w:t>EXPEDIENTE TECNICO</w:t>
+            </w:r>
+          </w:p>
+        </w:tc>
+        <w:tc>
+          <w:tcPr>
+            <w:tcW w:w="463" w:type="pct"/>
+            <w:shd w:val="clear" w:color="000000" w:fill="EEF0F7"/>
+            <w:noWrap/>
+            <w:vAlign w:val="bottom"/>
+            <w:hideMark/>
+          </w:tcPr>
+          <w:p>
+            <w:pPr>
+              <w:spacing w:after="0" w:line="240" w:lineRule="auto"/>
+              <w:jc w:val="right"/>
+              <w:rPr>
+                <w:rFonts w:ascii="Century Schoolbook" w:eastAsia="Times New Roman" w:hAnsi="Century Schoolbook" w:cs="Arial"/>
+                <w:b/>
+                <w:bCs/>
+                <w:sz w:val="18"/>
+                <w:szCs w:val="20"/>
+                <w:lang w:eastAsia="es-PE"/>
+              </w:rPr>
+            </w:pPr>
+            <w:r>
+              <w:rPr>
+                <w:rFonts w:ascii="Century Schoolbook" w:eastAsia="Times New Roman" w:hAnsi="Century Schoolbook" w:cs="Arial"/>
+                <w:b/>
+                <w:bCs/>
+                <w:sz w:val="18"/>
+                <w:szCs w:val="20"/>
+                <w:lang w:eastAsia="es-PE"/>
+              </w:rPr>
+              <w:t>3,05%</w:t>
+            </w:r>
+          </w:p>
+        </w:tc>
+        <w:tc>
+          <w:tcPr>
+            <w:tcW w:w="1068" w:type="pct"/>
+            <w:shd w:val="clear" w:color="auto" w:fill="auto"/>
+            <w:noWrap/>
+            <w:vAlign w:val="bottom"/>
+            <w:hideMark/>
+          </w:tcPr>
+          <w:p>
+            <w:pPr>
+              <w:spacing w:after="0" w:line="240" w:lineRule="auto"/>
+              <w:jc w:val="right"/>
+              <w:rPr>
+                <w:rFonts w:ascii="Century Schoolbook" w:eastAsia="Times New Roman" w:hAnsi="Century Schoolbook" w:cs="Arial"/>
+                <w:b/>
+                <w:bCs/>
+                <w:sz w:val="18"/>
+                <w:szCs w:val="20"/>
+                <w:lang w:eastAsia="es-PE"/>
+              </w:rPr>
+            </w:pPr>
+          </w:p>
+        </w:tc>
+        <w:tc>
+          <w:tcPr>
+            <w:tcW w:w="1053" w:type="pct"/>
+            <w:shd w:val="clear" w:color="000000" w:fill="EEF0F7"/>
+            <w:noWrap/>
+            <w:vAlign w:val="bottom"/>
+            <w:hideMark/>
+          </w:tcPr>
+          <w:p>
+            <w:pPr>
+              <w:spacing w:after="0" w:line="240" w:lineRule="auto"/>
+              <w:jc w:val="center"/>
+              <w:rPr>
+                <w:rFonts w:ascii="Century Schoolbook" w:eastAsia="Times New Roman" w:hAnsi="Century Schoolbook" w:cs="Arial"/>
+                <w:sz w:val="18"/>
+                <w:szCs w:val="20"/>
+                <w:lang w:eastAsia="es-PE"/>
+              </w:rPr>
+            </w:pPr>
+            <w:r>
+              <w:rPr>
+                <w:rFonts w:ascii="Century Schoolbook" w:eastAsia="Times New Roman" w:hAnsi="Century Schoolbook" w:cs="Arial"/>
+                <w:sz w:val="18"/>
+                <w:szCs w:val="20"/>
+                <w:lang w:eastAsia="es-PE"/>
+              </w:rPr>
+              <w:t>S/. 10.000,00</w:t>
+            </w:r>
+          </w:p>
+        </w:tc>
+      </w:tr>
+      <w:tr>
+        <w:trPr>
+          <w:trHeight w:val="270"/>
+        </w:trPr>
+        <w:tc>
+          <w:tcPr>
+            <w:tcW w:w="103" w:type="pct"/>
+            <w:shd w:val="clear" w:color="auto" w:fill="auto"/>
+            <w:noWrap/>
+            <w:vAlign w:val="bottom"/>
+            <w:hideMark/>
+          </w:tcPr>
+          <w:p>
+            <w:pPr>
+              <w:spacing w:after="0" w:line="240" w:lineRule="auto"/>
+              <w:rPr>
+                <w:rFonts w:ascii="Century Schoolbook" w:eastAsia="Times New Roman" w:hAnsi="Century Schoolbook" w:cs="Arial"/>
+                <w:sz w:val="18"/>
+                <w:szCs w:val="20"/>
+                <w:lang w:eastAsia="es-PE"/>
+              </w:rPr>
+            </w:pPr>
+            <w:r>
+              <w:rPr>
+                <w:rFonts w:ascii="Century Schoolbook" w:eastAsia="Times New Roman" w:hAnsi="Century Schoolbook" w:cs="Arial"/>
+                <w:sz w:val="18"/>
+                <w:szCs w:val="20"/>
+                <w:lang w:eastAsia="es-PE"/>
+              </w:rPr>
+              <w:t> </w:t>
+            </w:r>
+          </w:p>
+        </w:tc>
+        <w:tc>
+          <w:tcPr>
+            <w:tcW w:w="268" w:type="pct"/>
+            <w:shd w:val="clear" w:color="auto" w:fill="auto"/>
+            <w:noWrap/>
+            <w:vAlign w:val="bottom"/>
+            <w:hideMark/>
+          </w:tcPr>
+          <w:p>
+            <w:pPr>
+              <w:spacing w:after="0" w:line="240" w:lineRule="auto"/>
+              <w:rPr>
+                <w:rFonts w:ascii="Century Schoolbook" w:eastAsia="Times New Roman" w:hAnsi="Century Schoolbook" w:cs="Arial"/>
+                <w:sz w:val="18"/>
+                <w:szCs w:val="20"/>
+                <w:lang w:eastAsia="es-PE"/>
+              </w:rPr>
+            </w:pPr>
+          </w:p>
+        </w:tc>
+        <w:tc>
+          <w:tcPr>
+            <w:tcW w:w="2044" w:type="pct"/>
+            <w:shd w:val="clear" w:color="000000" w:fill="EEF0F7"/>
+            <w:noWrap/>
+            <w:vAlign w:val="bottom"/>
+            <w:hideMark/>
+          </w:tcPr>
+          <w:p>
+            <w:pPr>
+              <w:spacing w:after="0" w:line="240" w:lineRule="auto"/>
+              <w:rPr>
+                <w:rFonts w:ascii="Century Schoolbook" w:eastAsia="Times New Roman" w:hAnsi="Century Schoolbook" w:cs="Arial"/>
+                <w:sz w:val="18"/>
+                <w:szCs w:val="20"/>
+                <w:lang w:eastAsia="es-PE"/>
+              </w:rPr>
+            </w:pPr>
+            <w:r>
+              <w:rPr>
+                <w:rFonts w:ascii="Century Schoolbook" w:eastAsia="Times New Roman" w:hAnsi="Century Schoolbook" w:cs="Arial"/>
+                <w:sz w:val="18"/>
+                <w:szCs w:val="20"/>
+                <w:lang w:eastAsia="es-PE"/>
+              </w:rPr>
+              <w:t>SUPERVISION DEL PROYECTO</w:t>
+            </w:r>
+          </w:p>
+        </w:tc>
+        <w:tc>
+          <w:tcPr>
+            <w:tcW w:w="463" w:type="pct"/>
+            <w:shd w:val="clear" w:color="000000" w:fill="EEF0F7"/>
+            <w:noWrap/>
+            <w:vAlign w:val="bottom"/>
+            <w:hideMark/>
+          </w:tcPr>
+          <w:p>
+            <w:pPr>
+              <w:spacing w:after="0" w:line="240" w:lineRule="auto"/>
+              <w:jc w:val="right"/>
+              <w:rPr>
+                <w:rFonts w:ascii="Century Schoolbook" w:eastAsia="Times New Roman" w:hAnsi="Century Schoolbook" w:cs="Arial"/>
+                <w:b/>
+                <w:bCs/>
+                <w:sz w:val="18"/>
+                <w:szCs w:val="20"/>
+                <w:lang w:eastAsia="es-PE"/>
+              </w:rPr>
+            </w:pPr>
+            <w:r>
+              <w:rPr>
+                <w:rFonts w:ascii="Century Schoolbook" w:eastAsia="Times New Roman" w:hAnsi="Century Schoolbook" w:cs="Arial"/>
+                <w:b/>
+                <w:bCs/>
+                <w:sz w:val="18"/>
+                <w:szCs w:val="20"/>
+                <w:lang w:eastAsia="es-PE"/>
+              </w:rPr>
+              <w:t>7,98%</w:t>
+            </w:r>
+          </w:p>
+        </w:tc>
+        <w:tc>
+          <w:tcPr>
+            <w:tcW w:w="1068" w:type="pct"/>
+            <w:shd w:val="clear" w:color="auto" w:fill="auto"/>
+            <w:noWrap/>
+            <w:vAlign w:val="bottom"/>
+            <w:hideMark/>
+          </w:tcPr>
+          <w:p>
+            <w:pPr>
+              <w:spacing w:after="0" w:line="240" w:lineRule="auto"/>
+              <w:jc w:val="right"/>
+              <w:rPr>
+                <w:rFonts w:ascii="Century Schoolbook" w:eastAsia="Times New Roman" w:hAnsi="Century Schoolbook" w:cs="Arial"/>
+                <w:b/>
+                <w:bCs/>
+                <w:sz w:val="18"/>
+                <w:szCs w:val="20"/>
+                <w:lang w:eastAsia="es-PE"/>
+              </w:rPr>
+            </w:pPr>
+          </w:p>
+        </w:tc>
+        <w:tc>
+          <w:tcPr>
+            <w:tcW w:w="1053" w:type="pct"/>
+            <w:shd w:val="clear" w:color="000000" w:fill="EEF0F7"/>
+            <w:noWrap/>
+            <w:vAlign w:val="bottom"/>
+            <w:hideMark/>
+          </w:tcPr>
+          <w:p>
+            <w:pPr>
+              <w:spacing w:after="0" w:line="240" w:lineRule="auto"/>
+              <w:jc w:val="center"/>
+              <w:rPr>
+                <w:rFonts w:ascii="Century Schoolbook" w:eastAsia="Times New Roman" w:hAnsi="Century Schoolbook" w:cs="Arial"/>
+                <w:sz w:val="18"/>
+                <w:szCs w:val="20"/>
+                <w:lang w:eastAsia="es-PE"/>
+              </w:rPr>
+            </w:pPr>
+            <w:r>
+              <w:rPr>
+                <w:rFonts w:ascii="Century Schoolbook" w:eastAsia="Times New Roman" w:hAnsi="Century Schoolbook" w:cs="Arial"/>
+                <w:sz w:val="18"/>
+                <w:szCs w:val="20"/>
+                <w:lang w:eastAsia="es-PE"/>
+              </w:rPr>
+              <w:t>S/. 24.961,50</w:t>
+            </w:r>
+          </w:p>
+        </w:tc>
+      </w:tr>
+      <w:tr>
+        <w:trPr>
+          <w:trHeight w:val="285"/>
+        </w:trPr>
+        <w:tc>
+          <w:tcPr>
+            <w:tcW w:w="103" w:type="pct"/>
+            <w:shd w:val="clear" w:color="auto" w:fill="auto"/>
+            <w:noWrap/>
+            <w:vAlign w:val="bottom"/>
+            <w:hideMark/>
+          </w:tcPr>
+          <w:p>
+            <w:pPr>
+              <w:spacing w:after="0" w:line="240" w:lineRule="auto"/>
+              <w:rPr>
+                <w:rFonts w:ascii="Century Schoolbook" w:eastAsia="Times New Roman" w:hAnsi="Century Schoolbook" w:cs="Arial"/>
+                <w:sz w:val="18"/>
+                <w:szCs w:val="20"/>
+                <w:lang w:eastAsia="es-PE"/>
+              </w:rPr>
+            </w:pPr>
+            <w:r>
+              <w:rPr>
+                <w:rFonts w:ascii="Century Schoolbook" w:eastAsia="Times New Roman" w:hAnsi="Century Schoolbook" w:cs="Arial"/>
+                <w:sz w:val="18"/>
+                <w:szCs w:val="20"/>
+                <w:lang w:eastAsia="es-PE"/>
+              </w:rPr>
+              <w:t> </w:t>
+            </w:r>
+          </w:p>
+        </w:tc>
+        <w:tc>
+          <w:tcPr>
+            <w:tcW w:w="268" w:type="pct"/>
+            <w:shd w:val="clear" w:color="auto" w:fill="auto"/>
+            <w:noWrap/>
+            <w:vAlign w:val="bottom"/>
+            <w:hideMark/>
+          </w:tcPr>
+          <w:p>
+            <w:pPr>
+              <w:spacing w:after="0" w:line="240" w:lineRule="auto"/>
+              <w:rPr>
+                <w:rFonts w:ascii="Century Schoolbook" w:eastAsia="Times New Roman" w:hAnsi="Century Schoolbook" w:cs="Arial"/>
+                <w:sz w:val="18"/>
+                <w:szCs w:val="20"/>
+                <w:lang w:eastAsia="es-PE"/>
+              </w:rPr>
+            </w:pPr>
+          </w:p>
+        </w:tc>
+        <w:tc>
+          <w:tcPr>
+            <w:tcW w:w="2044" w:type="pct"/>
+            <w:shd w:val="clear" w:color="000000" w:fill="EEF0F7"/>
+            <w:noWrap/>
+            <w:vAlign w:val="bottom"/>
+            <w:hideMark/>
+          </w:tcPr>
+          <w:p>
+            <w:pPr>
+              <w:spacing w:after="0" w:line="240" w:lineRule="auto"/>
+              <w:rPr>
+                <w:rFonts w:ascii="Century Schoolbook" w:eastAsia="Times New Roman" w:hAnsi="Century Schoolbook" w:cs="Arial"/>
+                <w:sz w:val="18"/>
+                <w:szCs w:val="20"/>
+                <w:lang w:eastAsia="es-PE"/>
+              </w:rPr>
+            </w:pPr>
+            <w:r>
+              <w:rPr>
+                <w:rFonts w:ascii="Century Schoolbook" w:eastAsia="Times New Roman" w:hAnsi="Century Schoolbook" w:cs="Arial"/>
+                <w:sz w:val="18"/>
+                <w:szCs w:val="20"/>
+                <w:lang w:eastAsia="es-PE"/>
+              </w:rPr>
+              <w:t>LIQUIDACION DE OBRA</w:t>
+            </w:r>
+          </w:p>
+        </w:tc>
+        <w:tc>
+          <w:tcPr>
+            <w:tcW w:w="463" w:type="pct"/>
+            <w:shd w:val="clear" w:color="000000" w:fill="EEF0F7"/>
+            <w:noWrap/>
+            <w:vAlign w:val="bottom"/>
+            <w:hideMark/>
+          </w:tcPr>
+          <w:p>
+            <w:pPr>
+              <w:spacing w:after="0" w:line="240" w:lineRule="auto"/>
+              <w:jc w:val="right"/>
+              <w:rPr>
+                <w:rFonts w:ascii="Century Schoolbook" w:eastAsia="Times New Roman" w:hAnsi="Century Schoolbook" w:cs="Arial"/>
+                <w:b/>
+                <w:bCs/>
+                <w:sz w:val="18"/>
+                <w:szCs w:val="20"/>
+                <w:lang w:eastAsia="es-PE"/>
+              </w:rPr>
+            </w:pPr>
+            <w:r>
+              <w:rPr>
+                <w:rFonts w:ascii="Century Schoolbook" w:eastAsia="Times New Roman" w:hAnsi="Century Schoolbook" w:cs="Arial"/>
+                <w:b/>
+                <w:bCs/>
+                <w:sz w:val="18"/>
+                <w:szCs w:val="20"/>
+                <w:lang w:eastAsia="es-PE"/>
+              </w:rPr>
+              <w:t>5,27%</w:t>
+            </w:r>
+          </w:p>
+        </w:tc>
+        <w:tc>
+          <w:tcPr>
+            <w:tcW w:w="1068" w:type="pct"/>
+            <w:shd w:val="clear" w:color="auto" w:fill="auto"/>
+            <w:noWrap/>
+            <w:vAlign w:val="bottom"/>
+            <w:hideMark/>
+          </w:tcPr>
+          <w:p>
+            <w:pPr>
+              <w:spacing w:after="0" w:line="240" w:lineRule="auto"/>
+              <w:jc w:val="right"/>
+              <w:rPr>
+                <w:rFonts w:ascii="Century Schoolbook" w:eastAsia="Times New Roman" w:hAnsi="Century Schoolbook" w:cs="Arial"/>
+                <w:b/>
+                <w:bCs/>
+                <w:sz w:val="18"/>
+                <w:szCs w:val="20"/>
+                <w:lang w:eastAsia="es-PE"/>
+              </w:rPr>
+            </w:pPr>
+          </w:p>
+        </w:tc>
+        <w:tc>
+          <w:tcPr>
+            <w:tcW w:w="1053" w:type="pct"/>
+            <w:shd w:val="clear" w:color="000000" w:fill="EEF0F7"/>
+            <w:noWrap/>
+            <w:vAlign w:val="bottom"/>
+            <w:hideMark/>
+          </w:tcPr>
+          <w:p>
+            <w:pPr>
+              <w:spacing w:after="0" w:line="240" w:lineRule="auto"/>
+              <w:jc w:val="center"/>
+              <w:rPr>
+                <w:rFonts w:ascii="Century Schoolbook" w:eastAsia="Times New Roman" w:hAnsi="Century Schoolbook" w:cs="Arial"/>
+                <w:sz w:val="18"/>
+                <w:szCs w:val="20"/>
+                <w:lang w:eastAsia="es-PE"/>
+              </w:rPr>
+            </w:pPr>
+            <w:r>
+              <w:rPr>
+                <w:rFonts w:ascii="Century Schoolbook" w:eastAsia="Times New Roman" w:hAnsi="Century Schoolbook" w:cs="Arial"/>
+                <w:sz w:val="18"/>
+                <w:szCs w:val="20"/>
+                <w:lang w:eastAsia="es-PE"/>
+              </w:rPr>
+              <w:t>S/. 17.290,75</w:t>
+            </w:r>
+          </w:p>
+        </w:tc>
+      </w:tr>
+      <w:tr>
+        <w:trPr>
+          <w:trHeight w:val="255"/>
+        </w:trPr>
+        <w:tc>
+          <w:tcPr>
+            <w:tcW w:w="103" w:type="pct"/>
+            <w:shd w:val="clear" w:color="auto" w:fill="auto"/>
+            <w:noWrap/>
+            <w:vAlign w:val="bottom"/>
+            <w:hideMark/>
+          </w:tcPr>
+          <w:p>
+            <w:pPr>
+              <w:spacing w:after="0" w:line="240" w:lineRule="auto"/>
+              <w:rPr>
+                <w:rFonts w:ascii="Century Schoolbook" w:eastAsia="Times New Roman" w:hAnsi="Century Schoolbook" w:cs="Arial"/>
+                <w:sz w:val="18"/>
+                <w:szCs w:val="20"/>
+                <w:lang w:eastAsia="es-PE"/>
+              </w:rPr>
+            </w:pPr>
+            <w:r>
+              <w:rPr>
+                <w:rFonts w:ascii="Century Schoolbook" w:eastAsia="Times New Roman" w:hAnsi="Century Schoolbook" w:cs="Arial"/>
+                <w:sz w:val="18"/>
+                <w:szCs w:val="20"/>
+                <w:lang w:eastAsia="es-PE"/>
+              </w:rPr>
+              <w:t> </w:t>
+            </w:r>
+          </w:p>
+        </w:tc>
+        <w:tc>
+          <w:tcPr>
+            <w:tcW w:w="268" w:type="pct"/>
+            <w:shd w:val="clear" w:color="auto" w:fill="auto"/>
+            <w:noWrap/>
+            <w:vAlign w:val="bottom"/>
+            <w:hideMark/>
+          </w:tcPr>
+          <w:p>
+            <w:pPr>
+              <w:spacing w:after="0" w:line="240" w:lineRule="auto"/>
+              <w:rPr>
+                <w:rFonts w:ascii="Century Schoolbook" w:eastAsia="Times New Roman" w:hAnsi="Century Schoolbook" w:cs="Arial"/>
+                <w:sz w:val="18"/>
+                <w:szCs w:val="20"/>
+                <w:lang w:eastAsia="es-PE"/>
+              </w:rPr>
+            </w:pPr>
+          </w:p>
+        </w:tc>
+        <w:tc>
+          <w:tcPr>
+            <w:tcW w:w="2044" w:type="pct"/>
+            <w:shd w:val="clear" w:color="auto" w:fill="auto"/>
+            <w:noWrap/>
+            <w:vAlign w:val="bottom"/>
+            <w:hideMark/>
+          </w:tcPr>
+          <w:p>
+            <w:pPr>
+              <w:spacing w:after="0" w:line="240" w:lineRule="auto"/>
+              <w:rPr>
+                <w:rFonts w:ascii="Times New Roman" w:eastAsia="Times New Roman" w:hAnsi="Times New Roman" w:cs="Times New Roman"/>
+                <w:sz w:val="18"/>
+                <w:szCs w:val="20"/>
+                <w:lang w:eastAsia="es-PE"/>
+              </w:rPr>
+            </w:pPr>
+          </w:p>
+        </w:tc>
+        <w:tc>
+          <w:tcPr>
+            <w:tcW w:w="463" w:type="pct"/>
+            <w:shd w:val="clear" w:color="auto" w:fill="auto"/>
+            <w:noWrap/>
+            <w:vAlign w:val="bottom"/>
+            <w:hideMark/>
+          </w:tcPr>
+          <w:p>
+            <w:pPr>
+              <w:spacing w:after="0" w:line="240" w:lineRule="auto"/>
+              <w:rPr>
+                <w:rFonts w:ascii="Times New Roman" w:eastAsia="Times New Roman" w:hAnsi="Times New Roman" w:cs="Times New Roman"/>
+                <w:sz w:val="18"/>
+                <w:szCs w:val="20"/>
+                <w:lang w:eastAsia="es-PE"/>
+              </w:rPr>
+            </w:pPr>
+          </w:p>
+        </w:tc>
+        <w:tc>
+          <w:tcPr>
+            <w:tcW w:w="1068" w:type="pct"/>
+            <w:shd w:val="clear" w:color="auto" w:fill="auto"/>
+            <w:noWrap/>
+            <w:vAlign w:val="bottom"/>
+            <w:hideMark/>
+          </w:tcPr>
+          <w:p>
+            <w:pPr>
+              <w:spacing w:after="0" w:line="240" w:lineRule="auto"/>
+              <w:rPr>
+                <w:rFonts w:ascii="Arial" w:eastAsia="Times New Roman" w:hAnsi="Arial" w:cs="Arial"/>
+                <w:sz w:val="18"/>
+                <w:szCs w:val="20"/>
+                <w:lang w:eastAsia="es-PE"/>
+              </w:rPr>
+            </w:pPr>
+            <w:r>
+              <w:rPr>
+                <w:rFonts w:ascii="Arial" w:eastAsia="Times New Roman" w:hAnsi="Arial" w:cs="Arial"/>
+                <w:noProof/>
+                <w:sz w:val="18"/>
+                <w:szCs w:val="20"/>
+                <w:lang w:eastAsia="es-PE"/>
+              </w:rPr>
+              <w:drawing>
+                <wp:anchor distT="0" distB="0" distL="114300" distR="114300" simplePos="0" relativeHeight="251691008" behindDoc="0" locked="0" layoutInCell="1" allowOverlap="1" wp14:anchorId="33F7F4EB" wp14:editId="4A7BAFD1">
+                  <wp:simplePos x="0" y="0"/>
+                  <wp:positionH relativeFrom="column">
+                    <wp:posOffset>304800</wp:posOffset>
+                  </wp:positionH>
+                  <wp:positionV relativeFrom="paragraph">
+                    <wp:posOffset>0</wp:posOffset>
+                  </wp:positionV>
+                  <wp:extent cx="647700" cy="485775"/>
+                  <wp:effectExtent l="0" t="0" r="0" b="0"/>
+                  <wp:wrapNone/>
+                  <wp:docPr id="1030" name="Imagen 1030" descr="BS00561_">
+                    <a:extLst xmlns:a="http://schemas.openxmlformats.org/drawingml/2006/main">
+                      <a:ext uri="{FF2B5EF4-FFF2-40B4-BE49-F238E27FC236}">
+                        <a16:creationId xmlns:lc="http://schemas.openxmlformats.org/drawingml/2006/lockedCanvas" xmlns="" xmlns:a16="http://schemas.microsoft.com/office/drawing/2014/main" xmlns:xdr="http://schemas.openxmlformats.org/drawingml/2006/spreadsheetDrawing" xmlns:w="http://schemas.openxmlformats.org/wordprocessingml/2006/main" xmlns:w10="urn:schemas-microsoft-com:office:word" xmlns:v="urn:schemas-microsoft-com:vml" xmlns:o="urn:schemas-microsoft-com:office:office" id="{00000000-0008-0000-0000-000006040000}"/>
+                      </a:ext>
+                    </a:extLst>
+                  </wp:docPr>
+                  <wp:cNvGraphicFramePr/>
+                  <a:graphic xmlns:a="http://schemas.openxmlformats.org/drawingml/2006/main">
+                    <a:graphicData uri="http://schemas.openxmlformats.org/drawingml/2006/picture">
+                      <pic:pic xmlns:pic="http://schemas.openxmlformats.org/drawingml/2006/picture">
+                        <pic:nvPicPr>
+                          <pic:cNvPr id="1030" name="Picture 32" descr="BS00561_">
+                            <a:extLst>
+                              <a:ext uri="{FF2B5EF4-FFF2-40B4-BE49-F238E27FC236}">
+                                <a16:creationId xmlns:lc="http://schemas.openxmlformats.org/drawingml/2006/lockedCanvas" xmlns="" xmlns:a16="http://schemas.microsoft.com/office/drawing/2014/main" xmlns:xdr="http://schemas.openxmlformats.org/drawingml/2006/spreadsheetDrawing" xmlns:w="http://schemas.openxmlformats.org/wordprocessingml/2006/main" xmlns:w10="urn:schemas-microsoft-com:office:word" xmlns:v="urn:schemas-microsoft-com:vml" xmlns:o="urn:schemas-microsoft-com:office:office" id="{00000000-0008-0000-0000-000006040000}"/>
+                              </a:ext>
+                            </a:extLst>
+                          </pic:cNvPr>
+                          <pic:cNvPicPr>
+                            <a:picLocks noChangeAspect="1" noChangeArrowheads="1"/>
+                          </pic:cNvPicPr>
+                        </pic:nvPicPr>
+                        <pic:blipFill>
+                          <a:blip r:embed="rId9" cstate="print">
+                            <a:extLst>
+                              <a:ext uri="{28A0092B-C50C-407E-A947-70E740481C1C}">
+                                <a14:useLocalDpi xmlns:a14="http://schemas.microsoft.com/office/drawing/2010/main" val="0"/>
+                              </a:ext>
+                            </a:extLst>
+                          </a:blip>
+                          <a:srcRect/>
+                          <a:stretch>
+                            <a:fillRect/>
+                          </a:stretch>
+                        </pic:blipFill>
+                        <pic:spPr bwMode="auto">
+                          <a:xfrm>
+                            <a:off x="0" y="0"/>
+                            <a:ext cx="647700" cy="479425"/>
+                          </a:xfrm>
+                          <a:prstGeom prst="rect">
+                            <a:avLst/>
+                          </a:prstGeom>
+                          <a:noFill/>
+                          <a:ln>
+                            <a:noFill/>
+                          </a:ln>
+                          <a:extLst>
+                            <a:ext uri="{909E8E84-426E-40DD-AFC4-6F175D3DCCD1}">
+                              <a14:hiddenFill xmlns:a14="http://schemas.microsoft.com/office/drawing/2010/main">
+                                <a:solidFill>
+                                  <a:srgbClr val="FFFFFF"/>
+                                </a:solidFill>
+                              </a14:hiddenFill>
+                            </a:ext>
+                            <a:ext uri="{91240B29-F687-4F45-9708-019B960494DF}">
+                              <a14:hiddenLine xmlns:a14="http://schemas.microsoft.com/office/drawing/2010/main" w="9525">
+                                <a:solidFill>
+                                  <a:srgbClr val="000000"/>
+                                </a:solidFill>
+                                <a:miter lim="800000"/>
+                                <a:headEnd/>
+                                <a:tailEnd/>
+                              </a14:hiddenLine>
+                            </a:ext>
+                          </a:extLst>
+                        </pic:spPr>
+                      </pic:pic>
+                    </a:graphicData>
+                  </a:graphic>
+                  <wp14:sizeRelH relativeFrom="page">
+                    <wp14:pctWidth>0</wp14:pctWidth>
+                  </wp14:sizeRelH>
+                  <wp14:sizeRelV relativeFrom="page">
+                    <wp14:pctHeight>0</wp14:pctHeight>
+                  </wp14:sizeRelV>
+                </wp:anchor>
+              </w:drawing>
+            </w:r>
+          </w:p>
+          <w:tbl>
+            <w:tblPr>
+              <w:tblW w:w="0" w:type="auto"/>
+              <w:tblCellSpacing w:w="0" w:type="dxa"/>
+              <w:tblCellMar>
+                <w:left w:w="0" w:type="dxa"/>
+                <w:right w:w="0" w:type="dxa"/>
+              </w:tblCellMar>
+              <w:tblLook w:val="04A0" w:firstRow="1" w:lastRow="0" w:firstColumn="1" w:lastColumn="0" w:noHBand="0" w:noVBand="1"/>
+            </w:tblPr>
+            <w:tblGrid>
+              <w:gridCol w:w="1746"/>
+            </w:tblGrid>
+            <w:tr>
+              <w:trPr>
+                <w:trHeight w:val="255"/>
+                <w:tblCellSpacing w:w="0" w:type="dxa"/>
+              </w:trPr>
+              <w:tc>
+                <w:tcPr>
+                  <w:tcW w:w="2080" w:type="dxa"/>
+                  <w:tcBorders>
+                    <w:top w:val="nil"/>
+                    <w:left w:val="nil"/>
+                    <w:bottom w:val="nil"/>
+                    <w:right w:val="nil"/>
+                  </w:tcBorders>
+                  <w:shd w:val="clear" w:color="auto" w:fill="auto"/>
+                  <w:noWrap/>
+                  <w:vAlign w:val="bottom"/>
+                  <w:hideMark/>
+                </w:tcPr>
+                <w:p>
+                  <w:pPr>
+                    <w:spacing w:after="0" w:line="240" w:lineRule="auto"/>
+                    <w:rPr>
+                      <w:rFonts w:ascii="Arial" w:eastAsia="Times New Roman" w:hAnsi="Arial" w:cs="Arial"/>
+                      <w:sz w:val="18"/>
+                      <w:szCs w:val="20"/>
+                      <w:lang w:eastAsia="es-PE"/>
+                    </w:rPr>
+                  </w:pPr>
+                </w:p>
+              </w:tc>
+            </w:tr>
+          </w:tbl>
+          <w:p>
+            <w:pPr>
+              <w:spacing w:after="0" w:line="240" w:lineRule="auto"/>
+              <w:rPr>
+                <w:rFonts w:ascii="Arial" w:eastAsia="Times New Roman" w:hAnsi="Arial" w:cs="Arial"/>
+                <w:sz w:val="18"/>
+                <w:szCs w:val="20"/>
+                <w:lang w:eastAsia="es-PE"/>
+              </w:rPr>
+            </w:pPr>
+          </w:p>
+        </w:tc>
+        <w:tc>
+          <w:tcPr>
+            <w:tcW w:w="1053" w:type="pct"/>
+            <w:shd w:val="clear" w:color="auto" w:fill="auto"/>
+            <w:noWrap/>
+            <w:vAlign w:val="bottom"/>
+            <w:hideMark/>
+          </w:tcPr>
+          <w:p>
+            <w:pPr>
+              <w:spacing w:after="0" w:line="240" w:lineRule="auto"/>
+              <w:jc w:val="right"/>
+              <w:rPr>
+                <w:rFonts w:ascii="Century Schoolbook" w:eastAsia="Times New Roman" w:hAnsi="Century Schoolbook" w:cs="Arial"/>
+                <w:sz w:val="18"/>
+                <w:szCs w:val="20"/>
+                <w:lang w:eastAsia="es-PE"/>
+              </w:rPr>
+            </w:pPr>
+            <w:r>
+              <w:rPr>
+                <w:rFonts w:ascii="Century Schoolbook" w:eastAsia="Times New Roman" w:hAnsi="Century Schoolbook" w:cs="Arial"/>
+                <w:sz w:val="18"/>
+                <w:szCs w:val="20"/>
+                <w:lang w:eastAsia="es-PE"/>
+              </w:rPr>
+              <w:t> </w:t>
+            </w:r>
+          </w:p>
+        </w:tc>
+      </w:tr>
+      <w:tr>
+        <w:trPr>
+          <w:trHeight w:val="375"/>
+        </w:trPr>
+        <w:tc>
+          <w:tcPr>
+            <w:tcW w:w="103" w:type="pct"/>
+            <w:shd w:val="clear" w:color="auto" w:fill="auto"/>
+            <w:noWrap/>
+            <w:vAlign w:val="bottom"/>
+            <w:hideMark/>
+          </w:tcPr>
+          <w:p>
+            <w:pPr>
+              <w:spacing w:after="0" w:line="240" w:lineRule="auto"/>
+              <w:rPr>
+                <w:rFonts w:ascii="Century Schoolbook" w:eastAsia="Times New Roman" w:hAnsi="Century Schoolbook" w:cs="Arial"/>
+                <w:sz w:val="18"/>
+                <w:szCs w:val="20"/>
+                <w:lang w:eastAsia="es-PE"/>
+              </w:rPr>
+            </w:pPr>
+            <w:r>
+              <w:rPr>
+                <w:rFonts w:ascii="Century Schoolbook" w:eastAsia="Times New Roman" w:hAnsi="Century Schoolbook" w:cs="Arial"/>
+                <w:sz w:val="18"/>
+                <w:szCs w:val="20"/>
+                <w:lang w:eastAsia="es-PE"/>
+              </w:rPr>
+              <w:t> </w:t>
+            </w:r>
+          </w:p>
+        </w:tc>
+        <w:tc>
+          <w:tcPr>
+            <w:tcW w:w="268" w:type="pct"/>
+            <w:shd w:val="clear" w:color="auto" w:fill="auto"/>
+            <w:noWrap/>
+            <w:vAlign w:val="bottom"/>
+            <w:hideMark/>
+          </w:tcPr>
+          <w:p>
+            <w:pPr>
+              <w:spacing w:after="0" w:line="240" w:lineRule="auto"/>
+              <w:rPr>
+                <w:rFonts w:ascii="Century Schoolbook" w:eastAsia="Times New Roman" w:hAnsi="Century Schoolbook" w:cs="Arial"/>
+                <w:sz w:val="18"/>
+                <w:szCs w:val="20"/>
+                <w:lang w:eastAsia="es-PE"/>
+              </w:rPr>
+            </w:pPr>
+          </w:p>
+        </w:tc>
+        <w:tc>
+          <w:tcPr>
+            <w:tcW w:w="2507" w:type="pct"/>
+            <w:gridSpan w:val="2"/>
+            <w:shd w:val="clear" w:color="auto" w:fill="auto"/>
+            <w:noWrap/>
+            <w:vAlign w:val="bottom"/>
+            <w:hideMark/>
+          </w:tcPr>
+          <w:p>
+            <w:pPr>
+              <w:spacing w:after="0" w:line="240" w:lineRule="auto"/>
+              <w:rPr>
+                <w:rFonts w:ascii="Century Schoolbook" w:eastAsia="Times New Roman" w:hAnsi="Century Schoolbook" w:cs="Arial"/>
+                <w:b/>
+                <w:bCs/>
+                <w:color w:val="000000"/>
+                <w:sz w:val="18"/>
+                <w:lang w:eastAsia="es-PE"/>
+              </w:rPr>
+            </w:pPr>
+            <w:r>
+              <w:rPr>
+                <w:rFonts w:ascii="Century Schoolbook" w:eastAsia="Times New Roman" w:hAnsi="Century Schoolbook" w:cs="Arial"/>
+                <w:b/>
+                <w:bCs/>
+                <w:color w:val="000000"/>
+                <w:sz w:val="18"/>
+                <w:lang w:eastAsia="es-PE"/>
+              </w:rPr>
+              <w:t>PRESUPUESTO DE PROYECTO</w:t>
+            </w:r>
+          </w:p>
+        </w:tc>
+        <w:tc>
+          <w:tcPr>
+            <w:tcW w:w="1068" w:type="pct"/>
+            <w:shd w:val="clear" w:color="auto" w:fill="auto"/>
+            <w:noWrap/>
+            <w:vAlign w:val="bottom"/>
+            <w:hideMark/>
+          </w:tcPr>
+          <w:p>
+            <w:pPr>
+              <w:spacing w:after="0" w:line="240" w:lineRule="auto"/>
+              <w:rPr>
+                <w:rFonts w:ascii="Century Schoolbook" w:eastAsia="Times New Roman" w:hAnsi="Century Schoolbook" w:cs="Arial"/>
+                <w:b/>
+                <w:bCs/>
+                <w:color w:val="000000"/>
+                <w:sz w:val="18"/>
+                <w:lang w:eastAsia="es-PE"/>
+              </w:rPr>
+            </w:pPr>
+          </w:p>
+        </w:tc>
+        <w:tc>
+          <w:tcPr>
+            <w:tcW w:w="1053" w:type="pct"/>
+            <w:shd w:val="clear" w:color="000000" w:fill="EEF0F7"/>
+            <w:noWrap/>
+            <w:vAlign w:val="bottom"/>
+            <w:hideMark/>
+          </w:tcPr>
+          <w:p>
+            <w:pPr>
+              <w:spacing w:after="0" w:line="240" w:lineRule="auto"/>
+              <w:jc w:val="center"/>
+              <w:rPr>
+                <w:rFonts w:ascii="Century Schoolbook" w:eastAsia="Times New Roman" w:hAnsi="Century Schoolbook" w:cs="Arial"/>
+                <w:b/>
+                <w:bCs/>
+                <w:color w:val="000000"/>
+                <w:sz w:val="18"/>
+                <w:szCs w:val="28"/>
+                <w:lang w:eastAsia="es-PE"/>
+              </w:rPr>
+            </w:pPr>
+            <w:r>
+              <w:rPr>
+                <w:rFonts w:ascii="Century Schoolbook" w:eastAsia="Times New Roman" w:hAnsi="Century Schoolbook" w:cs="Arial"/>
+                <w:b/>
+                <w:bCs/>
+                <w:color w:val="000000"/>
+                <w:sz w:val="18"/>
+                <w:szCs w:val="28"/>
+                <w:lang w:eastAsia="es-PE"/>
+              </w:rPr>
+              <w:t>S/. 380.539,29</w:t>
+            </w:r>
+          </w:p>
+        </w:tc>
+      </w:tr>
+      <w:tr>
+        <w:trPr>
+          <w:trHeight w:val="255"/>
+        </w:trPr>
+        <w:tc>
+          <w:tcPr>
+            <w:tcW w:w="103" w:type="pct"/>
+            <w:shd w:val="clear" w:color="auto" w:fill="auto"/>
+            <w:noWrap/>
+            <w:vAlign w:val="bottom"/>
+            <w:hideMark/>
+          </w:tcPr>
+          <w:p>
+            <w:pPr>
+              <w:spacing w:after="0" w:line="240" w:lineRule="auto"/>
+              <w:rPr>
+                <w:rFonts w:ascii="Century Schoolbook" w:eastAsia="Times New Roman" w:hAnsi="Century Schoolbook" w:cs="Arial"/>
+                <w:sz w:val="18"/>
+                <w:szCs w:val="20"/>
+                <w:lang w:eastAsia="es-PE"/>
+              </w:rPr>
+            </w:pPr>
+            <w:r>
+              <w:rPr>
+                <w:rFonts w:ascii="Century Schoolbook" w:eastAsia="Times New Roman" w:hAnsi="Century Schoolbook" w:cs="Arial"/>
+                <w:sz w:val="18"/>
+                <w:szCs w:val="20"/>
+                <w:lang w:eastAsia="es-PE"/>
+              </w:rPr>
+              <w:t> </w:t>
+            </w:r>
+          </w:p>
+        </w:tc>
+        <w:tc>
+          <w:tcPr>
+            <w:tcW w:w="268" w:type="pct"/>
+            <w:shd w:val="clear" w:color="auto" w:fill="auto"/>
+            <w:noWrap/>
+            <w:vAlign w:val="bottom"/>
+            <w:hideMark/>
+          </w:tcPr>
+          <w:p>
+            <w:pPr>
+              <w:spacing w:after="0" w:line="240" w:lineRule="auto"/>
+              <w:rPr>
+                <w:rFonts w:ascii="Century Schoolbook" w:eastAsia="Times New Roman" w:hAnsi="Century Schoolbook" w:cs="Arial"/>
+                <w:sz w:val="18"/>
+                <w:szCs w:val="20"/>
+                <w:lang w:eastAsia="es-PE"/>
+              </w:rPr>
+            </w:pPr>
+            <w:r>
+              <w:rPr>
+                <w:rFonts w:ascii="Century Schoolbook" w:eastAsia="Times New Roman" w:hAnsi="Century Schoolbook" w:cs="Arial"/>
+                <w:sz w:val="18"/>
+                <w:szCs w:val="20"/>
+                <w:lang w:eastAsia="es-PE"/>
+              </w:rPr>
+              <w:t> </w:t>
+            </w:r>
+          </w:p>
+        </w:tc>
+        <w:tc>
+          <w:tcPr>
+            <w:tcW w:w="2044" w:type="pct"/>
+            <w:shd w:val="clear" w:color="auto" w:fill="auto"/>
+            <w:noWrap/>
+            <w:vAlign w:val="bottom"/>
+            <w:hideMark/>
+          </w:tcPr>
+          <w:p>
+            <w:pPr>
+              <w:spacing w:after="0" w:line="240" w:lineRule="auto"/>
+              <w:rPr>
+                <w:rFonts w:ascii="Century Schoolbook" w:eastAsia="Times New Roman" w:hAnsi="Century Schoolbook" w:cs="Arial"/>
+                <w:sz w:val="18"/>
+                <w:szCs w:val="20"/>
+                <w:lang w:eastAsia="es-PE"/>
+              </w:rPr>
+            </w:pPr>
+            <w:r>
+              <w:rPr>
+                <w:rFonts w:ascii="Century Schoolbook" w:eastAsia="Times New Roman" w:hAnsi="Century Schoolbook" w:cs="Arial"/>
+                <w:sz w:val="18"/>
+                <w:szCs w:val="20"/>
+                <w:lang w:eastAsia="es-PE"/>
+              </w:rPr>
+              <w:t> </w:t>
+            </w:r>
+          </w:p>
+        </w:tc>
+        <w:tc>
+          <w:tcPr>
+            <w:tcW w:w="463" w:type="pct"/>
+            <w:shd w:val="clear" w:color="auto" w:fill="auto"/>
+            <w:noWrap/>
+            <w:vAlign w:val="bottom"/>
+            <w:hideMark/>
+          </w:tcPr>
+          <w:p>
+            <w:pPr>
+              <w:spacing w:after="0" w:line="240" w:lineRule="auto"/>
+              <w:rPr>
+                <w:rFonts w:ascii="Century Schoolbook" w:eastAsia="Times New Roman" w:hAnsi="Century Schoolbook" w:cs="Arial"/>
+                <w:sz w:val="18"/>
+                <w:szCs w:val="20"/>
+                <w:lang w:eastAsia="es-PE"/>
+              </w:rPr>
+            </w:pPr>
+            <w:r>
+              <w:rPr>
+                <w:rFonts w:ascii="Century Schoolbook" w:eastAsia="Times New Roman" w:hAnsi="Century Schoolbook" w:cs="Arial"/>
+                <w:sz w:val="18"/>
+                <w:szCs w:val="20"/>
+                <w:lang w:eastAsia="es-PE"/>
+              </w:rPr>
+              <w:t> </w:t>
+            </w:r>
+          </w:p>
+        </w:tc>
+        <w:tc>
+          <w:tcPr>
+            <w:tcW w:w="1068" w:type="pct"/>
+            <w:shd w:val="clear" w:color="auto" w:fill="auto"/>
+            <w:noWrap/>
+            <w:vAlign w:val="bottom"/>
+            <w:hideMark/>
+          </w:tcPr>
+          <w:p>
+            <w:pPr>
+              <w:spacing w:after="0" w:line="240" w:lineRule="auto"/>
+              <w:rPr>
+                <w:rFonts w:ascii="Century Schoolbook" w:eastAsia="Times New Roman" w:hAnsi="Century Schoolbook" w:cs="Arial"/>
+                <w:sz w:val="18"/>
+                <w:szCs w:val="20"/>
+                <w:lang w:eastAsia="es-PE"/>
+              </w:rPr>
+            </w:pPr>
+            <w:r>
+              <w:rPr>
+                <w:rFonts w:ascii="Century Schoolbook" w:eastAsia="Times New Roman" w:hAnsi="Century Schoolbook" w:cs="Arial"/>
+                <w:sz w:val="18"/>
+                <w:szCs w:val="20"/>
+                <w:lang w:eastAsia="es-PE"/>
+              </w:rPr>
+              <w:t> </w:t>
+            </w:r>
+          </w:p>
+        </w:tc>
+        <w:tc>
+          <w:tcPr>
+            <w:tcW w:w="1053" w:type="pct"/>
+            <w:shd w:val="clear" w:color="auto" w:fill="auto"/>
+            <w:noWrap/>
+            <w:vAlign w:val="bottom"/>
+            <w:hideMark/>
+          </w:tcPr>
+          <w:p>
+            <w:pPr>
+              <w:spacing w:after="0" w:line="240" w:lineRule="auto"/>
+              <w:rPr>
+                <w:rFonts w:ascii="Century Schoolbook" w:eastAsia="Times New Roman" w:hAnsi="Century Schoolbook" w:cs="Arial"/>
+                <w:sz w:val="18"/>
+                <w:szCs w:val="20"/>
+                <w:lang w:eastAsia="es-PE"/>
+              </w:rPr>
+            </w:pPr>
+            <w:r>
+              <w:rPr>
+                <w:rFonts w:ascii="Century Schoolbook" w:eastAsia="Times New Roman" w:hAnsi="Century Schoolbook" w:cs="Arial"/>
+                <w:sz w:val="18"/>
+                <w:szCs w:val="20"/>
+                <w:lang w:eastAsia="es-PE"/>
+              </w:rPr>
+              <w:t> </w:t>
+            </w:r>
+          </w:p>
+        </w:tc>
+      </w:tr>
+      <w:tr>
+        <w:trPr>
+          <w:trHeight w:val="324"/>
+        </w:trPr>
+        <w:tc>
+          <w:tcPr>
+            <w:tcW w:w="5000" w:type="pct"/>
+            <w:gridSpan w:val="6"/>
+            <w:vMerge w:val="restart"/>
+            <w:shd w:val="clear" w:color="auto" w:fill="auto"/>
+            <w:vAlign w:val="center"/>
+            <w:hideMark/>
+          </w:tcPr>
+          <w:p>
+            <w:pPr>
+              <w:spacing w:after="0" w:line="240" w:lineRule="auto"/>
+              <w:jc w:val="center"/>
+              <w:rPr>
+                <w:rFonts w:ascii="Palatino Linotype" w:eastAsia="Times New Roman" w:hAnsi="Palatino Linotype" w:cs="Arial"/>
+                <w:b/>
+                <w:bCs/>
+                <w:sz w:val="18"/>
+                <w:szCs w:val="20"/>
+                <w:lang w:eastAsia="es-PE"/>
+              </w:rPr>
+            </w:pPr>
+            <w:r>
+              <w:rPr>
+                <w:rFonts w:ascii="Palatino Linotype" w:eastAsia="Times New Roman" w:hAnsi="Palatino Linotype" w:cs="Arial"/>
+                <w:b/>
+                <w:bCs/>
+                <w:sz w:val="18"/>
+                <w:szCs w:val="20"/>
+                <w:lang w:eastAsia="es-PE"/>
+              </w:rPr>
+              <w:t>SON : TRESCIENTOS OCHENTA MIL QUINIENTOS TREINTA Y NUEVE CON 29/100 NUEVOS SOLES</w:t>
+            </w:r>
+          </w:p>
+        </w:tc>
+      </w:tr>
+      <w:tr>
+        <w:trPr>
+          <w:trHeight w:val="324"/>
+        </w:trPr>
+        <w:tc>
+          <w:tcPr>
+            <w:tcW w:w="5000" w:type="pct"/>
+            <w:gridSpan w:val="6"/>
+            <w:vMerge/>
+            <w:vAlign w:val="center"/>
+            <w:hideMark/>
+          </w:tcPr>
+          <w:p>
+            <w:pPr>
+              <w:spacing w:after="0" w:line="240" w:lineRule="auto"/>
+              <w:rPr>
+                <w:rFonts w:ascii="Palatino Linotype" w:eastAsia="Times New Roman" w:hAnsi="Palatino Linotype" w:cs="Arial"/>
+                <w:b/>
+                <w:bCs/>
+                <w:sz w:val="18"/>
+                <w:szCs w:val="20"/>
+                <w:lang w:eastAsia="es-PE"/>
+              </w:rPr>
+            </w:pPr>
+          </w:p>
+        </w:tc>
+      </w:tr>
+      <w:tr>
+        <w:trPr>
+          <w:trHeight w:val="324"/>
+        </w:trPr>
+        <w:tc>
+          <w:tcPr>
+            <w:tcW w:w="5000" w:type="pct"/>
+            <w:gridSpan w:val="6"/>
+            <w:vMerge/>
+            <w:vAlign w:val="center"/>
+            <w:hideMark/>
+          </w:tcPr>
+          <w:p>
+            <w:pPr>
+              <w:spacing w:after="0" w:line="240" w:lineRule="auto"/>
+              <w:rPr>
+                <w:rFonts w:ascii="Palatino Linotype" w:eastAsia="Times New Roman" w:hAnsi="Palatino Linotype" w:cs="Arial"/>
+                <w:b/>
+                <w:bCs/>
+                <w:sz w:val="18"/>
+                <w:szCs w:val="20"/>
+                <w:lang w:eastAsia="es-PE"/>
+              </w:rPr>
+            </w:pPr>
+          </w:p>
+        </w:tc>
+      </w:tr>
+    </w:tbl>
     <w:p>
       <w:pPr>
         <w:tabs>
@@ -2199,6 +6618,7 @@
           <w:u w:val="single"/>
           <w:lang w:val="es-ES"/>
         </w:rPr>
+        <w:lastRenderedPageBreak/>
         <w:t>PLAZO DE EJECUCIÓN</w:t>
       </w:r>
     </w:p>
@@ -2259,7 +6679,7 @@
           <w:rFonts w:ascii="Arial Narrow" w:hAnsi="Arial Narrow"/>
         </w:rPr>
       </w:pPr>
-      <w:bookmarkStart w:id="1" w:name="_Hlk40703040"/>
+      <w:bookmarkStart w:id="3" w:name="_Hlk40703040"/>
       <w:r>
         <w:rPr>
           <w:rFonts w:ascii="Arial Narrow" w:hAnsi="Arial Narrow"/>
@@ -2365,7 +6785,6 @@
           <w:rFonts w:ascii="Arial Narrow" w:hAnsi="Arial Narrow"/>
           <w:b/>
         </w:rPr>
-        <w:lastRenderedPageBreak/>
         <w:t>Tercero</w:t>
       </w:r>
       <w:r>
@@ -2393,7 +6812,7 @@
         <w:t xml:space="preserve"> la liquidación del IOAR, en un tiempo estimado de 01 mes</w:t>
       </w:r>
     </w:p>
-    <w:bookmarkEnd w:id="1"/>
+    <w:bookmarkEnd w:id="3"/>
     <w:p>
       <w:pPr>
         <w:pStyle w:val="Prrafodelista"/>
@@ -2960,6 +7379,7 @@
           <w:color w:val="000000" w:themeColor="text1"/>
           <w:lang w:val="es-MX"/>
         </w:rPr>
+        <w:lastRenderedPageBreak/>
         <w:t>Se puede reducir los costos de producción</w:t>
       </w:r>
     </w:p>
@@ -3064,7 +7484,6 @@
           <w:rFonts w:ascii="Arial Narrow" w:hAnsi="Arial Narrow" w:cs="Arial"/>
           <w:color w:val="000000" w:themeColor="text1"/>
         </w:rPr>
-        <w:lastRenderedPageBreak/>
         <w:t xml:space="preserve">Atraviesan las nubes, el cristal y la epidermis; al contrario que la radiación UVB, es indolora y </w:t>
       </w:r>
       <w:r>
@@ -3561,6 +7980,7 @@
           <w:u w:val="single"/>
           <w:lang w:eastAsia="es-PE"/>
         </w:rPr>
+        <w:lastRenderedPageBreak/>
         <w:drawing>
           <wp:anchor distT="0" distB="0" distL="114300" distR="114300" simplePos="0" relativeHeight="251677696" behindDoc="0" locked="0" layoutInCell="1" allowOverlap="1" wp14:anchorId="00F635DC" wp14:editId="4E8E8E83">
             <wp:simplePos x="0" y="0"/>
@@ -3674,6 +8094,7 @@
           <w:noProof/>
           <w:lang w:eastAsia="es-PE"/>
         </w:rPr>
+        <w:lastRenderedPageBreak/>
         <w:drawing>
           <wp:anchor distT="0" distB="0" distL="114300" distR="114300" simplePos="0" relativeHeight="251678720" behindDoc="0" locked="0" layoutInCell="1" allowOverlap="1" wp14:anchorId="4FC39F19" wp14:editId="42738A95">
             <wp:simplePos x="0" y="0"/>
@@ -3837,7 +8258,6 @@
           <w:rFonts w:ascii="Arial Narrow" w:hAnsi="Arial Narrow"/>
           <w:b/>
         </w:rPr>
-        <w:lastRenderedPageBreak/>
         <w:t>VISTA N°04</w:t>
       </w:r>
     </w:p>
@@ -3862,6 +8282,7 @@
           <w:noProof/>
           <w:lang w:eastAsia="es-PE"/>
         </w:rPr>
+        <w:lastRenderedPageBreak/>
         <w:drawing>
           <wp:anchor distT="0" distB="0" distL="114300" distR="114300" simplePos="0" relativeHeight="251682816" behindDoc="0" locked="0" layoutInCell="1" allowOverlap="1" wp14:anchorId="47BD6131" wp14:editId="44ABDA5D">
             <wp:simplePos x="0" y="0"/>
@@ -4475,8 +8896,6 @@
           <w:rFonts w:ascii="Arial Narrow" w:hAnsi="Arial Narrow"/>
         </w:rPr>
       </w:pPr>
-      <w:bookmarkStart w:id="2" w:name="_GoBack"/>
-      <w:bookmarkEnd w:id="2"/>
     </w:p>
     <w:sectPr>
       <w:type w:val="continuous"/>

--- a/2.0 INFORME TECNICO SUSTENTATORIO/INFORME TÉCNICO SUSTENTATORIO jose maria arguedas.docx
+++ b/2.0 INFORME TECNICO SUSTENTATORIO/INFORME TÉCNICO SUSTENTATORIO jose maria arguedas.docx
@@ -2088,8 +2088,6 @@
           <w:docGrid w:linePitch="360"/>
         </w:sectPr>
       </w:pPr>
-      <w:bookmarkStart w:id="1" w:name="_GoBack"/>
-      <w:bookmarkEnd w:id="1"/>
     </w:p>
     <w:p>
       <w:pPr>
@@ -2198,7 +2196,7 @@
                 <w:lang w:eastAsia="es-PE"/>
               </w:rPr>
             </w:pPr>
-            <w:bookmarkStart w:id="2" w:name="RANGE!B4:G34"/>
+            <w:bookmarkStart w:id="1" w:name="RANGE!B4:G34"/>
             <w:r>
               <w:rPr>
                 <w:rFonts w:ascii="Century Schoolbook" w:eastAsia="Times New Roman" w:hAnsi="Century Schoolbook" w:cs="Arial"/>
@@ -2210,7 +2208,7 @@
               </w:rPr>
               <w:t>IOARR: “OPTIMIZACION MEDIANTE COBERTURA DE LA LOSA DEPORTIVA MULTIUSO DE LA INSTITUCION ADUCATIVA SECUNDARIA "JOSE MARIA ARGUEDAS" CHUQUIBAMBILLA, DISTRITO - CHUQUIBAMBILLA, PROVINCIA - GRAU, DEPARTAMENTO – APURIMAC”</w:t>
             </w:r>
-            <w:bookmarkEnd w:id="2"/>
+            <w:bookmarkEnd w:id="1"/>
           </w:p>
         </w:tc>
       </w:tr>
@@ -5992,7 +5990,7 @@
                   <wp:docPr id="1030" name="Imagen 1030" descr="BS00561_">
                     <a:extLst xmlns:a="http://schemas.openxmlformats.org/drawingml/2006/main">
                       <a:ext uri="{FF2B5EF4-FFF2-40B4-BE49-F238E27FC236}">
-                        <a16:creationId xmlns:lc="http://schemas.openxmlformats.org/drawingml/2006/lockedCanvas" xmlns="" xmlns:a16="http://schemas.microsoft.com/office/drawing/2014/main" xmlns:xdr="http://schemas.openxmlformats.org/drawingml/2006/spreadsheetDrawing" xmlns:w="http://schemas.openxmlformats.org/wordprocessingml/2006/main" xmlns:w10="urn:schemas-microsoft-com:office:word" xmlns:v="urn:schemas-microsoft-com:vml" xmlns:o="urn:schemas-microsoft-com:office:office" id="{00000000-0008-0000-0000-000006040000}"/>
+                        <a16:creationId xmlns:o="urn:schemas-microsoft-com:office:office" xmlns:v="urn:schemas-microsoft-com:vml" xmlns:w10="urn:schemas-microsoft-com:office:word" xmlns:w="http://schemas.openxmlformats.org/wordprocessingml/2006/main" xmlns:xdr="http://schemas.openxmlformats.org/drawingml/2006/spreadsheetDrawing" xmlns:a16="http://schemas.microsoft.com/office/drawing/2014/main" xmlns="" xmlns:lc="http://schemas.openxmlformats.org/drawingml/2006/lockedCanvas" id="{00000000-0008-0000-0000-000006040000}"/>
                       </a:ext>
                     </a:extLst>
                   </wp:docPr>
@@ -6004,7 +6002,7 @@
                           <pic:cNvPr id="1030" name="Picture 32" descr="BS00561_">
                             <a:extLst>
                               <a:ext uri="{FF2B5EF4-FFF2-40B4-BE49-F238E27FC236}">
-                                <a16:creationId xmlns:lc="http://schemas.openxmlformats.org/drawingml/2006/lockedCanvas" xmlns="" xmlns:a16="http://schemas.microsoft.com/office/drawing/2014/main" xmlns:xdr="http://schemas.openxmlformats.org/drawingml/2006/spreadsheetDrawing" xmlns:w="http://schemas.openxmlformats.org/wordprocessingml/2006/main" xmlns:w10="urn:schemas-microsoft-com:office:word" xmlns:v="urn:schemas-microsoft-com:vml" xmlns:o="urn:schemas-microsoft-com:office:office" id="{00000000-0008-0000-0000-000006040000}"/>
+                                <a16:creationId xmlns:o="urn:schemas-microsoft-com:office:office" xmlns:v="urn:schemas-microsoft-com:vml" xmlns:w10="urn:schemas-microsoft-com:office:word" xmlns:w="http://schemas.openxmlformats.org/wordprocessingml/2006/main" xmlns:xdr="http://schemas.openxmlformats.org/drawingml/2006/spreadsheetDrawing" xmlns:a16="http://schemas.microsoft.com/office/drawing/2014/main" xmlns="" xmlns:lc="http://schemas.openxmlformats.org/drawingml/2006/lockedCanvas" id="{00000000-0008-0000-0000-000006040000}"/>
                               </a:ext>
                             </a:extLst>
                           </pic:cNvPr>
@@ -6679,7 +6677,7 @@
           <w:rFonts w:ascii="Arial Narrow" w:hAnsi="Arial Narrow"/>
         </w:rPr>
       </w:pPr>
-      <w:bookmarkStart w:id="3" w:name="_Hlk40703040"/>
+      <w:bookmarkStart w:id="2" w:name="_Hlk40703040"/>
       <w:r>
         <w:rPr>
           <w:rFonts w:ascii="Arial Narrow" w:hAnsi="Arial Narrow"/>
@@ -6812,7 +6810,7 @@
         <w:t xml:space="preserve"> la liquidación del IOAR, en un tiempo estimado de 01 mes</w:t>
       </w:r>
     </w:p>
-    <w:bookmarkEnd w:id="3"/>
+    <w:bookmarkEnd w:id="2"/>
     <w:p>
       <w:pPr>
         <w:pStyle w:val="Prrafodelista"/>
@@ -7818,6 +7816,7 @@
         <w:jc w:val="both"/>
         <w:rPr>
           <w:rFonts w:ascii="Arial Narrow" w:hAnsi="Arial Narrow" w:cs="Arial"/>
+          <w:b/>
           <w:color w:val="000000" w:themeColor="text1"/>
         </w:rPr>
       </w:pPr>
@@ -7902,6 +7901,24 @@
           <w:color w:val="000000" w:themeColor="text1"/>
         </w:rPr>
         <w:t>GOBIERNO REGIONAL DE APURÍMAC.</w:t>
+      </w:r>
+    </w:p>
+    <w:p>
+      <w:pPr>
+        <w:spacing w:after="160" w:line="259" w:lineRule="auto"/>
+        <w:rPr>
+          <w:rFonts w:ascii="Arial Narrow" w:hAnsi="Arial Narrow" w:cs="Arial"/>
+          <w:b/>
+          <w:color w:val="000000" w:themeColor="text1"/>
+        </w:rPr>
+      </w:pPr>
+      <w:r>
+        <w:rPr>
+          <w:rFonts w:ascii="Arial Narrow" w:hAnsi="Arial Narrow" w:cs="Arial"/>
+          <w:b/>
+          <w:color w:val="000000" w:themeColor="text1"/>
+        </w:rPr>
+        <w:br w:type="page"/>
       </w:r>
     </w:p>
     <w:p>
@@ -7931,6 +7948,7 @@
           <w:u w:val="single"/>
           <w:lang w:val="es-ES"/>
         </w:rPr>
+        <w:lastRenderedPageBreak/>
         <w:t xml:space="preserve">PANEL </w:t>
       </w:r>
       <w:r>
@@ -7980,9 +7998,8 @@
           <w:u w:val="single"/>
           <w:lang w:eastAsia="es-PE"/>
         </w:rPr>
-        <w:lastRenderedPageBreak/>
         <w:drawing>
-          <wp:anchor distT="0" distB="0" distL="114300" distR="114300" simplePos="0" relativeHeight="251677696" behindDoc="0" locked="0" layoutInCell="1" allowOverlap="1" wp14:anchorId="00F635DC" wp14:editId="4E8E8E83">
+          <wp:anchor distT="0" distB="0" distL="114300" distR="114300" simplePos="0" relativeHeight="251677696" behindDoc="0" locked="0" layoutInCell="1" allowOverlap="1" wp14:anchorId="00F635DC" wp14:editId="779D6810">
             <wp:simplePos x="0" y="0"/>
             <wp:positionH relativeFrom="margin">
               <wp:align>center</wp:align>
@@ -7990,7 +8007,7 @@
             <wp:positionV relativeFrom="paragraph">
               <wp:posOffset>361950</wp:posOffset>
             </wp:positionV>
-            <wp:extent cx="5611557" cy="3648075"/>
+            <wp:extent cx="5611495" cy="3208655"/>
             <wp:effectExtent l="0" t="0" r="8255" b="0"/>
             <wp:wrapSquare wrapText="bothSides"/>
             <wp:docPr id="6" name="Imagen 6" descr="D:\RECUPERADO 26-11-19\IOARR\IOARR GRAU\FOTOS DIAS 12 AL 16.08.19\IES JMA CHUQUI\DSC03265.JPG"/>
@@ -8022,7 +8039,7 @@
                   <pic:spPr bwMode="auto">
                     <a:xfrm>
                       <a:off x="0" y="0"/>
-                      <a:ext cx="5611557" cy="3648075"/>
+                      <a:ext cx="5614694" cy="3210696"/>
                     </a:xfrm>
                     <a:prstGeom prst="rect">
                       <a:avLst/>
@@ -8035,6 +8052,9 @@
                 </pic:pic>
               </a:graphicData>
             </a:graphic>
+            <wp14:sizeRelV relativeFrom="margin">
+              <wp14:pctHeight>0</wp14:pctHeight>
+            </wp14:sizeRelV>
           </wp:anchor>
         </w:drawing>
       </w:r>
@@ -8094,7 +8114,6 @@
           <w:noProof/>
           <w:lang w:eastAsia="es-PE"/>
         </w:rPr>
-        <w:lastRenderedPageBreak/>
         <w:drawing>
           <wp:anchor distT="0" distB="0" distL="114300" distR="114300" simplePos="0" relativeHeight="251678720" behindDoc="0" locked="0" layoutInCell="1" allowOverlap="1" wp14:anchorId="4FC39F19" wp14:editId="42738A95">
             <wp:simplePos x="0" y="0"/>
@@ -8171,8 +8190,9 @@
           <w:noProof/>
           <w:lang w:eastAsia="es-PE"/>
         </w:rPr>
+        <w:lastRenderedPageBreak/>
         <w:drawing>
-          <wp:anchor distT="0" distB="0" distL="114300" distR="114300" simplePos="0" relativeHeight="251686912" behindDoc="0" locked="0" layoutInCell="1" allowOverlap="1" wp14:anchorId="7A97A0F0" wp14:editId="5F9A931F">
+          <wp:anchor distT="0" distB="0" distL="114300" distR="114300" simplePos="0" relativeHeight="251686912" behindDoc="0" locked="0" layoutInCell="1" allowOverlap="1" wp14:anchorId="7A97A0F0" wp14:editId="2E8505A1">
             <wp:simplePos x="0" y="0"/>
             <wp:positionH relativeFrom="margin">
               <wp:align>right</wp:align>
@@ -8180,8 +8200,8 @@
             <wp:positionV relativeFrom="paragraph">
               <wp:posOffset>286385</wp:posOffset>
             </wp:positionV>
-            <wp:extent cx="5611495" cy="3124200"/>
-            <wp:effectExtent l="0" t="0" r="8255" b="0"/>
+            <wp:extent cx="5611495" cy="2870200"/>
+            <wp:effectExtent l="0" t="0" r="8255" b="6350"/>
             <wp:wrapSquare wrapText="bothSides"/>
             <wp:docPr id="11" name="Imagen 11" descr="D:\RECUPERADO 26-11-19\IOARR\IOARR GRAU\FOTOS DIAS 12 AL 16.08.19\IES JMA CHUQUI\DSC03304.JPG"/>
             <wp:cNvGraphicFramePr>
@@ -8212,7 +8232,7 @@
                   <pic:spPr bwMode="auto">
                     <a:xfrm>
                       <a:off x="0" y="0"/>
-                      <a:ext cx="5611495" cy="3124200"/>
+                      <a:ext cx="5619484" cy="2874286"/>
                     </a:xfrm>
                     <a:prstGeom prst="rect">
                       <a:avLst/>
@@ -8241,30 +8261,10 @@
     </w:p>
     <w:p>
       <w:pPr>
-        <w:rPr>
-          <w:rFonts w:ascii="Arial Narrow" w:hAnsi="Arial Narrow"/>
-        </w:rPr>
-      </w:pPr>
-    </w:p>
-    <w:p>
-      <w:pPr>
         <w:jc w:val="center"/>
         <w:rPr>
           <w:rFonts w:ascii="Arial Narrow" w:hAnsi="Arial Narrow"/>
-        </w:rPr>
-      </w:pPr>
-      <w:r>
-        <w:rPr>
-          <w:rFonts w:ascii="Arial Narrow" w:hAnsi="Arial Narrow"/>
-          <w:b/>
-        </w:rPr>
-        <w:t>VISTA N°04</w:t>
-      </w:r>
-    </w:p>
-    <w:p>
-      <w:pPr>
-        <w:rPr>
-          <w:rFonts w:ascii="Arial Narrow" w:hAnsi="Arial Narrow"/>
+          <w:b/>
         </w:rPr>
       </w:pPr>
     </w:p>
@@ -8273,24 +8273,223 @@
         <w:jc w:val="center"/>
         <w:rPr>
           <w:rFonts w:ascii="Arial Narrow" w:hAnsi="Arial Narrow"/>
-        </w:rPr>
-      </w:pPr>
-      <w:r>
-        <w:rPr>
-          <w:rFonts w:ascii="Arial Narrow" w:hAnsi="Arial Narrow"/>
-          <w:b/>
+          <w:b/>
+        </w:rPr>
+      </w:pPr>
+      <w:bookmarkStart w:id="3" w:name="_GoBack"/>
+      <w:r>
+        <w:rPr>
+          <w:rFonts w:ascii="Arial Narrow" w:hAnsi="Arial Narrow"/>
           <w:noProof/>
           <w:lang w:eastAsia="es-PE"/>
         </w:rPr>
+        <w:drawing>
+          <wp:anchor distT="0" distB="0" distL="114300" distR="114300" simplePos="0" relativeHeight="251680768" behindDoc="1" locked="0" layoutInCell="1" allowOverlap="1" wp14:anchorId="587126CC" wp14:editId="03D8281E">
+            <wp:simplePos x="0" y="0"/>
+            <wp:positionH relativeFrom="margin">
+              <wp:posOffset>2751</wp:posOffset>
+            </wp:positionH>
+            <wp:positionV relativeFrom="paragraph">
+              <wp:posOffset>248285</wp:posOffset>
+            </wp:positionV>
+            <wp:extent cx="5611495" cy="3648710"/>
+            <wp:effectExtent l="0" t="0" r="8255" b="8890"/>
+            <wp:wrapNone/>
+            <wp:docPr id="10" name="Imagen 10" descr="D:\RECUPERADO 26-11-19\IOARR\IOARR GRAU\FOTOS DIAS 12 AL 16.08.19\IES JMA CHUQUI\DSC03285.JPG"/>
+            <wp:cNvGraphicFramePr>
+              <a:graphicFrameLocks xmlns:a="http://schemas.openxmlformats.org/drawingml/2006/main" noChangeAspect="1"/>
+            </wp:cNvGraphicFramePr>
+            <a:graphic xmlns:a="http://schemas.openxmlformats.org/drawingml/2006/main">
+              <a:graphicData uri="http://schemas.openxmlformats.org/drawingml/2006/picture">
+                <pic:pic xmlns:pic="http://schemas.openxmlformats.org/drawingml/2006/picture">
+                  <pic:nvPicPr>
+                    <pic:cNvPr id="0" name="Picture 5" descr="D:\RECUPERADO 26-11-19\IOARR\IOARR GRAU\FOTOS DIAS 12 AL 16.08.19\IES JMA CHUQUI\DSC03285.JPG"/>
+                    <pic:cNvPicPr>
+                      <a:picLocks noChangeAspect="1" noChangeArrowheads="1"/>
+                    </pic:cNvPicPr>
+                  </pic:nvPicPr>
+                  <pic:blipFill>
+                    <a:blip r:embed="rId13" cstate="print">
+                      <a:extLst>
+                        <a:ext uri="{28A0092B-C50C-407E-A947-70E740481C1C}">
+                          <a14:useLocalDpi xmlns:a14="http://schemas.microsoft.com/office/drawing/2010/main" val="0"/>
+                        </a:ext>
+                      </a:extLst>
+                    </a:blip>
+                    <a:srcRect/>
+                    <a:stretch>
+                      <a:fillRect/>
+                    </a:stretch>
+                  </pic:blipFill>
+                  <pic:spPr bwMode="auto">
+                    <a:xfrm>
+                      <a:off x="0" y="0"/>
+                      <a:ext cx="5611495" cy="3648710"/>
+                    </a:xfrm>
+                    <a:prstGeom prst="rect">
+                      <a:avLst/>
+                    </a:prstGeom>
+                    <a:noFill/>
+                    <a:ln>
+                      <a:noFill/>
+                    </a:ln>
+                  </pic:spPr>
+                </pic:pic>
+              </a:graphicData>
+            </a:graphic>
+            <wp14:sizeRelV relativeFrom="margin">
+              <wp14:pctHeight>0</wp14:pctHeight>
+            </wp14:sizeRelV>
+          </wp:anchor>
+        </w:drawing>
+      </w:r>
+      <w:bookmarkEnd w:id="3"/>
+      <w:r>
+        <w:rPr>
+          <w:rFonts w:ascii="Arial Narrow" w:hAnsi="Arial Narrow"/>
+          <w:b/>
+        </w:rPr>
+        <w:t>VISTA N°04</w:t>
+      </w:r>
+    </w:p>
+    <w:p>
+      <w:pPr>
+        <w:jc w:val="center"/>
+        <w:rPr>
+          <w:rFonts w:ascii="Arial Narrow" w:hAnsi="Arial Narrow"/>
+          <w:b/>
+        </w:rPr>
+      </w:pPr>
+    </w:p>
+    <w:p>
+      <w:pPr>
+        <w:jc w:val="center"/>
+        <w:rPr>
+          <w:rFonts w:ascii="Arial Narrow" w:hAnsi="Arial Narrow"/>
+          <w:b/>
+        </w:rPr>
+      </w:pPr>
+    </w:p>
+    <w:p>
+      <w:pPr>
+        <w:jc w:val="center"/>
+        <w:rPr>
+          <w:rFonts w:ascii="Arial Narrow" w:hAnsi="Arial Narrow"/>
+          <w:b/>
+        </w:rPr>
+      </w:pPr>
+    </w:p>
+    <w:p>
+      <w:pPr>
+        <w:jc w:val="center"/>
+        <w:rPr>
+          <w:rFonts w:ascii="Arial Narrow" w:hAnsi="Arial Narrow"/>
+        </w:rPr>
+      </w:pPr>
+      <w:r>
+        <w:rPr>
+          <w:rFonts w:ascii="Arial Narrow" w:hAnsi="Arial Narrow"/>
+          <w:noProof/>
+          <w:lang w:eastAsia="es-PE"/>
+        </w:rPr>
         <w:lastRenderedPageBreak/>
         <w:drawing>
-          <wp:anchor distT="0" distB="0" distL="114300" distR="114300" simplePos="0" relativeHeight="251682816" behindDoc="0" locked="0" layoutInCell="1" allowOverlap="1" wp14:anchorId="47BD6131" wp14:editId="44ABDA5D">
+          <wp:anchor distT="0" distB="0" distL="114300" distR="114300" simplePos="0" relativeHeight="251688960" behindDoc="0" locked="0" layoutInCell="1" allowOverlap="1" wp14:anchorId="1703DC28" wp14:editId="02D8247B">
             <wp:simplePos x="0" y="0"/>
             <wp:positionH relativeFrom="margin">
-              <wp:align>right</wp:align>
+              <wp:posOffset>148590</wp:posOffset>
             </wp:positionH>
             <wp:positionV relativeFrom="paragraph">
-              <wp:posOffset>3551555</wp:posOffset>
+              <wp:posOffset>271357</wp:posOffset>
+            </wp:positionV>
+            <wp:extent cx="5611495" cy="3286125"/>
+            <wp:effectExtent l="0" t="0" r="8255" b="9525"/>
+            <wp:wrapSquare wrapText="bothSides"/>
+            <wp:docPr id="19" name="Imagen 19" descr="D:\RECUPERADO 26-11-19\IOARR\IOARR GRAU\FOTOS DIAS 12 AL 16.08.19\IES JMA CHUQUI\DSC03285.JPG"/>
+            <wp:cNvGraphicFramePr>
+              <a:graphicFrameLocks xmlns:a="http://schemas.openxmlformats.org/drawingml/2006/main" noChangeAspect="1"/>
+            </wp:cNvGraphicFramePr>
+            <a:graphic xmlns:a="http://schemas.openxmlformats.org/drawingml/2006/main">
+              <a:graphicData uri="http://schemas.openxmlformats.org/drawingml/2006/picture">
+                <pic:pic xmlns:pic="http://schemas.openxmlformats.org/drawingml/2006/picture">
+                  <pic:nvPicPr>
+                    <pic:cNvPr id="0" name="Picture 5" descr="D:\RECUPERADO 26-11-19\IOARR\IOARR GRAU\FOTOS DIAS 12 AL 16.08.19\IES JMA CHUQUI\DSC03285.JPG"/>
+                    <pic:cNvPicPr>
+                      <a:picLocks noChangeAspect="1" noChangeArrowheads="1"/>
+                    </pic:cNvPicPr>
+                  </pic:nvPicPr>
+                  <pic:blipFill>
+                    <a:blip r:embed="rId13" cstate="print">
+                      <a:extLst>
+                        <a:ext uri="{28A0092B-C50C-407E-A947-70E740481C1C}">
+                          <a14:useLocalDpi xmlns:a14="http://schemas.microsoft.com/office/drawing/2010/main" val="0"/>
+                        </a:ext>
+                      </a:extLst>
+                    </a:blip>
+                    <a:srcRect/>
+                    <a:stretch>
+                      <a:fillRect/>
+                    </a:stretch>
+                  </pic:blipFill>
+                  <pic:spPr bwMode="auto">
+                    <a:xfrm>
+                      <a:off x="0" y="0"/>
+                      <a:ext cx="5611495" cy="3286125"/>
+                    </a:xfrm>
+                    <a:prstGeom prst="rect">
+                      <a:avLst/>
+                    </a:prstGeom>
+                    <a:noFill/>
+                    <a:ln>
+                      <a:noFill/>
+                    </a:ln>
+                  </pic:spPr>
+                </pic:pic>
+              </a:graphicData>
+            </a:graphic>
+            <wp14:sizeRelV relativeFrom="margin">
+              <wp14:pctHeight>0</wp14:pctHeight>
+            </wp14:sizeRelV>
+          </wp:anchor>
+        </w:drawing>
+      </w:r>
+      <w:r>
+        <w:rPr>
+          <w:rFonts w:ascii="Arial Narrow" w:hAnsi="Arial Narrow"/>
+          <w:b/>
+        </w:rPr>
+        <w:t>VISTA N°05</w:t>
+      </w:r>
+    </w:p>
+    <w:p>
+      <w:pPr>
+        <w:rPr>
+          <w:rFonts w:ascii="Arial Narrow" w:hAnsi="Arial Narrow"/>
+        </w:rPr>
+      </w:pPr>
+    </w:p>
+    <w:p>
+      <w:pPr>
+        <w:jc w:val="center"/>
+        <w:rPr>
+          <w:rFonts w:ascii="Arial Narrow" w:hAnsi="Arial Narrow"/>
+        </w:rPr>
+      </w:pPr>
+      <w:r>
+        <w:rPr>
+          <w:rFonts w:ascii="Arial Narrow" w:hAnsi="Arial Narrow"/>
+          <w:b/>
+          <w:noProof/>
+          <w:lang w:eastAsia="es-PE"/>
+        </w:rPr>
+        <w:drawing>
+          <wp:anchor distT="0" distB="0" distL="114300" distR="114300" simplePos="0" relativeHeight="251682816" behindDoc="0" locked="0" layoutInCell="1" allowOverlap="1" wp14:anchorId="47BD6131" wp14:editId="00C38388">
+            <wp:simplePos x="0" y="0"/>
+            <wp:positionH relativeFrom="margin">
+              <wp:posOffset>99695</wp:posOffset>
+            </wp:positionH>
+            <wp:positionV relativeFrom="paragraph">
+              <wp:posOffset>260138</wp:posOffset>
             </wp:positionV>
             <wp:extent cx="5611495" cy="3200400"/>
             <wp:effectExtent l="0" t="0" r="8255" b="0"/>
@@ -8309,7 +8508,7 @@
                     </pic:cNvPicPr>
                   </pic:nvPicPr>
                   <pic:blipFill>
-                    <a:blip r:embed="rId13" cstate="print">
+                    <a:blip r:embed="rId14" cstate="print">
                       <a:extLst>
                         <a:ext uri="{28A0092B-C50C-407E-A947-70E740481C1C}">
                           <a14:useLocalDpi xmlns:a14="http://schemas.microsoft.com/office/drawing/2010/main" val="0"/>
@@ -8348,155 +8547,7 @@
           <w:rFonts w:ascii="Arial Narrow" w:hAnsi="Arial Narrow"/>
           <w:b/>
         </w:rPr>
-        <w:t>VISTA N°05</w:t>
-      </w:r>
-      <w:r>
-        <w:rPr>
-          <w:rFonts w:ascii="Arial Narrow" w:hAnsi="Arial Narrow"/>
-          <w:noProof/>
-          <w:lang w:eastAsia="es-PE"/>
-        </w:rPr>
-        <w:drawing>
-          <wp:anchor distT="0" distB="0" distL="114300" distR="114300" simplePos="0" relativeHeight="251680768" behindDoc="0" locked="0" layoutInCell="1" allowOverlap="1" wp14:anchorId="587126CC" wp14:editId="067B2D79">
-            <wp:simplePos x="0" y="0"/>
-            <wp:positionH relativeFrom="margin">
-              <wp:align>right</wp:align>
-            </wp:positionH>
-            <wp:positionV relativeFrom="paragraph">
-              <wp:posOffset>545</wp:posOffset>
-            </wp:positionV>
-            <wp:extent cx="5611495" cy="3286125"/>
-            <wp:effectExtent l="0" t="0" r="8255" b="9525"/>
-            <wp:wrapSquare wrapText="bothSides"/>
-            <wp:docPr id="10" name="Imagen 10" descr="D:\RECUPERADO 26-11-19\IOARR\IOARR GRAU\FOTOS DIAS 12 AL 16.08.19\IES JMA CHUQUI\DSC03285.JPG"/>
-            <wp:cNvGraphicFramePr>
-              <a:graphicFrameLocks xmlns:a="http://schemas.openxmlformats.org/drawingml/2006/main" noChangeAspect="1"/>
-            </wp:cNvGraphicFramePr>
-            <a:graphic xmlns:a="http://schemas.openxmlformats.org/drawingml/2006/main">
-              <a:graphicData uri="http://schemas.openxmlformats.org/drawingml/2006/picture">
-                <pic:pic xmlns:pic="http://schemas.openxmlformats.org/drawingml/2006/picture">
-                  <pic:nvPicPr>
-                    <pic:cNvPr id="0" name="Picture 5" descr="D:\RECUPERADO 26-11-19\IOARR\IOARR GRAU\FOTOS DIAS 12 AL 16.08.19\IES JMA CHUQUI\DSC03285.JPG"/>
-                    <pic:cNvPicPr>
-                      <a:picLocks noChangeAspect="1" noChangeArrowheads="1"/>
-                    </pic:cNvPicPr>
-                  </pic:nvPicPr>
-                  <pic:blipFill>
-                    <a:blip r:embed="rId14" cstate="print">
-                      <a:extLst>
-                        <a:ext uri="{28A0092B-C50C-407E-A947-70E740481C1C}">
-                          <a14:useLocalDpi xmlns:a14="http://schemas.microsoft.com/office/drawing/2010/main" val="0"/>
-                        </a:ext>
-                      </a:extLst>
-                    </a:blip>
-                    <a:srcRect/>
-                    <a:stretch>
-                      <a:fillRect/>
-                    </a:stretch>
-                  </pic:blipFill>
-                  <pic:spPr bwMode="auto">
-                    <a:xfrm>
-                      <a:off x="0" y="0"/>
-                      <a:ext cx="5611495" cy="3286125"/>
-                    </a:xfrm>
-                    <a:prstGeom prst="rect">
-                      <a:avLst/>
-                    </a:prstGeom>
-                    <a:noFill/>
-                    <a:ln>
-                      <a:noFill/>
-                    </a:ln>
-                  </pic:spPr>
-                </pic:pic>
-              </a:graphicData>
-            </a:graphic>
-            <wp14:sizeRelV relativeFrom="margin">
-              <wp14:pctHeight>0</wp14:pctHeight>
-            </wp14:sizeRelV>
-          </wp:anchor>
-        </w:drawing>
-      </w:r>
-    </w:p>
-    <w:p>
-      <w:pPr>
-        <w:rPr>
-          <w:rFonts w:ascii="Arial Narrow" w:hAnsi="Arial Narrow"/>
-        </w:rPr>
-      </w:pPr>
-    </w:p>
-    <w:p>
-      <w:pPr>
-        <w:jc w:val="center"/>
-        <w:rPr>
-          <w:rFonts w:ascii="Arial Narrow" w:hAnsi="Arial Narrow"/>
-        </w:rPr>
-      </w:pPr>
-      <w:r>
-        <w:rPr>
-          <w:rFonts w:ascii="Arial Narrow" w:hAnsi="Arial Narrow"/>
-          <w:noProof/>
-          <w:lang w:eastAsia="es-PE"/>
-        </w:rPr>
-        <w:lastRenderedPageBreak/>
-        <w:drawing>
-          <wp:anchor distT="0" distB="0" distL="114300" distR="114300" simplePos="0" relativeHeight="251688960" behindDoc="0" locked="0" layoutInCell="1" allowOverlap="1" wp14:anchorId="1703DC28" wp14:editId="12DFB7F8">
-            <wp:simplePos x="0" y="0"/>
-            <wp:positionH relativeFrom="margin">
-              <wp:align>center</wp:align>
-            </wp:positionH>
-            <wp:positionV relativeFrom="paragraph">
-              <wp:posOffset>169333</wp:posOffset>
-            </wp:positionV>
-            <wp:extent cx="5611495" cy="3286125"/>
-            <wp:effectExtent l="0" t="0" r="8255" b="9525"/>
-            <wp:wrapSquare wrapText="bothSides"/>
-            <wp:docPr id="19" name="Imagen 19" descr="D:\RECUPERADO 26-11-19\IOARR\IOARR GRAU\FOTOS DIAS 12 AL 16.08.19\IES JMA CHUQUI\DSC03285.JPG"/>
-            <wp:cNvGraphicFramePr>
-              <a:graphicFrameLocks xmlns:a="http://schemas.openxmlformats.org/drawingml/2006/main" noChangeAspect="1"/>
-            </wp:cNvGraphicFramePr>
-            <a:graphic xmlns:a="http://schemas.openxmlformats.org/drawingml/2006/main">
-              <a:graphicData uri="http://schemas.openxmlformats.org/drawingml/2006/picture">
-                <pic:pic xmlns:pic="http://schemas.openxmlformats.org/drawingml/2006/picture">
-                  <pic:nvPicPr>
-                    <pic:cNvPr id="0" name="Picture 5" descr="D:\RECUPERADO 26-11-19\IOARR\IOARR GRAU\FOTOS DIAS 12 AL 16.08.19\IES JMA CHUQUI\DSC03285.JPG"/>
-                    <pic:cNvPicPr>
-                      <a:picLocks noChangeAspect="1" noChangeArrowheads="1"/>
-                    </pic:cNvPicPr>
-                  </pic:nvPicPr>
-                  <pic:blipFill>
-                    <a:blip r:embed="rId14" cstate="print">
-                      <a:extLst>
-                        <a:ext uri="{28A0092B-C50C-407E-A947-70E740481C1C}">
-                          <a14:useLocalDpi xmlns:a14="http://schemas.microsoft.com/office/drawing/2010/main" val="0"/>
-                        </a:ext>
-                      </a:extLst>
-                    </a:blip>
-                    <a:srcRect/>
-                    <a:stretch>
-                      <a:fillRect/>
-                    </a:stretch>
-                  </pic:blipFill>
-                  <pic:spPr bwMode="auto">
-                    <a:xfrm>
-                      <a:off x="0" y="0"/>
-                      <a:ext cx="5611495" cy="3286125"/>
-                    </a:xfrm>
-                    <a:prstGeom prst="rect">
-                      <a:avLst/>
-                    </a:prstGeom>
-                    <a:noFill/>
-                    <a:ln>
-                      <a:noFill/>
-                    </a:ln>
-                  </pic:spPr>
-                </pic:pic>
-              </a:graphicData>
-            </a:graphic>
-            <wp14:sizeRelV relativeFrom="margin">
-              <wp14:pctHeight>0</wp14:pctHeight>
-            </wp14:sizeRelV>
-          </wp:anchor>
-        </w:drawing>
+        <w:t>V</w:t>
       </w:r>
       <w:r>
         <w:rPr>
@@ -8547,6 +8598,7 @@
           <w:u w:val="single"/>
           <w:lang w:val="es-ES"/>
         </w:rPr>
+        <w:lastRenderedPageBreak/>
         <w:t xml:space="preserve">CONCLUSIONES Y RECOMENDACIONES </w:t>
       </w:r>
     </w:p>
@@ -8820,7 +8872,6 @@
           <w:szCs w:val="24"/>
           <w:lang w:val="es-ES"/>
         </w:rPr>
-        <w:lastRenderedPageBreak/>
         <w:t xml:space="preserve">Se recomienda una vez elaborado el Expediente Técnico </w:t>
       </w:r>
       <w:r>

--- a/2.0 INFORME TECNICO SUSTENTATORIO/INFORME TÉCNICO SUSTENTATORIO jose maria arguedas.docx
+++ b/2.0 INFORME TECNICO SUSTENTATORIO/INFORME TÉCNICO SUSTENTATORIO jose maria arguedas.docx
@@ -1,6 +1,6 @@
 
 <file path=word/document.xml><?xml version="1.0" encoding="utf-8"?>
-<w:document xmlns:wpc="http://schemas.microsoft.com/office/word/2010/wordprocessingCanvas" xmlns:mc="http://schemas.openxmlformats.org/markup-compatibility/2006" xmlns:o="urn:schemas-microsoft-com:office:office" xmlns:r="http://schemas.openxmlformats.org/officeDocument/2006/relationships" xmlns:m="http://schemas.openxmlformats.org/officeDocument/2006/math" xmlns:v="urn:schemas-microsoft-com:vml" xmlns:wp14="http://schemas.microsoft.com/office/word/2010/wordprocessingDrawing" xmlns:wp="http://schemas.openxmlformats.org/drawingml/2006/wordprocessingDrawing" xmlns:w10="urn:schemas-microsoft-com:office:word" xmlns:w="http://schemas.openxmlformats.org/wordprocessingml/2006/main" xmlns:w14="http://schemas.microsoft.com/office/word/2010/wordml" xmlns:w15="http://schemas.microsoft.com/office/word/2012/wordml" xmlns:wpg="http://schemas.microsoft.com/office/word/2010/wordprocessingGroup" xmlns:wpi="http://schemas.microsoft.com/office/word/2010/wordprocessingInk" xmlns:wne="http://schemas.microsoft.com/office/word/2006/wordml" xmlns:wps="http://schemas.microsoft.com/office/word/2010/wordprocessingShape" mc:Ignorable="w14 w15 wp14">
+<w:document xmlns:wpc="http://schemas.microsoft.com/office/word/2010/wordprocessingCanvas" xmlns:cx="http://schemas.microsoft.com/office/drawing/2014/chartex" xmlns:cx1="http://schemas.microsoft.com/office/drawing/2015/9/8/chartex" xmlns:cx2="http://schemas.microsoft.com/office/drawing/2015/10/21/chartex" xmlns:cx3="http://schemas.microsoft.com/office/drawing/2016/5/9/chartex" xmlns:cx4="http://schemas.microsoft.com/office/drawing/2016/5/10/chartex" xmlns:cx5="http://schemas.microsoft.com/office/drawing/2016/5/11/chartex" xmlns:cx6="http://schemas.microsoft.com/office/drawing/2016/5/12/chartex" xmlns:cx7="http://schemas.microsoft.com/office/drawing/2016/5/13/chartex" xmlns:cx8="http://schemas.microsoft.com/office/drawing/2016/5/14/chartex" xmlns:mc="http://schemas.openxmlformats.org/markup-compatibility/2006" xmlns:aink="http://schemas.microsoft.com/office/drawing/2016/ink" xmlns:am3d="http://schemas.microsoft.com/office/drawing/2017/model3d" xmlns:o="urn:schemas-microsoft-com:office:office" xmlns:r="http://schemas.openxmlformats.org/officeDocument/2006/relationships" xmlns:m="http://schemas.openxmlformats.org/officeDocument/2006/math" xmlns:v="urn:schemas-microsoft-com:vml" xmlns:wp14="http://schemas.microsoft.com/office/word/2010/wordprocessingDrawing" xmlns:wp="http://schemas.openxmlformats.org/drawingml/2006/wordprocessingDrawing" xmlns:w10="urn:schemas-microsoft-com:office:word" xmlns:w="http://schemas.openxmlformats.org/wordprocessingml/2006/main" xmlns:w14="http://schemas.microsoft.com/office/word/2010/wordml" xmlns:w15="http://schemas.microsoft.com/office/word/2012/wordml" xmlns:w16cid="http://schemas.microsoft.com/office/word/2016/wordml/cid" xmlns:w16se="http://schemas.microsoft.com/office/word/2015/wordml/symex" xmlns:wpg="http://schemas.microsoft.com/office/word/2010/wordprocessingGroup" xmlns:wpi="http://schemas.microsoft.com/office/word/2010/wordprocessingInk" xmlns:wne="http://schemas.microsoft.com/office/word/2006/wordml" xmlns:wps="http://schemas.microsoft.com/office/word/2010/wordprocessingShape" mc:Ignorable="w14 w15 w16se w16cid wp14">
   <w:body>
     <w:p>
       <w:pPr>
@@ -647,7 +647,18 @@
           <w:u w:val="single"/>
           <w:lang w:val="es-ES"/>
         </w:rPr>
-        <w:t>NOMBRE DEL PROYECTO</w:t>
+        <w:t>NOMBRE DE</w:t>
+      </w:r>
+      <w:r>
+        <w:rPr>
+          <w:rFonts w:ascii="Arial Narrow" w:hAnsi="Arial Narrow"/>
+          <w:b/>
+          <w:sz w:val="24"/>
+          <w:szCs w:val="24"/>
+          <w:u w:val="single"/>
+          <w:lang w:val="es-ES"/>
+        </w:rPr>
+        <w:t xml:space="preserve"> LA IOARR</w:t>
       </w:r>
       <w:r>
         <w:rPr>
@@ -806,7 +817,29 @@
           <w:lang w:val="es-ES"/>
         </w:rPr>
         <w:lastRenderedPageBreak/>
-        <w:t xml:space="preserve">JUSTIFICACIÓN DEL PROYECTO </w:t>
+        <w:t>JUSTIFICACIÓN DE</w:t>
+      </w:r>
+      <w:r>
+        <w:rPr>
+          <w:rFonts w:ascii="Arial Narrow" w:hAnsi="Arial Narrow"/>
+          <w:b/>
+          <w:sz w:val="24"/>
+          <w:szCs w:val="24"/>
+          <w:u w:val="single"/>
+          <w:lang w:val="es-ES"/>
+        </w:rPr>
+        <w:t xml:space="preserve"> LA IOARR</w:t>
+      </w:r>
+      <w:r>
+        <w:rPr>
+          <w:rFonts w:ascii="Arial Narrow" w:hAnsi="Arial Narrow"/>
+          <w:b/>
+          <w:sz w:val="24"/>
+          <w:szCs w:val="24"/>
+          <w:u w:val="single"/>
+          <w:lang w:val="es-ES"/>
+        </w:rPr>
+        <w:t xml:space="preserve"> </w:t>
       </w:r>
     </w:p>
     <w:p>
@@ -1630,7 +1663,62 @@
           <w:u w:val="single"/>
           <w:lang w:val="es-ES"/>
         </w:rPr>
-        <w:t>DESCRIPCIÓN DEL PROYECTO</w:t>
+        <w:t>DESCRIPCIÓN DE</w:t>
+      </w:r>
+      <w:r>
+        <w:rPr>
+          <w:rFonts w:ascii="Arial Narrow" w:hAnsi="Arial Narrow"/>
+          <w:b/>
+          <w:sz w:val="24"/>
+          <w:szCs w:val="24"/>
+          <w:u w:val="single"/>
+          <w:lang w:val="es-ES"/>
+        </w:rPr>
+        <w:t xml:space="preserve"> </w:t>
+      </w:r>
+      <w:r>
+        <w:rPr>
+          <w:rFonts w:ascii="Arial Narrow" w:hAnsi="Arial Narrow"/>
+          <w:b/>
+          <w:sz w:val="24"/>
+          <w:szCs w:val="24"/>
+          <w:u w:val="single"/>
+          <w:lang w:val="es-ES"/>
+        </w:rPr>
+        <w:t>L</w:t>
+      </w:r>
+      <w:r>
+        <w:rPr>
+          <w:rFonts w:ascii="Arial Narrow" w:hAnsi="Arial Narrow"/>
+          <w:b/>
+          <w:sz w:val="24"/>
+          <w:szCs w:val="24"/>
+          <w:u w:val="single"/>
+          <w:lang w:val="es-ES"/>
+        </w:rPr>
+        <w:t>A</w:t>
+      </w:r>
+      <w:r>
+        <w:rPr>
+          <w:rFonts w:ascii="Arial Narrow" w:hAnsi="Arial Narrow"/>
+          <w:b/>
+          <w:sz w:val="24"/>
+          <w:szCs w:val="24"/>
+          <w:u w:val="single"/>
+          <w:lang w:val="es-ES"/>
+        </w:rPr>
+        <w:t xml:space="preserve"> </w:t>
+      </w:r>
+      <w:r>
+        <w:rPr>
+          <w:rFonts w:ascii="Arial Narrow" w:hAnsi="Arial Narrow"/>
+          <w:b/>
+          <w:sz w:val="24"/>
+          <w:szCs w:val="24"/>
+          <w:u w:val="single"/>
+          <w:lang w:val="es-ES"/>
+        </w:rPr>
+        <w:t>IOARR</w:t>
       </w:r>
     </w:p>
     <w:p>
@@ -1649,15 +1737,94 @@
           <w:rFonts w:ascii="Arial Narrow" w:hAnsi="Arial Narrow" w:cs="Arial"/>
           <w:sz w:val="24"/>
         </w:rPr>
-        <w:t>El proyecto comprende el desarrollo y planteamiento de un techo en la losa deportiva, los cuales han sido cuidadosamente propuestos en cuanto a la ubicación, orientación, respetando la funcionabilidad de la institución, el techo se plantea como un componente más para complementar el proyecto</w:t>
-      </w:r>
-      <w:r>
-        <w:rPr>
-          <w:rFonts w:ascii="Arial Narrow" w:hAnsi="Arial Narrow" w:cs="Arial"/>
-          <w:sz w:val="24"/>
-          <w:lang w:val="es-ES"/>
-        </w:rPr>
-        <w:t>”.</w:t>
+        <w:t>La IOARR</w:t>
+      </w:r>
+      <w:r>
+        <w:rPr>
+          <w:rFonts w:ascii="Arial Narrow" w:hAnsi="Arial Narrow" w:cs="Arial"/>
+          <w:sz w:val="24"/>
+        </w:rPr>
+        <w:t xml:space="preserve"> comprende </w:t>
+      </w:r>
+      <w:r>
+        <w:rPr>
+          <w:rFonts w:ascii="Arial Narrow" w:hAnsi="Arial Narrow" w:cs="Arial"/>
+          <w:sz w:val="24"/>
+        </w:rPr>
+        <w:t xml:space="preserve">la construcción </w:t>
+      </w:r>
+      <w:r>
+        <w:rPr>
+          <w:rFonts w:ascii="Arial Narrow" w:hAnsi="Arial Narrow" w:cs="Arial"/>
+          <w:sz w:val="24"/>
+        </w:rPr>
+        <w:t>de un techo</w:t>
+      </w:r>
+      <w:r>
+        <w:rPr>
+          <w:rFonts w:ascii="Arial Narrow" w:hAnsi="Arial Narrow" w:cs="Arial"/>
+          <w:sz w:val="24"/>
+        </w:rPr>
+        <w:t xml:space="preserve"> (cobertura con estructura metálica y </w:t>
+      </w:r>
+      <w:proofErr w:type="spellStart"/>
+      <w:r>
+        <w:rPr>
+          <w:rFonts w:ascii="Arial Narrow" w:hAnsi="Arial Narrow" w:cs="Arial"/>
+          <w:sz w:val="24"/>
+        </w:rPr>
+        <w:t>calaminón</w:t>
+      </w:r>
+      <w:proofErr w:type="spellEnd"/>
+      <w:r>
+        <w:rPr>
+          <w:rFonts w:ascii="Arial Narrow" w:hAnsi="Arial Narrow" w:cs="Arial"/>
+          <w:sz w:val="24"/>
+        </w:rPr>
+        <w:t>)</w:t>
+      </w:r>
+      <w:r>
+        <w:rPr>
+          <w:rFonts w:ascii="Arial Narrow" w:hAnsi="Arial Narrow" w:cs="Arial"/>
+          <w:sz w:val="24"/>
+        </w:rPr>
+        <w:t xml:space="preserve"> en la losa </w:t>
+      </w:r>
+      <w:r>
+        <w:rPr>
+          <w:rFonts w:ascii="Arial Narrow" w:hAnsi="Arial Narrow" w:cs="Arial"/>
+          <w:sz w:val="24"/>
+        </w:rPr>
+        <w:t xml:space="preserve">deportiva, </w:t>
+      </w:r>
+      <w:r>
+        <w:rPr>
+          <w:rFonts w:ascii="Arial Narrow" w:hAnsi="Arial Narrow" w:cs="Arial"/>
+          <w:sz w:val="24"/>
+        </w:rPr>
+        <w:t>construcción</w:t>
+      </w:r>
+      <w:r>
+        <w:rPr>
+          <w:rFonts w:ascii="Arial Narrow" w:hAnsi="Arial Narrow" w:cs="Arial"/>
+          <w:sz w:val="24"/>
+        </w:rPr>
+        <w:t xml:space="preserve"> de graderías, instalación de un atrio o escenario portátil, pintado de la losa deportiva y graderías; </w:t>
+      </w:r>
+      <w:r>
+        <w:rPr>
+          <w:rFonts w:ascii="Arial Narrow" w:hAnsi="Arial Narrow" w:cs="Arial"/>
+          <w:sz w:val="24"/>
+        </w:rPr>
+        <w:t>los cuales han sido cuidadosamente propuestos en cuanto a la ubicación, orientación, respetando la funcionabilidad de la institución</w:t>
+      </w:r>
+      <w:r>
+        <w:rPr>
+          <w:rFonts w:ascii="Arial Narrow" w:hAnsi="Arial Narrow" w:cs="Arial"/>
+          <w:sz w:val="24"/>
+          <w:lang w:val="es-ES"/>
+        </w:rPr>
+        <w:t>.</w:t>
       </w:r>
     </w:p>
     <w:p>
@@ -1730,7 +1897,39 @@
           <w:sz w:val="24"/>
           <w:lang w:val="es-ES"/>
         </w:rPr>
-        <w:t>Monto del IORAR</w:t>
+        <w:t>Monto de</w:t>
+      </w:r>
+      <w:r>
+        <w:rPr>
+          <w:rFonts w:ascii="Arial Narrow" w:hAnsi="Arial Narrow" w:cs="Arial"/>
+          <w:sz w:val="24"/>
+          <w:lang w:val="es-ES"/>
+        </w:rPr>
+        <w:t xml:space="preserve"> </w:t>
+      </w:r>
+      <w:r>
+        <w:rPr>
+          <w:rFonts w:ascii="Arial Narrow" w:hAnsi="Arial Narrow" w:cs="Arial"/>
+          <w:sz w:val="24"/>
+          <w:lang w:val="es-ES"/>
+        </w:rPr>
+        <w:t>l</w:t>
+      </w:r>
+      <w:r>
+        <w:rPr>
+          <w:rFonts w:ascii="Arial Narrow" w:hAnsi="Arial Narrow" w:cs="Arial"/>
+          <w:sz w:val="24"/>
+          <w:lang w:val="es-ES"/>
+        </w:rPr>
+        <w:t xml:space="preserve">a </w:t>
+      </w:r>
+      <w:r>
+        <w:rPr>
+          <w:rFonts w:ascii="Arial Narrow" w:hAnsi="Arial Narrow" w:cs="Arial"/>
+          <w:sz w:val="24"/>
+          <w:lang w:val="es-ES"/>
+        </w:rPr>
+        <w:t>IORAR</w:t>
       </w:r>
       <w:r>
         <w:rPr>
@@ -1877,18 +2076,6 @@
     <w:p>
       <w:pPr>
         <w:pStyle w:val="Prrafodelista"/>
-        <w:spacing w:line="360" w:lineRule="auto"/>
-        <w:ind w:left="1428"/>
-        <w:jc w:val="both"/>
-        <w:rPr>
-          <w:rFonts w:ascii="Arial Narrow" w:hAnsi="Arial Narrow" w:cs="Arial"/>
-          <w:lang w:val="es-ES"/>
-        </w:rPr>
-      </w:pPr>
-    </w:p>
-    <w:p>
-      <w:pPr>
-        <w:pStyle w:val="Prrafodelista"/>
         <w:numPr>
           <w:ilvl w:val="1"/>
           <w:numId w:val="1"/>
@@ -1912,8 +2099,32 @@
           <w:u w:val="single"/>
           <w:lang w:val="es-ES"/>
         </w:rPr>
-        <w:t xml:space="preserve">METAS DEL PROYECTO </w:t>
-      </w:r>
+        <w:t xml:space="preserve">METAS </w:t>
+      </w:r>
+      <w:r>
+        <w:rPr>
+          <w:rFonts w:ascii="Arial Narrow" w:hAnsi="Arial Narrow"/>
+          <w:b/>
+          <w:sz w:val="24"/>
+          <w:szCs w:val="24"/>
+          <w:u w:val="single"/>
+          <w:lang w:val="es-ES"/>
+        </w:rPr>
+        <w:t>DE LA IOARR</w:t>
+      </w:r>
+      <w:r>
+        <w:rPr>
+          <w:rFonts w:ascii="Arial Narrow" w:hAnsi="Arial Narrow"/>
+          <w:b/>
+          <w:sz w:val="24"/>
+          <w:szCs w:val="24"/>
+          <w:u w:val="single"/>
+          <w:lang w:val="es-ES"/>
+        </w:rPr>
+        <w:t xml:space="preserve"> </w:t>
+      </w:r>
+      <w:bookmarkStart w:id="1" w:name="_GoBack"/>
+      <w:bookmarkEnd w:id="1"/>
     </w:p>
     <w:p>
       <w:pPr>
@@ -2127,8 +2338,9 @@
           <w:u w:val="single"/>
           <w:lang w:val="es-ES"/>
         </w:rPr>
-        <w:t xml:space="preserve">N DE PRESUPUESTO </w:t>
-      </w:r>
+        <w:t xml:space="preserve">N DE </w:t>
+      </w:r>
+      <w:proofErr w:type="gramStart"/>
       <w:r>
         <w:rPr>
           <w:rFonts w:ascii="Arial Narrow" w:hAnsi="Arial Narrow"/>
@@ -2138,7 +2350,52 @@
           <w:u w:val="single"/>
           <w:lang w:val="es-ES"/>
         </w:rPr>
-        <w:t xml:space="preserve"> APROBADOS DEL PROYECTO </w:t>
+        <w:t xml:space="preserve">PRESUPUESTO </w:t>
+      </w:r>
+      <w:r>
+        <w:rPr>
+          <w:rFonts w:ascii="Arial Narrow" w:hAnsi="Arial Narrow"/>
+          <w:b/>
+          <w:sz w:val="24"/>
+          <w:szCs w:val="24"/>
+          <w:u w:val="single"/>
+          <w:lang w:val="es-ES"/>
+        </w:rPr>
+        <w:t xml:space="preserve"> APROBADOS</w:t>
+      </w:r>
+      <w:proofErr w:type="gramEnd"/>
+      <w:r>
+        <w:rPr>
+          <w:rFonts w:ascii="Arial Narrow" w:hAnsi="Arial Narrow"/>
+          <w:b/>
+          <w:sz w:val="24"/>
+          <w:szCs w:val="24"/>
+          <w:u w:val="single"/>
+          <w:lang w:val="es-ES"/>
+        </w:rPr>
+        <w:t xml:space="preserve"> DE</w:t>
+      </w:r>
+      <w:r>
+        <w:rPr>
+          <w:rFonts w:ascii="Arial Narrow" w:hAnsi="Arial Narrow"/>
+          <w:b/>
+          <w:sz w:val="24"/>
+          <w:szCs w:val="24"/>
+          <w:u w:val="single"/>
+          <w:lang w:val="es-ES"/>
+        </w:rPr>
+        <w:t xml:space="preserve"> LA IOARR</w:t>
+      </w:r>
+      <w:r>
+        <w:rPr>
+          <w:rFonts w:ascii="Arial Narrow" w:hAnsi="Arial Narrow"/>
+          <w:b/>
+          <w:sz w:val="24"/>
+          <w:szCs w:val="24"/>
+          <w:u w:val="single"/>
+          <w:lang w:val="es-ES"/>
+        </w:rPr>
+        <w:t xml:space="preserve"> </w:t>
       </w:r>
     </w:p>
     <w:tbl>
@@ -2196,7 +2453,7 @@
                 <w:lang w:eastAsia="es-PE"/>
               </w:rPr>
             </w:pPr>
-            <w:bookmarkStart w:id="1" w:name="RANGE!B4:G34"/>
+            <w:bookmarkStart w:id="2" w:name="RANGE!B4:G34"/>
             <w:r>
               <w:rPr>
                 <w:rFonts w:ascii="Century Schoolbook" w:eastAsia="Times New Roman" w:hAnsi="Century Schoolbook" w:cs="Arial"/>
@@ -2208,7 +2465,7 @@
               </w:rPr>
               <w:t>IOARR: “OPTIMIZACION MEDIANTE COBERTURA DE LA LOSA DEPORTIVA MULTIUSO DE LA INSTITUCION ADUCATIVA SECUNDARIA "JOSE MARIA ARGUEDAS" CHUQUIBAMBILLA, DISTRITO - CHUQUIBAMBILLA, PROVINCIA - GRAU, DEPARTAMENTO – APURIMAC”</w:t>
             </w:r>
-            <w:bookmarkEnd w:id="1"/>
+            <w:bookmarkEnd w:id="2"/>
           </w:p>
         </w:tc>
       </w:tr>
@@ -5990,7 +6247,7 @@
                   <wp:docPr id="1030" name="Imagen 1030" descr="BS00561_">
                     <a:extLst xmlns:a="http://schemas.openxmlformats.org/drawingml/2006/main">
                       <a:ext uri="{FF2B5EF4-FFF2-40B4-BE49-F238E27FC236}">
-                        <a16:creationId xmlns:o="urn:schemas-microsoft-com:office:office" xmlns:v="urn:schemas-microsoft-com:vml" xmlns:w10="urn:schemas-microsoft-com:office:word" xmlns:w="http://schemas.openxmlformats.org/wordprocessingml/2006/main" xmlns:xdr="http://schemas.openxmlformats.org/drawingml/2006/spreadsheetDrawing" xmlns:a16="http://schemas.microsoft.com/office/drawing/2014/main" xmlns="" xmlns:lc="http://schemas.openxmlformats.org/drawingml/2006/lockedCanvas" id="{00000000-0008-0000-0000-000006040000}"/>
+                        <a16:creationId xmlns:a16="http://schemas.microsoft.com/office/drawing/2014/main" id="{00000000-0008-0000-0000-000006040000}"/>
                       </a:ext>
                     </a:extLst>
                   </wp:docPr>
@@ -6002,7 +6259,7 @@
                           <pic:cNvPr id="1030" name="Picture 32" descr="BS00561_">
                             <a:extLst>
                               <a:ext uri="{FF2B5EF4-FFF2-40B4-BE49-F238E27FC236}">
-                                <a16:creationId xmlns:o="urn:schemas-microsoft-com:office:office" xmlns:v="urn:schemas-microsoft-com:vml" xmlns:w10="urn:schemas-microsoft-com:office:word" xmlns:w="http://schemas.openxmlformats.org/wordprocessingml/2006/main" xmlns:xdr="http://schemas.openxmlformats.org/drawingml/2006/spreadsheetDrawing" xmlns:a16="http://schemas.microsoft.com/office/drawing/2014/main" xmlns="" xmlns:lc="http://schemas.openxmlformats.org/drawingml/2006/lockedCanvas" id="{00000000-0008-0000-0000-000006040000}"/>
+                                <a16:creationId xmlns:a16="http://schemas.microsoft.com/office/drawing/2014/main" id="{00000000-0008-0000-0000-000006040000}"/>
                               </a:ext>
                             </a:extLst>
                           </pic:cNvPr>
@@ -6484,7 +6741,7 @@
       </w:tr>
       <w:tr>
         <w:trPr>
-          <w:trHeight w:val="324"/>
+          <w:trHeight w:val="450"/>
         </w:trPr>
         <w:tc>
           <w:tcPr>
@@ -6524,7 +6781,7 @@
       </w:tr>
       <w:tr>
         <w:trPr>
-          <w:trHeight w:val="324"/>
+          <w:trHeight w:val="450"/>
         </w:trPr>
         <w:tc>
           <w:tcPr>
@@ -6551,7 +6808,7 @@
       </w:tr>
       <w:tr>
         <w:trPr>
-          <w:trHeight w:val="324"/>
+          <w:trHeight w:val="450"/>
         </w:trPr>
         <w:tc>
           <w:tcPr>
@@ -6616,7 +6873,6 @@
           <w:u w:val="single"/>
           <w:lang w:val="es-ES"/>
         </w:rPr>
-        <w:lastRenderedPageBreak/>
         <w:t>PLAZO DE EJECUCIÓN</w:t>
       </w:r>
     </w:p>
@@ -6677,7 +6933,7 @@
           <w:rFonts w:ascii="Arial Narrow" w:hAnsi="Arial Narrow"/>
         </w:rPr>
       </w:pPr>
-      <w:bookmarkStart w:id="2" w:name="_Hlk40703040"/>
+      <w:bookmarkStart w:id="3" w:name="_Hlk40703040"/>
       <w:r>
         <w:rPr>
           <w:rFonts w:ascii="Arial Narrow" w:hAnsi="Arial Narrow"/>
@@ -6810,7 +7066,7 @@
         <w:t xml:space="preserve"> la liquidación del IOAR, en un tiempo estimado de 01 mes</w:t>
       </w:r>
     </w:p>
-    <w:bookmarkEnd w:id="2"/>
+    <w:bookmarkEnd w:id="3"/>
     <w:p>
       <w:pPr>
         <w:pStyle w:val="Prrafodelista"/>
@@ -7353,6 +7609,7 @@
           <w:color w:val="000000" w:themeColor="text1"/>
           <w:lang w:val="es-MX"/>
         </w:rPr>
+        <w:lastRenderedPageBreak/>
         <w:t xml:space="preserve">Se puede mejorar la calidad del servicio </w:t>
       </w:r>
     </w:p>
@@ -7377,7 +7634,6 @@
           <w:color w:val="000000" w:themeColor="text1"/>
           <w:lang w:val="es-MX"/>
         </w:rPr>
-        <w:lastRenderedPageBreak/>
         <w:t>Se puede reducir los costos de producción</w:t>
       </w:r>
     </w:p>
@@ -8276,7 +8532,6 @@
           <w:b/>
         </w:rPr>
       </w:pPr>
-      <w:bookmarkStart w:id="3" w:name="_GoBack"/>
       <w:r>
         <w:rPr>
           <w:rFonts w:ascii="Arial Narrow" w:hAnsi="Arial Narrow"/>
@@ -8343,7 +8598,6 @@
           </wp:anchor>
         </w:drawing>
       </w:r>
-      <w:bookmarkEnd w:id="3"/>
       <w:r>
         <w:rPr>
           <w:rFonts w:ascii="Arial Narrow" w:hAnsi="Arial Narrow"/>
@@ -8960,7 +9214,7 @@
 </file>
 
 <file path=word/endnotes.xml><?xml version="1.0" encoding="utf-8"?>
-<w:endnotes xmlns:wpc="http://schemas.microsoft.com/office/word/2010/wordprocessingCanvas" xmlns:mc="http://schemas.openxmlformats.org/markup-compatibility/2006" xmlns:o="urn:schemas-microsoft-com:office:office" xmlns:r="http://schemas.openxmlformats.org/officeDocument/2006/relationships" xmlns:m="http://schemas.openxmlformats.org/officeDocument/2006/math" xmlns:v="urn:schemas-microsoft-com:vml" xmlns:wp14="http://schemas.microsoft.com/office/word/2010/wordprocessingDrawing" xmlns:wp="http://schemas.openxmlformats.org/drawingml/2006/wordprocessingDrawing" xmlns:w10="urn:schemas-microsoft-com:office:word" xmlns:w="http://schemas.openxmlformats.org/wordprocessingml/2006/main" xmlns:w14="http://schemas.microsoft.com/office/word/2010/wordml" xmlns:w15="http://schemas.microsoft.com/office/word/2012/wordml" xmlns:wpg="http://schemas.microsoft.com/office/word/2010/wordprocessingGroup" xmlns:wpi="http://schemas.microsoft.com/office/word/2010/wordprocessingInk" xmlns:wne="http://schemas.microsoft.com/office/word/2006/wordml" xmlns:wps="http://schemas.microsoft.com/office/word/2010/wordprocessingShape" mc:Ignorable="w14 w15 wp14">
+<w:endnotes xmlns:wpc="http://schemas.microsoft.com/office/word/2010/wordprocessingCanvas" xmlns:cx="http://schemas.microsoft.com/office/drawing/2014/chartex" xmlns:cx1="http://schemas.microsoft.com/office/drawing/2015/9/8/chartex" xmlns:cx2="http://schemas.microsoft.com/office/drawing/2015/10/21/chartex" xmlns:cx3="http://schemas.microsoft.com/office/drawing/2016/5/9/chartex" xmlns:cx4="http://schemas.microsoft.com/office/drawing/2016/5/10/chartex" xmlns:cx5="http://schemas.microsoft.com/office/drawing/2016/5/11/chartex" xmlns:cx6="http://schemas.microsoft.com/office/drawing/2016/5/12/chartex" xmlns:cx7="http://schemas.microsoft.com/office/drawing/2016/5/13/chartex" xmlns:cx8="http://schemas.microsoft.com/office/drawing/2016/5/14/chartex" xmlns:mc="http://schemas.openxmlformats.org/markup-compatibility/2006" xmlns:aink="http://schemas.microsoft.com/office/drawing/2016/ink" xmlns:am3d="http://schemas.microsoft.com/office/drawing/2017/model3d" xmlns:o="urn:schemas-microsoft-com:office:office" xmlns:r="http://schemas.openxmlformats.org/officeDocument/2006/relationships" xmlns:m="http://schemas.openxmlformats.org/officeDocument/2006/math" xmlns:v="urn:schemas-microsoft-com:vml" xmlns:wp14="http://schemas.microsoft.com/office/word/2010/wordprocessingDrawing" xmlns:wp="http://schemas.openxmlformats.org/drawingml/2006/wordprocessingDrawing" xmlns:w10="urn:schemas-microsoft-com:office:word" xmlns:w="http://schemas.openxmlformats.org/wordprocessingml/2006/main" xmlns:w14="http://schemas.microsoft.com/office/word/2010/wordml" xmlns:w15="http://schemas.microsoft.com/office/word/2012/wordml" xmlns:w16cid="http://schemas.microsoft.com/office/word/2016/wordml/cid" xmlns:w16se="http://schemas.microsoft.com/office/word/2015/wordml/symex" xmlns:wpg="http://schemas.microsoft.com/office/word/2010/wordprocessingGroup" xmlns:wpi="http://schemas.microsoft.com/office/word/2010/wordprocessingInk" xmlns:wne="http://schemas.microsoft.com/office/word/2006/wordml" xmlns:wps="http://schemas.microsoft.com/office/word/2010/wordprocessingShape" mc:Ignorable="w14 w15 w16se w16cid wp14">
   <w:endnote w:type="separator" w:id="-1">
     <w:p>
       <w:pPr>
@@ -8985,7 +9239,7 @@
 </file>
 
 <file path=word/footer1.xml><?xml version="1.0" encoding="utf-8"?>
-<w:ftr xmlns:wpc="http://schemas.microsoft.com/office/word/2010/wordprocessingCanvas" xmlns:mc="http://schemas.openxmlformats.org/markup-compatibility/2006" xmlns:o="urn:schemas-microsoft-com:office:office" xmlns:r="http://schemas.openxmlformats.org/officeDocument/2006/relationships" xmlns:m="http://schemas.openxmlformats.org/officeDocument/2006/math" xmlns:v="urn:schemas-microsoft-com:vml" xmlns:wp14="http://schemas.microsoft.com/office/word/2010/wordprocessingDrawing" xmlns:wp="http://schemas.openxmlformats.org/drawingml/2006/wordprocessingDrawing" xmlns:w10="urn:schemas-microsoft-com:office:word" xmlns:w="http://schemas.openxmlformats.org/wordprocessingml/2006/main" xmlns:w14="http://schemas.microsoft.com/office/word/2010/wordml" xmlns:w15="http://schemas.microsoft.com/office/word/2012/wordml" xmlns:wpg="http://schemas.microsoft.com/office/word/2010/wordprocessingGroup" xmlns:wpi="http://schemas.microsoft.com/office/word/2010/wordprocessingInk" xmlns:wne="http://schemas.microsoft.com/office/word/2006/wordml" xmlns:wps="http://schemas.microsoft.com/office/word/2010/wordprocessingShape" mc:Ignorable="w14 w15 wp14">
+<w:ftr xmlns:wpc="http://schemas.microsoft.com/office/word/2010/wordprocessingCanvas" xmlns:cx="http://schemas.microsoft.com/office/drawing/2014/chartex" xmlns:cx1="http://schemas.microsoft.com/office/drawing/2015/9/8/chartex" xmlns:cx2="http://schemas.microsoft.com/office/drawing/2015/10/21/chartex" xmlns:cx3="http://schemas.microsoft.com/office/drawing/2016/5/9/chartex" xmlns:cx4="http://schemas.microsoft.com/office/drawing/2016/5/10/chartex" xmlns:cx5="http://schemas.microsoft.com/office/drawing/2016/5/11/chartex" xmlns:cx6="http://schemas.microsoft.com/office/drawing/2016/5/12/chartex" xmlns:cx7="http://schemas.microsoft.com/office/drawing/2016/5/13/chartex" xmlns:cx8="http://schemas.microsoft.com/office/drawing/2016/5/14/chartex" xmlns:mc="http://schemas.openxmlformats.org/markup-compatibility/2006" xmlns:aink="http://schemas.microsoft.com/office/drawing/2016/ink" xmlns:am3d="http://schemas.microsoft.com/office/drawing/2017/model3d" xmlns:o="urn:schemas-microsoft-com:office:office" xmlns:r="http://schemas.openxmlformats.org/officeDocument/2006/relationships" xmlns:m="http://schemas.openxmlformats.org/officeDocument/2006/math" xmlns:v="urn:schemas-microsoft-com:vml" xmlns:wp14="http://schemas.microsoft.com/office/word/2010/wordprocessingDrawing" xmlns:wp="http://schemas.openxmlformats.org/drawingml/2006/wordprocessingDrawing" xmlns:w10="urn:schemas-microsoft-com:office:word" xmlns:w="http://schemas.openxmlformats.org/wordprocessingml/2006/main" xmlns:w14="http://schemas.microsoft.com/office/word/2010/wordml" xmlns:w15="http://schemas.microsoft.com/office/word/2012/wordml" xmlns:w16cid="http://schemas.microsoft.com/office/word/2016/wordml/cid" xmlns:w16se="http://schemas.microsoft.com/office/word/2015/wordml/symex" xmlns:wpg="http://schemas.microsoft.com/office/word/2010/wordprocessingGroup" xmlns:wpi="http://schemas.microsoft.com/office/word/2010/wordprocessingInk" xmlns:wne="http://schemas.microsoft.com/office/word/2006/wordml" xmlns:wps="http://schemas.microsoft.com/office/word/2010/wordprocessingShape" mc:Ignorable="w14 w15 w16se w16cid wp14">
   <w:p>
     <w:pPr>
       <w:pStyle w:val="Piedepgina"/>
@@ -9111,7 +9365,7 @@
 </file>
 
 <file path=word/footnotes.xml><?xml version="1.0" encoding="utf-8"?>
-<w:footnotes xmlns:wpc="http://schemas.microsoft.com/office/word/2010/wordprocessingCanvas" xmlns:mc="http://schemas.openxmlformats.org/markup-compatibility/2006" xmlns:o="urn:schemas-microsoft-com:office:office" xmlns:r="http://schemas.openxmlformats.org/officeDocument/2006/relationships" xmlns:m="http://schemas.openxmlformats.org/officeDocument/2006/math" xmlns:v="urn:schemas-microsoft-com:vml" xmlns:wp14="http://schemas.microsoft.com/office/word/2010/wordprocessingDrawing" xmlns:wp="http://schemas.openxmlformats.org/drawingml/2006/wordprocessingDrawing" xmlns:w10="urn:schemas-microsoft-com:office:word" xmlns:w="http://schemas.openxmlformats.org/wordprocessingml/2006/main" xmlns:w14="http://schemas.microsoft.com/office/word/2010/wordml" xmlns:w15="http://schemas.microsoft.com/office/word/2012/wordml" xmlns:wpg="http://schemas.microsoft.com/office/word/2010/wordprocessingGroup" xmlns:wpi="http://schemas.microsoft.com/office/word/2010/wordprocessingInk" xmlns:wne="http://schemas.microsoft.com/office/word/2006/wordml" xmlns:wps="http://schemas.microsoft.com/office/word/2010/wordprocessingShape" mc:Ignorable="w14 w15 wp14">
+<w:footnotes xmlns:wpc="http://schemas.microsoft.com/office/word/2010/wordprocessingCanvas" xmlns:cx="http://schemas.microsoft.com/office/drawing/2014/chartex" xmlns:cx1="http://schemas.microsoft.com/office/drawing/2015/9/8/chartex" xmlns:cx2="http://schemas.microsoft.com/office/drawing/2015/10/21/chartex" xmlns:cx3="http://schemas.microsoft.com/office/drawing/2016/5/9/chartex" xmlns:cx4="http://schemas.microsoft.com/office/drawing/2016/5/10/chartex" xmlns:cx5="http://schemas.microsoft.com/office/drawing/2016/5/11/chartex" xmlns:cx6="http://schemas.microsoft.com/office/drawing/2016/5/12/chartex" xmlns:cx7="http://schemas.microsoft.com/office/drawing/2016/5/13/chartex" xmlns:cx8="http://schemas.microsoft.com/office/drawing/2016/5/14/chartex" xmlns:mc="http://schemas.openxmlformats.org/markup-compatibility/2006" xmlns:aink="http://schemas.microsoft.com/office/drawing/2016/ink" xmlns:am3d="http://schemas.microsoft.com/office/drawing/2017/model3d" xmlns:o="urn:schemas-microsoft-com:office:office" xmlns:r="http://schemas.openxmlformats.org/officeDocument/2006/relationships" xmlns:m="http://schemas.openxmlformats.org/officeDocument/2006/math" xmlns:v="urn:schemas-microsoft-com:vml" xmlns:wp14="http://schemas.microsoft.com/office/word/2010/wordprocessingDrawing" xmlns:wp="http://schemas.openxmlformats.org/drawingml/2006/wordprocessingDrawing" xmlns:w10="urn:schemas-microsoft-com:office:word" xmlns:w="http://schemas.openxmlformats.org/wordprocessingml/2006/main" xmlns:w14="http://schemas.microsoft.com/office/word/2010/wordml" xmlns:w15="http://schemas.microsoft.com/office/word/2012/wordml" xmlns:w16cid="http://schemas.microsoft.com/office/word/2016/wordml/cid" xmlns:w16se="http://schemas.microsoft.com/office/word/2015/wordml/symex" xmlns:wpg="http://schemas.microsoft.com/office/word/2010/wordprocessingGroup" xmlns:wpi="http://schemas.microsoft.com/office/word/2010/wordprocessingInk" xmlns:wne="http://schemas.microsoft.com/office/word/2006/wordml" xmlns:wps="http://schemas.microsoft.com/office/word/2010/wordprocessingShape" mc:Ignorable="w14 w15 w16se w16cid wp14">
   <w:footnote w:type="separator" w:id="-1">
     <w:p>
       <w:pPr>
@@ -9136,7 +9390,7 @@
 </file>
 
 <file path=word/header1.xml><?xml version="1.0" encoding="utf-8"?>
-<w:hdr xmlns:wpc="http://schemas.microsoft.com/office/word/2010/wordprocessingCanvas" xmlns:mc="http://schemas.openxmlformats.org/markup-compatibility/2006" xmlns:o="urn:schemas-microsoft-com:office:office" xmlns:r="http://schemas.openxmlformats.org/officeDocument/2006/relationships" xmlns:m="http://schemas.openxmlformats.org/officeDocument/2006/math" xmlns:v="urn:schemas-microsoft-com:vml" xmlns:wp14="http://schemas.microsoft.com/office/word/2010/wordprocessingDrawing" xmlns:wp="http://schemas.openxmlformats.org/drawingml/2006/wordprocessingDrawing" xmlns:w10="urn:schemas-microsoft-com:office:word" xmlns:w="http://schemas.openxmlformats.org/wordprocessingml/2006/main" xmlns:w14="http://schemas.microsoft.com/office/word/2010/wordml" xmlns:w15="http://schemas.microsoft.com/office/word/2012/wordml" xmlns:wpg="http://schemas.microsoft.com/office/word/2010/wordprocessingGroup" xmlns:wpi="http://schemas.microsoft.com/office/word/2010/wordprocessingInk" xmlns:wne="http://schemas.microsoft.com/office/word/2006/wordml" xmlns:wps="http://schemas.microsoft.com/office/word/2010/wordprocessingShape" mc:Ignorable="w14 w15 wp14">
+<w:hdr xmlns:wpc="http://schemas.microsoft.com/office/word/2010/wordprocessingCanvas" xmlns:cx="http://schemas.microsoft.com/office/drawing/2014/chartex" xmlns:cx1="http://schemas.microsoft.com/office/drawing/2015/9/8/chartex" xmlns:cx2="http://schemas.microsoft.com/office/drawing/2015/10/21/chartex" xmlns:cx3="http://schemas.microsoft.com/office/drawing/2016/5/9/chartex" xmlns:cx4="http://schemas.microsoft.com/office/drawing/2016/5/10/chartex" xmlns:cx5="http://schemas.microsoft.com/office/drawing/2016/5/11/chartex" xmlns:cx6="http://schemas.microsoft.com/office/drawing/2016/5/12/chartex" xmlns:cx7="http://schemas.microsoft.com/office/drawing/2016/5/13/chartex" xmlns:cx8="http://schemas.microsoft.com/office/drawing/2016/5/14/chartex" xmlns:mc="http://schemas.openxmlformats.org/markup-compatibility/2006" xmlns:aink="http://schemas.microsoft.com/office/drawing/2016/ink" xmlns:am3d="http://schemas.microsoft.com/office/drawing/2017/model3d" xmlns:o="urn:schemas-microsoft-com:office:office" xmlns:r="http://schemas.openxmlformats.org/officeDocument/2006/relationships" xmlns:m="http://schemas.openxmlformats.org/officeDocument/2006/math" xmlns:v="urn:schemas-microsoft-com:vml" xmlns:wp14="http://schemas.microsoft.com/office/word/2010/wordprocessingDrawing" xmlns:wp="http://schemas.openxmlformats.org/drawingml/2006/wordprocessingDrawing" xmlns:w10="urn:schemas-microsoft-com:office:word" xmlns:w="http://schemas.openxmlformats.org/wordprocessingml/2006/main" xmlns:w14="http://schemas.microsoft.com/office/word/2010/wordml" xmlns:w15="http://schemas.microsoft.com/office/word/2012/wordml" xmlns:w16cid="http://schemas.microsoft.com/office/word/2016/wordml/cid" xmlns:w16se="http://schemas.microsoft.com/office/word/2015/wordml/symex" xmlns:wpg="http://schemas.microsoft.com/office/word/2010/wordprocessingGroup" xmlns:wpi="http://schemas.microsoft.com/office/word/2010/wordprocessingInk" xmlns:wne="http://schemas.microsoft.com/office/word/2006/wordml" xmlns:wps="http://schemas.microsoft.com/office/word/2010/wordprocessingShape" mc:Ignorable="w14 w15 w16se w16cid wp14">
   <w:p>
     <w:pPr>
       <w:tabs>
@@ -9446,8 +9700,8 @@
 </file>
 
 <file path=word/numbering.xml><?xml version="1.0" encoding="utf-8"?>
-<w:numbering xmlns:wpc="http://schemas.microsoft.com/office/word/2010/wordprocessingCanvas" xmlns:mc="http://schemas.openxmlformats.org/markup-compatibility/2006" xmlns:o="urn:schemas-microsoft-com:office:office" xmlns:r="http://schemas.openxmlformats.org/officeDocument/2006/relationships" xmlns:m="http://schemas.openxmlformats.org/officeDocument/2006/math" xmlns:v="urn:schemas-microsoft-com:vml" xmlns:wp14="http://schemas.microsoft.com/office/word/2010/wordprocessingDrawing" xmlns:wp="http://schemas.openxmlformats.org/drawingml/2006/wordprocessingDrawing" xmlns:w10="urn:schemas-microsoft-com:office:word" xmlns:w="http://schemas.openxmlformats.org/wordprocessingml/2006/main" xmlns:w14="http://schemas.microsoft.com/office/word/2010/wordml" xmlns:w15="http://schemas.microsoft.com/office/word/2012/wordml" xmlns:wpg="http://schemas.microsoft.com/office/word/2010/wordprocessingGroup" xmlns:wpi="http://schemas.microsoft.com/office/word/2010/wordprocessingInk" xmlns:wne="http://schemas.microsoft.com/office/word/2006/wordml" xmlns:wps="http://schemas.microsoft.com/office/word/2010/wordprocessingShape" mc:Ignorable="w14 w15 wp14">
-  <w:abstractNum w:abstractNumId="0">
+<w:numbering xmlns:wpc="http://schemas.microsoft.com/office/word/2010/wordprocessingCanvas" xmlns:cx="http://schemas.microsoft.com/office/drawing/2014/chartex" xmlns:cx1="http://schemas.microsoft.com/office/drawing/2015/9/8/chartex" xmlns:cx2="http://schemas.microsoft.com/office/drawing/2015/10/21/chartex" xmlns:cx3="http://schemas.microsoft.com/office/drawing/2016/5/9/chartex" xmlns:cx4="http://schemas.microsoft.com/office/drawing/2016/5/10/chartex" xmlns:cx5="http://schemas.microsoft.com/office/drawing/2016/5/11/chartex" xmlns:cx6="http://schemas.microsoft.com/office/drawing/2016/5/12/chartex" xmlns:cx7="http://schemas.microsoft.com/office/drawing/2016/5/13/chartex" xmlns:cx8="http://schemas.microsoft.com/office/drawing/2016/5/14/chartex" xmlns:mc="http://schemas.openxmlformats.org/markup-compatibility/2006" xmlns:aink="http://schemas.microsoft.com/office/drawing/2016/ink" xmlns:am3d="http://schemas.microsoft.com/office/drawing/2017/model3d" xmlns:o="urn:schemas-microsoft-com:office:office" xmlns:r="http://schemas.openxmlformats.org/officeDocument/2006/relationships" xmlns:m="http://schemas.openxmlformats.org/officeDocument/2006/math" xmlns:v="urn:schemas-microsoft-com:vml" xmlns:wp14="http://schemas.microsoft.com/office/word/2010/wordprocessingDrawing" xmlns:wp="http://schemas.openxmlformats.org/drawingml/2006/wordprocessingDrawing" xmlns:w10="urn:schemas-microsoft-com:office:word" xmlns:w="http://schemas.openxmlformats.org/wordprocessingml/2006/main" xmlns:w14="http://schemas.microsoft.com/office/word/2010/wordml" xmlns:w15="http://schemas.microsoft.com/office/word/2012/wordml" xmlns:w16cid="http://schemas.microsoft.com/office/word/2016/wordml/cid" xmlns:w16se="http://schemas.microsoft.com/office/word/2015/wordml/symex" xmlns:wpg="http://schemas.microsoft.com/office/word/2010/wordprocessingGroup" xmlns:wpi="http://schemas.microsoft.com/office/word/2010/wordprocessingInk" xmlns:wne="http://schemas.microsoft.com/office/word/2006/wordml" xmlns:wps="http://schemas.microsoft.com/office/word/2010/wordprocessingShape" mc:Ignorable="w14 w15 w16se w16cid wp14">
+  <w:abstractNum w:abstractNumId="0" w15:restartNumberingAfterBreak="0">
     <w:nsid w:val="1A57443C"/>
     <w:multiLevelType w:val="hybridMultilevel"/>
     <w:tmpl w:val="FE886810"/>
@@ -9560,7 +9814,7 @@
       </w:rPr>
     </w:lvl>
   </w:abstractNum>
-  <w:abstractNum w:abstractNumId="1">
+  <w:abstractNum w:abstractNumId="1" w15:restartNumberingAfterBreak="0">
     <w:nsid w:val="25C0755B"/>
     <w:multiLevelType w:val="hybridMultilevel"/>
     <w:tmpl w:val="D53CE938"/>
@@ -9673,7 +9927,7 @@
       </w:rPr>
     </w:lvl>
   </w:abstractNum>
-  <w:abstractNum w:abstractNumId="2">
+  <w:abstractNum w:abstractNumId="2" w15:restartNumberingAfterBreak="0">
     <w:nsid w:val="32C316EE"/>
     <w:multiLevelType w:val="multilevel"/>
     <w:tmpl w:val="B544683A"/>
@@ -9787,7 +10041,7 @@
       </w:rPr>
     </w:lvl>
   </w:abstractNum>
-  <w:abstractNum w:abstractNumId="3">
+  <w:abstractNum w:abstractNumId="3" w15:restartNumberingAfterBreak="0">
     <w:nsid w:val="35F65C71"/>
     <w:multiLevelType w:val="hybridMultilevel"/>
     <w:tmpl w:val="743A5A80"/>
@@ -9900,7 +10154,7 @@
       </w:rPr>
     </w:lvl>
   </w:abstractNum>
-  <w:abstractNum w:abstractNumId="4">
+  <w:abstractNum w:abstractNumId="4" w15:restartNumberingAfterBreak="0">
     <w:nsid w:val="45742D76"/>
     <w:multiLevelType w:val="hybridMultilevel"/>
     <w:tmpl w:val="76120C04"/>
@@ -10013,7 +10267,7 @@
       </w:rPr>
     </w:lvl>
   </w:abstractNum>
-  <w:abstractNum w:abstractNumId="5">
+  <w:abstractNum w:abstractNumId="5" w15:restartNumberingAfterBreak="0">
     <w:nsid w:val="497965FB"/>
     <w:multiLevelType w:val="hybridMultilevel"/>
     <w:tmpl w:val="30F0F72E"/>
@@ -10099,7 +10353,7 @@
       </w:pPr>
     </w:lvl>
   </w:abstractNum>
-  <w:abstractNum w:abstractNumId="6">
+  <w:abstractNum w:abstractNumId="6" w15:restartNumberingAfterBreak="0">
     <w:nsid w:val="56942C2E"/>
     <w:multiLevelType w:val="hybridMultilevel"/>
     <w:tmpl w:val="1612FC26"/>
@@ -10212,7 +10466,7 @@
       </w:rPr>
     </w:lvl>
   </w:abstractNum>
-  <w:abstractNum w:abstractNumId="7">
+  <w:abstractNum w:abstractNumId="7" w15:restartNumberingAfterBreak="0">
     <w:nsid w:val="692F0FD3"/>
     <w:multiLevelType w:val="hybridMultilevel"/>
     <w:tmpl w:val="AA8A1FAE"/>
@@ -10325,7 +10579,7 @@
       </w:rPr>
     </w:lvl>
   </w:abstractNum>
-  <w:abstractNum w:abstractNumId="8">
+  <w:abstractNum w:abstractNumId="8" w15:restartNumberingAfterBreak="0">
     <w:nsid w:val="6D22755D"/>
     <w:multiLevelType w:val="hybridMultilevel"/>
     <w:tmpl w:val="9F2E231A"/>
@@ -10469,7 +10723,7 @@
 </file>
 
 <file path=word/styles.xml><?xml version="1.0" encoding="utf-8"?>
-<w:styles xmlns:mc="http://schemas.openxmlformats.org/markup-compatibility/2006" xmlns:r="http://schemas.openxmlformats.org/officeDocument/2006/relationships" xmlns:w="http://schemas.openxmlformats.org/wordprocessingml/2006/main" xmlns:w14="http://schemas.microsoft.com/office/word/2010/wordml" xmlns:w15="http://schemas.microsoft.com/office/word/2012/wordml" mc:Ignorable="w14 w15">
+<w:styles xmlns:mc="http://schemas.openxmlformats.org/markup-compatibility/2006" xmlns:r="http://schemas.openxmlformats.org/officeDocument/2006/relationships" xmlns:w="http://schemas.openxmlformats.org/wordprocessingml/2006/main" xmlns:w14="http://schemas.microsoft.com/office/word/2010/wordml" xmlns:w15="http://schemas.microsoft.com/office/word/2012/wordml" xmlns:w16cid="http://schemas.microsoft.com/office/word/2016/wordml/cid" xmlns:w16se="http://schemas.microsoft.com/office/word/2015/wordml/symex" mc:Ignorable="w14 w15 w16se w16cid">
   <w:docDefaults>
     <w:rPrDefault>
       <w:rPr>
@@ -10485,7 +10739,7 @@
       </w:pPr>
     </w:pPrDefault>
   </w:docDefaults>
-  <w:latentStyles w:defLockedState="0" w:defUIPriority="99" w:defSemiHidden="0" w:defUnhideWhenUsed="0" w:defQFormat="0" w:count="371">
+  <w:latentStyles w:defLockedState="0" w:defUIPriority="99" w:defSemiHidden="0" w:defUnhideWhenUsed="0" w:defQFormat="0" w:count="375">
     <w:lsdException w:name="Normal" w:uiPriority="0" w:qFormat="1"/>
     <w:lsdException w:name="heading 1" w:uiPriority="9" w:qFormat="1"/>
     <w:lsdException w:name="heading 2" w:semiHidden="1" w:uiPriority="9" w:unhideWhenUsed="1" w:qFormat="1"/>
@@ -10591,7 +10845,6 @@
     <w:lsdException w:name="HTML Sample" w:semiHidden="1" w:unhideWhenUsed="1"/>
     <w:lsdException w:name="HTML Typewriter" w:semiHidden="1" w:unhideWhenUsed="1"/>
     <w:lsdException w:name="HTML Variable" w:semiHidden="1" w:unhideWhenUsed="1"/>
-    <w:lsdException w:name="Normal Table" w:semiHidden="1" w:unhideWhenUsed="1"/>
     <w:lsdException w:name="annotation subject" w:semiHidden="1" w:unhideWhenUsed="1"/>
     <w:lsdException w:name="No List" w:semiHidden="1" w:unhideWhenUsed="1"/>
     <w:lsdException w:name="Outline List 1" w:semiHidden="1" w:unhideWhenUsed="1"/>
@@ -10635,10 +10888,8 @@
     <w:lsdException w:name="Table Elegant" w:semiHidden="1" w:unhideWhenUsed="1"/>
     <w:lsdException w:name="Table Professional" w:semiHidden="1" w:unhideWhenUsed="1"/>
     <w:lsdException w:name="Table Subtle 1" w:semiHidden="1" w:unhideWhenUsed="1"/>
-    <w:lsdException w:name="Table Subtle 2" w:semiHidden="1" w:unhideWhenUsed="1"/>
     <w:lsdException w:name="Table Web 1" w:semiHidden="1" w:unhideWhenUsed="1"/>
     <w:lsdException w:name="Table Web 2" w:semiHidden="1" w:unhideWhenUsed="1"/>
-    <w:lsdException w:name="Table Web 3" w:semiHidden="1" w:unhideWhenUsed="1"/>
     <w:lsdException w:name="Balloon Text" w:semiHidden="1" w:unhideWhenUsed="1"/>
     <w:lsdException w:name="Table Grid" w:uiPriority="39"/>
     <w:lsdException w:name="Table Theme" w:semiHidden="1" w:unhideWhenUsed="1"/>
@@ -10857,6 +11108,10 @@
     <w:lsdException w:name="List Table 5 Dark Accent 6" w:uiPriority="50"/>
     <w:lsdException w:name="List Table 6 Colorful Accent 6" w:uiPriority="51"/>
     <w:lsdException w:name="List Table 7 Colorful Accent 6" w:uiPriority="52"/>
+    <w:lsdException w:name="Mention" w:semiHidden="1" w:unhideWhenUsed="1"/>
+    <w:lsdException w:name="Smart Hyperlink" w:semiHidden="1" w:unhideWhenUsed="1"/>
+    <w:lsdException w:name="Hashtag" w:semiHidden="1" w:unhideWhenUsed="1"/>
+    <w:lsdException w:name="Unresolved Mention" w:semiHidden="1" w:unhideWhenUsed="1"/>
   </w:latentStyles>
   <w:style w:type="paragraph" w:default="1" w:styleId="Normal">
     <w:name w:val="Normal"/>
